--- a/Odejscia_pracownikow.docx
+++ b/Odejscia_pracownikow.docx
@@ -2,6 +2,588 @@
 <file path=word/document.xml><?xml version="1.0" encoding="utf-8"?>
 <w:document xmlns:wpc="http://schemas.microsoft.com/office/word/2010/wordprocessingCanvas" xmlns:cx="http://schemas.microsoft.com/office/drawing/2014/chartex" xmlns:cx1="http://schemas.microsoft.com/office/drawing/2015/9/8/chartex" xmlns:cx2="http://schemas.microsoft.com/office/drawing/2015/10/21/chartex" xmlns:cx3="http://schemas.microsoft.com/office/drawing/2016/5/9/chartex" xmlns:cx4="http://schemas.microsoft.com/office/drawing/2016/5/10/chartex" xmlns:cx5="http://schemas.microsoft.com/office/drawing/2016/5/11/chartex" xmlns:cx6="http://schemas.microsoft.com/office/drawing/2016/5/12/chartex" xmlns:cx7="http://schemas.microsoft.com/office/drawing/2016/5/13/chartex" xmlns:cx8="http://schemas.microsoft.com/office/drawing/2016/5/14/chartex" xmlns:mc="http://schemas.openxmlformats.org/markup-compatibility/2006" xmlns:aink="http://schemas.microsoft.com/office/drawing/2016/ink" xmlns:am3d="http://schemas.microsoft.com/office/drawing/2017/model3d" xmlns:o="urn:schemas-microsoft-com:office:office" xmlns:oel="http://schemas.microsoft.com/office/2019/extlst" xmlns:r="http://schemas.openxmlformats.org/officeDocument/2006/relationships" xmlns:m="http://schemas.openxmlformats.org/officeDocument/2006/math" xmlns:v="urn:schemas-microsoft-com:vml" xmlns:wp14="http://schemas.microsoft.com/office/word/2010/wordprocessingDrawing" xmlns:wp="http://schemas.openxmlformats.org/drawingml/2006/wordprocessingDrawing" xmlns:w10="urn:schemas-microsoft-com:office:word" xmlns:w="http://schemas.openxmlformats.org/wordprocessingml/2006/main" xmlns:w14="http://schemas.microsoft.com/office/word/2010/wordml" xmlns:w15="http://schemas.microsoft.com/office/word/2012/wordml" xmlns:w16cex="http://schemas.microsoft.com/office/word/2018/wordml/cex" xmlns:w16cid="http://schemas.microsoft.com/office/word/2016/wordml/cid" xmlns:w16="http://schemas.microsoft.com/office/word/2018/wordml" xmlns:w16sdtdh="http://schemas.microsoft.com/office/word/2020/wordml/sdtdatahash" xmlns:w16se="http://schemas.microsoft.com/office/word/2015/wordml/symex" xmlns:wpg="http://schemas.microsoft.com/office/word/2010/wordprocessingGroup" xmlns:wpi="http://schemas.microsoft.com/office/word/2010/wordprocessingInk" xmlns:wne="http://schemas.microsoft.com/office/word/2006/wordml" xmlns:wps="http://schemas.microsoft.com/office/word/2010/wordprocessingShape" mc:Ignorable="w14 w15 w16se w16cid w16 w16cex w16sdtdh wp14">
   <w:body>
+    <w:sdt>
+      <w:sdtPr>
+        <w:rPr>
+          <w:color w:val="4472C4" w:themeColor="accent1"/>
+          <w:lang w:val="pl-PL"/>
+        </w:rPr>
+        <w:id w:val="1745138391"/>
+        <w:docPartObj>
+          <w:docPartGallery w:val="Cover Pages"/>
+          <w:docPartUnique/>
+        </w:docPartObj>
+      </w:sdtPr>
+      <w:sdtEndPr>
+        <w:rPr>
+          <w:rFonts w:eastAsiaTheme="minorHAnsi"/>
+          <w:color w:val="auto"/>
+        </w:rPr>
+      </w:sdtEndPr>
+      <w:sdtContent>
+        <w:p>
+          <w:pPr>
+            <w:pStyle w:val="Bezodstpw"/>
+            <w:spacing w:before="1540" w:after="240"/>
+            <w:jc w:val="center"/>
+            <w:rPr>
+              <w:color w:val="4472C4" w:themeColor="accent1"/>
+              <w:lang w:val="pl-PL"/>
+            </w:rPr>
+          </w:pPr>
+          <w:r>
+            <w:rPr>
+              <w:noProof/>
+              <w:color w:val="4472C4" w:themeColor="accent1"/>
+              <w:lang w:val="pl-PL"/>
+            </w:rPr>
+            <w:drawing>
+              <wp:inline distT="0" distB="0" distL="0" distR="0" wp14:anchorId="27EA9824" wp14:editId="6DDB733E">
+                <wp:extent cx="1417320" cy="750898"/>
+                <wp:effectExtent l="0" t="0" r="0" b="0"/>
+                <wp:docPr id="143" name="Obraz 143"/>
+                <wp:cNvGraphicFramePr>
+                  <a:graphicFrameLocks xmlns:a="http://schemas.openxmlformats.org/drawingml/2006/main" noChangeAspect="1"/>
+                </wp:cNvGraphicFramePr>
+                <a:graphic xmlns:a="http://schemas.openxmlformats.org/drawingml/2006/main">
+                  <a:graphicData uri="http://schemas.openxmlformats.org/drawingml/2006/picture">
+                    <pic:pic xmlns:pic="http://schemas.openxmlformats.org/drawingml/2006/picture">
+                      <pic:nvPicPr>
+                        <pic:cNvPr id="3" name="t55.png"/>
+                        <pic:cNvPicPr/>
+                      </pic:nvPicPr>
+                      <pic:blipFill>
+                        <a:blip r:embed="rId7" cstate="print">
+                          <a:duotone>
+                            <a:schemeClr val="accent1">
+                              <a:shade val="45000"/>
+                              <a:satMod val="135000"/>
+                            </a:schemeClr>
+                            <a:prstClr val="white"/>
+                          </a:duotone>
+                          <a:extLst>
+                            <a:ext uri="{28A0092B-C50C-407E-A947-70E740481C1C}">
+                              <a14:useLocalDpi xmlns:a14="http://schemas.microsoft.com/office/drawing/2010/main" val="0"/>
+                            </a:ext>
+                          </a:extLst>
+                        </a:blip>
+                        <a:stretch>
+                          <a:fillRect/>
+                        </a:stretch>
+                      </pic:blipFill>
+                      <pic:spPr>
+                        <a:xfrm>
+                          <a:off x="0" y="0"/>
+                          <a:ext cx="1417320" cy="750898"/>
+                        </a:xfrm>
+                        <a:prstGeom prst="rect">
+                          <a:avLst/>
+                        </a:prstGeom>
+                        <a:noFill/>
+                        <a:ln>
+                          <a:noFill/>
+                        </a:ln>
+                      </pic:spPr>
+                    </pic:pic>
+                  </a:graphicData>
+                </a:graphic>
+              </wp:inline>
+            </w:drawing>
+          </w:r>
+        </w:p>
+        <w:sdt>
+          <w:sdtPr>
+            <w:rPr>
+              <w:rFonts w:asciiTheme="majorHAnsi" w:eastAsiaTheme="majorEastAsia" w:hAnsiTheme="majorHAnsi" w:cstheme="majorBidi"/>
+              <w:spacing w:val="-10"/>
+              <w:kern w:val="28"/>
+              <w:sz w:val="56"/>
+              <w:szCs w:val="56"/>
+              <w:lang w:val="pl-PL"/>
+            </w:rPr>
+            <w:alias w:val="Tytuł"/>
+            <w:tag w:val=""/>
+            <w:id w:val="1735040861"/>
+            <w:placeholder>
+              <w:docPart w:val="C6D1538589324351B6CC3DC5ED4FC230"/>
+            </w:placeholder>
+            <w:dataBinding w:prefixMappings="xmlns:ns0='http://purl.org/dc/elements/1.1/' xmlns:ns1='http://schemas.openxmlformats.org/package/2006/metadata/core-properties' " w:xpath="/ns1:coreProperties[1]/ns0:title[1]" w:storeItemID="{6C3C8BC8-F283-45AE-878A-BAB7291924A1}"/>
+            <w:text/>
+          </w:sdtPr>
+          <w:sdtContent>
+            <w:p>
+              <w:pPr>
+                <w:pStyle w:val="Bezodstpw"/>
+                <w:pBdr>
+                  <w:top w:val="single" w:sz="6" w:space="6" w:color="4472C4" w:themeColor="accent1"/>
+                  <w:bottom w:val="single" w:sz="6" w:space="6" w:color="4472C4" w:themeColor="accent1"/>
+                </w:pBdr>
+                <w:spacing w:after="240"/>
+                <w:jc w:val="center"/>
+                <w:rPr>
+                  <w:rFonts w:asciiTheme="majorHAnsi" w:eastAsiaTheme="majorEastAsia" w:hAnsiTheme="majorHAnsi" w:cstheme="majorBidi"/>
+                  <w:caps/>
+                  <w:color w:val="4472C4" w:themeColor="accent1"/>
+                  <w:sz w:val="80"/>
+                  <w:szCs w:val="80"/>
+                  <w:lang w:val="pl-PL"/>
+                </w:rPr>
+              </w:pPr>
+              <w:r>
+                <w:rPr>
+                  <w:rFonts w:asciiTheme="majorHAnsi" w:eastAsiaTheme="majorEastAsia" w:hAnsiTheme="majorHAnsi" w:cstheme="majorBidi"/>
+                  <w:spacing w:val="-10"/>
+                  <w:kern w:val="28"/>
+                  <w:sz w:val="56"/>
+                  <w:szCs w:val="56"/>
+                  <w:lang w:val="pl-PL"/>
+                </w:rPr>
+                <w:t>Odejścia pracowników i ich czynniki</w:t>
+              </w:r>
+            </w:p>
+          </w:sdtContent>
+        </w:sdt>
+        <w:sdt>
+          <w:sdtPr>
+            <w:rPr>
+              <w:color w:val="4472C4" w:themeColor="accent1"/>
+              <w:sz w:val="28"/>
+              <w:szCs w:val="28"/>
+              <w:lang w:val="pl-PL"/>
+            </w:rPr>
+            <w:alias w:val="Podtytuł"/>
+            <w:tag w:val=""/>
+            <w:id w:val="328029620"/>
+            <w:placeholder>
+              <w:docPart w:val="CE14FA7CCC4F4CA980F15C13A06F3C67"/>
+            </w:placeholder>
+            <w:dataBinding w:prefixMappings="xmlns:ns0='http://purl.org/dc/elements/1.1/' xmlns:ns1='http://schemas.openxmlformats.org/package/2006/metadata/core-properties' " w:xpath="/ns1:coreProperties[1]/ns0:subject[1]" w:storeItemID="{6C3C8BC8-F283-45AE-878A-BAB7291924A1}"/>
+            <w:text/>
+          </w:sdtPr>
+          <w:sdtContent>
+            <w:p>
+              <w:pPr>
+                <w:pStyle w:val="Bezodstpw"/>
+                <w:jc w:val="center"/>
+                <w:rPr>
+                  <w:color w:val="4472C4" w:themeColor="accent1"/>
+                  <w:sz w:val="28"/>
+                  <w:szCs w:val="28"/>
+                  <w:lang w:val="pl-PL"/>
+                </w:rPr>
+              </w:pPr>
+              <w:r>
+                <w:rPr>
+                  <w:color w:val="4472C4" w:themeColor="accent1"/>
+                  <w:sz w:val="28"/>
+                  <w:szCs w:val="28"/>
+                  <w:lang w:val="pl-PL"/>
+                </w:rPr>
+                <w:t>Karta produktu</w:t>
+              </w:r>
+            </w:p>
+          </w:sdtContent>
+        </w:sdt>
+        <w:p>
+          <w:pPr>
+            <w:pStyle w:val="Bezodstpw"/>
+            <w:spacing w:before="480"/>
+            <w:jc w:val="center"/>
+            <w:rPr>
+              <w:color w:val="4472C4" w:themeColor="accent1"/>
+              <w:lang w:val="pl-PL"/>
+            </w:rPr>
+          </w:pPr>
+          <w:r>
+            <w:rPr>
+              <w:noProof/>
+              <w:color w:val="4472C4" w:themeColor="accent1"/>
+              <w:lang w:val="pl-PL"/>
+            </w:rPr>
+            <mc:AlternateContent>
+              <mc:Choice Requires="wps">
+                <w:drawing>
+                  <wp:anchor distT="0" distB="0" distL="114300" distR="114300" simplePos="0" relativeHeight="251659264" behindDoc="0" locked="0" layoutInCell="1" allowOverlap="1" wp14:anchorId="16E10D62" wp14:editId="52CB25D1">
+                    <wp:simplePos x="0" y="0"/>
+                    <wp:positionH relativeFrom="margin">
+                      <wp:align>center</wp:align>
+                    </wp:positionH>
+                    <mc:AlternateContent>
+                      <mc:Choice Requires="wp14">
+                        <wp:positionV relativeFrom="page">
+                          <wp14:pctPosVOffset>85000</wp14:pctPosVOffset>
+                        </wp:positionV>
+                      </mc:Choice>
+                      <mc:Fallback>
+                        <wp:positionV relativeFrom="page">
+                          <wp:posOffset>8549640</wp:posOffset>
+                        </wp:positionV>
+                      </mc:Fallback>
+                    </mc:AlternateContent>
+                    <wp:extent cx="6553200" cy="557784"/>
+                    <wp:effectExtent l="0" t="0" r="0" b="12700"/>
+                    <wp:wrapNone/>
+                    <wp:docPr id="142" name="Pole tekstowe 142"/>
+                    <wp:cNvGraphicFramePr/>
+                    <a:graphic xmlns:a="http://schemas.openxmlformats.org/drawingml/2006/main">
+                      <a:graphicData uri="http://schemas.microsoft.com/office/word/2010/wordprocessingShape">
+                        <wps:wsp>
+                          <wps:cNvSpPr txBox="1"/>
+                          <wps:spPr>
+                            <a:xfrm>
+                              <a:off x="0" y="0"/>
+                              <a:ext cx="6553200" cy="557784"/>
+                            </a:xfrm>
+                            <a:prstGeom prst="rect">
+                              <a:avLst/>
+                            </a:prstGeom>
+                            <a:noFill/>
+                            <a:ln w="6350">
+                              <a:noFill/>
+                            </a:ln>
+                            <a:effectLst/>
+                          </wps:spPr>
+                          <wps:style>
+                            <a:lnRef idx="0">
+                              <a:schemeClr val="accent1"/>
+                            </a:lnRef>
+                            <a:fillRef idx="0">
+                              <a:schemeClr val="accent1"/>
+                            </a:fillRef>
+                            <a:effectRef idx="0">
+                              <a:schemeClr val="accent1"/>
+                            </a:effectRef>
+                            <a:fontRef idx="minor">
+                              <a:schemeClr val="dk1"/>
+                            </a:fontRef>
+                          </wps:style>
+                          <wps:txbx>
+                            <w:txbxContent>
+                              <w:sdt>
+                                <w:sdtPr>
+                                  <w:rPr>
+                                    <w:caps/>
+                                    <w:color w:val="4472C4" w:themeColor="accent1"/>
+                                    <w:sz w:val="28"/>
+                                    <w:szCs w:val="28"/>
+                                  </w:rPr>
+                                  <w:alias w:val="Data"/>
+                                  <w:tag w:val=""/>
+                                  <w:id w:val="197127006"/>
+                                  <w:dataBinding w:prefixMappings="xmlns:ns0='http://schemas.microsoft.com/office/2006/coverPageProps' " w:xpath="/ns0:CoverPageProperties[1]/ns0:PublishDate[1]" w:storeItemID="{55AF091B-3C7A-41E3-B477-F2FDAA23CFDA}"/>
+                                  <w:date w:fullDate="2023-03-04T00:00:00Z">
+                                    <w:dateFormat w:val="d MMMM yyyy"/>
+                                    <w:lid w:val="pl-PL"/>
+                                    <w:storeMappedDataAs w:val="dateTime"/>
+                                    <w:calendar w:val="gregorian"/>
+                                  </w:date>
+                                </w:sdtPr>
+                                <w:sdtContent>
+                                  <w:p>
+                                    <w:pPr>
+                                      <w:pStyle w:val="Bezodstpw"/>
+                                      <w:spacing w:after="40"/>
+                                      <w:jc w:val="center"/>
+                                      <w:rPr>
+                                        <w:caps/>
+                                        <w:color w:val="4472C4" w:themeColor="accent1"/>
+                                        <w:sz w:val="28"/>
+                                        <w:szCs w:val="28"/>
+                                      </w:rPr>
+                                    </w:pPr>
+                                    <w:r>
+                                      <w:rPr>
+                                        <w:caps/>
+                                        <w:color w:val="4472C4" w:themeColor="accent1"/>
+                                        <w:sz w:val="28"/>
+                                        <w:szCs w:val="28"/>
+                                        <w:lang w:val="pl-PL"/>
+                                      </w:rPr>
+                                      <w:t>4 marca 2023</w:t>
+                                    </w:r>
+                                  </w:p>
+                                </w:sdtContent>
+                              </w:sdt>
+                              <w:p>
+                                <w:pPr>
+                                  <w:pStyle w:val="Bezodstpw"/>
+                                  <w:jc w:val="center"/>
+                                  <w:rPr>
+                                    <w:color w:val="4472C4" w:themeColor="accent1"/>
+                                  </w:rPr>
+                                </w:pPr>
+                                <w:sdt>
+                                  <w:sdtPr>
+                                    <w:rPr>
+                                      <w:caps/>
+                                      <w:color w:val="4472C4" w:themeColor="accent1"/>
+                                    </w:rPr>
+                                    <w:alias w:val="Firma"/>
+                                    <w:tag w:val=""/>
+                                    <w:id w:val="1390145197"/>
+                                    <w:dataBinding w:prefixMappings="xmlns:ns0='http://schemas.openxmlformats.org/officeDocument/2006/extended-properties' " w:xpath="/ns0:Properties[1]/ns0:Company[1]" w:storeItemID="{6668398D-A668-4E3E-A5EB-62B293D839F1}"/>
+                                    <w:text/>
+                                  </w:sdtPr>
+                                  <w:sdtContent>
+                                    <w:r>
+                                      <w:rPr>
+                                        <w:caps/>
+                                        <w:color w:val="4472C4" w:themeColor="accent1"/>
+                                      </w:rPr>
+                                      <w:t>GRZEGORZ BORKOWSKI</w:t>
+                                    </w:r>
+                                  </w:sdtContent>
+                                </w:sdt>
+                              </w:p>
+                              <w:p>
+                                <w:pPr>
+                                  <w:pStyle w:val="Bezodstpw"/>
+                                  <w:jc w:val="center"/>
+                                  <w:rPr>
+                                    <w:color w:val="4472C4" w:themeColor="accent1"/>
+                                  </w:rPr>
+                                </w:pPr>
+                                <w:sdt>
+                                  <w:sdtPr>
+                                    <w:rPr>
+                                      <w:color w:val="4472C4" w:themeColor="accent1"/>
+                                    </w:rPr>
+                                    <w:alias w:val="Adres"/>
+                                    <w:tag w:val=""/>
+                                    <w:id w:val="-726379553"/>
+                                    <w:showingPlcHdr/>
+                                    <w:dataBinding w:prefixMappings="xmlns:ns0='http://schemas.microsoft.com/office/2006/coverPageProps' " w:xpath="/ns0:CoverPageProperties[1]/ns0:CompanyAddress[1]" w:storeItemID="{55AF091B-3C7A-41E3-B477-F2FDAA23CFDA}"/>
+                                    <w:text/>
+                                  </w:sdtPr>
+                                  <w:sdtContent>
+                                    <w:r>
+                                      <w:rPr>
+                                        <w:color w:val="4472C4" w:themeColor="accent1"/>
+                                      </w:rPr>
+                                      <w:t xml:space="preserve">     </w:t>
+                                    </w:r>
+                                  </w:sdtContent>
+                                </w:sdt>
+                              </w:p>
+                            </w:txbxContent>
+                          </wps:txbx>
+                          <wps:bodyPr rot="0" spcFirstLastPara="0" vertOverflow="overflow" horzOverflow="overflow" vert="horz" wrap="square" lIns="0" tIns="0" rIns="0" bIns="0" numCol="1" spcCol="0" rtlCol="0" fromWordArt="0" anchor="b" anchorCtr="0" forceAA="0" compatLnSpc="1">
+                            <a:prstTxWarp prst="textNoShape">
+                              <a:avLst/>
+                            </a:prstTxWarp>
+                            <a:spAutoFit/>
+                          </wps:bodyPr>
+                        </wps:wsp>
+                      </a:graphicData>
+                    </a:graphic>
+                    <wp14:sizeRelH relativeFrom="margin">
+                      <wp14:pctWidth>100000</wp14:pctWidth>
+                    </wp14:sizeRelH>
+                    <wp14:sizeRelV relativeFrom="margin">
+                      <wp14:pctHeight>0</wp14:pctHeight>
+                    </wp14:sizeRelV>
+                  </wp:anchor>
+                </w:drawing>
+              </mc:Choice>
+              <mc:Fallback>
+                <w:pict>
+                  <v:shapetype w14:anchorId="16E10D62" id="_x0000_t202" coordsize="21600,21600" o:spt="202" path="m,l,21600r21600,l21600,xe">
+                    <v:stroke joinstyle="miter"/>
+                    <v:path gradientshapeok="t" o:connecttype="rect"/>
+                  </v:shapetype>
+                  <v:shape id="Pole tekstowe 142" o:spid="_x0000_s1026" type="#_x0000_t202" style="position:absolute;left:0;text-align:left;margin-left:0;margin-top:0;width:516pt;height:43.9pt;z-index:251659264;visibility:visible;mso-wrap-style:square;mso-width-percent:1000;mso-height-percent:0;mso-top-percent:850;mso-wrap-distance-left:9pt;mso-wrap-distance-top:0;mso-wrap-distance-right:9pt;mso-wrap-distance-bottom:0;mso-position-horizontal:center;mso-position-horizontal-relative:margin;mso-position-vertical-relative:page;mso-width-percent:1000;mso-height-percent:0;mso-top-percent:850;mso-width-relative:margin;mso-height-relative:margin;v-text-anchor:bottom" o:gfxdata="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" filled="f" stroked="f" strokeweight=".5pt">
+                    <v:textbox style="mso-fit-shape-to-text:t" inset="0,0,0,0">
+                      <w:txbxContent>
+                        <w:sdt>
+                          <w:sdtPr>
+                            <w:rPr>
+                              <w:caps/>
+                              <w:color w:val="4472C4" w:themeColor="accent1"/>
+                              <w:sz w:val="28"/>
+                              <w:szCs w:val="28"/>
+                            </w:rPr>
+                            <w:alias w:val="Data"/>
+                            <w:tag w:val=""/>
+                            <w:id w:val="197127006"/>
+                            <w:dataBinding w:prefixMappings="xmlns:ns0='http://schemas.microsoft.com/office/2006/coverPageProps' " w:xpath="/ns0:CoverPageProperties[1]/ns0:PublishDate[1]" w:storeItemID="{55AF091B-3C7A-41E3-B477-F2FDAA23CFDA}"/>
+                            <w:date w:fullDate="2023-03-04T00:00:00Z">
+                              <w:dateFormat w:val="d MMMM yyyy"/>
+                              <w:lid w:val="pl-PL"/>
+                              <w:storeMappedDataAs w:val="dateTime"/>
+                              <w:calendar w:val="gregorian"/>
+                            </w:date>
+                          </w:sdtPr>
+                          <w:sdtContent>
+                            <w:p>
+                              <w:pPr>
+                                <w:pStyle w:val="Bezodstpw"/>
+                                <w:spacing w:after="40"/>
+                                <w:jc w:val="center"/>
+                                <w:rPr>
+                                  <w:caps/>
+                                  <w:color w:val="4472C4" w:themeColor="accent1"/>
+                                  <w:sz w:val="28"/>
+                                  <w:szCs w:val="28"/>
+                                </w:rPr>
+                              </w:pPr>
+                              <w:r>
+                                <w:rPr>
+                                  <w:caps/>
+                                  <w:color w:val="4472C4" w:themeColor="accent1"/>
+                                  <w:sz w:val="28"/>
+                                  <w:szCs w:val="28"/>
+                                  <w:lang w:val="pl-PL"/>
+                                </w:rPr>
+                                <w:t>4 marca 2023</w:t>
+                              </w:r>
+                            </w:p>
+                          </w:sdtContent>
+                        </w:sdt>
+                        <w:p>
+                          <w:pPr>
+                            <w:pStyle w:val="Bezodstpw"/>
+                            <w:jc w:val="center"/>
+                            <w:rPr>
+                              <w:color w:val="4472C4" w:themeColor="accent1"/>
+                            </w:rPr>
+                          </w:pPr>
+                          <w:sdt>
+                            <w:sdtPr>
+                              <w:rPr>
+                                <w:caps/>
+                                <w:color w:val="4472C4" w:themeColor="accent1"/>
+                              </w:rPr>
+                              <w:alias w:val="Firma"/>
+                              <w:tag w:val=""/>
+                              <w:id w:val="1390145197"/>
+                              <w:dataBinding w:prefixMappings="xmlns:ns0='http://schemas.openxmlformats.org/officeDocument/2006/extended-properties' " w:xpath="/ns0:Properties[1]/ns0:Company[1]" w:storeItemID="{6668398D-A668-4E3E-A5EB-62B293D839F1}"/>
+                              <w:text/>
+                            </w:sdtPr>
+                            <w:sdtContent>
+                              <w:r>
+                                <w:rPr>
+                                  <w:caps/>
+                                  <w:color w:val="4472C4" w:themeColor="accent1"/>
+                                </w:rPr>
+                                <w:t>GRZEGORZ BORKOWSKI</w:t>
+                              </w:r>
+                            </w:sdtContent>
+                          </w:sdt>
+                        </w:p>
+                        <w:p>
+                          <w:pPr>
+                            <w:pStyle w:val="Bezodstpw"/>
+                            <w:jc w:val="center"/>
+                            <w:rPr>
+                              <w:color w:val="4472C4" w:themeColor="accent1"/>
+                            </w:rPr>
+                          </w:pPr>
+                          <w:sdt>
+                            <w:sdtPr>
+                              <w:rPr>
+                                <w:color w:val="4472C4" w:themeColor="accent1"/>
+                              </w:rPr>
+                              <w:alias w:val="Adres"/>
+                              <w:tag w:val=""/>
+                              <w:id w:val="-726379553"/>
+                              <w:showingPlcHdr/>
+                              <w:dataBinding w:prefixMappings="xmlns:ns0='http://schemas.microsoft.com/office/2006/coverPageProps' " w:xpath="/ns0:CoverPageProperties[1]/ns0:CompanyAddress[1]" w:storeItemID="{55AF091B-3C7A-41E3-B477-F2FDAA23CFDA}"/>
+                              <w:text/>
+                            </w:sdtPr>
+                            <w:sdtContent>
+                              <w:r>
+                                <w:rPr>
+                                  <w:color w:val="4472C4" w:themeColor="accent1"/>
+                                </w:rPr>
+                                <w:t xml:space="preserve">     </w:t>
+                              </w:r>
+                            </w:sdtContent>
+                          </w:sdt>
+                        </w:p>
+                      </w:txbxContent>
+                    </v:textbox>
+                    <w10:wrap anchorx="margin" anchory="page"/>
+                  </v:shape>
+                </w:pict>
+              </mc:Fallback>
+            </mc:AlternateContent>
+          </w:r>
+          <w:r>
+            <w:rPr>
+              <w:noProof/>
+              <w:color w:val="4472C4" w:themeColor="accent1"/>
+              <w:lang w:val="pl-PL"/>
+            </w:rPr>
+            <w:drawing>
+              <wp:inline distT="0" distB="0" distL="0" distR="0" wp14:anchorId="5676AC20" wp14:editId="3E85DACC">
+                <wp:extent cx="758952" cy="478932"/>
+                <wp:effectExtent l="0" t="0" r="3175" b="0"/>
+                <wp:docPr id="144" name="Obraz 144"/>
+                <wp:cNvGraphicFramePr>
+                  <a:graphicFrameLocks xmlns:a="http://schemas.openxmlformats.org/drawingml/2006/main" noChangeAspect="1"/>
+                </wp:cNvGraphicFramePr>
+                <a:graphic xmlns:a="http://schemas.openxmlformats.org/drawingml/2006/main">
+                  <a:graphicData uri="http://schemas.openxmlformats.org/drawingml/2006/picture">
+                    <pic:pic xmlns:pic="http://schemas.openxmlformats.org/drawingml/2006/picture">
+                      <pic:nvPicPr>
+                        <pic:cNvPr id="9" name="roco bottom.png"/>
+                        <pic:cNvPicPr/>
+                      </pic:nvPicPr>
+                      <pic:blipFill>
+                        <a:blip r:embed="rId8" cstate="print">
+                          <a:duotone>
+                            <a:schemeClr val="accent1">
+                              <a:shade val="45000"/>
+                              <a:satMod val="135000"/>
+                            </a:schemeClr>
+                            <a:prstClr val="white"/>
+                          </a:duotone>
+                          <a:extLst>
+                            <a:ext uri="{28A0092B-C50C-407E-A947-70E740481C1C}">
+                              <a14:useLocalDpi xmlns:a14="http://schemas.microsoft.com/office/drawing/2010/main" val="0"/>
+                            </a:ext>
+                          </a:extLst>
+                        </a:blip>
+                        <a:stretch>
+                          <a:fillRect/>
+                        </a:stretch>
+                      </pic:blipFill>
+                      <pic:spPr>
+                        <a:xfrm>
+                          <a:off x="0" y="0"/>
+                          <a:ext cx="758952" cy="478932"/>
+                        </a:xfrm>
+                        <a:prstGeom prst="rect">
+                          <a:avLst/>
+                        </a:prstGeom>
+                      </pic:spPr>
+                    </pic:pic>
+                  </a:graphicData>
+                </a:graphic>
+              </wp:inline>
+            </w:drawing>
+          </w:r>
+        </w:p>
+        <w:p>
+          <w:pPr>
+            <w:rPr>
+              <w:rFonts w:asciiTheme="majorHAnsi" w:eastAsiaTheme="majorEastAsia" w:hAnsiTheme="majorHAnsi" w:cstheme="majorBidi"/>
+              <w:spacing w:val="-10"/>
+              <w:kern w:val="28"/>
+              <w:sz w:val="56"/>
+              <w:szCs w:val="56"/>
+              <w:lang w:val="pl-PL"/>
+            </w:rPr>
+          </w:pPr>
+          <w:r>
+            <w:rPr>
+              <w:lang w:val="pl-PL"/>
+            </w:rPr>
+            <w:br w:type="page"/>
+          </w:r>
+        </w:p>
+      </w:sdtContent>
+    </w:sdt>
     <w:p>
       <w:pPr>
         <w:pStyle w:val="Tytu"/>
@@ -14,6 +596,7 @@
         <w:rPr>
           <w:lang w:val="pl-PL"/>
         </w:rPr>
+        <w:lastRenderedPageBreak/>
         <w:t>Odejścia pracowników i ich czynniki</w:t>
       </w:r>
     </w:p>
@@ -83,7 +666,7 @@
             </w:rPr>
             <w:fldChar w:fldCharType="separate"/>
           </w:r>
-          <w:hyperlink w:anchor="_Toc128773784" w:history="1">
+          <w:hyperlink w:anchor="_Toc128835169" w:history="1">
             <w:r>
               <w:rPr>
                 <w:rStyle w:val="Hipercze"/>
@@ -126,7 +709,7 @@
                 <w:noProof/>
                 <w:webHidden/>
               </w:rPr>
-              <w:instrText xml:space="preserve"> PAGEREF _Toc128773784 \h </w:instrText>
+              <w:instrText xml:space="preserve"> PAGEREF _Toc128835169 \h </w:instrText>
             </w:r>
             <w:r>
               <w:rPr>
@@ -169,7 +752,7 @@
               <w:noProof/>
             </w:rPr>
           </w:pPr>
-          <w:hyperlink w:anchor="_Toc128773785" w:history="1">
+          <w:hyperlink w:anchor="_Toc128835170" w:history="1">
             <w:r>
               <w:rPr>
                 <w:rStyle w:val="Hipercze"/>
@@ -212,7 +795,7 @@
                 <w:noProof/>
                 <w:webHidden/>
               </w:rPr>
-              <w:instrText xml:space="preserve"> PAGEREF _Toc128773785 \h </w:instrText>
+              <w:instrText xml:space="preserve"> PAGEREF _Toc128835170 \h </w:instrText>
             </w:r>
             <w:r>
               <w:rPr>
@@ -255,7 +838,7 @@
               <w:noProof/>
             </w:rPr>
           </w:pPr>
-          <w:hyperlink w:anchor="_Toc128773786" w:history="1">
+          <w:hyperlink w:anchor="_Toc128835171" w:history="1">
             <w:r>
               <w:rPr>
                 <w:rStyle w:val="Hipercze"/>
@@ -298,7 +881,7 @@
                 <w:noProof/>
                 <w:webHidden/>
               </w:rPr>
-              <w:instrText xml:space="preserve"> PAGEREF _Toc128773786 \h </w:instrText>
+              <w:instrText xml:space="preserve"> PAGEREF _Toc128835171 \h </w:instrText>
             </w:r>
             <w:r>
               <w:rPr>
@@ -341,7 +924,7 @@
               <w:noProof/>
             </w:rPr>
           </w:pPr>
-          <w:hyperlink w:anchor="_Toc128773787" w:history="1">
+          <w:hyperlink w:anchor="_Toc128835172" w:history="1">
             <w:r>
               <w:rPr>
                 <w:rStyle w:val="Hipercze"/>
@@ -384,7 +967,7 @@
                 <w:noProof/>
                 <w:webHidden/>
               </w:rPr>
-              <w:instrText xml:space="preserve"> PAGEREF _Toc128773787 \h </w:instrText>
+              <w:instrText xml:space="preserve"> PAGEREF _Toc128835172 \h </w:instrText>
             </w:r>
             <w:r>
               <w:rPr>
@@ -404,7 +987,7 @@
                 <w:noProof/>
                 <w:webHidden/>
               </w:rPr>
-              <w:t>2</w:t>
+              <w:t>3</w:t>
             </w:r>
             <w:r>
               <w:rPr>
@@ -427,7 +1010,7 @@
               <w:noProof/>
             </w:rPr>
           </w:pPr>
-          <w:hyperlink w:anchor="_Toc128773788" w:history="1">
+          <w:hyperlink w:anchor="_Toc128835173" w:history="1">
             <w:r>
               <w:rPr>
                 <w:rStyle w:val="Hipercze"/>
@@ -470,7 +1053,7 @@
                 <w:noProof/>
                 <w:webHidden/>
               </w:rPr>
-              <w:instrText xml:space="preserve"> PAGEREF _Toc128773788 \h </w:instrText>
+              <w:instrText xml:space="preserve"> PAGEREF _Toc128835173 \h </w:instrText>
             </w:r>
             <w:r>
               <w:rPr>
@@ -490,7 +1073,7 @@
                 <w:noProof/>
                 <w:webHidden/>
               </w:rPr>
-              <w:t>3</w:t>
+              <w:t>4</w:t>
             </w:r>
             <w:r>
               <w:rPr>
@@ -513,7 +1096,7 @@
               <w:noProof/>
             </w:rPr>
           </w:pPr>
-          <w:hyperlink w:anchor="_Toc128773789" w:history="1">
+          <w:hyperlink w:anchor="_Toc128835174" w:history="1">
             <w:r>
               <w:rPr>
                 <w:rStyle w:val="Hipercze"/>
@@ -535,7 +1118,7 @@
                 <w:noProof/>
                 <w:lang w:val="pl-PL"/>
               </w:rPr>
-              <w:t>Zaproponowana architektura (logiczna)</w:t>
+              <w:t>Medallion architecture (architektura medalionu)</w:t>
             </w:r>
             <w:r>
               <w:rPr>
@@ -556,7 +1139,7 @@
                 <w:noProof/>
                 <w:webHidden/>
               </w:rPr>
-              <w:instrText xml:space="preserve"> PAGEREF _Toc128773789 \h </w:instrText>
+              <w:instrText xml:space="preserve"> PAGEREF _Toc128835174 \h </w:instrText>
             </w:r>
             <w:r>
               <w:rPr>
@@ -576,7 +1159,437 @@
                 <w:noProof/>
                 <w:webHidden/>
               </w:rPr>
-              <w:t>5</w:t>
+              <w:t>6</w:t>
+            </w:r>
+            <w:r>
+              <w:rPr>
+                <w:noProof/>
+                <w:webHidden/>
+              </w:rPr>
+              <w:fldChar w:fldCharType="end"/>
+            </w:r>
+          </w:hyperlink>
+        </w:p>
+        <w:p>
+          <w:pPr>
+            <w:pStyle w:val="Spistreci1"/>
+            <w:tabs>
+              <w:tab w:val="left" w:pos="440"/>
+              <w:tab w:val="right" w:leader="dot" w:pos="9350"/>
+            </w:tabs>
+            <w:rPr>
+              <w:rFonts w:eastAsiaTheme="minorEastAsia"/>
+              <w:noProof/>
+            </w:rPr>
+          </w:pPr>
+          <w:hyperlink w:anchor="_Toc128835175" w:history="1">
+            <w:r>
+              <w:rPr>
+                <w:rStyle w:val="Hipercze"/>
+                <w:noProof/>
+                <w:lang w:val="pl-PL"/>
+              </w:rPr>
+              <w:t>7.</w:t>
+            </w:r>
+            <w:r>
+              <w:rPr>
+                <w:rFonts w:eastAsiaTheme="minorEastAsia"/>
+                <w:noProof/>
+              </w:rPr>
+              <w:tab/>
+            </w:r>
+            <w:r>
+              <w:rPr>
+                <w:rStyle w:val="Hipercze"/>
+                <w:noProof/>
+                <w:lang w:val="pl-PL"/>
+              </w:rPr>
+              <w:t>Zaproponowana logiczna architektura</w:t>
+            </w:r>
+            <w:r>
+              <w:rPr>
+                <w:noProof/>
+                <w:webHidden/>
+              </w:rPr>
+              <w:tab/>
+            </w:r>
+            <w:r>
+              <w:rPr>
+                <w:noProof/>
+                <w:webHidden/>
+              </w:rPr>
+              <w:fldChar w:fldCharType="begin"/>
+            </w:r>
+            <w:r>
+              <w:rPr>
+                <w:noProof/>
+                <w:webHidden/>
+              </w:rPr>
+              <w:instrText xml:space="preserve"> PAGEREF _Toc128835175 \h </w:instrText>
+            </w:r>
+            <w:r>
+              <w:rPr>
+                <w:noProof/>
+                <w:webHidden/>
+              </w:rPr>
+            </w:r>
+            <w:r>
+              <w:rPr>
+                <w:noProof/>
+                <w:webHidden/>
+              </w:rPr>
+              <w:fldChar w:fldCharType="separate"/>
+            </w:r>
+            <w:r>
+              <w:rPr>
+                <w:noProof/>
+                <w:webHidden/>
+              </w:rPr>
+              <w:t>7</w:t>
+            </w:r>
+            <w:r>
+              <w:rPr>
+                <w:noProof/>
+                <w:webHidden/>
+              </w:rPr>
+              <w:fldChar w:fldCharType="end"/>
+            </w:r>
+          </w:hyperlink>
+        </w:p>
+        <w:p>
+          <w:pPr>
+            <w:pStyle w:val="Spistreci1"/>
+            <w:tabs>
+              <w:tab w:val="left" w:pos="440"/>
+              <w:tab w:val="right" w:leader="dot" w:pos="9350"/>
+            </w:tabs>
+            <w:rPr>
+              <w:rFonts w:eastAsiaTheme="minorEastAsia"/>
+              <w:noProof/>
+            </w:rPr>
+          </w:pPr>
+          <w:hyperlink w:anchor="_Toc128835176" w:history="1">
+            <w:r>
+              <w:rPr>
+                <w:rStyle w:val="Hipercze"/>
+                <w:noProof/>
+                <w:lang w:val="pl-PL"/>
+              </w:rPr>
+              <w:t>8.</w:t>
+            </w:r>
+            <w:r>
+              <w:rPr>
+                <w:rFonts w:eastAsiaTheme="minorEastAsia"/>
+                <w:noProof/>
+              </w:rPr>
+              <w:tab/>
+            </w:r>
+            <w:r>
+              <w:rPr>
+                <w:rStyle w:val="Hipercze"/>
+                <w:noProof/>
+                <w:lang w:val="pl-PL"/>
+              </w:rPr>
+              <w:t>Product backlog (Backlog produktu)</w:t>
+            </w:r>
+            <w:r>
+              <w:rPr>
+                <w:noProof/>
+                <w:webHidden/>
+              </w:rPr>
+              <w:tab/>
+            </w:r>
+            <w:r>
+              <w:rPr>
+                <w:noProof/>
+                <w:webHidden/>
+              </w:rPr>
+              <w:fldChar w:fldCharType="begin"/>
+            </w:r>
+            <w:r>
+              <w:rPr>
+                <w:noProof/>
+                <w:webHidden/>
+              </w:rPr>
+              <w:instrText xml:space="preserve"> PAGEREF _Toc128835176 \h </w:instrText>
+            </w:r>
+            <w:r>
+              <w:rPr>
+                <w:noProof/>
+                <w:webHidden/>
+              </w:rPr>
+            </w:r>
+            <w:r>
+              <w:rPr>
+                <w:noProof/>
+                <w:webHidden/>
+              </w:rPr>
+              <w:fldChar w:fldCharType="separate"/>
+            </w:r>
+            <w:r>
+              <w:rPr>
+                <w:noProof/>
+                <w:webHidden/>
+              </w:rPr>
+              <w:t>8</w:t>
+            </w:r>
+            <w:r>
+              <w:rPr>
+                <w:noProof/>
+                <w:webHidden/>
+              </w:rPr>
+              <w:fldChar w:fldCharType="end"/>
+            </w:r>
+          </w:hyperlink>
+        </w:p>
+        <w:p>
+          <w:pPr>
+            <w:pStyle w:val="Spistreci1"/>
+            <w:tabs>
+              <w:tab w:val="left" w:pos="440"/>
+              <w:tab w:val="right" w:leader="dot" w:pos="9350"/>
+            </w:tabs>
+            <w:rPr>
+              <w:rFonts w:eastAsiaTheme="minorEastAsia"/>
+              <w:noProof/>
+            </w:rPr>
+          </w:pPr>
+          <w:hyperlink w:anchor="_Toc128835177" w:history="1">
+            <w:r>
+              <w:rPr>
+                <w:rStyle w:val="Hipercze"/>
+                <w:noProof/>
+                <w:lang w:val="pl-PL"/>
+              </w:rPr>
+              <w:t>9.</w:t>
+            </w:r>
+            <w:r>
+              <w:rPr>
+                <w:rFonts w:eastAsiaTheme="minorEastAsia"/>
+                <w:noProof/>
+              </w:rPr>
+              <w:tab/>
+            </w:r>
+            <w:r>
+              <w:rPr>
+                <w:rStyle w:val="Hipercze"/>
+                <w:noProof/>
+                <w:lang w:val="pl-PL"/>
+              </w:rPr>
+              <w:t>Wykres Gantta z podziałem na zadania i epici</w:t>
+            </w:r>
+            <w:r>
+              <w:rPr>
+                <w:noProof/>
+                <w:webHidden/>
+              </w:rPr>
+              <w:tab/>
+            </w:r>
+            <w:r>
+              <w:rPr>
+                <w:noProof/>
+                <w:webHidden/>
+              </w:rPr>
+              <w:fldChar w:fldCharType="begin"/>
+            </w:r>
+            <w:r>
+              <w:rPr>
+                <w:noProof/>
+                <w:webHidden/>
+              </w:rPr>
+              <w:instrText xml:space="preserve"> PAGEREF _Toc128835177 \h </w:instrText>
+            </w:r>
+            <w:r>
+              <w:rPr>
+                <w:noProof/>
+                <w:webHidden/>
+              </w:rPr>
+            </w:r>
+            <w:r>
+              <w:rPr>
+                <w:noProof/>
+                <w:webHidden/>
+              </w:rPr>
+              <w:fldChar w:fldCharType="separate"/>
+            </w:r>
+            <w:r>
+              <w:rPr>
+                <w:noProof/>
+                <w:webHidden/>
+              </w:rPr>
+              <w:t>11</w:t>
+            </w:r>
+            <w:r>
+              <w:rPr>
+                <w:noProof/>
+                <w:webHidden/>
+              </w:rPr>
+              <w:fldChar w:fldCharType="end"/>
+            </w:r>
+          </w:hyperlink>
+        </w:p>
+        <w:p>
+          <w:pPr>
+            <w:pStyle w:val="Spistreci1"/>
+            <w:tabs>
+              <w:tab w:val="left" w:pos="660"/>
+              <w:tab w:val="right" w:leader="dot" w:pos="9350"/>
+            </w:tabs>
+            <w:rPr>
+              <w:rFonts w:eastAsiaTheme="minorEastAsia"/>
+              <w:noProof/>
+            </w:rPr>
+          </w:pPr>
+          <w:hyperlink w:anchor="_Toc128835178" w:history="1">
+            <w:r>
+              <w:rPr>
+                <w:rStyle w:val="Hipercze"/>
+                <w:noProof/>
+                <w:lang w:val="pl-PL"/>
+              </w:rPr>
+              <w:t>10.</w:t>
+            </w:r>
+            <w:r>
+              <w:rPr>
+                <w:rFonts w:eastAsiaTheme="minorEastAsia"/>
+                <w:noProof/>
+              </w:rPr>
+              <w:tab/>
+            </w:r>
+            <w:r>
+              <w:rPr>
+                <w:rStyle w:val="Hipercze"/>
+                <w:noProof/>
+                <w:lang w:val="pl-PL"/>
+              </w:rPr>
+              <w:t>Katalog produktów</w:t>
+            </w:r>
+            <w:r>
+              <w:rPr>
+                <w:noProof/>
+                <w:webHidden/>
+              </w:rPr>
+              <w:tab/>
+            </w:r>
+            <w:r>
+              <w:rPr>
+                <w:noProof/>
+                <w:webHidden/>
+              </w:rPr>
+              <w:fldChar w:fldCharType="begin"/>
+            </w:r>
+            <w:r>
+              <w:rPr>
+                <w:noProof/>
+                <w:webHidden/>
+              </w:rPr>
+              <w:instrText xml:space="preserve"> PAGEREF _Toc128835178 \h </w:instrText>
+            </w:r>
+            <w:r>
+              <w:rPr>
+                <w:noProof/>
+                <w:webHidden/>
+              </w:rPr>
+            </w:r>
+            <w:r>
+              <w:rPr>
+                <w:noProof/>
+                <w:webHidden/>
+              </w:rPr>
+              <w:fldChar w:fldCharType="separate"/>
+            </w:r>
+            <w:r>
+              <w:rPr>
+                <w:noProof/>
+                <w:webHidden/>
+              </w:rPr>
+              <w:t>12</w:t>
+            </w:r>
+            <w:r>
+              <w:rPr>
+                <w:noProof/>
+                <w:webHidden/>
+              </w:rPr>
+              <w:fldChar w:fldCharType="end"/>
+            </w:r>
+          </w:hyperlink>
+        </w:p>
+        <w:p>
+          <w:pPr>
+            <w:pStyle w:val="Spistreci1"/>
+            <w:tabs>
+              <w:tab w:val="left" w:pos="660"/>
+              <w:tab w:val="right" w:leader="dot" w:pos="9350"/>
+            </w:tabs>
+            <w:rPr>
+              <w:rFonts w:eastAsiaTheme="minorEastAsia"/>
+              <w:noProof/>
+            </w:rPr>
+          </w:pPr>
+          <w:hyperlink w:anchor="_Toc128835179" w:history="1">
+            <w:r>
+              <w:rPr>
+                <w:rStyle w:val="Hipercze"/>
+                <w:noProof/>
+                <w:lang w:val="pl-PL"/>
+              </w:rPr>
+              <w:t>11.</w:t>
+            </w:r>
+            <w:r>
+              <w:rPr>
+                <w:rFonts w:eastAsiaTheme="minorEastAsia"/>
+                <w:noProof/>
+              </w:rPr>
+              <w:tab/>
+            </w:r>
+            <w:r>
+              <w:rPr>
+                <w:rStyle w:val="Hipercze"/>
+                <w:noProof/>
+                <w:lang w:val="pl-PL"/>
+              </w:rPr>
+              <w:t>Czas trwania oraz koszt projektu</w:t>
+            </w:r>
+            <w:r>
+              <w:rPr>
+                <w:noProof/>
+                <w:webHidden/>
+              </w:rPr>
+              <w:tab/>
+            </w:r>
+            <w:r>
+              <w:rPr>
+                <w:noProof/>
+                <w:webHidden/>
+              </w:rPr>
+              <w:fldChar w:fldCharType="begin"/>
+            </w:r>
+            <w:r>
+              <w:rPr>
+                <w:noProof/>
+                <w:webHidden/>
+              </w:rPr>
+              <w:instrText xml:space="preserve"> PAGEREF _Toc128835179 \h </w:instrText>
+            </w:r>
+            <w:r>
+              <w:rPr>
+                <w:noProof/>
+                <w:webHidden/>
+              </w:rPr>
+            </w:r>
+            <w:r>
+              <w:rPr>
+                <w:noProof/>
+                <w:webHidden/>
+              </w:rPr>
+              <w:fldChar w:fldCharType="separate"/>
+            </w:r>
+            <w:r>
+              <w:rPr>
+                <w:noProof/>
+                <w:webHidden/>
+              </w:rPr>
+              <w:t>13</w:t>
             </w:r>
             <w:r>
               <w:rPr>
@@ -606,13 +1619,6 @@
     </w:sdt>
     <w:p>
       <w:pPr>
-        <w:rPr>
-          <w:lang w:val="pl-PL"/>
-        </w:rPr>
-      </w:pPr>
-    </w:p>
-    <w:p>
-      <w:pPr>
         <w:pStyle w:val="Nagwek1"/>
         <w:numPr>
           <w:ilvl w:val="0"/>
@@ -622,7 +1628,7 @@
           <w:lang w:val="pl-PL"/>
         </w:rPr>
       </w:pPr>
-      <w:bookmarkStart w:id="0" w:name="_Toc128773784"/>
+      <w:bookmarkStart w:id="0" w:name="_Toc128835169"/>
       <w:r>
         <w:rPr>
           <w:lang w:val="pl-PL"/>
@@ -704,7 +1710,19 @@
         <w:rPr>
           <w:lang w:val="pl-PL"/>
         </w:rPr>
-        <w:t xml:space="preserve"> podlegać pracownicy, którzy zostali zwolnieni, jak również pracownicy którzy byli na stażu.</w:t>
+        <w:t xml:space="preserve"> podlegać pracownicy, którzy zostali zwolnieni, jak również </w:t>
+      </w:r>
+      <w:r>
+        <w:rPr>
+          <w:lang w:val="pl-PL"/>
+        </w:rPr>
+        <w:t>pracownicy,</w:t>
+      </w:r>
+      <w:r>
+        <w:rPr>
+          <w:lang w:val="pl-PL"/>
+        </w:rPr>
+        <w:t xml:space="preserve"> którzy byli na stażu.</w:t>
       </w:r>
     </w:p>
     <w:p>
@@ -718,7 +1736,7 @@
           <w:lang w:val="pl-PL"/>
         </w:rPr>
       </w:pPr>
-      <w:bookmarkStart w:id="1" w:name="_Toc128773785"/>
+      <w:bookmarkStart w:id="1" w:name="_Toc128835170"/>
       <w:r>
         <w:rPr>
           <w:lang w:val="pl-PL"/>
@@ -840,6 +1858,7 @@
         <w:rPr>
           <w:lang w:val="pl-PL"/>
         </w:rPr>
+        <w:lastRenderedPageBreak/>
         <w:t xml:space="preserve">Jako narzędzie do wizualizacji danych, klient wybrał narzędzie </w:t>
       </w:r>
       <w:r>
@@ -885,14 +1904,7 @@
         <w:rPr>
           <w:lang w:val="pl-PL"/>
         </w:rPr>
-        <w:t>, przechowywania danych oraz zarządzania danymi (m.in. Data Governance), klient zdecydował się na środowisko Azure. Klient otrzymał wstępne wyceny, poznał mocne i słabe strony rozwiązań chmurowych od różnych dostawców oraz rozwiązań on-</w:t>
-      </w:r>
-      <w:r>
-        <w:rPr>
-          <w:lang w:val="pl-PL"/>
-        </w:rPr>
-        <w:lastRenderedPageBreak/>
-        <w:t>premise, stąd też nie będą proponowane inne rozwiązania. Szczegółowe informacje znajdą swoje miejsce w decision logach w dalszej części dokumentu.</w:t>
+        <w:t>, przechowywania danych oraz zarządzania danymi (m.in. Data Governance), klient zdecydował się na środowisko Azure. Klient otrzymał wstępne wyceny, poznał mocne i słabe strony rozwiązań chmurowych od różnych dostawców oraz rozwiązań on-premise, stąd też nie będą proponowane inne rozwiązania. Szczegółowe informacje znajdą swoje miejsce w decision logach w dalszej części dokumentu.</w:t>
       </w:r>
     </w:p>
     <w:p>
@@ -906,7 +1918,7 @@
           <w:lang w:val="pl-PL"/>
         </w:rPr>
       </w:pPr>
-      <w:bookmarkStart w:id="2" w:name="_Toc128773786"/>
+      <w:bookmarkStart w:id="2" w:name="_Toc128835171"/>
       <w:r>
         <w:rPr>
           <w:lang w:val="pl-PL"/>
@@ -1010,7 +2022,19 @@
         <w:rPr>
           <w:lang w:val="pl-PL"/>
         </w:rPr>
-        <w:t>Dane są pobierane z baz danych EmployeeHistory i EmployeePersonal oraz z formularzy: Satysfakcja z pracy oraz Satysfkacja z życia.</w:t>
+        <w:t xml:space="preserve">Dane są pobierane z baz danych EmployeeHistory i EmployeePersonal oraz z formularzy: Satysfakcja z pracy oraz </w:t>
+      </w:r>
+      <w:r>
+        <w:rPr>
+          <w:lang w:val="pl-PL"/>
+        </w:rPr>
+        <w:t>Satysfakcja</w:t>
+      </w:r>
+      <w:r>
+        <w:rPr>
+          <w:lang w:val="pl-PL"/>
+        </w:rPr>
+        <w:t xml:space="preserve"> z życia.</w:t>
       </w:r>
     </w:p>
     <w:p>
@@ -1041,7 +2065,7 @@
                     <pic:cNvPicPr/>
                   </pic:nvPicPr>
                   <pic:blipFill>
-                    <a:blip r:embed="rId6" cstate="print">
+                    <a:blip r:embed="rId9" cstate="print">
                       <a:extLst>
                         <a:ext uri="{28A0092B-C50C-407E-A947-70E740481C1C}">
                           <a14:useLocalDpi xmlns:a14="http://schemas.microsoft.com/office/drawing/2010/main" val="0"/>
@@ -1134,6 +2158,19 @@
     </w:p>
     <w:p>
       <w:pPr>
+        <w:rPr>
+          <w:lang w:val="pl-PL"/>
+        </w:rPr>
+      </w:pPr>
+      <w:r>
+        <w:rPr>
+          <w:lang w:val="pl-PL"/>
+        </w:rPr>
+        <w:br w:type="page"/>
+      </w:r>
+    </w:p>
+    <w:p>
+      <w:pPr>
         <w:pStyle w:val="Nagwek1"/>
         <w:numPr>
           <w:ilvl w:val="0"/>
@@ -1143,11 +2180,12 @@
           <w:lang w:val="pl-PL"/>
         </w:rPr>
       </w:pPr>
-      <w:bookmarkStart w:id="3" w:name="_Toc128773787"/>
-      <w:r>
-        <w:rPr>
-          <w:lang w:val="pl-PL"/>
-        </w:rPr>
+      <w:bookmarkStart w:id="3" w:name="_Toc128835172"/>
+      <w:r>
+        <w:rPr>
+          <w:lang w:val="pl-PL"/>
+        </w:rPr>
+        <w:lastRenderedPageBreak/>
         <w:t>Data dictionary (słownik danych)</w:t>
       </w:r>
       <w:bookmarkEnd w:id="3"/>
@@ -1496,7 +2534,6 @@
               <w:rPr>
                 <w:lang w:val="pl-PL"/>
               </w:rPr>
-              <w:lastRenderedPageBreak/>
               <w:t>EducationField</w:t>
             </w:r>
           </w:p>
@@ -2553,6 +3590,19 @@
           <w:lang w:val="pl-PL"/>
         </w:rPr>
       </w:pPr>
+    </w:p>
+    <w:p>
+      <w:pPr>
+        <w:rPr>
+          <w:lang w:val="pl-PL"/>
+        </w:rPr>
+      </w:pPr>
+      <w:r>
+        <w:rPr>
+          <w:lang w:val="pl-PL"/>
+        </w:rPr>
+        <w:br w:type="page"/>
+      </w:r>
     </w:p>
     <w:p>
       <w:pPr>
@@ -2565,11 +3615,12 @@
           <w:lang w:val="pl-PL"/>
         </w:rPr>
       </w:pPr>
-      <w:bookmarkStart w:id="4" w:name="_Toc128773788"/>
-      <w:r>
-        <w:rPr>
-          <w:lang w:val="pl-PL"/>
-        </w:rPr>
+      <w:bookmarkStart w:id="4" w:name="_Toc128835173"/>
+      <w:r>
+        <w:rPr>
+          <w:lang w:val="pl-PL"/>
+        </w:rPr>
+        <w:lastRenderedPageBreak/>
         <w:t>Decision logs (dzienniki decyzji)</w:t>
       </w:r>
       <w:r>
@@ -2849,14 +3900,7 @@
               <w:rPr>
                 <w:lang w:val="pl-PL"/>
               </w:rPr>
-              <w:t xml:space="preserve">Narzędzie używane do integracji, przenoszenia danych pomiędzy środowiskiem klientem a hurtownią danych </w:t>
-            </w:r>
-            <w:r>
-              <w:rPr>
-                <w:lang w:val="pl-PL"/>
-              </w:rPr>
-              <w:lastRenderedPageBreak/>
-              <w:t>oraz do transformacji danych</w:t>
+              <w:t>Narzędzie używane do integracji, przenoszenia danych pomiędzy środowiskiem klientem a hurtownią danych oraz do transformacji danych</w:t>
             </w:r>
           </w:p>
         </w:tc>
@@ -2879,7 +3923,6 @@
               <w:rPr>
                 <w:lang w:val="pl-PL"/>
               </w:rPr>
-              <w:lastRenderedPageBreak/>
               <w:t>On-premise (Apache Airflow)</w:t>
             </w:r>
           </w:p>
@@ -2890,19 +3933,21 @@
                 <w:ilvl w:val="0"/>
                 <w:numId w:val="4"/>
               </w:numPr>
-            </w:pPr>
-            <w:r>
+              <w:rPr>
+                <w:lang w:val="pl-PL"/>
+              </w:rPr>
+            </w:pPr>
+            <w:r>
+              <w:rPr>
+                <w:lang w:val="pl-PL"/>
+              </w:rPr>
               <w:t>Azure (Azure Data Factory)</w:t>
             </w:r>
             <w:r>
-              <w:t xml:space="preserve"> + </w:t>
-            </w:r>
-            <w:r>
-              <w:lastRenderedPageBreak/>
-              <w:t>A</w:t>
-            </w:r>
-            <w:r>
-              <w:t>zure Databricks</w:t>
+              <w:rPr>
+                <w:lang w:val="pl-PL"/>
+              </w:rPr>
+              <w:t xml:space="preserve"> + Azure Databricks</w:t>
             </w:r>
           </w:p>
           <w:p>
@@ -2953,15 +3998,25 @@
             <w:tcW w:w="2338" w:type="dxa"/>
           </w:tcPr>
           <w:p>
-            <w:r>
-              <w:lastRenderedPageBreak/>
-              <w:t>Azure (Azure Data Factory) + A</w:t>
-            </w:r>
-            <w:r>
-              <w:t>zure Databricks</w:t>
-            </w:r>
-          </w:p>
-          <w:p/>
+            <w:pPr>
+              <w:rPr>
+                <w:lang w:val="pl-PL"/>
+              </w:rPr>
+            </w:pPr>
+            <w:r>
+              <w:rPr>
+                <w:lang w:val="pl-PL"/>
+              </w:rPr>
+              <w:t>Azure (Azure Data Factory) + Azure Databricks</w:t>
+            </w:r>
+          </w:p>
+          <w:p>
+            <w:pPr>
+              <w:rPr>
+                <w:lang w:val="pl-PL"/>
+              </w:rPr>
+            </w:pPr>
+          </w:p>
         </w:tc>
       </w:tr>
       <w:tr>
@@ -2970,7 +4025,15 @@
             <w:tcW w:w="2337" w:type="dxa"/>
           </w:tcPr>
           <w:p>
-            <w:r>
+            <w:pPr>
+              <w:rPr>
+                <w:lang w:val="pl-PL"/>
+              </w:rPr>
+            </w:pPr>
+            <w:r>
+              <w:rPr>
+                <w:lang w:val="pl-PL"/>
+              </w:rPr>
               <w:t>Wizualizacja danych</w:t>
             </w:r>
           </w:p>
@@ -2980,7 +4043,15 @@
             <w:tcW w:w="2337" w:type="dxa"/>
           </w:tcPr>
           <w:p>
-            <w:r>
+            <w:pPr>
+              <w:rPr>
+                <w:lang w:val="pl-PL"/>
+              </w:rPr>
+            </w:pPr>
+            <w:r>
+              <w:rPr>
+                <w:lang w:val="pl-PL"/>
+              </w:rPr>
               <w:t>Narzędzie do wizualizacji danych</w:t>
             </w:r>
           </w:p>
@@ -2996,8 +4067,14 @@
                 <w:ilvl w:val="0"/>
                 <w:numId w:val="4"/>
               </w:numPr>
-            </w:pPr>
-            <w:r>
+              <w:rPr>
+                <w:lang w:val="pl-PL"/>
+              </w:rPr>
+            </w:pPr>
+            <w:r>
+              <w:rPr>
+                <w:lang w:val="pl-PL"/>
+              </w:rPr>
               <w:t>On-premise (Power BI Report Server)</w:t>
             </w:r>
           </w:p>
@@ -3008,8 +4085,14 @@
                 <w:ilvl w:val="0"/>
                 <w:numId w:val="4"/>
               </w:numPr>
-            </w:pPr>
-            <w:r>
+              <w:rPr>
+                <w:lang w:val="pl-PL"/>
+              </w:rPr>
+            </w:pPr>
+            <w:r>
+              <w:rPr>
+                <w:lang w:val="pl-PL"/>
+              </w:rPr>
               <w:t>Microsoft Power BI</w:t>
             </w:r>
           </w:p>
@@ -3020,8 +4103,14 @@
                 <w:ilvl w:val="0"/>
                 <w:numId w:val="4"/>
               </w:numPr>
-            </w:pPr>
-            <w:r>
+              <w:rPr>
+                <w:lang w:val="pl-PL"/>
+              </w:rPr>
+            </w:pPr>
+            <w:r>
+              <w:rPr>
+                <w:lang w:val="pl-PL"/>
+              </w:rPr>
               <w:t>QlikView</w:t>
             </w:r>
           </w:p>
@@ -3032,8 +4121,14 @@
                 <w:ilvl w:val="0"/>
                 <w:numId w:val="4"/>
               </w:numPr>
-            </w:pPr>
-            <w:r>
+              <w:rPr>
+                <w:lang w:val="pl-PL"/>
+              </w:rPr>
+            </w:pPr>
+            <w:r>
+              <w:rPr>
+                <w:lang w:val="pl-PL"/>
+              </w:rPr>
               <w:t>Tableau</w:t>
             </w:r>
           </w:p>
@@ -3043,7 +4138,15 @@
             <w:tcW w:w="2338" w:type="dxa"/>
           </w:tcPr>
           <w:p>
-            <w:r>
+            <w:pPr>
+              <w:rPr>
+                <w:lang w:val="pl-PL"/>
+              </w:rPr>
+            </w:pPr>
+            <w:r>
+              <w:rPr>
+                <w:lang w:val="pl-PL"/>
+              </w:rPr>
               <w:t>Microsoft Power BI</w:t>
             </w:r>
           </w:p>
@@ -3055,7 +4158,15 @@
             <w:tcW w:w="2337" w:type="dxa"/>
           </w:tcPr>
           <w:p>
-            <w:r>
+            <w:pPr>
+              <w:rPr>
+                <w:lang w:val="pl-PL"/>
+              </w:rPr>
+            </w:pPr>
+            <w:r>
+              <w:rPr>
+                <w:lang w:val="pl-PL"/>
+              </w:rPr>
               <w:t>Pośrednia warstwa przechowywania danych</w:t>
             </w:r>
           </w:p>
@@ -3074,13 +4185,19 @@
               <w:rPr>
                 <w:lang w:val="pl-PL"/>
               </w:rPr>
-              <w:t>Pośrednia warstwa przechowywania danych j</w:t>
-            </w:r>
-            <w:r>
-              <w:rPr>
-                <w:lang w:val="pl-PL"/>
-              </w:rPr>
-              <w:t>est używana jako tymczasowe miejsce, w którym dane będą przechowywane w celu zapewnienia wysoko wydajnego storage’a do dalszej transformacji danych</w:t>
+              <w:t xml:space="preserve">Pośrednia warstwa przechowywania danych jest używana jako tymczasowe miejsce, w którym dane będą przechowywane w celu zapewnienia wysoko wydajnego </w:t>
+            </w:r>
+            <w:r>
+              <w:rPr>
+                <w:lang w:val="pl-PL"/>
+              </w:rPr>
+              <w:t>storage’ a</w:t>
+            </w:r>
+            <w:r>
+              <w:rPr>
+                <w:lang w:val="pl-PL"/>
+              </w:rPr>
+              <w:t xml:space="preserve"> do dalszej transformacji danych</w:t>
             </w:r>
           </w:p>
         </w:tc>
@@ -3113,12 +4230,15 @@
                 <w:ilvl w:val="0"/>
                 <w:numId w:val="4"/>
               </w:numPr>
-            </w:pPr>
-            <w:r>
-              <w:t xml:space="preserve">Azure (Azure Data Lake </w:t>
-            </w:r>
-            <w:r>
-              <w:t>Storage Gen2)</w:t>
+              <w:rPr>
+                <w:lang w:val="pl-PL"/>
+              </w:rPr>
+            </w:pPr>
+            <w:r>
+              <w:rPr>
+                <w:lang w:val="pl-PL"/>
+              </w:rPr>
+              <w:t>Azure (Azure Data Lake Storage Gen2)</w:t>
             </w:r>
           </w:p>
           <w:p>
@@ -3128,8 +4248,14 @@
                 <w:ilvl w:val="0"/>
                 <w:numId w:val="4"/>
               </w:numPr>
-            </w:pPr>
-            <w:r>
+              <w:rPr>
+                <w:lang w:val="pl-PL"/>
+              </w:rPr>
+            </w:pPr>
+            <w:r>
+              <w:rPr>
+                <w:lang w:val="pl-PL"/>
+              </w:rPr>
               <w:t>Azure (Azure File Shares)</w:t>
             </w:r>
           </w:p>
@@ -3140,8 +4266,14 @@
                 <w:ilvl w:val="0"/>
                 <w:numId w:val="4"/>
               </w:numPr>
-            </w:pPr>
-            <w:r>
+              <w:rPr>
+                <w:lang w:val="pl-PL"/>
+              </w:rPr>
+            </w:pPr>
+            <w:r>
+              <w:rPr>
+                <w:lang w:val="pl-PL"/>
+              </w:rPr>
               <w:t>Azure (Azure Blob Storage)</w:t>
             </w:r>
           </w:p>
@@ -3151,14 +4283,25 @@
             <w:tcW w:w="2338" w:type="dxa"/>
           </w:tcPr>
           <w:p>
-            <w:r>
-              <w:t xml:space="preserve">Azure (Azure Data Lake </w:t>
-            </w:r>
-            <w:r>
-              <w:t>Storage Gen2)</w:t>
-            </w:r>
-          </w:p>
-          <w:p/>
+            <w:pPr>
+              <w:rPr>
+                <w:lang w:val="pl-PL"/>
+              </w:rPr>
+            </w:pPr>
+            <w:r>
+              <w:rPr>
+                <w:lang w:val="pl-PL"/>
+              </w:rPr>
+              <w:t>Azure (Azure Data Lake Storage Gen2)</w:t>
+            </w:r>
+          </w:p>
+          <w:p>
+            <w:pPr>
+              <w:rPr>
+                <w:lang w:val="pl-PL"/>
+              </w:rPr>
+            </w:pPr>
+          </w:p>
         </w:tc>
       </w:tr>
       <w:tr>
@@ -3167,7 +4310,15 @@
             <w:tcW w:w="2337" w:type="dxa"/>
           </w:tcPr>
           <w:p>
-            <w:r>
+            <w:pPr>
+              <w:rPr>
+                <w:lang w:val="pl-PL"/>
+              </w:rPr>
+            </w:pPr>
+            <w:r>
+              <w:rPr>
+                <w:lang w:val="pl-PL"/>
+              </w:rPr>
               <w:t>Retencja danych</w:t>
             </w:r>
           </w:p>
@@ -3186,13 +4337,7 @@
               <w:rPr>
                 <w:lang w:val="pl-PL"/>
               </w:rPr>
-              <w:t>Ilość dni, po których d</w:t>
-            </w:r>
-            <w:r>
-              <w:rPr>
-                <w:lang w:val="pl-PL"/>
-              </w:rPr>
-              <w:t>ane mają zostać usunięte</w:t>
+              <w:t>Ilość dni, po których dane mają zostać usunięte</w:t>
             </w:r>
             <w:r>
               <w:rPr>
@@ -3276,7 +4421,14 @@
               <w:rPr>
                 <w:lang w:val="pl-PL"/>
               </w:rPr>
-              <w:t>Przeniesione z warstwy cold do warstwy archive po 180 dniach</w:t>
+              <w:t xml:space="preserve">Przeniesione z warstwy cold </w:t>
+            </w:r>
+            <w:r>
+              <w:rPr>
+                <w:lang w:val="pl-PL"/>
+              </w:rPr>
+              <w:lastRenderedPageBreak/>
+              <w:t>do warstwy archive po 180 dniach</w:t>
             </w:r>
           </w:p>
           <w:p>
@@ -3306,13 +4458,7 @@
               <w:rPr>
                 <w:lang w:val="pl-PL"/>
               </w:rPr>
-              <w:t>300</w:t>
-            </w:r>
-            <w:r>
-              <w:rPr>
-                <w:lang w:val="pl-PL"/>
-              </w:rPr>
-              <w:t xml:space="preserve"> dniach od daty utworzenia</w:t>
+              <w:t>300 dniach od daty utworzenia</w:t>
             </w:r>
           </w:p>
         </w:tc>
@@ -3350,14 +4496,19 @@
               <w:rPr>
                 <w:lang w:val="pl-PL"/>
               </w:rPr>
-              <w:t xml:space="preserve">Historia wersji danych jest istotnym mechanizmem przy przechowywaniu danych. Dzięki niej możemy porównywać dane z danymi z przeszłości celem zestawienia oraz </w:t>
-            </w:r>
-            <w:r>
-              <w:rPr>
-                <w:lang w:val="pl-PL"/>
-              </w:rPr>
-              <w:lastRenderedPageBreak/>
-              <w:t>dalszej analizy, np. aby sprawdzić czy zmniejsza się ilość pracowników odchodzących z pracy)</w:t>
+              <w:t xml:space="preserve">Historia wersji danych jest istotnym mechanizmem przy przechowywaniu danych. Dzięki niej możemy porównywać dane z danymi z przeszłości celem zestawienia oraz dalszej analizy, np. aby </w:t>
+            </w:r>
+            <w:r>
+              <w:rPr>
+                <w:lang w:val="pl-PL"/>
+              </w:rPr>
+              <w:t>sprawdzić,</w:t>
+            </w:r>
+            <w:r>
+              <w:rPr>
+                <w:lang w:val="pl-PL"/>
+              </w:rPr>
+              <w:t xml:space="preserve"> czy zmniejsza się ilość pracowników odchodzących z pracy)</w:t>
             </w:r>
           </w:p>
         </w:tc>
@@ -3375,7 +4526,6 @@
               <w:rPr>
                 <w:lang w:val="pl-PL"/>
               </w:rPr>
-              <w:lastRenderedPageBreak/>
               <w:t>N/A</w:t>
             </w:r>
           </w:p>
@@ -3400,14 +4550,7 @@
               <w:rPr>
                 <w:lang w:val="pl-PL"/>
               </w:rPr>
-              <w:t xml:space="preserve">tworzyć snapshot danych codziennie, natomiast ostatniego dnia miesiąca będziemy zachowywać tylko dane z pierwszego dnia miesiąca (reszta będzie usuwana). Klient </w:t>
-            </w:r>
-            <w:r>
-              <w:rPr>
-                <w:lang w:val="pl-PL"/>
-              </w:rPr>
-              <w:lastRenderedPageBreak/>
-              <w:t>będzie chciał porównać maksymalnie 6 miesięcy</w:t>
+              <w:t>tworzyć snapshot danych codziennie, natomiast ostatniego dnia miesiąca będziemy zachowywać tylko dane z pierwszego dnia miesiąca (reszta będzie usuwana). Klient będzie chciał porównać maksymalnie 6 miesięcy</w:t>
             </w:r>
           </w:p>
         </w:tc>
@@ -3427,7 +4570,6 @@
               <w:rPr>
                 <w:lang w:val="pl-PL"/>
               </w:rPr>
-              <w:lastRenderedPageBreak/>
               <w:t>Data Governance</w:t>
             </w:r>
           </w:p>
@@ -3528,6 +4670,560 @@
           </w:p>
         </w:tc>
       </w:tr>
+      <w:tr>
+        <w:tc>
+          <w:tcPr>
+            <w:tcW w:w="2337" w:type="dxa"/>
+          </w:tcPr>
+          <w:p>
+            <w:pPr>
+              <w:rPr>
+                <w:lang w:val="pl-PL"/>
+              </w:rPr>
+            </w:pPr>
+            <w:r>
+              <w:rPr>
+                <w:lang w:val="pl-PL"/>
+              </w:rPr>
+              <w:t>Schemat hurtowni danych</w:t>
+            </w:r>
+          </w:p>
+        </w:tc>
+        <w:tc>
+          <w:tcPr>
+            <w:tcW w:w="2337" w:type="dxa"/>
+          </w:tcPr>
+          <w:p>
+            <w:pPr>
+              <w:rPr>
+                <w:lang w:val="pl-PL"/>
+              </w:rPr>
+            </w:pPr>
+            <w:r>
+              <w:rPr>
+                <w:lang w:val="pl-PL"/>
+              </w:rPr>
+              <w:t>Logiczny model hurtowni danych</w:t>
+            </w:r>
+          </w:p>
+        </w:tc>
+        <w:tc>
+          <w:tcPr>
+            <w:tcW w:w="2338" w:type="dxa"/>
+          </w:tcPr>
+          <w:p>
+            <w:pPr>
+              <w:pStyle w:val="Akapitzlist"/>
+              <w:numPr>
+                <w:ilvl w:val="0"/>
+                <w:numId w:val="4"/>
+              </w:numPr>
+              <w:rPr>
+                <w:lang w:val="pl-PL"/>
+              </w:rPr>
+            </w:pPr>
+            <w:r>
+              <w:rPr>
+                <w:lang w:val="pl-PL"/>
+              </w:rPr>
+              <w:t>Kimball</w:t>
+            </w:r>
+          </w:p>
+          <w:p>
+            <w:pPr>
+              <w:pStyle w:val="Akapitzlist"/>
+              <w:numPr>
+                <w:ilvl w:val="0"/>
+                <w:numId w:val="4"/>
+              </w:numPr>
+              <w:rPr>
+                <w:lang w:val="pl-PL"/>
+              </w:rPr>
+            </w:pPr>
+            <w:r>
+              <w:rPr>
+                <w:lang w:val="pl-PL"/>
+              </w:rPr>
+              <w:t>Data Vault</w:t>
+            </w:r>
+          </w:p>
+          <w:p>
+            <w:pPr>
+              <w:pStyle w:val="Akapitzlist"/>
+              <w:numPr>
+                <w:ilvl w:val="0"/>
+                <w:numId w:val="4"/>
+              </w:numPr>
+              <w:rPr>
+                <w:lang w:val="pl-PL"/>
+              </w:rPr>
+            </w:pPr>
+            <w:r>
+              <w:rPr>
+                <w:lang w:val="pl-PL"/>
+              </w:rPr>
+              <w:t>3NF</w:t>
+            </w:r>
+          </w:p>
+        </w:tc>
+        <w:tc>
+          <w:tcPr>
+            <w:tcW w:w="2338" w:type="dxa"/>
+          </w:tcPr>
+          <w:p>
+            <w:pPr>
+              <w:rPr>
+                <w:lang w:val="pl-PL"/>
+              </w:rPr>
+            </w:pPr>
+            <w:r>
+              <w:rPr>
+                <w:lang w:val="pl-PL"/>
+              </w:rPr>
+              <w:t>Kimball</w:t>
+            </w:r>
+          </w:p>
+        </w:tc>
+      </w:tr>
+      <w:tr>
+        <w:tc>
+          <w:tcPr>
+            <w:tcW w:w="2337" w:type="dxa"/>
+          </w:tcPr>
+          <w:p>
+            <w:pPr>
+              <w:rPr>
+                <w:lang w:val="pl-PL"/>
+              </w:rPr>
+            </w:pPr>
+            <w:r>
+              <w:rPr>
+                <w:lang w:val="pl-PL"/>
+              </w:rPr>
+              <w:t>Architektura rozwiązania</w:t>
+            </w:r>
+          </w:p>
+        </w:tc>
+        <w:tc>
+          <w:tcPr>
+            <w:tcW w:w="2337" w:type="dxa"/>
+          </w:tcPr>
+          <w:p>
+            <w:pPr>
+              <w:rPr>
+                <w:lang w:val="pl-PL"/>
+              </w:rPr>
+            </w:pPr>
+            <w:r>
+              <w:rPr>
+                <w:lang w:val="pl-PL"/>
+              </w:rPr>
+              <w:t>Architektura odnosi się do logicznego planu wykonania, relacjami między danymi oraz między zespołami, jak również do używania wytycznych określonych w ramach danej architektury</w:t>
+            </w:r>
+          </w:p>
+        </w:tc>
+        <w:tc>
+          <w:tcPr>
+            <w:tcW w:w="2338" w:type="dxa"/>
+          </w:tcPr>
+          <w:p>
+            <w:pPr>
+              <w:pStyle w:val="Akapitzlist"/>
+              <w:numPr>
+                <w:ilvl w:val="0"/>
+                <w:numId w:val="4"/>
+              </w:numPr>
+              <w:rPr>
+                <w:lang w:val="pl-PL"/>
+              </w:rPr>
+            </w:pPr>
+            <w:r>
+              <w:rPr>
+                <w:lang w:val="pl-PL"/>
+              </w:rPr>
+              <w:t>MDA (Klasyczny proces)</w:t>
+            </w:r>
+          </w:p>
+          <w:p>
+            <w:pPr>
+              <w:pStyle w:val="Akapitzlist"/>
+              <w:numPr>
+                <w:ilvl w:val="0"/>
+                <w:numId w:val="4"/>
+              </w:numPr>
+              <w:rPr>
+                <w:lang w:val="pl-PL"/>
+              </w:rPr>
+            </w:pPr>
+            <w:r>
+              <w:rPr>
+                <w:lang w:val="pl-PL"/>
+              </w:rPr>
+              <w:t>MDA (Data Mesh)</w:t>
+            </w:r>
+          </w:p>
+        </w:tc>
+        <w:tc>
+          <w:tcPr>
+            <w:tcW w:w="2338" w:type="dxa"/>
+          </w:tcPr>
+          <w:p>
+            <w:pPr>
+              <w:rPr>
+                <w:lang w:val="pl-PL"/>
+              </w:rPr>
+            </w:pPr>
+            <w:r>
+              <w:rPr>
+                <w:lang w:val="pl-PL"/>
+              </w:rPr>
+              <w:t>MDA (Klasyczny proces)</w:t>
+            </w:r>
+          </w:p>
+          <w:p>
+            <w:pPr>
+              <w:rPr>
+                <w:lang w:val="pl-PL"/>
+              </w:rPr>
+            </w:pPr>
+          </w:p>
+        </w:tc>
+      </w:tr>
+      <w:tr>
+        <w:tc>
+          <w:tcPr>
+            <w:tcW w:w="2337" w:type="dxa"/>
+          </w:tcPr>
+          <w:p>
+            <w:pPr>
+              <w:rPr>
+                <w:lang w:val="pl-PL"/>
+              </w:rPr>
+            </w:pPr>
+            <w:r>
+              <w:rPr>
+                <w:lang w:val="pl-PL"/>
+              </w:rPr>
+              <w:t>Kontrola wersji</w:t>
+            </w:r>
+          </w:p>
+        </w:tc>
+        <w:tc>
+          <w:tcPr>
+            <w:tcW w:w="2337" w:type="dxa"/>
+          </w:tcPr>
+          <w:p>
+            <w:pPr>
+              <w:rPr>
+                <w:lang w:val="pl-PL"/>
+              </w:rPr>
+            </w:pPr>
+            <w:r>
+              <w:rPr>
+                <w:lang w:val="pl-PL"/>
+              </w:rPr>
+              <w:t xml:space="preserve">Kontrola wersji służy do synchronicznej pracy nad kodem, jak również pozwala </w:t>
+            </w:r>
+            <w:r>
+              <w:rPr>
+                <w:lang w:val="pl-PL"/>
+              </w:rPr>
+              <w:lastRenderedPageBreak/>
+              <w:t>śledzić zmiany, łączyć zmiany i testować wrzucony kod celem utrzymania polityki czystego kodu</w:t>
+            </w:r>
+          </w:p>
+        </w:tc>
+        <w:tc>
+          <w:tcPr>
+            <w:tcW w:w="2338" w:type="dxa"/>
+          </w:tcPr>
+          <w:p>
+            <w:pPr>
+              <w:pStyle w:val="Akapitzlist"/>
+              <w:numPr>
+                <w:ilvl w:val="0"/>
+                <w:numId w:val="4"/>
+              </w:numPr>
+              <w:rPr>
+                <w:lang w:val="pl-PL"/>
+              </w:rPr>
+            </w:pPr>
+            <w:r>
+              <w:rPr>
+                <w:lang w:val="pl-PL"/>
+              </w:rPr>
+              <w:lastRenderedPageBreak/>
+              <w:t>GitHub</w:t>
+            </w:r>
+          </w:p>
+          <w:p>
+            <w:pPr>
+              <w:pStyle w:val="Akapitzlist"/>
+              <w:numPr>
+                <w:ilvl w:val="0"/>
+                <w:numId w:val="4"/>
+              </w:numPr>
+              <w:rPr>
+                <w:lang w:val="pl-PL"/>
+              </w:rPr>
+            </w:pPr>
+            <w:r>
+              <w:rPr>
+                <w:lang w:val="pl-PL"/>
+              </w:rPr>
+              <w:t>Azure DevOps</w:t>
+            </w:r>
+          </w:p>
+          <w:p>
+            <w:pPr>
+              <w:pStyle w:val="Akapitzlist"/>
+              <w:numPr>
+                <w:ilvl w:val="0"/>
+                <w:numId w:val="4"/>
+              </w:numPr>
+              <w:rPr>
+                <w:lang w:val="pl-PL"/>
+              </w:rPr>
+            </w:pPr>
+            <w:r>
+              <w:rPr>
+                <w:lang w:val="pl-PL"/>
+              </w:rPr>
+              <w:t>GitLab</w:t>
+            </w:r>
+          </w:p>
+        </w:tc>
+        <w:tc>
+          <w:tcPr>
+            <w:tcW w:w="2338" w:type="dxa"/>
+          </w:tcPr>
+          <w:p>
+            <w:pPr>
+              <w:rPr>
+                <w:lang w:val="pl-PL"/>
+              </w:rPr>
+            </w:pPr>
+            <w:r>
+              <w:rPr>
+                <w:lang w:val="pl-PL"/>
+              </w:rPr>
+              <w:t>Azure DevOps</w:t>
+            </w:r>
+          </w:p>
+        </w:tc>
+      </w:tr>
+      <w:tr>
+        <w:tc>
+          <w:tcPr>
+            <w:tcW w:w="2337" w:type="dxa"/>
+          </w:tcPr>
+          <w:p>
+            <w:pPr>
+              <w:rPr>
+                <w:lang w:val="pl-PL"/>
+              </w:rPr>
+            </w:pPr>
+            <w:r>
+              <w:rPr>
+                <w:lang w:val="pl-PL"/>
+              </w:rPr>
+              <w:t>Narzędzie do zarządzania projektem</w:t>
+            </w:r>
+          </w:p>
+        </w:tc>
+        <w:tc>
+          <w:tcPr>
+            <w:tcW w:w="2337" w:type="dxa"/>
+          </w:tcPr>
+          <w:p>
+            <w:pPr>
+              <w:rPr>
+                <w:lang w:val="pl-PL"/>
+              </w:rPr>
+            </w:pPr>
+            <w:r>
+              <w:rPr>
+                <w:lang w:val="pl-PL"/>
+              </w:rPr>
+              <w:t>W celu zarządzania projektu konieczne jest narzędzie, które pozwoli na dodawanie zadań, kontrolę postępów oraz kontrolę estymowanych czasów</w:t>
+            </w:r>
+          </w:p>
+        </w:tc>
+        <w:tc>
+          <w:tcPr>
+            <w:tcW w:w="2338" w:type="dxa"/>
+          </w:tcPr>
+          <w:p>
+            <w:pPr>
+              <w:pStyle w:val="Akapitzlist"/>
+              <w:numPr>
+                <w:ilvl w:val="0"/>
+                <w:numId w:val="4"/>
+              </w:numPr>
+              <w:rPr>
+                <w:lang w:val="pl-PL"/>
+              </w:rPr>
+            </w:pPr>
+            <w:r>
+              <w:rPr>
+                <w:lang w:val="pl-PL"/>
+              </w:rPr>
+              <w:t>Jira</w:t>
+            </w:r>
+          </w:p>
+          <w:p>
+            <w:pPr>
+              <w:pStyle w:val="Akapitzlist"/>
+              <w:numPr>
+                <w:ilvl w:val="0"/>
+                <w:numId w:val="4"/>
+              </w:numPr>
+              <w:rPr>
+                <w:lang w:val="pl-PL"/>
+              </w:rPr>
+            </w:pPr>
+            <w:r>
+              <w:rPr>
+                <w:lang w:val="pl-PL"/>
+              </w:rPr>
+              <w:t>Azure DevOps</w:t>
+            </w:r>
+          </w:p>
+          <w:p>
+            <w:pPr>
+              <w:pStyle w:val="Akapitzlist"/>
+              <w:numPr>
+                <w:ilvl w:val="0"/>
+                <w:numId w:val="4"/>
+              </w:numPr>
+              <w:rPr>
+                <w:lang w:val="pl-PL"/>
+              </w:rPr>
+            </w:pPr>
+            <w:r>
+              <w:rPr>
+                <w:lang w:val="pl-PL"/>
+              </w:rPr>
+              <w:t>Trello</w:t>
+            </w:r>
+          </w:p>
+        </w:tc>
+        <w:tc>
+          <w:tcPr>
+            <w:tcW w:w="2338" w:type="dxa"/>
+          </w:tcPr>
+          <w:p>
+            <w:pPr>
+              <w:rPr>
+                <w:lang w:val="pl-PL"/>
+              </w:rPr>
+            </w:pPr>
+            <w:r>
+              <w:rPr>
+                <w:lang w:val="pl-PL"/>
+              </w:rPr>
+              <w:t>Azure DevOps</w:t>
+            </w:r>
+          </w:p>
+        </w:tc>
+      </w:tr>
+      <w:tr>
+        <w:tc>
+          <w:tcPr>
+            <w:tcW w:w="2337" w:type="dxa"/>
+          </w:tcPr>
+          <w:p>
+            <w:pPr>
+              <w:rPr>
+                <w:lang w:val="pl-PL"/>
+              </w:rPr>
+            </w:pPr>
+            <w:r>
+              <w:rPr>
+                <w:lang w:val="pl-PL"/>
+              </w:rPr>
+              <w:t>Architektura danych</w:t>
+            </w:r>
+          </w:p>
+        </w:tc>
+        <w:tc>
+          <w:tcPr>
+            <w:tcW w:w="2337" w:type="dxa"/>
+          </w:tcPr>
+          <w:p>
+            <w:pPr>
+              <w:rPr>
+                <w:lang w:val="pl-PL"/>
+              </w:rPr>
+            </w:pPr>
+            <w:r>
+              <w:rPr>
+                <w:lang w:val="pl-PL"/>
+              </w:rPr>
+              <w:t>Architektura danych określa logiczną organizację danych (w naszym przypadku w lakehouse, czyli ADLS)</w:t>
+            </w:r>
+          </w:p>
+        </w:tc>
+        <w:tc>
+          <w:tcPr>
+            <w:tcW w:w="2338" w:type="dxa"/>
+          </w:tcPr>
+          <w:p>
+            <w:pPr>
+              <w:pStyle w:val="Akapitzlist"/>
+              <w:numPr>
+                <w:ilvl w:val="0"/>
+                <w:numId w:val="4"/>
+              </w:numPr>
+              <w:rPr>
+                <w:lang w:val="pl-PL"/>
+              </w:rPr>
+            </w:pPr>
+            <w:r>
+              <w:rPr>
+                <w:lang w:val="pl-PL"/>
+              </w:rPr>
+              <w:t>Medallion architecture</w:t>
+            </w:r>
+          </w:p>
+          <w:p>
+            <w:pPr>
+              <w:pStyle w:val="Akapitzlist"/>
+              <w:numPr>
+                <w:ilvl w:val="0"/>
+                <w:numId w:val="4"/>
+              </w:numPr>
+              <w:rPr>
+                <w:lang w:val="pl-PL"/>
+              </w:rPr>
+            </w:pPr>
+            <w:r>
+              <w:rPr>
+                <w:lang w:val="pl-PL"/>
+              </w:rPr>
+              <w:t>Data Lake Architecture</w:t>
+            </w:r>
+          </w:p>
+        </w:tc>
+        <w:tc>
+          <w:tcPr>
+            <w:tcW w:w="2338" w:type="dxa"/>
+          </w:tcPr>
+          <w:p>
+            <w:pPr>
+              <w:rPr>
+                <w:lang w:val="pl-PL"/>
+              </w:rPr>
+            </w:pPr>
+            <w:r>
+              <w:rPr>
+                <w:lang w:val="pl-PL"/>
+              </w:rPr>
+              <w:t>Medallion architecture</w:t>
+            </w:r>
+          </w:p>
+        </w:tc>
+      </w:tr>
     </w:tbl>
     <w:p>
       <w:pPr>
@@ -3540,38 +5236,14 @@
           <w:lang w:val="pl-PL"/>
         </w:rPr>
       </w:pPr>
-      <w:bookmarkStart w:id="5" w:name="_Toc128773789"/>
-      <w:r>
-        <w:rPr>
-          <w:lang w:val="pl-PL"/>
-        </w:rPr>
-        <w:t>Zaproponowana</w:t>
-      </w:r>
-      <w:r>
-        <w:rPr>
-          <w:lang w:val="pl-PL"/>
-        </w:rPr>
-        <w:t xml:space="preserve"> </w:t>
-      </w:r>
-      <w:r>
-        <w:rPr>
-          <w:lang w:val="pl-PL"/>
-        </w:rPr>
-        <w:t>l</w:t>
-      </w:r>
-      <w:r>
-        <w:rPr>
-          <w:lang w:val="pl-PL"/>
-        </w:rPr>
-        <w:t>ogiczna</w:t>
+      <w:bookmarkStart w:id="5" w:name="_Toc128835174"/>
+      <w:r>
+        <w:rPr>
+          <w:lang w:val="pl-PL"/>
+        </w:rPr>
+        <w:t>Medallion architecture (architektura medalionu)</w:t>
       </w:r>
       <w:bookmarkEnd w:id="5"/>
-      <w:r>
-        <w:rPr>
-          <w:lang w:val="pl-PL"/>
-        </w:rPr>
-        <w:t xml:space="preserve"> architektura</w:t>
-      </w:r>
     </w:p>
     <w:p>
       <w:pPr>
@@ -3583,12 +5255,239 @@
         <w:rPr>
           <w:lang w:val="pl-PL"/>
         </w:rPr>
-        <w:t>Mając na uwadze posiadane dane przez klienta, jak również oczekiwania i wymagania, Grzegorz Borkowski przygotował i opracował architekturę danych. Architektura została omówiona z Krzysztofem Drużkowski i jego zespołem i została zaakceptowana.</w:t>
+        <w:t>Architektura medalionu polega na logicznej organizacji danych w kontenerach ADLS Gen2. W architekturze tej wyróżniamy 3 warstwy:</w:t>
       </w:r>
     </w:p>
     <w:p>
       <w:pPr>
+        <w:pStyle w:val="Akapitzlist"/>
+        <w:numPr>
+          <w:ilvl w:val="0"/>
+          <w:numId w:val="9"/>
+        </w:numPr>
+        <w:rPr>
+          <w:lang w:val="pl-PL"/>
+        </w:rPr>
+      </w:pPr>
+      <w:r>
+        <w:rPr>
+          <w:lang w:val="pl-PL"/>
+        </w:rPr>
+        <w:t xml:space="preserve">Bronze – jest to </w:t>
+      </w:r>
+      <w:r>
+        <w:rPr>
+          <w:lang w:val="pl-PL"/>
+        </w:rPr>
+        <w:t>warstwa,</w:t>
+      </w:r>
+      <w:r>
+        <w:rPr>
+          <w:lang w:val="pl-PL"/>
+        </w:rPr>
+        <w:t xml:space="preserve"> do której trafiają dane z systemów źródłowych. W naszym przypadku będą to dane z bazy danych EmployeeMaster z tabeli Employees</w:t>
+      </w:r>
+    </w:p>
+    <w:p>
+      <w:pPr>
+        <w:pStyle w:val="Akapitzlist"/>
+        <w:numPr>
+          <w:ilvl w:val="0"/>
+          <w:numId w:val="9"/>
+        </w:numPr>
+        <w:rPr>
+          <w:lang w:val="pl-PL"/>
+        </w:rPr>
+      </w:pPr>
+      <w:r>
+        <w:rPr>
+          <w:lang w:val="pl-PL"/>
+        </w:rPr>
+        <w:t>Silver – jest to warstwa danych wyczyszczonych i gotowych na dalsze obróbki. W warstwie tej powinny się znajdować dane przefiltrowane, zwalidowane i pozbawione złych rekordów</w:t>
+      </w:r>
+    </w:p>
+    <w:p>
+      <w:pPr>
+        <w:pStyle w:val="Akapitzlist"/>
+        <w:numPr>
+          <w:ilvl w:val="0"/>
+          <w:numId w:val="9"/>
+        </w:numPr>
+        <w:rPr>
+          <w:lang w:val="pl-PL"/>
+        </w:rPr>
+      </w:pPr>
+      <w:r>
+        <w:rPr>
+          <w:lang w:val="pl-PL"/>
+        </w:rPr>
+        <w:t>Gold – jest to ostatnia warstwa, w której wyczyszczone dane są agregowane, łączone ze sobą i budują w ten sposób dane gotowe dla biznesu. W naszym przypadku w warstwie tej będziemy normalizować dane i tworzyć wymiary i fakty.</w:t>
+      </w:r>
+    </w:p>
+    <w:p>
+      <w:pPr>
         <w:keepNext/>
+      </w:pPr>
+      <w:r>
+        <w:rPr>
+          <w:noProof/>
+          <w:lang w:val="pl-PL"/>
+        </w:rPr>
+        <w:drawing>
+          <wp:inline distT="0" distB="0" distL="0" distR="0" wp14:anchorId="37889107" wp14:editId="0D1F94A8">
+            <wp:extent cx="5943600" cy="2451100"/>
+            <wp:effectExtent l="0" t="0" r="0" b="6350"/>
+            <wp:docPr id="4" name="Obraz 4"/>
+            <wp:cNvGraphicFramePr>
+              <a:graphicFrameLocks xmlns:a="http://schemas.openxmlformats.org/drawingml/2006/main" noChangeAspect="1"/>
+            </wp:cNvGraphicFramePr>
+            <a:graphic xmlns:a="http://schemas.openxmlformats.org/drawingml/2006/main">
+              <a:graphicData uri="http://schemas.openxmlformats.org/drawingml/2006/picture">
+                <pic:pic xmlns:pic="http://schemas.openxmlformats.org/drawingml/2006/picture">
+                  <pic:nvPicPr>
+                    <pic:cNvPr id="4" name="Obraz 4"/>
+                    <pic:cNvPicPr/>
+                  </pic:nvPicPr>
+                  <pic:blipFill>
+                    <a:blip r:embed="rId10">
+                      <a:extLst>
+                        <a:ext uri="{28A0092B-C50C-407E-A947-70E740481C1C}">
+                          <a14:useLocalDpi xmlns:a14="http://schemas.microsoft.com/office/drawing/2010/main" val="0"/>
+                        </a:ext>
+                      </a:extLst>
+                    </a:blip>
+                    <a:stretch>
+                      <a:fillRect/>
+                    </a:stretch>
+                  </pic:blipFill>
+                  <pic:spPr>
+                    <a:xfrm>
+                      <a:off x="0" y="0"/>
+                      <a:ext cx="5943600" cy="2451100"/>
+                    </a:xfrm>
+                    <a:prstGeom prst="rect">
+                      <a:avLst/>
+                    </a:prstGeom>
+                  </pic:spPr>
+                </pic:pic>
+              </a:graphicData>
+            </a:graphic>
+          </wp:inline>
+        </w:drawing>
+      </w:r>
+    </w:p>
+    <w:p>
+      <w:pPr>
+        <w:pStyle w:val="Legenda"/>
+        <w:rPr>
+          <w:lang w:val="pl-PL"/>
+        </w:rPr>
+      </w:pPr>
+      <w:r>
+        <w:rPr>
+          <w:lang w:val="pl-PL"/>
+        </w:rPr>
+        <w:t xml:space="preserve">Rysunek </w:t>
+      </w:r>
+      <w:r>
+        <w:fldChar w:fldCharType="begin"/>
+      </w:r>
+      <w:r>
+        <w:rPr>
+          <w:lang w:val="pl-PL"/>
+        </w:rPr>
+        <w:instrText xml:space="preserve"> SEQ Rysunek \* ARABIC </w:instrText>
+      </w:r>
+      <w:r>
+        <w:fldChar w:fldCharType="separate"/>
+      </w:r>
+      <w:r>
+        <w:rPr>
+          <w:noProof/>
+          <w:lang w:val="pl-PL"/>
+        </w:rPr>
+        <w:t>2</w:t>
+      </w:r>
+      <w:r>
+        <w:fldChar w:fldCharType="end"/>
+      </w:r>
+      <w:r>
+        <w:rPr>
+          <w:lang w:val="pl-PL"/>
+        </w:rPr>
+        <w:t xml:space="preserve"> - Architektura medalionu (pełne zdjęcie dostępne w załączniku medallion_architecture.png)</w:t>
+      </w:r>
+      <w:r>
+        <w:rPr>
+          <w:lang w:val="pl-PL"/>
+        </w:rPr>
+        <w:br w:type="page"/>
+      </w:r>
+    </w:p>
+    <w:p>
+      <w:pPr>
+        <w:pStyle w:val="Nagwek1"/>
+        <w:numPr>
+          <w:ilvl w:val="0"/>
+          <w:numId w:val="1"/>
+        </w:numPr>
+        <w:rPr>
+          <w:lang w:val="pl-PL"/>
+        </w:rPr>
+      </w:pPr>
+      <w:bookmarkStart w:id="6" w:name="_Toc128835175"/>
+      <w:r>
+        <w:rPr>
+          <w:lang w:val="pl-PL"/>
+        </w:rPr>
+        <w:lastRenderedPageBreak/>
+        <w:t>Zaproponowana</w:t>
+      </w:r>
+      <w:r>
+        <w:rPr>
+          <w:lang w:val="pl-PL"/>
+        </w:rPr>
+        <w:t xml:space="preserve"> </w:t>
+      </w:r>
+      <w:r>
+        <w:rPr>
+          <w:lang w:val="pl-PL"/>
+        </w:rPr>
+        <w:t>l</w:t>
+      </w:r>
+      <w:r>
+        <w:rPr>
+          <w:lang w:val="pl-PL"/>
+        </w:rPr>
+        <w:t>ogiczna</w:t>
+      </w:r>
+      <w:r>
+        <w:rPr>
+          <w:lang w:val="pl-PL"/>
+        </w:rPr>
+        <w:t xml:space="preserve"> architektura</w:t>
+      </w:r>
+      <w:bookmarkEnd w:id="6"/>
+    </w:p>
+    <w:p>
+      <w:pPr>
+        <w:rPr>
+          <w:lang w:val="pl-PL"/>
+        </w:rPr>
+      </w:pPr>
+      <w:r>
+        <w:rPr>
+          <w:lang w:val="pl-PL"/>
+        </w:rPr>
+        <w:t>Mając na uwadze posiadane dane przez klienta, jak również oczekiwania i wymagania, Grzegorz Borkowski przygotował i opracował architekturę danych. Architektura została omówiona z Krzysztofem Drużkowski i jego zespołem i została zaakceptowana.</w:t>
+      </w:r>
+    </w:p>
+    <w:p>
+      <w:pPr>
+        <w:keepNext/>
+        <w:rPr>
+          <w:lang w:val="pl-PL"/>
+        </w:rPr>
       </w:pPr>
       <w:r>
         <w:rPr>
@@ -3611,7 +5510,7 @@
                     <pic:cNvPicPr/>
                   </pic:nvPicPr>
                   <pic:blipFill>
-                    <a:blip r:embed="rId7" cstate="print">
+                    <a:blip r:embed="rId11" cstate="print">
                       <a:extLst>
                         <a:ext uri="{28A0092B-C50C-407E-A947-70E740481C1C}">
                           <a14:useLocalDpi xmlns:a14="http://schemas.microsoft.com/office/drawing/2010/main" val="0"/>
@@ -3642,6 +5541,7 @@
       <w:pPr>
         <w:pStyle w:val="Legenda"/>
         <w:rPr>
+          <w:noProof/>
           <w:lang w:val="pl-PL"/>
         </w:rPr>
       </w:pPr>
@@ -3652,6 +5552,9 @@
         <w:t xml:space="preserve">Rysunek </w:t>
       </w:r>
       <w:r>
+        <w:rPr>
+          <w:lang w:val="pl-PL"/>
+        </w:rPr>
         <w:fldChar w:fldCharType="begin"/>
       </w:r>
       <w:r>
@@ -3661,6 +5564,9 @@
         <w:instrText xml:space="preserve"> SEQ Rysunek \* ARABIC </w:instrText>
       </w:r>
       <w:r>
+        <w:rPr>
+          <w:lang w:val="pl-PL"/>
+        </w:rPr>
         <w:fldChar w:fldCharType="separate"/>
       </w:r>
       <w:r>
@@ -3668,9 +5574,12 @@
           <w:noProof/>
           <w:lang w:val="pl-PL"/>
         </w:rPr>
-        <w:t>2</w:t>
-      </w:r>
-      <w:r>
+        <w:t>3</w:t>
+      </w:r>
+      <w:r>
+        <w:rPr>
+          <w:lang w:val="pl-PL"/>
+        </w:rPr>
         <w:fldChar w:fldCharType="end"/>
       </w:r>
       <w:r>
@@ -3690,14 +5599,3151 @@
     <w:p>
       <w:pPr>
         <w:rPr>
-          <w:lang w:val="pl-PL"/>
-        </w:rPr>
-      </w:pPr>
+          <w:i/>
+          <w:iCs/>
+          <w:noProof/>
+          <w:color w:val="44546A" w:themeColor="text2"/>
+          <w:sz w:val="18"/>
+          <w:szCs w:val="18"/>
+          <w:lang w:val="pl-PL"/>
+        </w:rPr>
+      </w:pPr>
+      <w:r>
+        <w:rPr>
+          <w:noProof/>
+          <w:lang w:val="pl-PL"/>
+        </w:rPr>
+        <w:br w:type="page"/>
+      </w:r>
+    </w:p>
+    <w:p>
+      <w:pPr>
+        <w:pStyle w:val="Nagwek1"/>
+        <w:numPr>
+          <w:ilvl w:val="0"/>
+          <w:numId w:val="1"/>
+        </w:numPr>
+        <w:rPr>
+          <w:lang w:val="pl-PL"/>
+        </w:rPr>
+      </w:pPr>
+      <w:bookmarkStart w:id="7" w:name="_Toc128835176"/>
+      <w:r>
+        <w:rPr>
+          <w:lang w:val="pl-PL"/>
+        </w:rPr>
+        <w:lastRenderedPageBreak/>
+        <w:t>Product backlog (Backlog produktu)</w:t>
+      </w:r>
+      <w:bookmarkEnd w:id="7"/>
+    </w:p>
+    <w:p>
+      <w:pPr>
+        <w:rPr>
+          <w:lang w:val="pl-PL"/>
+        </w:rPr>
+      </w:pPr>
+      <w:r>
+        <w:rPr>
+          <w:lang w:val="pl-PL"/>
+        </w:rPr>
+        <w:t>Backlog produktu listuje oraz opisuje zadania, które należy wykonać celem osiągnięcia zakładanego przez klienta rezultatu. Zadania zostały opracowane oraz wyestymowane przez Grzegorza Borkowskiego i przedstawione poniżej w postaci tabeli z podzieleniem na epici.</w:t>
+      </w:r>
+    </w:p>
+    <w:tbl>
+      <w:tblPr>
+        <w:tblStyle w:val="Tabela-Siatka"/>
+        <w:tblW w:w="0" w:type="auto"/>
+        <w:tblLook w:val="04A0" w:firstRow="1" w:lastRow="0" w:firstColumn="1" w:lastColumn="0" w:noHBand="0" w:noVBand="1"/>
+      </w:tblPr>
+      <w:tblGrid>
+        <w:gridCol w:w="2337"/>
+        <w:gridCol w:w="2337"/>
+        <w:gridCol w:w="2338"/>
+        <w:gridCol w:w="2338"/>
+      </w:tblGrid>
+      <w:tr>
+        <w:tc>
+          <w:tcPr>
+            <w:tcW w:w="2337" w:type="dxa"/>
+            <w:shd w:val="clear" w:color="auto" w:fill="000000" w:themeFill="text1"/>
+          </w:tcPr>
+          <w:p>
+            <w:pPr>
+              <w:rPr>
+                <w:lang w:val="pl-PL"/>
+              </w:rPr>
+            </w:pPr>
+            <w:r>
+              <w:rPr>
+                <w:lang w:val="pl-PL"/>
+              </w:rPr>
+              <w:t>Nazwa zadania</w:t>
+            </w:r>
+          </w:p>
+        </w:tc>
+        <w:tc>
+          <w:tcPr>
+            <w:tcW w:w="2337" w:type="dxa"/>
+            <w:shd w:val="clear" w:color="auto" w:fill="000000" w:themeFill="text1"/>
+          </w:tcPr>
+          <w:p>
+            <w:pPr>
+              <w:rPr>
+                <w:lang w:val="pl-PL"/>
+              </w:rPr>
+            </w:pPr>
+            <w:r>
+              <w:rPr>
+                <w:lang w:val="pl-PL"/>
+              </w:rPr>
+              <w:t>Opis</w:t>
+            </w:r>
+          </w:p>
+        </w:tc>
+        <w:tc>
+          <w:tcPr>
+            <w:tcW w:w="2338" w:type="dxa"/>
+            <w:shd w:val="clear" w:color="auto" w:fill="000000" w:themeFill="text1"/>
+          </w:tcPr>
+          <w:p>
+            <w:pPr>
+              <w:rPr>
+                <w:lang w:val="pl-PL"/>
+              </w:rPr>
+            </w:pPr>
+            <w:r>
+              <w:rPr>
+                <w:lang w:val="pl-PL"/>
+              </w:rPr>
+              <w:t>Epic</w:t>
+            </w:r>
+          </w:p>
+        </w:tc>
+        <w:tc>
+          <w:tcPr>
+            <w:tcW w:w="2338" w:type="dxa"/>
+            <w:shd w:val="clear" w:color="auto" w:fill="000000" w:themeFill="text1"/>
+          </w:tcPr>
+          <w:p>
+            <w:pPr>
+              <w:rPr>
+                <w:lang w:val="pl-PL"/>
+              </w:rPr>
+            </w:pPr>
+            <w:r>
+              <w:rPr>
+                <w:lang w:val="pl-PL"/>
+              </w:rPr>
+              <w:t>Estymowany czas</w:t>
+            </w:r>
+          </w:p>
+        </w:tc>
+      </w:tr>
+      <w:tr>
+        <w:tc>
+          <w:tcPr>
+            <w:tcW w:w="2337" w:type="dxa"/>
+          </w:tcPr>
+          <w:p>
+            <w:pPr>
+              <w:rPr>
+                <w:lang w:val="pl-PL"/>
+              </w:rPr>
+            </w:pPr>
+            <w:r>
+              <w:rPr>
+                <w:lang w:val="pl-PL"/>
+              </w:rPr>
+              <w:t>Spotkanie z potencjalnym klientem</w:t>
+            </w:r>
+          </w:p>
+        </w:tc>
+        <w:tc>
+          <w:tcPr>
+            <w:tcW w:w="2337" w:type="dxa"/>
+          </w:tcPr>
+          <w:p>
+            <w:pPr>
+              <w:rPr>
+                <w:lang w:val="pl-PL"/>
+              </w:rPr>
+            </w:pPr>
+            <w:r>
+              <w:rPr>
+                <w:lang w:val="pl-PL"/>
+              </w:rPr>
+              <w:t>Spotkanie w siedzibie klienta lub zdalnie, zebranie wymagań, celu projektu oraz poznanie obecnego środowiska</w:t>
+            </w:r>
+          </w:p>
+        </w:tc>
+        <w:tc>
+          <w:tcPr>
+            <w:tcW w:w="2338" w:type="dxa"/>
+          </w:tcPr>
+          <w:p>
+            <w:pPr>
+              <w:rPr>
+                <w:lang w:val="pl-PL"/>
+              </w:rPr>
+            </w:pPr>
+            <w:r>
+              <w:rPr>
+                <w:lang w:val="pl-PL"/>
+              </w:rPr>
+              <w:t>Analiza przedwdrożeniowa</w:t>
+            </w:r>
+          </w:p>
+        </w:tc>
+        <w:tc>
+          <w:tcPr>
+            <w:tcW w:w="2338" w:type="dxa"/>
+          </w:tcPr>
+          <w:p>
+            <w:pPr>
+              <w:rPr>
+                <w:lang w:val="pl-PL"/>
+              </w:rPr>
+            </w:pPr>
+            <w:r>
+              <w:rPr>
+                <w:lang w:val="pl-PL"/>
+              </w:rPr>
+              <w:t>8h</w:t>
+            </w:r>
+          </w:p>
+        </w:tc>
+      </w:tr>
+      <w:tr>
+        <w:tc>
+          <w:tcPr>
+            <w:tcW w:w="2337" w:type="dxa"/>
+          </w:tcPr>
+          <w:p>
+            <w:pPr>
+              <w:rPr>
+                <w:lang w:val="pl-PL"/>
+              </w:rPr>
+            </w:pPr>
+            <w:r>
+              <w:rPr>
+                <w:lang w:val="pl-PL"/>
+              </w:rPr>
+              <w:t>Uzyskanie dostępów do systemów źródłowych, test połączeń</w:t>
+            </w:r>
+          </w:p>
+        </w:tc>
+        <w:tc>
+          <w:tcPr>
+            <w:tcW w:w="2337" w:type="dxa"/>
+          </w:tcPr>
+          <w:p>
+            <w:pPr>
+              <w:rPr>
+                <w:lang w:val="pl-PL"/>
+              </w:rPr>
+            </w:pPr>
+            <w:r>
+              <w:rPr>
+                <w:lang w:val="pl-PL"/>
+              </w:rPr>
+              <w:t>Otrzymanie oraz przetestowanie dostępów</w:t>
+            </w:r>
+          </w:p>
+        </w:tc>
+        <w:tc>
+          <w:tcPr>
+            <w:tcW w:w="2338" w:type="dxa"/>
+          </w:tcPr>
+          <w:p>
+            <w:pPr>
+              <w:rPr>
+                <w:lang w:val="pl-PL"/>
+              </w:rPr>
+            </w:pPr>
+            <w:r>
+              <w:rPr>
+                <w:lang w:val="pl-PL"/>
+              </w:rPr>
+              <w:t>Analiza przedwdrożeniowa</w:t>
+            </w:r>
+          </w:p>
+        </w:tc>
+        <w:tc>
+          <w:tcPr>
+            <w:tcW w:w="2338" w:type="dxa"/>
+          </w:tcPr>
+          <w:p>
+            <w:pPr>
+              <w:rPr>
+                <w:lang w:val="pl-PL"/>
+              </w:rPr>
+            </w:pPr>
+            <w:r>
+              <w:rPr>
+                <w:lang w:val="pl-PL"/>
+              </w:rPr>
+              <w:t>2h</w:t>
+            </w:r>
+          </w:p>
+        </w:tc>
+      </w:tr>
+      <w:tr>
+        <w:tc>
+          <w:tcPr>
+            <w:tcW w:w="2337" w:type="dxa"/>
+          </w:tcPr>
+          <w:p>
+            <w:pPr>
+              <w:rPr>
+                <w:lang w:val="pl-PL"/>
+              </w:rPr>
+            </w:pPr>
+            <w:r>
+              <w:rPr>
+                <w:lang w:val="pl-PL"/>
+              </w:rPr>
+              <w:t>Analiza środowiska klienta</w:t>
+            </w:r>
+          </w:p>
+        </w:tc>
+        <w:tc>
+          <w:tcPr>
+            <w:tcW w:w="2337" w:type="dxa"/>
+          </w:tcPr>
+          <w:p>
+            <w:pPr>
+              <w:rPr>
+                <w:lang w:val="pl-PL"/>
+              </w:rPr>
+            </w:pPr>
+            <w:r>
+              <w:rPr>
+                <w:lang w:val="pl-PL"/>
+              </w:rPr>
+              <w:t>Analiza pod względem wydajnościowym (jak np. ilość pamięci, ilość procesorów) jak również poznanie systemów klienta</w:t>
+            </w:r>
+          </w:p>
+        </w:tc>
+        <w:tc>
+          <w:tcPr>
+            <w:tcW w:w="2338" w:type="dxa"/>
+          </w:tcPr>
+          <w:p>
+            <w:pPr>
+              <w:rPr>
+                <w:lang w:val="pl-PL"/>
+              </w:rPr>
+            </w:pPr>
+            <w:r>
+              <w:rPr>
+                <w:lang w:val="pl-PL"/>
+              </w:rPr>
+              <w:t>Analiza przedwdrożeniowa</w:t>
+            </w:r>
+          </w:p>
+        </w:tc>
+        <w:tc>
+          <w:tcPr>
+            <w:tcW w:w="2338" w:type="dxa"/>
+          </w:tcPr>
+          <w:p>
+            <w:pPr>
+              <w:rPr>
+                <w:lang w:val="pl-PL"/>
+              </w:rPr>
+            </w:pPr>
+            <w:r>
+              <w:rPr>
+                <w:lang w:val="pl-PL"/>
+              </w:rPr>
+              <w:t>3h</w:t>
+            </w:r>
+          </w:p>
+        </w:tc>
+      </w:tr>
+      <w:tr>
+        <w:tc>
+          <w:tcPr>
+            <w:tcW w:w="2337" w:type="dxa"/>
+          </w:tcPr>
+          <w:p>
+            <w:pPr>
+              <w:rPr>
+                <w:lang w:val="pl-PL"/>
+              </w:rPr>
+            </w:pPr>
+            <w:r>
+              <w:rPr>
+                <w:lang w:val="pl-PL"/>
+              </w:rPr>
+              <w:t>Wstępna analiza danych klienta</w:t>
+            </w:r>
+          </w:p>
+        </w:tc>
+        <w:tc>
+          <w:tcPr>
+            <w:tcW w:w="2337" w:type="dxa"/>
+          </w:tcPr>
+          <w:p>
+            <w:pPr>
+              <w:rPr>
+                <w:lang w:val="pl-PL"/>
+              </w:rPr>
+            </w:pPr>
+            <w:r>
+              <w:rPr>
+                <w:lang w:val="pl-PL"/>
+              </w:rPr>
+              <w:t>Analiza danych, które mają być użyte do stworzenia aplikacji</w:t>
+            </w:r>
+          </w:p>
+        </w:tc>
+        <w:tc>
+          <w:tcPr>
+            <w:tcW w:w="2338" w:type="dxa"/>
+          </w:tcPr>
+          <w:p>
+            <w:pPr>
+              <w:rPr>
+                <w:lang w:val="pl-PL"/>
+              </w:rPr>
+            </w:pPr>
+            <w:r>
+              <w:rPr>
+                <w:lang w:val="pl-PL"/>
+              </w:rPr>
+              <w:t>Analiza przedwdrożeniowa</w:t>
+            </w:r>
+          </w:p>
+        </w:tc>
+        <w:tc>
+          <w:tcPr>
+            <w:tcW w:w="2338" w:type="dxa"/>
+          </w:tcPr>
+          <w:p>
+            <w:pPr>
+              <w:rPr>
+                <w:lang w:val="pl-PL"/>
+              </w:rPr>
+            </w:pPr>
+            <w:r>
+              <w:rPr>
+                <w:lang w:val="pl-PL"/>
+              </w:rPr>
+              <w:t>5h</w:t>
+            </w:r>
+          </w:p>
+        </w:tc>
+      </w:tr>
+      <w:tr>
+        <w:tc>
+          <w:tcPr>
+            <w:tcW w:w="2337" w:type="dxa"/>
+          </w:tcPr>
+          <w:p>
+            <w:pPr>
+              <w:rPr>
+                <w:lang w:val="pl-PL"/>
+              </w:rPr>
+            </w:pPr>
+            <w:r>
+              <w:rPr>
+                <w:lang w:val="pl-PL"/>
+              </w:rPr>
+              <w:t>Wspólne podjęcie decyzji biznesowych</w:t>
+            </w:r>
+          </w:p>
+        </w:tc>
+        <w:tc>
+          <w:tcPr>
+            <w:tcW w:w="2337" w:type="dxa"/>
+          </w:tcPr>
+          <w:p>
+            <w:pPr>
+              <w:rPr>
+                <w:lang w:val="pl-PL"/>
+              </w:rPr>
+            </w:pPr>
+            <w:r>
+              <w:rPr>
+                <w:lang w:val="pl-PL"/>
+              </w:rPr>
+              <w:t>Opracowanie decision logów, rekomendacja rozwiązań oraz wspólne podjęcie decyzji z klientem</w:t>
+            </w:r>
+          </w:p>
+        </w:tc>
+        <w:tc>
+          <w:tcPr>
+            <w:tcW w:w="2338" w:type="dxa"/>
+          </w:tcPr>
+          <w:p>
+            <w:pPr>
+              <w:rPr>
+                <w:lang w:val="pl-PL"/>
+              </w:rPr>
+            </w:pPr>
+            <w:r>
+              <w:rPr>
+                <w:lang w:val="pl-PL"/>
+              </w:rPr>
+              <w:t>Analiza przedwdrożeniowa</w:t>
+            </w:r>
+          </w:p>
+        </w:tc>
+        <w:tc>
+          <w:tcPr>
+            <w:tcW w:w="2338" w:type="dxa"/>
+          </w:tcPr>
+          <w:p>
+            <w:pPr>
+              <w:rPr>
+                <w:lang w:val="pl-PL"/>
+              </w:rPr>
+            </w:pPr>
+            <w:r>
+              <w:rPr>
+                <w:lang w:val="pl-PL"/>
+              </w:rPr>
+              <w:t>10h</w:t>
+            </w:r>
+          </w:p>
+        </w:tc>
+      </w:tr>
+      <w:tr>
+        <w:tc>
+          <w:tcPr>
+            <w:tcW w:w="2337" w:type="dxa"/>
+          </w:tcPr>
+          <w:p>
+            <w:pPr>
+              <w:rPr>
+                <w:lang w:val="pl-PL"/>
+              </w:rPr>
+            </w:pPr>
+            <w:r>
+              <w:rPr>
+                <w:lang w:val="pl-PL"/>
+              </w:rPr>
+              <w:t>Stworzenie logicznej architektury danych</w:t>
+            </w:r>
+          </w:p>
+        </w:tc>
+        <w:tc>
+          <w:tcPr>
+            <w:tcW w:w="2337" w:type="dxa"/>
+          </w:tcPr>
+          <w:p>
+            <w:pPr>
+              <w:rPr>
+                <w:lang w:val="pl-PL"/>
+              </w:rPr>
+            </w:pPr>
+            <w:r>
+              <w:rPr>
+                <w:lang w:val="pl-PL"/>
+              </w:rPr>
+              <w:t>Opracowanie i stworzenie logicznej architektury, która będzie zgodna z decision logami oraz wymaganiami klienta</w:t>
+            </w:r>
+          </w:p>
+        </w:tc>
+        <w:tc>
+          <w:tcPr>
+            <w:tcW w:w="2338" w:type="dxa"/>
+          </w:tcPr>
+          <w:p>
+            <w:pPr>
+              <w:rPr>
+                <w:lang w:val="pl-PL"/>
+              </w:rPr>
+            </w:pPr>
+            <w:r>
+              <w:rPr>
+                <w:lang w:val="pl-PL"/>
+              </w:rPr>
+              <w:t>Analiza przedwdrożeniowa</w:t>
+            </w:r>
+          </w:p>
+        </w:tc>
+        <w:tc>
+          <w:tcPr>
+            <w:tcW w:w="2338" w:type="dxa"/>
+          </w:tcPr>
+          <w:p>
+            <w:pPr>
+              <w:rPr>
+                <w:lang w:val="pl-PL"/>
+              </w:rPr>
+            </w:pPr>
+            <w:r>
+              <w:rPr>
+                <w:lang w:val="pl-PL"/>
+              </w:rPr>
+              <w:t>8h</w:t>
+            </w:r>
+          </w:p>
+        </w:tc>
+      </w:tr>
+      <w:tr>
+        <w:tc>
+          <w:tcPr>
+            <w:tcW w:w="2337" w:type="dxa"/>
+          </w:tcPr>
+          <w:p>
+            <w:pPr>
+              <w:rPr>
+                <w:lang w:val="pl-PL"/>
+              </w:rPr>
+            </w:pPr>
+            <w:r>
+              <w:rPr>
+                <w:lang w:val="pl-PL"/>
+              </w:rPr>
+              <w:t>Stworzenie karty produktu</w:t>
+            </w:r>
+          </w:p>
+        </w:tc>
+        <w:tc>
+          <w:tcPr>
+            <w:tcW w:w="2337" w:type="dxa"/>
+          </w:tcPr>
+          <w:p>
+            <w:pPr>
+              <w:rPr>
+                <w:lang w:val="pl-PL"/>
+              </w:rPr>
+            </w:pPr>
+            <w:r>
+              <w:rPr>
+                <w:lang w:val="pl-PL"/>
+              </w:rPr>
+              <w:t>Zebranie wszystkich informacji, oszacowanie czasu wdrożenia, utworzenie backlogu produktu</w:t>
+            </w:r>
+            <w:r>
+              <w:rPr>
+                <w:lang w:val="pl-PL"/>
+              </w:rPr>
+              <w:t>, estymacja kosztów</w:t>
+            </w:r>
+          </w:p>
+        </w:tc>
+        <w:tc>
+          <w:tcPr>
+            <w:tcW w:w="2338" w:type="dxa"/>
+          </w:tcPr>
+          <w:p>
+            <w:pPr>
+              <w:rPr>
+                <w:lang w:val="pl-PL"/>
+              </w:rPr>
+            </w:pPr>
+            <w:r>
+              <w:rPr>
+                <w:lang w:val="pl-PL"/>
+              </w:rPr>
+              <w:t>Analiza przedwdrożeniowa</w:t>
+            </w:r>
+          </w:p>
+        </w:tc>
+        <w:tc>
+          <w:tcPr>
+            <w:tcW w:w="2338" w:type="dxa"/>
+          </w:tcPr>
+          <w:p>
+            <w:pPr>
+              <w:rPr>
+                <w:lang w:val="pl-PL"/>
+              </w:rPr>
+            </w:pPr>
+            <w:r>
+              <w:rPr>
+                <w:lang w:val="pl-PL"/>
+              </w:rPr>
+              <w:t>8h</w:t>
+            </w:r>
+          </w:p>
+        </w:tc>
+      </w:tr>
+      <w:tr>
+        <w:tc>
+          <w:tcPr>
+            <w:tcW w:w="2337" w:type="dxa"/>
+          </w:tcPr>
+          <w:p>
+            <w:pPr>
+              <w:rPr>
+                <w:lang w:val="pl-PL"/>
+              </w:rPr>
+            </w:pPr>
+            <w:r>
+              <w:rPr>
+                <w:lang w:val="pl-PL"/>
+              </w:rPr>
+              <w:t>Konfiguracja Azure DevOps</w:t>
+            </w:r>
+          </w:p>
+        </w:tc>
+        <w:tc>
+          <w:tcPr>
+            <w:tcW w:w="2337" w:type="dxa"/>
+          </w:tcPr>
+          <w:p>
+            <w:pPr>
+              <w:rPr>
+                <w:lang w:val="pl-PL"/>
+              </w:rPr>
+            </w:pPr>
+            <w:r>
+              <w:rPr>
+                <w:lang w:val="pl-PL"/>
+              </w:rPr>
+              <w:t>Konfiguracja kontroli wersji oraz narzędzia do zarządzania projektami</w:t>
+            </w:r>
+          </w:p>
+        </w:tc>
+        <w:tc>
+          <w:tcPr>
+            <w:tcW w:w="2338" w:type="dxa"/>
+          </w:tcPr>
+          <w:p>
+            <w:pPr>
+              <w:rPr>
+                <w:lang w:val="pl-PL"/>
+              </w:rPr>
+            </w:pPr>
+            <w:r>
+              <w:rPr>
+                <w:lang w:val="pl-PL"/>
+              </w:rPr>
+              <w:t>Konfiguracja</w:t>
+            </w:r>
+          </w:p>
+        </w:tc>
+        <w:tc>
+          <w:tcPr>
+            <w:tcW w:w="2338" w:type="dxa"/>
+          </w:tcPr>
+          <w:p>
+            <w:pPr>
+              <w:rPr>
+                <w:lang w:val="pl-PL"/>
+              </w:rPr>
+            </w:pPr>
+            <w:r>
+              <w:rPr>
+                <w:lang w:val="pl-PL"/>
+              </w:rPr>
+              <w:t>2h</w:t>
+            </w:r>
+          </w:p>
+        </w:tc>
+      </w:tr>
+      <w:tr>
+        <w:tc>
+          <w:tcPr>
+            <w:tcW w:w="2337" w:type="dxa"/>
+          </w:tcPr>
+          <w:p>
+            <w:pPr>
+              <w:rPr>
+                <w:lang w:val="pl-PL"/>
+              </w:rPr>
+            </w:pPr>
+            <w:r>
+              <w:rPr>
+                <w:lang w:val="pl-PL"/>
+              </w:rPr>
+              <w:t xml:space="preserve">Stworzenie i konfiguracja hurtowni </w:t>
+            </w:r>
+            <w:r>
+              <w:rPr>
+                <w:lang w:val="pl-PL"/>
+              </w:rPr>
+              <w:lastRenderedPageBreak/>
+              <w:t>danych w Azure SQL Database</w:t>
+            </w:r>
+          </w:p>
+        </w:tc>
+        <w:tc>
+          <w:tcPr>
+            <w:tcW w:w="2337" w:type="dxa"/>
+          </w:tcPr>
+          <w:p>
+            <w:pPr>
+              <w:rPr>
+                <w:lang w:val="pl-PL"/>
+              </w:rPr>
+            </w:pPr>
+            <w:r>
+              <w:rPr>
+                <w:lang w:val="pl-PL"/>
+              </w:rPr>
+              <w:lastRenderedPageBreak/>
+              <w:t xml:space="preserve">Dodanie nowej hurtowni danych, </w:t>
+            </w:r>
+            <w:r>
+              <w:rPr>
+                <w:lang w:val="pl-PL"/>
+              </w:rPr>
+              <w:lastRenderedPageBreak/>
+              <w:t>ustawienie odpowiedniej wielkości</w:t>
+            </w:r>
+          </w:p>
+        </w:tc>
+        <w:tc>
+          <w:tcPr>
+            <w:tcW w:w="2338" w:type="dxa"/>
+          </w:tcPr>
+          <w:p>
+            <w:pPr>
+              <w:rPr>
+                <w:lang w:val="pl-PL"/>
+              </w:rPr>
+            </w:pPr>
+            <w:r>
+              <w:rPr>
+                <w:lang w:val="pl-PL"/>
+              </w:rPr>
+              <w:lastRenderedPageBreak/>
+              <w:t>Konfiguracja</w:t>
+            </w:r>
+          </w:p>
+        </w:tc>
+        <w:tc>
+          <w:tcPr>
+            <w:tcW w:w="2338" w:type="dxa"/>
+          </w:tcPr>
+          <w:p>
+            <w:pPr>
+              <w:rPr>
+                <w:lang w:val="pl-PL"/>
+              </w:rPr>
+            </w:pPr>
+            <w:r>
+              <w:rPr>
+                <w:lang w:val="pl-PL"/>
+              </w:rPr>
+              <w:t>2h</w:t>
+            </w:r>
+          </w:p>
+        </w:tc>
+      </w:tr>
+      <w:tr>
+        <w:tc>
+          <w:tcPr>
+            <w:tcW w:w="2337" w:type="dxa"/>
+          </w:tcPr>
+          <w:p>
+            <w:pPr>
+              <w:rPr>
+                <w:lang w:val="pl-PL"/>
+              </w:rPr>
+            </w:pPr>
+            <w:r>
+              <w:rPr>
+                <w:lang w:val="pl-PL"/>
+              </w:rPr>
+              <w:t>Stworzenie i konfiguracja Storage account</w:t>
+            </w:r>
+          </w:p>
+        </w:tc>
+        <w:tc>
+          <w:tcPr>
+            <w:tcW w:w="2337" w:type="dxa"/>
+          </w:tcPr>
+          <w:p>
+            <w:pPr>
+              <w:rPr>
+                <w:lang w:val="pl-PL"/>
+              </w:rPr>
+            </w:pPr>
+            <w:r>
+              <w:rPr>
+                <w:lang w:val="pl-PL"/>
+              </w:rPr>
+              <w:t>Konfiguracja storage account, na którym będzie postawiony Azure Data Lake Storage Gen2</w:t>
+            </w:r>
+          </w:p>
+        </w:tc>
+        <w:tc>
+          <w:tcPr>
+            <w:tcW w:w="2338" w:type="dxa"/>
+          </w:tcPr>
+          <w:p>
+            <w:pPr>
+              <w:rPr>
+                <w:lang w:val="pl-PL"/>
+              </w:rPr>
+            </w:pPr>
+            <w:r>
+              <w:rPr>
+                <w:lang w:val="pl-PL"/>
+              </w:rPr>
+              <w:t>Konfiguracja</w:t>
+            </w:r>
+          </w:p>
+        </w:tc>
+        <w:tc>
+          <w:tcPr>
+            <w:tcW w:w="2338" w:type="dxa"/>
+          </w:tcPr>
+          <w:p>
+            <w:pPr>
+              <w:rPr>
+                <w:lang w:val="pl-PL"/>
+              </w:rPr>
+            </w:pPr>
+            <w:r>
+              <w:rPr>
+                <w:lang w:val="pl-PL"/>
+              </w:rPr>
+              <w:t>2h</w:t>
+            </w:r>
+          </w:p>
+        </w:tc>
+      </w:tr>
+      <w:tr>
+        <w:tc>
+          <w:tcPr>
+            <w:tcW w:w="2337" w:type="dxa"/>
+          </w:tcPr>
+          <w:p>
+            <w:pPr>
+              <w:rPr>
+                <w:lang w:val="pl-PL"/>
+              </w:rPr>
+            </w:pPr>
+            <w:r>
+              <w:rPr>
+                <w:lang w:val="pl-PL"/>
+              </w:rPr>
+              <w:t>Stworzenie i k</w:t>
+            </w:r>
+            <w:r>
+              <w:rPr>
+                <w:lang w:val="pl-PL"/>
+              </w:rPr>
+              <w:t>onfiguracja środowiska ADF</w:t>
+            </w:r>
+          </w:p>
+        </w:tc>
+        <w:tc>
+          <w:tcPr>
+            <w:tcW w:w="2337" w:type="dxa"/>
+          </w:tcPr>
+          <w:p>
+            <w:pPr>
+              <w:rPr>
+                <w:lang w:val="pl-PL"/>
+              </w:rPr>
+            </w:pPr>
+            <w:r>
+              <w:rPr>
+                <w:lang w:val="pl-PL"/>
+              </w:rPr>
+              <w:t>Skonfigurowanie całego środowiska Azure Data Factory, w tym zestawienie połączeń (Linked Services), podpięcie do Gita</w:t>
+            </w:r>
+          </w:p>
+        </w:tc>
+        <w:tc>
+          <w:tcPr>
+            <w:tcW w:w="2338" w:type="dxa"/>
+          </w:tcPr>
+          <w:p>
+            <w:pPr>
+              <w:rPr>
+                <w:lang w:val="pl-PL"/>
+              </w:rPr>
+            </w:pPr>
+            <w:r>
+              <w:rPr>
+                <w:lang w:val="pl-PL"/>
+              </w:rPr>
+              <w:t>Konfiguracja</w:t>
+            </w:r>
+          </w:p>
+        </w:tc>
+        <w:tc>
+          <w:tcPr>
+            <w:tcW w:w="2338" w:type="dxa"/>
+          </w:tcPr>
+          <w:p>
+            <w:pPr>
+              <w:rPr>
+                <w:lang w:val="pl-PL"/>
+              </w:rPr>
+            </w:pPr>
+            <w:r>
+              <w:rPr>
+                <w:lang w:val="pl-PL"/>
+              </w:rPr>
+              <w:t>2h</w:t>
+            </w:r>
+          </w:p>
+        </w:tc>
+      </w:tr>
+      <w:tr>
+        <w:tc>
+          <w:tcPr>
+            <w:tcW w:w="2337" w:type="dxa"/>
+          </w:tcPr>
+          <w:p>
+            <w:pPr>
+              <w:rPr>
+                <w:lang w:val="pl-PL"/>
+              </w:rPr>
+            </w:pPr>
+            <w:r>
+              <w:rPr>
+                <w:lang w:val="pl-PL"/>
+              </w:rPr>
+              <w:t>Stworzenie i k</w:t>
+            </w:r>
+            <w:r>
+              <w:rPr>
+                <w:lang w:val="pl-PL"/>
+              </w:rPr>
+              <w:t xml:space="preserve">onfiguracja środowiska Databricks </w:t>
+            </w:r>
+          </w:p>
+        </w:tc>
+        <w:tc>
+          <w:tcPr>
+            <w:tcW w:w="2337" w:type="dxa"/>
+          </w:tcPr>
+          <w:p>
+            <w:pPr>
+              <w:rPr>
+                <w:lang w:val="pl-PL"/>
+              </w:rPr>
+            </w:pPr>
+            <w:r>
+              <w:rPr>
+                <w:lang w:val="pl-PL"/>
+              </w:rPr>
+              <w:t>Skonfigurowanie środowiska Databricks, w tym utworzenie mount do ADLS, skonfigurowanie Gita</w:t>
+            </w:r>
+          </w:p>
+        </w:tc>
+        <w:tc>
+          <w:tcPr>
+            <w:tcW w:w="2338" w:type="dxa"/>
+          </w:tcPr>
+          <w:p>
+            <w:pPr>
+              <w:rPr>
+                <w:lang w:val="pl-PL"/>
+              </w:rPr>
+            </w:pPr>
+            <w:r>
+              <w:rPr>
+                <w:lang w:val="pl-PL"/>
+              </w:rPr>
+              <w:t>Konfiguracja</w:t>
+            </w:r>
+          </w:p>
+        </w:tc>
+        <w:tc>
+          <w:tcPr>
+            <w:tcW w:w="2338" w:type="dxa"/>
+          </w:tcPr>
+          <w:p>
+            <w:pPr>
+              <w:rPr>
+                <w:lang w:val="pl-PL"/>
+              </w:rPr>
+            </w:pPr>
+            <w:r>
+              <w:rPr>
+                <w:lang w:val="pl-PL"/>
+              </w:rPr>
+              <w:t>3h</w:t>
+            </w:r>
+          </w:p>
+        </w:tc>
+      </w:tr>
+      <w:tr>
+        <w:tc>
+          <w:tcPr>
+            <w:tcW w:w="2337" w:type="dxa"/>
+          </w:tcPr>
+          <w:p>
+            <w:pPr>
+              <w:rPr>
+                <w:lang w:val="pl-PL"/>
+              </w:rPr>
+            </w:pPr>
+            <w:r>
+              <w:rPr>
+                <w:lang w:val="pl-PL"/>
+              </w:rPr>
+              <w:t>Ustawienie lifecycle management w Storage Account</w:t>
+            </w:r>
+          </w:p>
+        </w:tc>
+        <w:tc>
+          <w:tcPr>
+            <w:tcW w:w="2337" w:type="dxa"/>
+          </w:tcPr>
+          <w:p>
+            <w:pPr>
+              <w:rPr>
+                <w:lang w:val="pl-PL"/>
+              </w:rPr>
+            </w:pPr>
+            <w:r>
+              <w:rPr>
+                <w:lang w:val="pl-PL"/>
+              </w:rPr>
+              <w:t>Określenie po jakim czasie dane mają być przenoszone lub usuwane</w:t>
+            </w:r>
+          </w:p>
+        </w:tc>
+        <w:tc>
+          <w:tcPr>
+            <w:tcW w:w="2338" w:type="dxa"/>
+          </w:tcPr>
+          <w:p>
+            <w:pPr>
+              <w:rPr>
+                <w:lang w:val="pl-PL"/>
+              </w:rPr>
+            </w:pPr>
+            <w:r>
+              <w:rPr>
+                <w:lang w:val="pl-PL"/>
+              </w:rPr>
+              <w:t>Konfiguracja</w:t>
+            </w:r>
+          </w:p>
+        </w:tc>
+        <w:tc>
+          <w:tcPr>
+            <w:tcW w:w="2338" w:type="dxa"/>
+          </w:tcPr>
+          <w:p>
+            <w:pPr>
+              <w:rPr>
+                <w:lang w:val="pl-PL"/>
+              </w:rPr>
+            </w:pPr>
+            <w:r>
+              <w:rPr>
+                <w:lang w:val="pl-PL"/>
+              </w:rPr>
+              <w:t>2h</w:t>
+            </w:r>
+          </w:p>
+        </w:tc>
+      </w:tr>
+      <w:tr>
+        <w:tc>
+          <w:tcPr>
+            <w:tcW w:w="2337" w:type="dxa"/>
+          </w:tcPr>
+          <w:p>
+            <w:pPr>
+              <w:rPr>
+                <w:lang w:val="pl-PL"/>
+              </w:rPr>
+            </w:pPr>
+            <w:r>
+              <w:rPr>
+                <w:lang w:val="pl-PL"/>
+              </w:rPr>
+              <w:t>Stworzenie przepływów danych w ADF</w:t>
+            </w:r>
+          </w:p>
+        </w:tc>
+        <w:tc>
+          <w:tcPr>
+            <w:tcW w:w="2337" w:type="dxa"/>
+          </w:tcPr>
+          <w:p>
+            <w:pPr>
+              <w:rPr>
+                <w:lang w:val="pl-PL"/>
+              </w:rPr>
+            </w:pPr>
+            <w:r>
+              <w:rPr>
+                <w:lang w:val="pl-PL"/>
+              </w:rPr>
+              <w:t>Utworzenie przepływów danych, dodanie datasetów</w:t>
+            </w:r>
+          </w:p>
+        </w:tc>
+        <w:tc>
+          <w:tcPr>
+            <w:tcW w:w="2338" w:type="dxa"/>
+          </w:tcPr>
+          <w:p>
+            <w:pPr>
+              <w:rPr>
+                <w:lang w:val="pl-PL"/>
+              </w:rPr>
+            </w:pPr>
+            <w:r>
+              <w:rPr>
+                <w:lang w:val="pl-PL"/>
+              </w:rPr>
+              <w:t>Development</w:t>
+            </w:r>
+          </w:p>
+        </w:tc>
+        <w:tc>
+          <w:tcPr>
+            <w:tcW w:w="2338" w:type="dxa"/>
+          </w:tcPr>
+          <w:p>
+            <w:pPr>
+              <w:rPr>
+                <w:lang w:val="pl-PL"/>
+              </w:rPr>
+            </w:pPr>
+            <w:r>
+              <w:rPr>
+                <w:lang w:val="pl-PL"/>
+              </w:rPr>
+              <w:t>4h</w:t>
+            </w:r>
+          </w:p>
+        </w:tc>
+      </w:tr>
+      <w:tr>
+        <w:tc>
+          <w:tcPr>
+            <w:tcW w:w="2337" w:type="dxa"/>
+          </w:tcPr>
+          <w:p>
+            <w:pPr>
+              <w:rPr>
+                <w:lang w:val="pl-PL"/>
+              </w:rPr>
+            </w:pPr>
+            <w:r>
+              <w:rPr>
+                <w:lang w:val="pl-PL"/>
+              </w:rPr>
+              <w:t>Utworzenie transformacji danych w Databricks</w:t>
+            </w:r>
+          </w:p>
+        </w:tc>
+        <w:tc>
+          <w:tcPr>
+            <w:tcW w:w="2337" w:type="dxa"/>
+          </w:tcPr>
+          <w:p>
+            <w:pPr>
+              <w:rPr>
+                <w:lang w:val="pl-PL"/>
+              </w:rPr>
+            </w:pPr>
+            <w:r>
+              <w:rPr>
+                <w:lang w:val="pl-PL"/>
+              </w:rPr>
+              <w:t>Utworzenie transformacji danych, w tym: czyszczenie danych, normalizacja danych, stworzenie wymiarów i faktów, stworzenie procesu do usuwania danych</w:t>
+            </w:r>
+          </w:p>
+        </w:tc>
+        <w:tc>
+          <w:tcPr>
+            <w:tcW w:w="2338" w:type="dxa"/>
+          </w:tcPr>
+          <w:p>
+            <w:pPr>
+              <w:rPr>
+                <w:lang w:val="pl-PL"/>
+              </w:rPr>
+            </w:pPr>
+            <w:r>
+              <w:rPr>
+                <w:lang w:val="pl-PL"/>
+              </w:rPr>
+              <w:t>Development</w:t>
+            </w:r>
+          </w:p>
+        </w:tc>
+        <w:tc>
+          <w:tcPr>
+            <w:tcW w:w="2338" w:type="dxa"/>
+          </w:tcPr>
+          <w:p>
+            <w:pPr>
+              <w:rPr>
+                <w:lang w:val="pl-PL"/>
+              </w:rPr>
+            </w:pPr>
+            <w:r>
+              <w:rPr>
+                <w:lang w:val="pl-PL"/>
+              </w:rPr>
+              <w:t>12h</w:t>
+            </w:r>
+          </w:p>
+        </w:tc>
+      </w:tr>
+      <w:tr>
+        <w:tc>
+          <w:tcPr>
+            <w:tcW w:w="2337" w:type="dxa"/>
+          </w:tcPr>
+          <w:p>
+            <w:pPr>
+              <w:rPr>
+                <w:lang w:val="pl-PL"/>
+              </w:rPr>
+            </w:pPr>
+            <w:r>
+              <w:rPr>
+                <w:lang w:val="pl-PL"/>
+              </w:rPr>
+              <w:t>Konfiguracja Unity Catalog</w:t>
+            </w:r>
+          </w:p>
+        </w:tc>
+        <w:tc>
+          <w:tcPr>
+            <w:tcW w:w="2337" w:type="dxa"/>
+          </w:tcPr>
+          <w:p>
+            <w:pPr>
+              <w:rPr>
+                <w:lang w:val="pl-PL"/>
+              </w:rPr>
+            </w:pPr>
+            <w:r>
+              <w:rPr>
+                <w:lang w:val="pl-PL"/>
+              </w:rPr>
+              <w:t>Zdefiniowanie uprawnień do danych, nadanie dostępów</w:t>
+            </w:r>
+          </w:p>
+        </w:tc>
+        <w:tc>
+          <w:tcPr>
+            <w:tcW w:w="2338" w:type="dxa"/>
+          </w:tcPr>
+          <w:p>
+            <w:pPr>
+              <w:rPr>
+                <w:lang w:val="pl-PL"/>
+              </w:rPr>
+            </w:pPr>
+            <w:r>
+              <w:rPr>
+                <w:lang w:val="pl-PL"/>
+              </w:rPr>
+              <w:t>Development</w:t>
+            </w:r>
+          </w:p>
+        </w:tc>
+        <w:tc>
+          <w:tcPr>
+            <w:tcW w:w="2338" w:type="dxa"/>
+          </w:tcPr>
+          <w:p>
+            <w:pPr>
+              <w:rPr>
+                <w:lang w:val="pl-PL"/>
+              </w:rPr>
+            </w:pPr>
+            <w:r>
+              <w:rPr>
+                <w:lang w:val="pl-PL"/>
+              </w:rPr>
+              <w:t>6h</w:t>
+            </w:r>
+          </w:p>
+        </w:tc>
+      </w:tr>
+      <w:tr>
+        <w:tc>
+          <w:tcPr>
+            <w:tcW w:w="2337" w:type="dxa"/>
+          </w:tcPr>
+          <w:p>
+            <w:pPr>
+              <w:rPr>
+                <w:lang w:val="pl-PL"/>
+              </w:rPr>
+            </w:pPr>
+            <w:r>
+              <w:rPr>
+                <w:lang w:val="pl-PL"/>
+              </w:rPr>
+              <w:t>Stworzenie</w:t>
+            </w:r>
+            <w:r>
+              <w:rPr>
+                <w:lang w:val="pl-PL"/>
+              </w:rPr>
+              <w:t xml:space="preserve"> modelu danych w Azure SQL Database</w:t>
+            </w:r>
+          </w:p>
+        </w:tc>
+        <w:tc>
+          <w:tcPr>
+            <w:tcW w:w="2337" w:type="dxa"/>
+          </w:tcPr>
+          <w:p>
+            <w:pPr>
+              <w:rPr>
+                <w:lang w:val="pl-PL"/>
+              </w:rPr>
+            </w:pPr>
+            <w:r>
+              <w:rPr>
+                <w:lang w:val="pl-PL"/>
+              </w:rPr>
+              <w:t>Utworzenie modelu danych zgodnego z modelem stworzonym w Databricks</w:t>
+            </w:r>
+          </w:p>
+        </w:tc>
+        <w:tc>
+          <w:tcPr>
+            <w:tcW w:w="2338" w:type="dxa"/>
+          </w:tcPr>
+          <w:p>
+            <w:pPr>
+              <w:rPr>
+                <w:lang w:val="pl-PL"/>
+              </w:rPr>
+            </w:pPr>
+            <w:r>
+              <w:rPr>
+                <w:lang w:val="pl-PL"/>
+              </w:rPr>
+              <w:t>Development</w:t>
+            </w:r>
+          </w:p>
+        </w:tc>
+        <w:tc>
+          <w:tcPr>
+            <w:tcW w:w="2338" w:type="dxa"/>
+          </w:tcPr>
+          <w:p>
+            <w:pPr>
+              <w:rPr>
+                <w:lang w:val="pl-PL"/>
+              </w:rPr>
+            </w:pPr>
+            <w:r>
+              <w:rPr>
+                <w:lang w:val="pl-PL"/>
+              </w:rPr>
+              <w:t>3h</w:t>
+            </w:r>
+          </w:p>
+        </w:tc>
+      </w:tr>
+      <w:tr>
+        <w:tc>
+          <w:tcPr>
+            <w:tcW w:w="2337" w:type="dxa"/>
+          </w:tcPr>
+          <w:p>
+            <w:pPr>
+              <w:rPr>
+                <w:lang w:val="pl-PL"/>
+              </w:rPr>
+            </w:pPr>
+            <w:r>
+              <w:rPr>
+                <w:lang w:val="pl-PL"/>
+              </w:rPr>
+              <w:t>Test rozwiązania, wdrożenie ewentualnych poprawek</w:t>
+            </w:r>
+          </w:p>
+        </w:tc>
+        <w:tc>
+          <w:tcPr>
+            <w:tcW w:w="2337" w:type="dxa"/>
+          </w:tcPr>
+          <w:p>
+            <w:pPr>
+              <w:rPr>
+                <w:lang w:val="pl-PL"/>
+              </w:rPr>
+            </w:pPr>
+            <w:r>
+              <w:rPr>
+                <w:lang w:val="pl-PL"/>
+              </w:rPr>
+              <w:t>Przetestowanie całego procesu od pobierania danych do przeniesienia danych do hurtowni danych</w:t>
+            </w:r>
+          </w:p>
+        </w:tc>
+        <w:tc>
+          <w:tcPr>
+            <w:tcW w:w="2338" w:type="dxa"/>
+          </w:tcPr>
+          <w:p>
+            <w:pPr>
+              <w:rPr>
+                <w:lang w:val="pl-PL"/>
+              </w:rPr>
+            </w:pPr>
+            <w:r>
+              <w:rPr>
+                <w:lang w:val="pl-PL"/>
+              </w:rPr>
+              <w:t>Development</w:t>
+            </w:r>
+          </w:p>
+        </w:tc>
+        <w:tc>
+          <w:tcPr>
+            <w:tcW w:w="2338" w:type="dxa"/>
+          </w:tcPr>
+          <w:p>
+            <w:pPr>
+              <w:rPr>
+                <w:lang w:val="pl-PL"/>
+              </w:rPr>
+            </w:pPr>
+            <w:r>
+              <w:rPr>
+                <w:lang w:val="pl-PL"/>
+              </w:rPr>
+              <w:t>4h</w:t>
+            </w:r>
+          </w:p>
+        </w:tc>
+      </w:tr>
+      <w:tr>
+        <w:tc>
+          <w:tcPr>
+            <w:tcW w:w="2337" w:type="dxa"/>
+          </w:tcPr>
+          <w:p>
+            <w:pPr>
+              <w:rPr>
+                <w:lang w:val="pl-PL"/>
+              </w:rPr>
+            </w:pPr>
+            <w:r>
+              <w:rPr>
+                <w:lang w:val="pl-PL"/>
+              </w:rPr>
+              <w:lastRenderedPageBreak/>
+              <w:t>Konfiguracja środowiska Power BI</w:t>
+            </w:r>
+          </w:p>
+        </w:tc>
+        <w:tc>
+          <w:tcPr>
+            <w:tcW w:w="2337" w:type="dxa"/>
+          </w:tcPr>
+          <w:p>
+            <w:pPr>
+              <w:rPr>
+                <w:lang w:val="pl-PL"/>
+              </w:rPr>
+            </w:pPr>
+            <w:r>
+              <w:rPr>
+                <w:lang w:val="pl-PL"/>
+              </w:rPr>
+              <w:t>Konfiguracja środowiska, w tym m.in. zdefiniowanie połączenia z danymi, zaciągniecie danych, stworzenie modelu danych</w:t>
+            </w:r>
+          </w:p>
+        </w:tc>
+        <w:tc>
+          <w:tcPr>
+            <w:tcW w:w="2338" w:type="dxa"/>
+          </w:tcPr>
+          <w:p>
+            <w:pPr>
+              <w:rPr>
+                <w:lang w:val="pl-PL"/>
+              </w:rPr>
+            </w:pPr>
+            <w:r>
+              <w:rPr>
+                <w:lang w:val="pl-PL"/>
+              </w:rPr>
+              <w:t>Wizualizacje</w:t>
+            </w:r>
+          </w:p>
+        </w:tc>
+        <w:tc>
+          <w:tcPr>
+            <w:tcW w:w="2338" w:type="dxa"/>
+          </w:tcPr>
+          <w:p>
+            <w:pPr>
+              <w:rPr>
+                <w:lang w:val="pl-PL"/>
+              </w:rPr>
+            </w:pPr>
+            <w:r>
+              <w:rPr>
+                <w:lang w:val="pl-PL"/>
+              </w:rPr>
+              <w:t>4h</w:t>
+            </w:r>
+          </w:p>
+        </w:tc>
+      </w:tr>
+      <w:tr>
+        <w:tc>
+          <w:tcPr>
+            <w:tcW w:w="2337" w:type="dxa"/>
+          </w:tcPr>
+          <w:p>
+            <w:pPr>
+              <w:rPr>
+                <w:lang w:val="pl-PL"/>
+              </w:rPr>
+            </w:pPr>
+            <w:r>
+              <w:rPr>
+                <w:lang w:val="pl-PL"/>
+              </w:rPr>
+              <w:t>Konfiguracja środowiska Power BI Service</w:t>
+            </w:r>
+          </w:p>
+        </w:tc>
+        <w:tc>
+          <w:tcPr>
+            <w:tcW w:w="2337" w:type="dxa"/>
+          </w:tcPr>
+          <w:p>
+            <w:pPr>
+              <w:rPr>
+                <w:lang w:val="pl-PL"/>
+              </w:rPr>
+            </w:pPr>
+            <w:r>
+              <w:rPr>
+                <w:lang w:val="pl-PL"/>
+              </w:rPr>
+              <w:t>Zakup potrzebnych licencji, ustawienie poprawnych uprawnień</w:t>
+            </w:r>
+          </w:p>
+        </w:tc>
+        <w:tc>
+          <w:tcPr>
+            <w:tcW w:w="2338" w:type="dxa"/>
+          </w:tcPr>
+          <w:p>
+            <w:pPr>
+              <w:rPr>
+                <w:lang w:val="pl-PL"/>
+              </w:rPr>
+            </w:pPr>
+            <w:r>
+              <w:rPr>
+                <w:lang w:val="pl-PL"/>
+              </w:rPr>
+              <w:t>Wizualizacje</w:t>
+            </w:r>
+          </w:p>
+        </w:tc>
+        <w:tc>
+          <w:tcPr>
+            <w:tcW w:w="2338" w:type="dxa"/>
+          </w:tcPr>
+          <w:p>
+            <w:pPr>
+              <w:rPr>
+                <w:lang w:val="pl-PL"/>
+              </w:rPr>
+            </w:pPr>
+            <w:r>
+              <w:rPr>
+                <w:lang w:val="pl-PL"/>
+              </w:rPr>
+              <w:t>4h</w:t>
+            </w:r>
+          </w:p>
+        </w:tc>
+      </w:tr>
+      <w:tr>
+        <w:tc>
+          <w:tcPr>
+            <w:tcW w:w="2337" w:type="dxa"/>
+          </w:tcPr>
+          <w:p>
+            <w:pPr>
+              <w:rPr>
+                <w:lang w:val="pl-PL"/>
+              </w:rPr>
+            </w:pPr>
+            <w:r>
+              <w:rPr>
+                <w:lang w:val="pl-PL"/>
+              </w:rPr>
+              <w:t>Stworzenie raportów (do rozdzielenia)</w:t>
+            </w:r>
+          </w:p>
+        </w:tc>
+        <w:tc>
+          <w:tcPr>
+            <w:tcW w:w="2337" w:type="dxa"/>
+          </w:tcPr>
+          <w:p>
+            <w:pPr>
+              <w:rPr>
+                <w:lang w:val="pl-PL"/>
+              </w:rPr>
+            </w:pPr>
+            <w:r>
+              <w:rPr>
+                <w:lang w:val="pl-PL"/>
+              </w:rPr>
+              <w:t>Stworzenie raportów, które będą zgodne z wymaganiami klienta</w:t>
+            </w:r>
+          </w:p>
+        </w:tc>
+        <w:tc>
+          <w:tcPr>
+            <w:tcW w:w="2338" w:type="dxa"/>
+          </w:tcPr>
+          <w:p>
+            <w:pPr>
+              <w:rPr>
+                <w:lang w:val="pl-PL"/>
+              </w:rPr>
+            </w:pPr>
+            <w:r>
+              <w:rPr>
+                <w:lang w:val="pl-PL"/>
+              </w:rPr>
+              <w:t>Wizualizacje</w:t>
+            </w:r>
+          </w:p>
+        </w:tc>
+        <w:tc>
+          <w:tcPr>
+            <w:tcW w:w="2338" w:type="dxa"/>
+          </w:tcPr>
+          <w:p>
+            <w:pPr>
+              <w:rPr>
+                <w:lang w:val="pl-PL"/>
+              </w:rPr>
+            </w:pPr>
+            <w:r>
+              <w:rPr>
+                <w:lang w:val="pl-PL"/>
+              </w:rPr>
+              <w:t>24h</w:t>
+            </w:r>
+          </w:p>
+        </w:tc>
+      </w:tr>
+      <w:tr>
+        <w:tc>
+          <w:tcPr>
+            <w:tcW w:w="2337" w:type="dxa"/>
+          </w:tcPr>
+          <w:p>
+            <w:pPr>
+              <w:rPr>
+                <w:lang w:val="pl-PL"/>
+              </w:rPr>
+            </w:pPr>
+            <w:r>
+              <w:rPr>
+                <w:lang w:val="pl-PL"/>
+              </w:rPr>
+              <w:t>Weryfikacja poprawności danych</w:t>
+            </w:r>
+          </w:p>
+        </w:tc>
+        <w:tc>
+          <w:tcPr>
+            <w:tcW w:w="2337" w:type="dxa"/>
+          </w:tcPr>
+          <w:p>
+            <w:pPr>
+              <w:rPr>
+                <w:lang w:val="pl-PL"/>
+              </w:rPr>
+            </w:pPr>
+            <w:r>
+              <w:rPr>
+                <w:lang w:val="pl-PL"/>
+              </w:rPr>
+              <w:t>Weryfikacja poprawności danych wraz z klientem oraz wewnętrznie</w:t>
+            </w:r>
+          </w:p>
+        </w:tc>
+        <w:tc>
+          <w:tcPr>
+            <w:tcW w:w="2338" w:type="dxa"/>
+          </w:tcPr>
+          <w:p>
+            <w:pPr>
+              <w:rPr>
+                <w:lang w:val="pl-PL"/>
+              </w:rPr>
+            </w:pPr>
+            <w:r>
+              <w:rPr>
+                <w:lang w:val="pl-PL"/>
+              </w:rPr>
+              <w:t>Oddanie projektu</w:t>
+            </w:r>
+          </w:p>
+        </w:tc>
+        <w:tc>
+          <w:tcPr>
+            <w:tcW w:w="2338" w:type="dxa"/>
+          </w:tcPr>
+          <w:p>
+            <w:pPr>
+              <w:rPr>
+                <w:lang w:val="pl-PL"/>
+              </w:rPr>
+            </w:pPr>
+            <w:r>
+              <w:rPr>
+                <w:lang w:val="pl-PL"/>
+              </w:rPr>
+              <w:t>8h</w:t>
+            </w:r>
+          </w:p>
+        </w:tc>
+      </w:tr>
+      <w:tr>
+        <w:tc>
+          <w:tcPr>
+            <w:tcW w:w="2337" w:type="dxa"/>
+          </w:tcPr>
+          <w:p>
+            <w:pPr>
+              <w:rPr>
+                <w:lang w:val="pl-PL"/>
+              </w:rPr>
+            </w:pPr>
+            <w:r>
+              <w:rPr>
+                <w:lang w:val="pl-PL"/>
+              </w:rPr>
+              <w:t>Warsztat z używania narzędzia</w:t>
+            </w:r>
+          </w:p>
+        </w:tc>
+        <w:tc>
+          <w:tcPr>
+            <w:tcW w:w="2337" w:type="dxa"/>
+          </w:tcPr>
+          <w:p>
+            <w:pPr>
+              <w:rPr>
+                <w:lang w:val="pl-PL"/>
+              </w:rPr>
+            </w:pPr>
+            <w:r>
+              <w:rPr>
+                <w:lang w:val="pl-PL"/>
+              </w:rPr>
+              <w:t>Warsztat</w:t>
+            </w:r>
+            <w:r>
+              <w:rPr>
+                <w:lang w:val="pl-PL"/>
+              </w:rPr>
+              <w:t xml:space="preserve"> na którym zostaną przedstawione raporty oraz zostanie zaprezentowana funkcjonalność raportów</w:t>
+            </w:r>
+          </w:p>
+        </w:tc>
+        <w:tc>
+          <w:tcPr>
+            <w:tcW w:w="2338" w:type="dxa"/>
+          </w:tcPr>
+          <w:p>
+            <w:pPr>
+              <w:rPr>
+                <w:lang w:val="pl-PL"/>
+              </w:rPr>
+            </w:pPr>
+            <w:r>
+              <w:rPr>
+                <w:lang w:val="pl-PL"/>
+              </w:rPr>
+              <w:t>Oddanie projektu</w:t>
+            </w:r>
+          </w:p>
+        </w:tc>
+        <w:tc>
+          <w:tcPr>
+            <w:tcW w:w="2338" w:type="dxa"/>
+          </w:tcPr>
+          <w:p>
+            <w:pPr>
+              <w:rPr>
+                <w:lang w:val="pl-PL"/>
+              </w:rPr>
+            </w:pPr>
+            <w:r>
+              <w:rPr>
+                <w:lang w:val="pl-PL"/>
+              </w:rPr>
+              <w:t>8h</w:t>
+            </w:r>
+          </w:p>
+        </w:tc>
+      </w:tr>
+      <w:tr>
+        <w:tc>
+          <w:tcPr>
+            <w:tcW w:w="2337" w:type="dxa"/>
+          </w:tcPr>
+          <w:p>
+            <w:pPr>
+              <w:rPr>
+                <w:lang w:val="pl-PL"/>
+              </w:rPr>
+            </w:pPr>
+            <w:r>
+              <w:rPr>
+                <w:lang w:val="pl-PL"/>
+              </w:rPr>
+              <w:t>Support powdrożeniowy</w:t>
+            </w:r>
+          </w:p>
+        </w:tc>
+        <w:tc>
+          <w:tcPr>
+            <w:tcW w:w="2337" w:type="dxa"/>
+          </w:tcPr>
+          <w:p>
+            <w:pPr>
+              <w:rPr>
+                <w:lang w:val="pl-PL"/>
+              </w:rPr>
+            </w:pPr>
+            <w:r>
+              <w:rPr>
+                <w:lang w:val="pl-PL"/>
+              </w:rPr>
+              <w:t>Support celem odpowiedzi na pytania klienta, sprawdzenie poprawności danych, przeszkolenie klienta</w:t>
+            </w:r>
+          </w:p>
+        </w:tc>
+        <w:tc>
+          <w:tcPr>
+            <w:tcW w:w="2338" w:type="dxa"/>
+          </w:tcPr>
+          <w:p>
+            <w:pPr>
+              <w:rPr>
+                <w:lang w:val="pl-PL"/>
+              </w:rPr>
+            </w:pPr>
+            <w:r>
+              <w:rPr>
+                <w:lang w:val="pl-PL"/>
+              </w:rPr>
+              <w:t>Oddanie projektu</w:t>
+            </w:r>
+          </w:p>
+        </w:tc>
+        <w:tc>
+          <w:tcPr>
+            <w:tcW w:w="2338" w:type="dxa"/>
+          </w:tcPr>
+          <w:p>
+            <w:pPr>
+              <w:rPr>
+                <w:lang w:val="pl-PL"/>
+              </w:rPr>
+            </w:pPr>
+            <w:r>
+              <w:rPr>
+                <w:lang w:val="pl-PL"/>
+              </w:rPr>
+              <w:t>6h</w:t>
+            </w:r>
+          </w:p>
+        </w:tc>
+      </w:tr>
+    </w:tbl>
+    <w:p>
+      <w:pPr>
+        <w:rPr>
+          <w:rFonts w:asciiTheme="majorHAnsi" w:eastAsiaTheme="majorEastAsia" w:hAnsiTheme="majorHAnsi" w:cstheme="majorBidi"/>
+          <w:color w:val="2F5496" w:themeColor="accent1" w:themeShade="BF"/>
+          <w:sz w:val="32"/>
+          <w:szCs w:val="32"/>
+          <w:lang w:val="pl-PL"/>
+        </w:rPr>
+      </w:pPr>
+      <w:r>
+        <w:rPr>
+          <w:lang w:val="pl-PL"/>
+        </w:rPr>
+        <w:br w:type="page"/>
+      </w:r>
+    </w:p>
+    <w:p>
+      <w:pPr>
+        <w:pStyle w:val="Nagwek1"/>
+        <w:numPr>
+          <w:ilvl w:val="0"/>
+          <w:numId w:val="1"/>
+        </w:numPr>
+        <w:rPr>
+          <w:lang w:val="pl-PL"/>
+        </w:rPr>
+      </w:pPr>
+      <w:bookmarkStart w:id="8" w:name="_Toc128835177"/>
+      <w:r>
+        <w:rPr>
+          <w:lang w:val="pl-PL"/>
+        </w:rPr>
+        <w:lastRenderedPageBreak/>
+        <w:t xml:space="preserve">Wykres Gantta z podziałem na zadania i </w:t>
+      </w:r>
+      <w:r>
+        <w:rPr>
+          <w:lang w:val="pl-PL"/>
+        </w:rPr>
+        <w:t>epici</w:t>
+      </w:r>
+      <w:bookmarkEnd w:id="8"/>
+    </w:p>
+    <w:p>
+      <w:pPr>
+        <w:rPr>
+          <w:lang w:val="pl-PL"/>
+        </w:rPr>
+      </w:pPr>
+      <w:r>
+        <w:rPr>
+          <w:lang w:val="pl-PL"/>
+        </w:rPr>
+        <w:t xml:space="preserve">W wykresie Gantta zostały dodane zadania z backlogu produktu z podziałem na </w:t>
+      </w:r>
+      <w:r>
+        <w:rPr>
+          <w:lang w:val="pl-PL"/>
+        </w:rPr>
+        <w:t>epici</w:t>
+      </w:r>
+      <w:r>
+        <w:rPr>
+          <w:lang w:val="pl-PL"/>
+        </w:rPr>
+        <w:t xml:space="preserve"> oraz z podziałem na odpowiedzialność i szacowany czas zakończenia każdego z etapu.</w:t>
+      </w:r>
+      <w:r>
+        <w:rPr>
+          <w:lang w:val="pl-PL"/>
+        </w:rPr>
+        <w:t xml:space="preserve"> Zespół będzie pracował w 2 tygodniowych sprintach.</w:t>
+      </w:r>
+    </w:p>
+    <w:p>
+      <w:pPr>
+        <w:keepNext/>
+        <w:rPr>
+          <w:lang w:val="pl-PL"/>
+        </w:rPr>
+      </w:pPr>
+      <w:r>
+        <w:rPr>
+          <w:noProof/>
+          <w:lang w:val="pl-PL"/>
+        </w:rPr>
+        <w:drawing>
+          <wp:inline distT="0" distB="0" distL="0" distR="0" wp14:anchorId="04CBEA7A" wp14:editId="1F2C8B28">
+            <wp:extent cx="5943600" cy="2617470"/>
+            <wp:effectExtent l="0" t="0" r="0" b="0"/>
+            <wp:docPr id="3" name="Obraz 3"/>
+            <wp:cNvGraphicFramePr>
+              <a:graphicFrameLocks xmlns:a="http://schemas.openxmlformats.org/drawingml/2006/main" noChangeAspect="1"/>
+            </wp:cNvGraphicFramePr>
+            <a:graphic xmlns:a="http://schemas.openxmlformats.org/drawingml/2006/main">
+              <a:graphicData uri="http://schemas.openxmlformats.org/drawingml/2006/picture">
+                <pic:pic xmlns:pic="http://schemas.openxmlformats.org/drawingml/2006/picture">
+                  <pic:nvPicPr>
+                    <pic:cNvPr id="3" name="Obraz 3"/>
+                    <pic:cNvPicPr/>
+                  </pic:nvPicPr>
+                  <pic:blipFill>
+                    <a:blip r:embed="rId12" cstate="print">
+                      <a:extLst>
+                        <a:ext uri="{28A0092B-C50C-407E-A947-70E740481C1C}">
+                          <a14:useLocalDpi xmlns:a14="http://schemas.microsoft.com/office/drawing/2010/main" val="0"/>
+                        </a:ext>
+                      </a:extLst>
+                    </a:blip>
+                    <a:stretch>
+                      <a:fillRect/>
+                    </a:stretch>
+                  </pic:blipFill>
+                  <pic:spPr>
+                    <a:xfrm>
+                      <a:off x="0" y="0"/>
+                      <a:ext cx="5943600" cy="2617470"/>
+                    </a:xfrm>
+                    <a:prstGeom prst="rect">
+                      <a:avLst/>
+                    </a:prstGeom>
+                  </pic:spPr>
+                </pic:pic>
+              </a:graphicData>
+            </a:graphic>
+          </wp:inline>
+        </w:drawing>
+      </w:r>
+    </w:p>
+    <w:p>
+      <w:pPr>
+        <w:pStyle w:val="Legenda"/>
+        <w:rPr>
+          <w:lang w:val="pl-PL"/>
+        </w:rPr>
+      </w:pPr>
+      <w:r>
+        <w:rPr>
+          <w:lang w:val="pl-PL"/>
+        </w:rPr>
+        <w:t xml:space="preserve">Rysunek </w:t>
+      </w:r>
+      <w:r>
+        <w:rPr>
+          <w:lang w:val="pl-PL"/>
+        </w:rPr>
+        <w:fldChar w:fldCharType="begin"/>
+      </w:r>
+      <w:r>
+        <w:rPr>
+          <w:lang w:val="pl-PL"/>
+        </w:rPr>
+        <w:instrText xml:space="preserve"> SEQ Rysunek \* ARABIC </w:instrText>
+      </w:r>
+      <w:r>
+        <w:rPr>
+          <w:lang w:val="pl-PL"/>
+        </w:rPr>
+        <w:fldChar w:fldCharType="separate"/>
+      </w:r>
+      <w:r>
+        <w:rPr>
+          <w:noProof/>
+          <w:lang w:val="pl-PL"/>
+        </w:rPr>
+        <w:t>4</w:t>
+      </w:r>
+      <w:r>
+        <w:rPr>
+          <w:lang w:val="pl-PL"/>
+        </w:rPr>
+        <w:fldChar w:fldCharType="end"/>
+      </w:r>
+      <w:r>
+        <w:rPr>
+          <w:lang w:val="pl-PL"/>
+        </w:rPr>
+        <w:t xml:space="preserve"> - Wykres Gantta (pełny dokument dostępny pod nazwą Wykres_Gantta.xlsx)</w:t>
+      </w:r>
+    </w:p>
+    <w:p>
+      <w:pPr>
+        <w:rPr>
+          <w:i/>
+          <w:iCs/>
+          <w:color w:val="44546A" w:themeColor="text2"/>
+          <w:sz w:val="18"/>
+          <w:szCs w:val="18"/>
+          <w:lang w:val="pl-PL"/>
+        </w:rPr>
+      </w:pPr>
+      <w:r>
+        <w:rPr>
+          <w:lang w:val="pl-PL"/>
+        </w:rPr>
+        <w:br w:type="page"/>
+      </w:r>
+    </w:p>
+    <w:p>
+      <w:pPr>
+        <w:pStyle w:val="Nagwek1"/>
+        <w:numPr>
+          <w:ilvl w:val="0"/>
+          <w:numId w:val="1"/>
+        </w:numPr>
+        <w:rPr>
+          <w:lang w:val="pl-PL"/>
+        </w:rPr>
+      </w:pPr>
+      <w:bookmarkStart w:id="9" w:name="_Toc128835178"/>
+      <w:r>
+        <w:rPr>
+          <w:lang w:val="pl-PL"/>
+        </w:rPr>
+        <w:lastRenderedPageBreak/>
+        <w:t>Katalog produktów</w:t>
+      </w:r>
+      <w:bookmarkEnd w:id="9"/>
+    </w:p>
+    <w:p>
+      <w:pPr>
+        <w:rPr>
+          <w:lang w:val="pl-PL"/>
+        </w:rPr>
+      </w:pPr>
+      <w:r>
+        <w:rPr>
+          <w:lang w:val="pl-PL"/>
+        </w:rPr>
+        <w:t>Katalog produktów ma za zadanie wylistować oraz opisać produkty, które będą używane w zaproponowanej architekturze, jak również przedstawia estymowaną ilość zasobów do sprawnego i efektywnego działania.</w:t>
+      </w:r>
+    </w:p>
+    <w:tbl>
+      <w:tblPr>
+        <w:tblStyle w:val="Tabela-Siatka"/>
+        <w:tblW w:w="0" w:type="auto"/>
+        <w:tblLook w:val="04A0" w:firstRow="1" w:lastRow="0" w:firstColumn="1" w:lastColumn="0" w:noHBand="0" w:noVBand="1"/>
+      </w:tblPr>
+      <w:tblGrid>
+        <w:gridCol w:w="3116"/>
+        <w:gridCol w:w="3117"/>
+        <w:gridCol w:w="3117"/>
+      </w:tblGrid>
+      <w:tr>
+        <w:tc>
+          <w:tcPr>
+            <w:tcW w:w="3116" w:type="dxa"/>
+            <w:shd w:val="clear" w:color="auto" w:fill="000000" w:themeFill="text1"/>
+          </w:tcPr>
+          <w:p>
+            <w:pPr>
+              <w:rPr>
+                <w:lang w:val="pl-PL"/>
+              </w:rPr>
+            </w:pPr>
+            <w:r>
+              <w:rPr>
+                <w:lang w:val="pl-PL"/>
+              </w:rPr>
+              <w:t>Nazwa produktu</w:t>
+            </w:r>
+          </w:p>
+        </w:tc>
+        <w:tc>
+          <w:tcPr>
+            <w:tcW w:w="3117" w:type="dxa"/>
+            <w:shd w:val="clear" w:color="auto" w:fill="000000" w:themeFill="text1"/>
+          </w:tcPr>
+          <w:p>
+            <w:pPr>
+              <w:rPr>
+                <w:lang w:val="pl-PL"/>
+              </w:rPr>
+            </w:pPr>
+            <w:r>
+              <w:rPr>
+                <w:lang w:val="pl-PL"/>
+              </w:rPr>
+              <w:t>Opis produktu</w:t>
+            </w:r>
+          </w:p>
+        </w:tc>
+        <w:tc>
+          <w:tcPr>
+            <w:tcW w:w="3117" w:type="dxa"/>
+            <w:shd w:val="clear" w:color="auto" w:fill="000000" w:themeFill="text1"/>
+          </w:tcPr>
+          <w:p>
+            <w:pPr>
+              <w:rPr>
+                <w:lang w:val="pl-PL"/>
+              </w:rPr>
+            </w:pPr>
+            <w:r>
+              <w:rPr>
+                <w:lang w:val="pl-PL"/>
+              </w:rPr>
+              <w:t>Estymowane zasoby</w:t>
+            </w:r>
+          </w:p>
+        </w:tc>
+      </w:tr>
+      <w:tr>
+        <w:tc>
+          <w:tcPr>
+            <w:tcW w:w="3116" w:type="dxa"/>
+          </w:tcPr>
+          <w:p>
+            <w:pPr>
+              <w:rPr>
+                <w:lang w:val="pl-PL"/>
+              </w:rPr>
+            </w:pPr>
+            <w:r>
+              <w:rPr>
+                <w:lang w:val="pl-PL"/>
+              </w:rPr>
+              <w:t>Azure Data Factory</w:t>
+            </w:r>
+          </w:p>
+        </w:tc>
+        <w:tc>
+          <w:tcPr>
+            <w:tcW w:w="3117" w:type="dxa"/>
+          </w:tcPr>
+          <w:p>
+            <w:pPr>
+              <w:rPr>
+                <w:lang w:val="pl-PL"/>
+              </w:rPr>
+            </w:pPr>
+            <w:r>
+              <w:rPr>
+                <w:lang w:val="pl-PL"/>
+              </w:rPr>
+              <w:t>Narzędzie używane do procesu ELTL. Jego zadaniem w tym projekcie będzie pobieranie danych z bazy danych klienta, ładowanie tych danych do warstwy bronze oraz uruchamianie notebooków z Azure Databricks</w:t>
+            </w:r>
+          </w:p>
+        </w:tc>
+        <w:tc>
+          <w:tcPr>
+            <w:tcW w:w="3117" w:type="dxa"/>
+          </w:tcPr>
+          <w:p>
+            <w:pPr>
+              <w:rPr>
+                <w:lang w:val="pl-PL"/>
+              </w:rPr>
+            </w:pPr>
+            <w:r>
+              <w:rPr>
+                <w:lang w:val="pl-PL"/>
+              </w:rPr>
+              <w:t>100 000 zapytań miesięcznie</w:t>
+            </w:r>
+          </w:p>
+        </w:tc>
+      </w:tr>
+      <w:tr>
+        <w:tc>
+          <w:tcPr>
+            <w:tcW w:w="3116" w:type="dxa"/>
+          </w:tcPr>
+          <w:p>
+            <w:pPr>
+              <w:rPr>
+                <w:lang w:val="pl-PL"/>
+              </w:rPr>
+            </w:pPr>
+            <w:r>
+              <w:rPr>
+                <w:lang w:val="pl-PL"/>
+              </w:rPr>
+              <w:t>Azure Databricks</w:t>
+            </w:r>
+          </w:p>
+        </w:tc>
+        <w:tc>
+          <w:tcPr>
+            <w:tcW w:w="3117" w:type="dxa"/>
+          </w:tcPr>
+          <w:p>
+            <w:pPr>
+              <w:rPr>
+                <w:lang w:val="pl-PL"/>
+              </w:rPr>
+            </w:pPr>
+            <w:r>
+              <w:rPr>
+                <w:lang w:val="pl-PL"/>
+              </w:rPr>
+              <w:t>Będzie używany do transformacji danych, jak również do Data Governance za pomocą Unity Catalog</w:t>
+            </w:r>
+          </w:p>
+        </w:tc>
+        <w:tc>
+          <w:tcPr>
+            <w:tcW w:w="3117" w:type="dxa"/>
+          </w:tcPr>
+          <w:p>
+            <w:pPr>
+              <w:rPr>
+                <w:lang w:val="pl-PL"/>
+              </w:rPr>
+            </w:pPr>
+            <w:r>
+              <w:t>All-Purpose Compute workload w</w:t>
+            </w:r>
+            <w:r>
+              <w:t xml:space="preserve"> Tier Premium. </w:t>
+            </w:r>
+            <w:r>
+              <w:rPr>
+                <w:lang w:val="pl-PL"/>
+              </w:rPr>
+              <w:t>Średnio 1 wirtualna maszyna pracująca p</w:t>
+            </w:r>
+            <w:r>
+              <w:rPr>
+                <w:lang w:val="pl-PL"/>
+              </w:rPr>
+              <w:t>rzez 30 godzin w miesiącu na najmniejszym możliwym klastrze (D4a)</w:t>
+            </w:r>
+          </w:p>
+        </w:tc>
+      </w:tr>
+      <w:tr>
+        <w:tc>
+          <w:tcPr>
+            <w:tcW w:w="3116" w:type="dxa"/>
+          </w:tcPr>
+          <w:p>
+            <w:pPr>
+              <w:rPr>
+                <w:lang w:val="pl-PL"/>
+              </w:rPr>
+            </w:pPr>
+            <w:r>
+              <w:rPr>
+                <w:lang w:val="pl-PL"/>
+              </w:rPr>
+              <w:t>Unity Catalog</w:t>
+            </w:r>
+          </w:p>
+        </w:tc>
+        <w:tc>
+          <w:tcPr>
+            <w:tcW w:w="3117" w:type="dxa"/>
+          </w:tcPr>
+          <w:p>
+            <w:pPr>
+              <w:rPr>
+                <w:lang w:val="pl-PL"/>
+              </w:rPr>
+            </w:pPr>
+            <w:r>
+              <w:rPr>
+                <w:lang w:val="pl-PL"/>
+              </w:rPr>
+              <w:t>Narzędzie wchodzące w Azure Databricks. Będzie używane do nadawania dostępów do danych</w:t>
+            </w:r>
+          </w:p>
+        </w:tc>
+        <w:tc>
+          <w:tcPr>
+            <w:tcW w:w="3117" w:type="dxa"/>
+          </w:tcPr>
+          <w:p>
+            <w:pPr>
+              <w:rPr>
+                <w:lang w:val="pl-PL"/>
+              </w:rPr>
+            </w:pPr>
+            <w:r>
+              <w:rPr>
+                <w:lang w:val="pl-PL"/>
+              </w:rPr>
+              <w:t>Nie dotyczy</w:t>
+            </w:r>
+          </w:p>
+        </w:tc>
+      </w:tr>
+      <w:tr>
+        <w:tc>
+          <w:tcPr>
+            <w:tcW w:w="3116" w:type="dxa"/>
+          </w:tcPr>
+          <w:p>
+            <w:pPr>
+              <w:rPr>
+                <w:lang w:val="pl-PL"/>
+              </w:rPr>
+            </w:pPr>
+            <w:r>
+              <w:rPr>
+                <w:lang w:val="pl-PL"/>
+              </w:rPr>
+              <w:t>Storage Account</w:t>
+            </w:r>
+          </w:p>
+        </w:tc>
+        <w:tc>
+          <w:tcPr>
+            <w:tcW w:w="3117" w:type="dxa"/>
+          </w:tcPr>
+          <w:p>
+            <w:pPr>
+              <w:rPr>
+                <w:lang w:val="pl-PL"/>
+              </w:rPr>
+            </w:pPr>
+            <w:r>
+              <w:rPr>
+                <w:lang w:val="pl-PL"/>
+              </w:rPr>
+              <w:t>Azure Data Lake Storage Gen2 na Storage Account będzie tymczasowym</w:t>
+            </w:r>
+            <w:r>
+              <w:rPr>
+                <w:lang w:val="pl-PL"/>
+              </w:rPr>
+              <w:t xml:space="preserve"> miejscem do przechowywania danych. To właśnie w nim będzie używana architektura medalionu (bronze -&gt; silver -&gt; gold)</w:t>
+            </w:r>
+          </w:p>
+        </w:tc>
+        <w:tc>
+          <w:tcPr>
+            <w:tcW w:w="3117" w:type="dxa"/>
+          </w:tcPr>
+          <w:p>
+            <w:pPr>
+              <w:rPr>
+                <w:lang w:val="pl-PL"/>
+              </w:rPr>
+            </w:pPr>
+            <w:r>
+              <w:rPr>
+                <w:lang w:val="pl-PL"/>
+              </w:rPr>
+              <w:t>50GB danych w warstwie Hot oraz w Redundancy LRS</w:t>
+            </w:r>
+          </w:p>
+        </w:tc>
+      </w:tr>
+      <w:tr>
+        <w:tc>
+          <w:tcPr>
+            <w:tcW w:w="3116" w:type="dxa"/>
+          </w:tcPr>
+          <w:p>
+            <w:pPr>
+              <w:rPr>
+                <w:lang w:val="pl-PL"/>
+              </w:rPr>
+            </w:pPr>
+            <w:r>
+              <w:rPr>
+                <w:lang w:val="pl-PL"/>
+              </w:rPr>
+              <w:t>Azure SQL Database</w:t>
+            </w:r>
+          </w:p>
+        </w:tc>
+        <w:tc>
+          <w:tcPr>
+            <w:tcW w:w="3117" w:type="dxa"/>
+          </w:tcPr>
+          <w:p>
+            <w:pPr>
+              <w:rPr>
+                <w:lang w:val="pl-PL"/>
+              </w:rPr>
+            </w:pPr>
+            <w:r>
+              <w:rPr>
+                <w:lang w:val="pl-PL"/>
+              </w:rPr>
+              <w:t>Baza danych, która w przypadku tego projektu będzie używana jako hurtownia danych</w:t>
+            </w:r>
+          </w:p>
+        </w:tc>
+        <w:tc>
+          <w:tcPr>
+            <w:tcW w:w="3117" w:type="dxa"/>
+          </w:tcPr>
+          <w:p>
+            <w:pPr>
+              <w:rPr>
+                <w:lang w:val="pl-PL"/>
+              </w:rPr>
+            </w:pPr>
+            <w:r>
+              <w:rPr>
+                <w:lang w:val="pl-PL"/>
+              </w:rPr>
+              <w:t>50GB wolnego miejsca, płacone per DTU</w:t>
+            </w:r>
+          </w:p>
+        </w:tc>
+      </w:tr>
+      <w:tr>
+        <w:tc>
+          <w:tcPr>
+            <w:tcW w:w="3116" w:type="dxa"/>
+          </w:tcPr>
+          <w:p>
+            <w:pPr>
+              <w:rPr>
+                <w:lang w:val="pl-PL"/>
+              </w:rPr>
+            </w:pPr>
+            <w:r>
+              <w:rPr>
+                <w:lang w:val="pl-PL"/>
+              </w:rPr>
+              <w:t>Microsoft Power BI</w:t>
+            </w:r>
+          </w:p>
+        </w:tc>
+        <w:tc>
+          <w:tcPr>
+            <w:tcW w:w="3117" w:type="dxa"/>
+          </w:tcPr>
+          <w:p>
+            <w:pPr>
+              <w:rPr>
+                <w:lang w:val="pl-PL"/>
+              </w:rPr>
+            </w:pPr>
+            <w:r>
+              <w:rPr>
+                <w:lang w:val="pl-PL"/>
+              </w:rPr>
+              <w:t>Narzędzie do wizualizacji danych</w:t>
+            </w:r>
+          </w:p>
+        </w:tc>
+        <w:tc>
+          <w:tcPr>
+            <w:tcW w:w="3117" w:type="dxa"/>
+          </w:tcPr>
+          <w:p>
+            <w:pPr>
+              <w:rPr>
+                <w:lang w:val="pl-PL"/>
+              </w:rPr>
+            </w:pPr>
+            <w:r>
+              <w:rPr>
+                <w:lang w:val="pl-PL"/>
+              </w:rPr>
+              <w:t>5 subskrypcj</w:t>
+            </w:r>
+            <w:r>
+              <w:rPr>
+                <w:lang w:val="pl-PL"/>
+              </w:rPr>
+              <w:t>i</w:t>
+            </w:r>
+          </w:p>
+        </w:tc>
+      </w:tr>
+    </w:tbl>
+    <w:p>
+      <w:pPr>
+        <w:rPr>
+          <w:lang w:val="pl-PL"/>
+        </w:rPr>
+      </w:pPr>
+    </w:p>
+    <w:p>
+      <w:pPr>
+        <w:rPr>
+          <w:lang w:val="pl-PL"/>
+        </w:rPr>
+      </w:pPr>
+      <w:r>
+        <w:rPr>
+          <w:lang w:val="pl-PL"/>
+        </w:rPr>
+        <w:br w:type="page"/>
+      </w:r>
+    </w:p>
+    <w:p>
+      <w:pPr>
+        <w:pStyle w:val="Nagwek1"/>
+        <w:numPr>
+          <w:ilvl w:val="0"/>
+          <w:numId w:val="1"/>
+        </w:numPr>
+        <w:rPr>
+          <w:lang w:val="pl-PL"/>
+        </w:rPr>
+      </w:pPr>
+      <w:bookmarkStart w:id="10" w:name="_Toc128835179"/>
+      <w:r>
+        <w:rPr>
+          <w:lang w:val="pl-PL"/>
+        </w:rPr>
+        <w:lastRenderedPageBreak/>
+        <w:t>Czas trwania oraz koszt projektu</w:t>
+      </w:r>
+      <w:bookmarkEnd w:id="10"/>
+    </w:p>
+    <w:p>
+      <w:pPr>
+        <w:rPr>
+          <w:lang w:val="pl-PL"/>
+        </w:rPr>
+      </w:pPr>
+      <w:r>
+        <w:rPr>
+          <w:lang w:val="pl-PL"/>
+        </w:rPr>
+        <w:t xml:space="preserve">Zgodnie z wykresem Gantta przedstawionym w punkcie 8 (oraz w całości w załączniku Wykres_Gantta.xlsx), przy dacie rozpoczęcia projektu wynoszącej </w:t>
+      </w:r>
+      <w:r>
+        <w:rPr>
+          <w:b/>
+          <w:bCs/>
+          <w:lang w:val="pl-PL"/>
+        </w:rPr>
+        <w:t>5 marca 2023 roku</w:t>
+      </w:r>
+      <w:r>
+        <w:rPr>
+          <w:lang w:val="pl-PL"/>
+        </w:rPr>
+        <w:t xml:space="preserve">, projekt zostanie ukończony dnia </w:t>
+      </w:r>
+      <w:r>
+        <w:rPr>
+          <w:b/>
+          <w:bCs/>
+          <w:lang w:val="pl-PL"/>
+        </w:rPr>
+        <w:t>12 kwietnia 2023 roku</w:t>
+      </w:r>
+      <w:r>
+        <w:rPr>
+          <w:lang w:val="pl-PL"/>
+        </w:rPr>
+        <w:t>.</w:t>
+      </w:r>
+    </w:p>
+    <w:p>
+      <w:pPr>
+        <w:rPr>
+          <w:lang w:val="pl-PL"/>
+        </w:rPr>
+      </w:pPr>
+      <w:r>
+        <w:rPr>
+          <w:lang w:val="pl-PL"/>
+        </w:rPr>
+        <w:t xml:space="preserve">Estymowana ilość godzin do ukończenia projektu to </w:t>
+      </w:r>
+      <w:r>
+        <w:rPr>
+          <w:b/>
+          <w:bCs/>
+          <w:lang w:val="pl-PL"/>
+        </w:rPr>
+        <w:t>140h</w:t>
+      </w:r>
+      <w:r>
+        <w:rPr>
+          <w:lang w:val="pl-PL"/>
+        </w:rPr>
+        <w:t>, gdzie:</w:t>
+      </w:r>
+    </w:p>
+    <w:p>
+      <w:pPr>
+        <w:pStyle w:val="Akapitzlist"/>
+        <w:numPr>
+          <w:ilvl w:val="0"/>
+          <w:numId w:val="5"/>
+        </w:numPr>
+        <w:rPr>
+          <w:lang w:val="pl-PL"/>
+        </w:rPr>
+      </w:pPr>
+      <w:r>
+        <w:rPr>
+          <w:lang w:val="pl-PL"/>
+        </w:rPr>
+        <w:t xml:space="preserve">Analiza przedwdrożeniowa rozpocznie się 6 marca 2023 roku, a zakończy 15 marca 2023 roku </w:t>
+      </w:r>
+      <w:r>
+        <w:rPr>
+          <w:b/>
+          <w:bCs/>
+          <w:lang w:val="pl-PL"/>
+        </w:rPr>
+        <w:t>(44h)</w:t>
+      </w:r>
+    </w:p>
+    <w:p>
+      <w:pPr>
+        <w:pStyle w:val="Akapitzlist"/>
+        <w:numPr>
+          <w:ilvl w:val="0"/>
+          <w:numId w:val="5"/>
+        </w:numPr>
+        <w:rPr>
+          <w:lang w:val="pl-PL"/>
+        </w:rPr>
+      </w:pPr>
+      <w:r>
+        <w:rPr>
+          <w:lang w:val="pl-PL"/>
+        </w:rPr>
+        <w:t xml:space="preserve">Konfiguracja rozpocznie się 16 marca 2023 roku, a zakończy 23 marca 2023 roku </w:t>
+      </w:r>
+      <w:r>
+        <w:rPr>
+          <w:b/>
+          <w:bCs/>
+          <w:lang w:val="pl-PL"/>
+        </w:rPr>
+        <w:t>(13h)</w:t>
+      </w:r>
+    </w:p>
+    <w:p>
+      <w:pPr>
+        <w:pStyle w:val="Akapitzlist"/>
+        <w:numPr>
+          <w:ilvl w:val="0"/>
+          <w:numId w:val="5"/>
+        </w:numPr>
+        <w:rPr>
+          <w:lang w:val="pl-PL"/>
+        </w:rPr>
+      </w:pPr>
+      <w:r>
+        <w:rPr>
+          <w:lang w:val="pl-PL"/>
+        </w:rPr>
+        <w:t xml:space="preserve">Development rozpocznie się 24 marca 2023 roku, a zakończy 31 marca 2023 roku </w:t>
+      </w:r>
+      <w:r>
+        <w:rPr>
+          <w:b/>
+          <w:bCs/>
+          <w:lang w:val="pl-PL"/>
+        </w:rPr>
+        <w:t>(29h)</w:t>
+      </w:r>
+    </w:p>
+    <w:p>
+      <w:pPr>
+        <w:pStyle w:val="Akapitzlist"/>
+        <w:numPr>
+          <w:ilvl w:val="0"/>
+          <w:numId w:val="5"/>
+        </w:numPr>
+        <w:rPr>
+          <w:lang w:val="pl-PL"/>
+        </w:rPr>
+      </w:pPr>
+      <w:r>
+        <w:rPr>
+          <w:lang w:val="pl-PL"/>
+        </w:rPr>
+        <w:t xml:space="preserve">Wizualizacja rozpocznie się 3 kwietnia 2023 roku, a zakończy się 8 kwietnia 2023 roku </w:t>
+      </w:r>
+      <w:r>
+        <w:rPr>
+          <w:b/>
+          <w:bCs/>
+          <w:lang w:val="pl-PL"/>
+        </w:rPr>
+        <w:t>(32h)</w:t>
+      </w:r>
+    </w:p>
+    <w:p>
+      <w:pPr>
+        <w:pStyle w:val="Akapitzlist"/>
+        <w:numPr>
+          <w:ilvl w:val="0"/>
+          <w:numId w:val="5"/>
+        </w:numPr>
+        <w:rPr>
+          <w:lang w:val="pl-PL"/>
+        </w:rPr>
+      </w:pPr>
+      <w:r>
+        <w:rPr>
+          <w:lang w:val="pl-PL"/>
+        </w:rPr>
+        <w:t xml:space="preserve">Oddanie projektu rozpocznie się 10 kwietnia, a zakończy się 12 kwietnia 2023 roku </w:t>
+      </w:r>
+      <w:r>
+        <w:rPr>
+          <w:b/>
+          <w:bCs/>
+          <w:lang w:val="pl-PL"/>
+        </w:rPr>
+        <w:t>(22h)</w:t>
+      </w:r>
+    </w:p>
+    <w:p>
+      <w:pPr>
+        <w:rPr>
+          <w:lang w:val="pl-PL"/>
+        </w:rPr>
+      </w:pPr>
+      <w:r>
+        <w:rPr>
+          <w:lang w:val="pl-PL"/>
+        </w:rPr>
+        <w:t xml:space="preserve">Stawka godzinowa za roboczogodzinę wynosi </w:t>
+      </w:r>
+      <w:r>
+        <w:rPr>
+          <w:b/>
+          <w:bCs/>
+          <w:lang w:val="pl-PL"/>
+        </w:rPr>
+        <w:t>250 zł</w:t>
+      </w:r>
+      <w:r>
+        <w:rPr>
+          <w:lang w:val="pl-PL"/>
+        </w:rPr>
+        <w:t xml:space="preserve">. Koszt realizacji całego projektu wyniesie </w:t>
+      </w:r>
+      <w:r>
+        <w:rPr>
+          <w:b/>
+          <w:bCs/>
+          <w:lang w:val="pl-PL"/>
+        </w:rPr>
+        <w:t>35 000 z</w:t>
+      </w:r>
+      <w:r>
+        <w:rPr>
+          <w:lang w:val="pl-PL"/>
+        </w:rPr>
+        <w:t>ł.</w:t>
+      </w:r>
+    </w:p>
+    <w:p>
+      <w:pPr>
+        <w:rPr>
+          <w:lang w:val="pl-PL"/>
+        </w:rPr>
+      </w:pPr>
+      <w:r>
+        <w:rPr>
+          <w:lang w:val="pl-PL"/>
+        </w:rPr>
+        <w:t>Dodatkowo</w:t>
+      </w:r>
+      <w:r>
+        <w:rPr>
+          <w:lang w:val="pl-PL"/>
+        </w:rPr>
+        <w:t>, do powyższej kwoty należy doliczyć miesięczny koszt utrzymania, tj. koszt subskrypcji (5 subskrypcji Power BI Pro) oraz koszt środowiska chmurowego (tj. Storage Account, Azure Data Factory, Azure Databricks, Azure SQL Database). Estymowane koszty wyglądają następująco:</w:t>
+      </w:r>
+    </w:p>
+    <w:p>
+      <w:pPr>
+        <w:pStyle w:val="Akapitzlist"/>
+        <w:numPr>
+          <w:ilvl w:val="0"/>
+          <w:numId w:val="6"/>
+        </w:numPr>
+        <w:rPr>
+          <w:lang w:val="pl-PL"/>
+        </w:rPr>
+      </w:pPr>
+      <w:r>
+        <w:rPr>
+          <w:lang w:val="pl-PL"/>
+        </w:rPr>
+        <w:t xml:space="preserve">Power BI: </w:t>
+      </w:r>
+      <w:r>
+        <w:rPr>
+          <w:b/>
+          <w:bCs/>
+          <w:lang w:val="pl-PL"/>
+        </w:rPr>
+        <w:t>68.5 USD/msc</w:t>
+      </w:r>
+      <w:r>
+        <w:rPr>
+          <w:lang w:val="pl-PL"/>
+        </w:rPr>
+        <w:t xml:space="preserve"> (przy aktualnym koszcie licencji na poziomie 13.7 USD/msc za licencje - </w:t>
+      </w:r>
+      <w:hyperlink r:id="rId13" w:history="1">
+        <w:r>
+          <w:rPr>
+            <w:rStyle w:val="Hipercze"/>
+            <w:lang w:val="pl-PL"/>
+          </w:rPr>
+          <w:t>https://powerbi.microsoft.com/en-au/pricing</w:t>
+        </w:r>
+        <w:r>
+          <w:rPr>
+            <w:rStyle w:val="Hipercze"/>
+            <w:lang w:val="pl-PL"/>
+          </w:rPr>
+          <w:t>/</w:t>
+        </w:r>
+      </w:hyperlink>
+      <w:r>
+        <w:rPr>
+          <w:lang w:val="pl-PL"/>
+        </w:rPr>
+        <w:t xml:space="preserve"> )</w:t>
+      </w:r>
+    </w:p>
+    <w:p>
+      <w:pPr>
+        <w:pStyle w:val="Akapitzlist"/>
+        <w:numPr>
+          <w:ilvl w:val="0"/>
+          <w:numId w:val="6"/>
+        </w:numPr>
+        <w:rPr>
+          <w:lang w:val="pl-PL"/>
+        </w:rPr>
+      </w:pPr>
+      <w:r>
+        <w:rPr>
+          <w:lang w:val="pl-PL"/>
+        </w:rPr>
+        <w:t xml:space="preserve">Storage Account: </w:t>
+      </w:r>
+      <w:r>
+        <w:rPr>
+          <w:b/>
+          <w:bCs/>
+          <w:lang w:val="pl-PL"/>
+        </w:rPr>
+        <w:t>10 USD/msc</w:t>
+      </w:r>
+    </w:p>
+    <w:p>
+      <w:pPr>
+        <w:pStyle w:val="Akapitzlist"/>
+        <w:numPr>
+          <w:ilvl w:val="0"/>
+          <w:numId w:val="6"/>
+        </w:numPr>
+        <w:rPr>
+          <w:lang w:val="pl-PL"/>
+        </w:rPr>
+      </w:pPr>
+      <w:r>
+        <w:rPr>
+          <w:lang w:val="pl-PL"/>
+        </w:rPr>
+        <w:t xml:space="preserve">Azure Data Factory: </w:t>
+      </w:r>
+      <w:r>
+        <w:rPr>
+          <w:b/>
+          <w:bCs/>
+          <w:lang w:val="pl-PL"/>
+        </w:rPr>
+        <w:t>10 USD/msc</w:t>
+      </w:r>
+    </w:p>
+    <w:p>
+      <w:pPr>
+        <w:pStyle w:val="Akapitzlist"/>
+        <w:numPr>
+          <w:ilvl w:val="0"/>
+          <w:numId w:val="6"/>
+        </w:numPr>
+        <w:rPr>
+          <w:lang w:val="pl-PL"/>
+        </w:rPr>
+      </w:pPr>
+      <w:r>
+        <w:rPr>
+          <w:lang w:val="pl-PL"/>
+        </w:rPr>
+        <w:t xml:space="preserve">Azure Databricks: </w:t>
+      </w:r>
+      <w:r>
+        <w:rPr>
+          <w:b/>
+          <w:bCs/>
+          <w:lang w:val="pl-PL"/>
+        </w:rPr>
+        <w:t>20 USD/msc</w:t>
+      </w:r>
+    </w:p>
+    <w:p>
+      <w:pPr>
+        <w:pStyle w:val="Akapitzlist"/>
+        <w:numPr>
+          <w:ilvl w:val="0"/>
+          <w:numId w:val="6"/>
+        </w:numPr>
+        <w:rPr>
+          <w:lang w:val="pl-PL"/>
+        </w:rPr>
+      </w:pPr>
+      <w:r>
+        <w:rPr>
+          <w:lang w:val="pl-PL"/>
+        </w:rPr>
+        <w:t>Azure SQL Datab</w:t>
+      </w:r>
+      <w:r>
+        <w:rPr>
+          <w:lang w:val="pl-PL"/>
+        </w:rPr>
+        <w:t>a</w:t>
+      </w:r>
+      <w:r>
+        <w:rPr>
+          <w:lang w:val="pl-PL"/>
+        </w:rPr>
+        <w:t xml:space="preserve">se: </w:t>
+      </w:r>
+      <w:r>
+        <w:rPr>
+          <w:b/>
+          <w:bCs/>
+          <w:lang w:val="pl-PL"/>
+        </w:rPr>
+        <w:t>10 USD/msc</w:t>
+      </w:r>
+    </w:p>
+    <w:p>
+      <w:pPr>
+        <w:rPr>
+          <w:lang w:val="pl-PL"/>
+        </w:rPr>
+      </w:pPr>
+      <w:r>
+        <w:rPr>
+          <w:lang w:val="pl-PL"/>
+        </w:rPr>
+        <w:t xml:space="preserve">Łączny </w:t>
+      </w:r>
+      <w:r>
+        <w:rPr>
+          <w:b/>
+          <w:bCs/>
+          <w:lang w:val="pl-PL"/>
+        </w:rPr>
+        <w:t>miesięczny</w:t>
+      </w:r>
+      <w:r>
+        <w:rPr>
+          <w:lang w:val="pl-PL"/>
+        </w:rPr>
+        <w:t xml:space="preserve"> koszt utrzymania architektury wynosi </w:t>
+      </w:r>
+      <w:r>
+        <w:rPr>
+          <w:b/>
+          <w:bCs/>
+          <w:lang w:val="pl-PL"/>
+        </w:rPr>
+        <w:t>118.5 USD</w:t>
+      </w:r>
+      <w:r>
+        <w:rPr>
+          <w:lang w:val="pl-PL"/>
+        </w:rPr>
+        <w:t>.</w:t>
+      </w:r>
     </w:p>
     <w:sectPr>
       <w:pgSz w:w="12240" w:h="15840"/>
       <w:pgMar w:top="1440" w:right="1440" w:bottom="1440" w:left="1440" w:header="720" w:footer="720" w:gutter="0"/>
+      <w:pgNumType w:start="0"/>
       <w:cols w:space="720"/>
+      <w:titlePg/>
       <w:docGrid w:linePitch="360"/>
     </w:sectPr>
   </w:body>
@@ -3707,6 +8753,95 @@
 <file path=word/numbering.xml><?xml version="1.0" encoding="utf-8"?>
 <w:numbering xmlns:wpc="http://schemas.microsoft.com/office/word/2010/wordprocessingCanvas" xmlns:cx="http://schemas.microsoft.com/office/drawing/2014/chartex" xmlns:cx1="http://schemas.microsoft.com/office/drawing/2015/9/8/chartex" xmlns:cx2="http://schemas.microsoft.com/office/drawing/2015/10/21/chartex" xmlns:cx3="http://schemas.microsoft.com/office/drawing/2016/5/9/chartex" xmlns:cx4="http://schemas.microsoft.com/office/drawing/2016/5/10/chartex" xmlns:cx5="http://schemas.microsoft.com/office/drawing/2016/5/11/chartex" xmlns:cx6="http://schemas.microsoft.com/office/drawing/2016/5/12/chartex" xmlns:cx7="http://schemas.microsoft.com/office/drawing/2016/5/13/chartex" xmlns:cx8="http://schemas.microsoft.com/office/drawing/2016/5/14/chartex" xmlns:mc="http://schemas.openxmlformats.org/markup-compatibility/2006" xmlns:aink="http://schemas.microsoft.com/office/drawing/2016/ink" xmlns:am3d="http://schemas.microsoft.com/office/drawing/2017/model3d" xmlns:o="urn:schemas-microsoft-com:office:office" xmlns:oel="http://schemas.microsoft.com/office/2019/extlst" xmlns:r="http://schemas.openxmlformats.org/officeDocument/2006/relationships" xmlns:m="http://schemas.openxmlformats.org/officeDocument/2006/math" xmlns:v="urn:schemas-microsoft-com:vml" xmlns:wp14="http://schemas.microsoft.com/office/word/2010/wordprocessingDrawing" xmlns:wp="http://schemas.openxmlformats.org/drawingml/2006/wordprocessingDrawing" xmlns:w10="urn:schemas-microsoft-com:office:word" xmlns:w="http://schemas.openxmlformats.org/wordprocessingml/2006/main" xmlns:w14="http://schemas.microsoft.com/office/word/2010/wordml" xmlns:w15="http://schemas.microsoft.com/office/word/2012/wordml" xmlns:w16cex="http://schemas.microsoft.com/office/word/2018/wordml/cex" xmlns:w16cid="http://schemas.microsoft.com/office/word/2016/wordml/cid" xmlns:w16="http://schemas.microsoft.com/office/word/2018/wordml" xmlns:w16sdtdh="http://schemas.microsoft.com/office/word/2020/wordml/sdtdatahash" xmlns:w16se="http://schemas.microsoft.com/office/word/2015/wordml/symex" xmlns:wpg="http://schemas.microsoft.com/office/word/2010/wordprocessingGroup" xmlns:wpi="http://schemas.microsoft.com/office/word/2010/wordprocessingInk" xmlns:wne="http://schemas.microsoft.com/office/word/2006/wordml" xmlns:wps="http://schemas.microsoft.com/office/word/2010/wordprocessingShape" mc:Ignorable="w14 w15 w16se w16cid w16 w16cex w16sdtdh wp14">
   <w:abstractNum w:abstractNumId="0" w15:restartNumberingAfterBreak="0">
+    <w:nsid w:val="0D646836"/>
+    <w:multiLevelType w:val="hybridMultilevel"/>
+    <w:tmpl w:val="004CDF7A"/>
+    <w:lvl w:ilvl="0" w:tplc="0409000F">
+      <w:start w:val="8"/>
+      <w:numFmt w:val="decimal"/>
+      <w:lvlText w:val="%1."/>
+      <w:lvlJc w:val="left"/>
+      <w:pPr>
+        <w:ind w:left="720" w:hanging="360"/>
+      </w:pPr>
+      <w:rPr>
+        <w:rFonts w:hint="default"/>
+      </w:rPr>
+    </w:lvl>
+    <w:lvl w:ilvl="1" w:tplc="04090019" w:tentative="1">
+      <w:start w:val="1"/>
+      <w:numFmt w:val="lowerLetter"/>
+      <w:lvlText w:val="%2."/>
+      <w:lvlJc w:val="left"/>
+      <w:pPr>
+        <w:ind w:left="1440" w:hanging="360"/>
+      </w:pPr>
+    </w:lvl>
+    <w:lvl w:ilvl="2" w:tplc="0409001B" w:tentative="1">
+      <w:start w:val="1"/>
+      <w:numFmt w:val="lowerRoman"/>
+      <w:lvlText w:val="%3."/>
+      <w:lvlJc w:val="right"/>
+      <w:pPr>
+        <w:ind w:left="2160" w:hanging="180"/>
+      </w:pPr>
+    </w:lvl>
+    <w:lvl w:ilvl="3" w:tplc="0409000F" w:tentative="1">
+      <w:start w:val="1"/>
+      <w:numFmt w:val="decimal"/>
+      <w:lvlText w:val="%4."/>
+      <w:lvlJc w:val="left"/>
+      <w:pPr>
+        <w:ind w:left="2880" w:hanging="360"/>
+      </w:pPr>
+    </w:lvl>
+    <w:lvl w:ilvl="4" w:tplc="04090019" w:tentative="1">
+      <w:start w:val="1"/>
+      <w:numFmt w:val="lowerLetter"/>
+      <w:lvlText w:val="%5."/>
+      <w:lvlJc w:val="left"/>
+      <w:pPr>
+        <w:ind w:left="3600" w:hanging="360"/>
+      </w:pPr>
+    </w:lvl>
+    <w:lvl w:ilvl="5" w:tplc="0409001B" w:tentative="1">
+      <w:start w:val="1"/>
+      <w:numFmt w:val="lowerRoman"/>
+      <w:lvlText w:val="%6."/>
+      <w:lvlJc w:val="right"/>
+      <w:pPr>
+        <w:ind w:left="4320" w:hanging="180"/>
+      </w:pPr>
+    </w:lvl>
+    <w:lvl w:ilvl="6" w:tplc="0409000F" w:tentative="1">
+      <w:start w:val="1"/>
+      <w:numFmt w:val="decimal"/>
+      <w:lvlText w:val="%7."/>
+      <w:lvlJc w:val="left"/>
+      <w:pPr>
+        <w:ind w:left="5040" w:hanging="360"/>
+      </w:pPr>
+    </w:lvl>
+    <w:lvl w:ilvl="7" w:tplc="04090019" w:tentative="1">
+      <w:start w:val="1"/>
+      <w:numFmt w:val="lowerLetter"/>
+      <w:lvlText w:val="%8."/>
+      <w:lvlJc w:val="left"/>
+      <w:pPr>
+        <w:ind w:left="5760" w:hanging="360"/>
+      </w:pPr>
+    </w:lvl>
+    <w:lvl w:ilvl="8" w:tplc="0409001B" w:tentative="1">
+      <w:start w:val="1"/>
+      <w:numFmt w:val="lowerRoman"/>
+      <w:lvlText w:val="%9."/>
+      <w:lvlJc w:val="right"/>
+      <w:pPr>
+        <w:ind w:left="6480" w:hanging="180"/>
+      </w:pPr>
+    </w:lvl>
+  </w:abstractNum>
+  <w:abstractNum w:abstractNumId="1" w15:restartNumberingAfterBreak="0">
     <w:nsid w:val="265074AE"/>
     <w:multiLevelType w:val="hybridMultilevel"/>
     <w:tmpl w:val="A93E2774"/>
@@ -3819,7 +8954,7 @@
       </w:rPr>
     </w:lvl>
   </w:abstractNum>
-  <w:abstractNum w:abstractNumId="1" w15:restartNumberingAfterBreak="0">
+  <w:abstractNum w:abstractNumId="2" w15:restartNumberingAfterBreak="0">
     <w:nsid w:val="2F784FD9"/>
     <w:multiLevelType w:val="hybridMultilevel"/>
     <w:tmpl w:val="177EBBF0"/>
@@ -3908,14 +9043,14 @@
       </w:pPr>
     </w:lvl>
   </w:abstractNum>
-  <w:abstractNum w:abstractNumId="2" w15:restartNumberingAfterBreak="0">
-    <w:nsid w:val="725626F3"/>
+  <w:abstractNum w:abstractNumId="3" w15:restartNumberingAfterBreak="0">
+    <w:nsid w:val="36947A7E"/>
     <w:multiLevelType w:val="hybridMultilevel"/>
-    <w:tmpl w:val="9AFE92F2"/>
-    <w:lvl w:ilvl="0" w:tplc="0409000F">
+    <w:tmpl w:val="9BE66552"/>
+    <w:lvl w:ilvl="0" w:tplc="04090011">
       <w:start w:val="1"/>
       <w:numFmt w:val="decimal"/>
-      <w:lvlText w:val="%1."/>
+      <w:lvlText w:val="%1)"/>
       <w:lvlJc w:val="left"/>
       <w:pPr>
         <w:ind w:left="720" w:hanging="360"/>
@@ -3997,10 +9132,10 @@
       </w:pPr>
     </w:lvl>
   </w:abstractNum>
-  <w:abstractNum w:abstractNumId="3" w15:restartNumberingAfterBreak="0">
-    <w:nsid w:val="75690A80"/>
+  <w:abstractNum w:abstractNumId="4" w15:restartNumberingAfterBreak="0">
+    <w:nsid w:val="427A7C72"/>
     <w:multiLevelType w:val="hybridMultilevel"/>
-    <w:tmpl w:val="021C278C"/>
+    <w:tmpl w:val="E6084040"/>
     <w:lvl w:ilvl="0" w:tplc="04090011">
       <w:start w:val="1"/>
       <w:numFmt w:val="decimal"/>
@@ -4086,17 +9221,388 @@
       </w:pPr>
     </w:lvl>
   </w:abstractNum>
+  <w:abstractNum w:abstractNumId="5" w15:restartNumberingAfterBreak="0">
+    <w:nsid w:val="44BD5AEC"/>
+    <w:multiLevelType w:val="hybridMultilevel"/>
+    <w:tmpl w:val="3BD0EA32"/>
+    <w:lvl w:ilvl="0" w:tplc="0409000F">
+      <w:start w:val="6"/>
+      <w:numFmt w:val="decimal"/>
+      <w:lvlText w:val="%1."/>
+      <w:lvlJc w:val="left"/>
+      <w:pPr>
+        <w:ind w:left="720" w:hanging="360"/>
+      </w:pPr>
+      <w:rPr>
+        <w:rFonts w:hint="default"/>
+      </w:rPr>
+    </w:lvl>
+    <w:lvl w:ilvl="1" w:tplc="04090019" w:tentative="1">
+      <w:start w:val="1"/>
+      <w:numFmt w:val="lowerLetter"/>
+      <w:lvlText w:val="%2."/>
+      <w:lvlJc w:val="left"/>
+      <w:pPr>
+        <w:ind w:left="1440" w:hanging="360"/>
+      </w:pPr>
+    </w:lvl>
+    <w:lvl w:ilvl="2" w:tplc="0409001B" w:tentative="1">
+      <w:start w:val="1"/>
+      <w:numFmt w:val="lowerRoman"/>
+      <w:lvlText w:val="%3."/>
+      <w:lvlJc w:val="right"/>
+      <w:pPr>
+        <w:ind w:left="2160" w:hanging="180"/>
+      </w:pPr>
+    </w:lvl>
+    <w:lvl w:ilvl="3" w:tplc="0409000F" w:tentative="1">
+      <w:start w:val="1"/>
+      <w:numFmt w:val="decimal"/>
+      <w:lvlText w:val="%4."/>
+      <w:lvlJc w:val="left"/>
+      <w:pPr>
+        <w:ind w:left="2880" w:hanging="360"/>
+      </w:pPr>
+    </w:lvl>
+    <w:lvl w:ilvl="4" w:tplc="04090019" w:tentative="1">
+      <w:start w:val="1"/>
+      <w:numFmt w:val="lowerLetter"/>
+      <w:lvlText w:val="%5."/>
+      <w:lvlJc w:val="left"/>
+      <w:pPr>
+        <w:ind w:left="3600" w:hanging="360"/>
+      </w:pPr>
+    </w:lvl>
+    <w:lvl w:ilvl="5" w:tplc="0409001B" w:tentative="1">
+      <w:start w:val="1"/>
+      <w:numFmt w:val="lowerRoman"/>
+      <w:lvlText w:val="%6."/>
+      <w:lvlJc w:val="right"/>
+      <w:pPr>
+        <w:ind w:left="4320" w:hanging="180"/>
+      </w:pPr>
+    </w:lvl>
+    <w:lvl w:ilvl="6" w:tplc="0409000F" w:tentative="1">
+      <w:start w:val="1"/>
+      <w:numFmt w:val="decimal"/>
+      <w:lvlText w:val="%7."/>
+      <w:lvlJc w:val="left"/>
+      <w:pPr>
+        <w:ind w:left="5040" w:hanging="360"/>
+      </w:pPr>
+    </w:lvl>
+    <w:lvl w:ilvl="7" w:tplc="04090019" w:tentative="1">
+      <w:start w:val="1"/>
+      <w:numFmt w:val="lowerLetter"/>
+      <w:lvlText w:val="%8."/>
+      <w:lvlJc w:val="left"/>
+      <w:pPr>
+        <w:ind w:left="5760" w:hanging="360"/>
+      </w:pPr>
+    </w:lvl>
+    <w:lvl w:ilvl="8" w:tplc="0409001B" w:tentative="1">
+      <w:start w:val="1"/>
+      <w:numFmt w:val="lowerRoman"/>
+      <w:lvlText w:val="%9."/>
+      <w:lvlJc w:val="right"/>
+      <w:pPr>
+        <w:ind w:left="6480" w:hanging="180"/>
+      </w:pPr>
+    </w:lvl>
+  </w:abstractNum>
+  <w:abstractNum w:abstractNumId="6" w15:restartNumberingAfterBreak="0">
+    <w:nsid w:val="62DC4F39"/>
+    <w:multiLevelType w:val="hybridMultilevel"/>
+    <w:tmpl w:val="F6DABE78"/>
+    <w:lvl w:ilvl="0" w:tplc="04090011">
+      <w:start w:val="1"/>
+      <w:numFmt w:val="decimal"/>
+      <w:lvlText w:val="%1)"/>
+      <w:lvlJc w:val="left"/>
+      <w:pPr>
+        <w:ind w:left="720" w:hanging="360"/>
+      </w:pPr>
+      <w:rPr>
+        <w:rFonts w:hint="default"/>
+      </w:rPr>
+    </w:lvl>
+    <w:lvl w:ilvl="1" w:tplc="04090019" w:tentative="1">
+      <w:start w:val="1"/>
+      <w:numFmt w:val="lowerLetter"/>
+      <w:lvlText w:val="%2."/>
+      <w:lvlJc w:val="left"/>
+      <w:pPr>
+        <w:ind w:left="1440" w:hanging="360"/>
+      </w:pPr>
+    </w:lvl>
+    <w:lvl w:ilvl="2" w:tplc="0409001B" w:tentative="1">
+      <w:start w:val="1"/>
+      <w:numFmt w:val="lowerRoman"/>
+      <w:lvlText w:val="%3."/>
+      <w:lvlJc w:val="right"/>
+      <w:pPr>
+        <w:ind w:left="2160" w:hanging="180"/>
+      </w:pPr>
+    </w:lvl>
+    <w:lvl w:ilvl="3" w:tplc="0409000F" w:tentative="1">
+      <w:start w:val="1"/>
+      <w:numFmt w:val="decimal"/>
+      <w:lvlText w:val="%4."/>
+      <w:lvlJc w:val="left"/>
+      <w:pPr>
+        <w:ind w:left="2880" w:hanging="360"/>
+      </w:pPr>
+    </w:lvl>
+    <w:lvl w:ilvl="4" w:tplc="04090019" w:tentative="1">
+      <w:start w:val="1"/>
+      <w:numFmt w:val="lowerLetter"/>
+      <w:lvlText w:val="%5."/>
+      <w:lvlJc w:val="left"/>
+      <w:pPr>
+        <w:ind w:left="3600" w:hanging="360"/>
+      </w:pPr>
+    </w:lvl>
+    <w:lvl w:ilvl="5" w:tplc="0409001B" w:tentative="1">
+      <w:start w:val="1"/>
+      <w:numFmt w:val="lowerRoman"/>
+      <w:lvlText w:val="%6."/>
+      <w:lvlJc w:val="right"/>
+      <w:pPr>
+        <w:ind w:left="4320" w:hanging="180"/>
+      </w:pPr>
+    </w:lvl>
+    <w:lvl w:ilvl="6" w:tplc="0409000F" w:tentative="1">
+      <w:start w:val="1"/>
+      <w:numFmt w:val="decimal"/>
+      <w:lvlText w:val="%7."/>
+      <w:lvlJc w:val="left"/>
+      <w:pPr>
+        <w:ind w:left="5040" w:hanging="360"/>
+      </w:pPr>
+    </w:lvl>
+    <w:lvl w:ilvl="7" w:tplc="04090019" w:tentative="1">
+      <w:start w:val="1"/>
+      <w:numFmt w:val="lowerLetter"/>
+      <w:lvlText w:val="%8."/>
+      <w:lvlJc w:val="left"/>
+      <w:pPr>
+        <w:ind w:left="5760" w:hanging="360"/>
+      </w:pPr>
+    </w:lvl>
+    <w:lvl w:ilvl="8" w:tplc="0409001B" w:tentative="1">
+      <w:start w:val="1"/>
+      <w:numFmt w:val="lowerRoman"/>
+      <w:lvlText w:val="%9."/>
+      <w:lvlJc w:val="right"/>
+      <w:pPr>
+        <w:ind w:left="6480" w:hanging="180"/>
+      </w:pPr>
+    </w:lvl>
+  </w:abstractNum>
+  <w:abstractNum w:abstractNumId="7" w15:restartNumberingAfterBreak="0">
+    <w:nsid w:val="725626F3"/>
+    <w:multiLevelType w:val="hybridMultilevel"/>
+    <w:tmpl w:val="9AFE92F2"/>
+    <w:lvl w:ilvl="0" w:tplc="0409000F">
+      <w:start w:val="1"/>
+      <w:numFmt w:val="decimal"/>
+      <w:lvlText w:val="%1."/>
+      <w:lvlJc w:val="left"/>
+      <w:pPr>
+        <w:ind w:left="720" w:hanging="360"/>
+      </w:pPr>
+      <w:rPr>
+        <w:rFonts w:hint="default"/>
+      </w:rPr>
+    </w:lvl>
+    <w:lvl w:ilvl="1" w:tplc="04090019" w:tentative="1">
+      <w:start w:val="1"/>
+      <w:numFmt w:val="lowerLetter"/>
+      <w:lvlText w:val="%2."/>
+      <w:lvlJc w:val="left"/>
+      <w:pPr>
+        <w:ind w:left="1440" w:hanging="360"/>
+      </w:pPr>
+    </w:lvl>
+    <w:lvl w:ilvl="2" w:tplc="0409001B" w:tentative="1">
+      <w:start w:val="1"/>
+      <w:numFmt w:val="lowerRoman"/>
+      <w:lvlText w:val="%3."/>
+      <w:lvlJc w:val="right"/>
+      <w:pPr>
+        <w:ind w:left="2160" w:hanging="180"/>
+      </w:pPr>
+    </w:lvl>
+    <w:lvl w:ilvl="3" w:tplc="0409000F" w:tentative="1">
+      <w:start w:val="1"/>
+      <w:numFmt w:val="decimal"/>
+      <w:lvlText w:val="%4."/>
+      <w:lvlJc w:val="left"/>
+      <w:pPr>
+        <w:ind w:left="2880" w:hanging="360"/>
+      </w:pPr>
+    </w:lvl>
+    <w:lvl w:ilvl="4" w:tplc="04090019" w:tentative="1">
+      <w:start w:val="1"/>
+      <w:numFmt w:val="lowerLetter"/>
+      <w:lvlText w:val="%5."/>
+      <w:lvlJc w:val="left"/>
+      <w:pPr>
+        <w:ind w:left="3600" w:hanging="360"/>
+      </w:pPr>
+    </w:lvl>
+    <w:lvl w:ilvl="5" w:tplc="0409001B" w:tentative="1">
+      <w:start w:val="1"/>
+      <w:numFmt w:val="lowerRoman"/>
+      <w:lvlText w:val="%6."/>
+      <w:lvlJc w:val="right"/>
+      <w:pPr>
+        <w:ind w:left="4320" w:hanging="180"/>
+      </w:pPr>
+    </w:lvl>
+    <w:lvl w:ilvl="6" w:tplc="0409000F" w:tentative="1">
+      <w:start w:val="1"/>
+      <w:numFmt w:val="decimal"/>
+      <w:lvlText w:val="%7."/>
+      <w:lvlJc w:val="left"/>
+      <w:pPr>
+        <w:ind w:left="5040" w:hanging="360"/>
+      </w:pPr>
+    </w:lvl>
+    <w:lvl w:ilvl="7" w:tplc="04090019" w:tentative="1">
+      <w:start w:val="1"/>
+      <w:numFmt w:val="lowerLetter"/>
+      <w:lvlText w:val="%8."/>
+      <w:lvlJc w:val="left"/>
+      <w:pPr>
+        <w:ind w:left="5760" w:hanging="360"/>
+      </w:pPr>
+    </w:lvl>
+    <w:lvl w:ilvl="8" w:tplc="0409001B" w:tentative="1">
+      <w:start w:val="1"/>
+      <w:numFmt w:val="lowerRoman"/>
+      <w:lvlText w:val="%9."/>
+      <w:lvlJc w:val="right"/>
+      <w:pPr>
+        <w:ind w:left="6480" w:hanging="180"/>
+      </w:pPr>
+    </w:lvl>
+  </w:abstractNum>
+  <w:abstractNum w:abstractNumId="8" w15:restartNumberingAfterBreak="0">
+    <w:nsid w:val="75690A80"/>
+    <w:multiLevelType w:val="hybridMultilevel"/>
+    <w:tmpl w:val="021C278C"/>
+    <w:lvl w:ilvl="0" w:tplc="04090011">
+      <w:start w:val="1"/>
+      <w:numFmt w:val="decimal"/>
+      <w:lvlText w:val="%1)"/>
+      <w:lvlJc w:val="left"/>
+      <w:pPr>
+        <w:ind w:left="720" w:hanging="360"/>
+      </w:pPr>
+      <w:rPr>
+        <w:rFonts w:hint="default"/>
+      </w:rPr>
+    </w:lvl>
+    <w:lvl w:ilvl="1" w:tplc="04090019" w:tentative="1">
+      <w:start w:val="1"/>
+      <w:numFmt w:val="lowerLetter"/>
+      <w:lvlText w:val="%2."/>
+      <w:lvlJc w:val="left"/>
+      <w:pPr>
+        <w:ind w:left="1440" w:hanging="360"/>
+      </w:pPr>
+    </w:lvl>
+    <w:lvl w:ilvl="2" w:tplc="0409001B" w:tentative="1">
+      <w:start w:val="1"/>
+      <w:numFmt w:val="lowerRoman"/>
+      <w:lvlText w:val="%3."/>
+      <w:lvlJc w:val="right"/>
+      <w:pPr>
+        <w:ind w:left="2160" w:hanging="180"/>
+      </w:pPr>
+    </w:lvl>
+    <w:lvl w:ilvl="3" w:tplc="0409000F" w:tentative="1">
+      <w:start w:val="1"/>
+      <w:numFmt w:val="decimal"/>
+      <w:lvlText w:val="%4."/>
+      <w:lvlJc w:val="left"/>
+      <w:pPr>
+        <w:ind w:left="2880" w:hanging="360"/>
+      </w:pPr>
+    </w:lvl>
+    <w:lvl w:ilvl="4" w:tplc="04090019" w:tentative="1">
+      <w:start w:val="1"/>
+      <w:numFmt w:val="lowerLetter"/>
+      <w:lvlText w:val="%5."/>
+      <w:lvlJc w:val="left"/>
+      <w:pPr>
+        <w:ind w:left="3600" w:hanging="360"/>
+      </w:pPr>
+    </w:lvl>
+    <w:lvl w:ilvl="5" w:tplc="0409001B" w:tentative="1">
+      <w:start w:val="1"/>
+      <w:numFmt w:val="lowerRoman"/>
+      <w:lvlText w:val="%6."/>
+      <w:lvlJc w:val="right"/>
+      <w:pPr>
+        <w:ind w:left="4320" w:hanging="180"/>
+      </w:pPr>
+    </w:lvl>
+    <w:lvl w:ilvl="6" w:tplc="0409000F" w:tentative="1">
+      <w:start w:val="1"/>
+      <w:numFmt w:val="decimal"/>
+      <w:lvlText w:val="%7."/>
+      <w:lvlJc w:val="left"/>
+      <w:pPr>
+        <w:ind w:left="5040" w:hanging="360"/>
+      </w:pPr>
+    </w:lvl>
+    <w:lvl w:ilvl="7" w:tplc="04090019" w:tentative="1">
+      <w:start w:val="1"/>
+      <w:numFmt w:val="lowerLetter"/>
+      <w:lvlText w:val="%8."/>
+      <w:lvlJc w:val="left"/>
+      <w:pPr>
+        <w:ind w:left="5760" w:hanging="360"/>
+      </w:pPr>
+    </w:lvl>
+    <w:lvl w:ilvl="8" w:tplc="0409001B" w:tentative="1">
+      <w:start w:val="1"/>
+      <w:numFmt w:val="lowerRoman"/>
+      <w:lvlText w:val="%9."/>
+      <w:lvlJc w:val="right"/>
+      <w:pPr>
+        <w:ind w:left="6480" w:hanging="180"/>
+      </w:pPr>
+    </w:lvl>
+  </w:abstractNum>
   <w:num w:numId="1" w16cid:durableId="1345934359">
+    <w:abstractNumId w:val="7"/>
+  </w:num>
+  <w:num w:numId="2" w16cid:durableId="1497959841">
+    <w:abstractNumId w:val="8"/>
+  </w:num>
+  <w:num w:numId="3" w16cid:durableId="1992363011">
     <w:abstractNumId w:val="2"/>
   </w:num>
-  <w:num w:numId="2" w16cid:durableId="1497959841">
+  <w:num w:numId="4" w16cid:durableId="74129623">
+    <w:abstractNumId w:val="1"/>
+  </w:num>
+  <w:num w:numId="5" w16cid:durableId="1190098861">
+    <w:abstractNumId w:val="4"/>
+  </w:num>
+  <w:num w:numId="6" w16cid:durableId="2006207271">
     <w:abstractNumId w:val="3"/>
   </w:num>
-  <w:num w:numId="3" w16cid:durableId="1992363011">
-    <w:abstractNumId w:val="1"/>
+  <w:num w:numId="7" w16cid:durableId="1620648584">
+    <w:abstractNumId w:val="0"/>
   </w:num>
-  <w:num w:numId="4" w16cid:durableId="74129623">
-    <w:abstractNumId w:val="0"/>
+  <w:num w:numId="8" w16cid:durableId="622619612">
+    <w:abstractNumId w:val="5"/>
+  </w:num>
+  <w:num w:numId="9" w16cid:durableId="577322054">
+    <w:abstractNumId w:val="6"/>
   </w:num>
 </w:numbering>
 </file>
@@ -4679,7 +10185,646 @@
       </w:tblBorders>
     </w:tblPr>
   </w:style>
+  <w:style w:type="character" w:styleId="Nierozpoznanawzmianka">
+    <w:name w:val="Unresolved Mention"/>
+    <w:basedOn w:val="Domylnaczcionkaakapitu"/>
+    <w:uiPriority w:val="99"/>
+    <w:semiHidden/>
+    <w:unhideWhenUsed/>
+    <w:rsid w:val="007E373E"/>
+    <w:rPr>
+      <w:color w:val="605E5C"/>
+      <w:shd w:val="clear" w:color="auto" w:fill="E1DFDD"/>
+    </w:rPr>
+  </w:style>
+  <w:style w:type="paragraph" w:styleId="Bezodstpw">
+    <w:name w:val="No Spacing"/>
+    <w:link w:val="BezodstpwZnak"/>
+    <w:uiPriority w:val="1"/>
+    <w:qFormat/>
+    <w:rsid w:val="007E373E"/>
+    <w:pPr>
+      <w:spacing w:after="0" w:line="240" w:lineRule="auto"/>
+    </w:pPr>
+    <w:rPr>
+      <w:rFonts w:eastAsiaTheme="minorEastAsia"/>
+    </w:rPr>
+  </w:style>
+  <w:style w:type="character" w:customStyle="1" w:styleId="BezodstpwZnak">
+    <w:name w:val="Bez odstępów Znak"/>
+    <w:basedOn w:val="Domylnaczcionkaakapitu"/>
+    <w:link w:val="Bezodstpw"/>
+    <w:uiPriority w:val="1"/>
+    <w:rsid w:val="007E373E"/>
+    <w:rPr>
+      <w:rFonts w:eastAsiaTheme="minorEastAsia"/>
+    </w:rPr>
+  </w:style>
 </w:styles>
+</file>
+
+<file path=word/glossary/document.xml><?xml version="1.0" encoding="utf-8"?>
+<w:glossaryDocument xmlns:wpc="http://schemas.microsoft.com/office/word/2010/wordprocessingCanvas" xmlns:cx="http://schemas.microsoft.com/office/drawing/2014/chartex" xmlns:cx1="http://schemas.microsoft.com/office/drawing/2015/9/8/chartex" xmlns:cx2="http://schemas.microsoft.com/office/drawing/2015/10/21/chartex" xmlns:cx3="http://schemas.microsoft.com/office/drawing/2016/5/9/chartex" xmlns:cx4="http://schemas.microsoft.com/office/drawing/2016/5/10/chartex" xmlns:cx5="http://schemas.microsoft.com/office/drawing/2016/5/11/chartex" xmlns:cx6="http://schemas.microsoft.com/office/drawing/2016/5/12/chartex" xmlns:cx7="http://schemas.microsoft.com/office/drawing/2016/5/13/chartex" xmlns:cx8="http://schemas.microsoft.com/office/drawing/2016/5/14/chartex" xmlns:mc="http://schemas.openxmlformats.org/markup-compatibility/2006" xmlns:aink="http://schemas.microsoft.com/office/drawing/2016/ink" xmlns:am3d="http://schemas.microsoft.com/office/drawing/2017/model3d" xmlns:o="urn:schemas-microsoft-com:office:office" xmlns:oel="http://schemas.microsoft.com/office/2019/extlst" xmlns:r="http://schemas.openxmlformats.org/officeDocument/2006/relationships" xmlns:m="http://schemas.openxmlformats.org/officeDocument/2006/math" xmlns:v="urn:schemas-microsoft-com:vml" xmlns:wp14="http://schemas.microsoft.com/office/word/2010/wordprocessingDrawing" xmlns:wp="http://schemas.openxmlformats.org/drawingml/2006/wordprocessingDrawing" xmlns:w10="urn:schemas-microsoft-com:office:word" xmlns:w="http://schemas.openxmlformats.org/wordprocessingml/2006/main" xmlns:w14="http://schemas.microsoft.com/office/word/2010/wordml" xmlns:w15="http://schemas.microsoft.com/office/word/2012/wordml" xmlns:w16cex="http://schemas.microsoft.com/office/word/2018/wordml/cex" xmlns:w16cid="http://schemas.microsoft.com/office/word/2016/wordml/cid" xmlns:w16="http://schemas.microsoft.com/office/word/2018/wordml" xmlns:w16sdtdh="http://schemas.microsoft.com/office/word/2020/wordml/sdtdatahash" xmlns:w16se="http://schemas.microsoft.com/office/word/2015/wordml/symex" xmlns:wpg="http://schemas.microsoft.com/office/word/2010/wordprocessingGroup" xmlns:wpi="http://schemas.microsoft.com/office/word/2010/wordprocessingInk" xmlns:wne="http://schemas.microsoft.com/office/word/2006/wordml" xmlns:wps="http://schemas.microsoft.com/office/word/2010/wordprocessingShape" mc:Ignorable="w14 w15 w16se w16cid w16 w16cex w16sdtdh wp14">
+  <w:docParts>
+    <w:docPart>
+      <w:docPartPr>
+        <w:name w:val="C6D1538589324351B6CC3DC5ED4FC230"/>
+        <w:category>
+          <w:name w:val="Ogólne"/>
+          <w:gallery w:val="placeholder"/>
+        </w:category>
+        <w:types>
+          <w:type w:val="bbPlcHdr"/>
+        </w:types>
+        <w:behaviors>
+          <w:behavior w:val="content"/>
+        </w:behaviors>
+        <w:guid w:val="{6869FC62-B5C7-4A85-854D-372151BBDB57}"/>
+      </w:docPartPr>
+      <w:docPartBody>
+        <w:p>
+          <w:pPr>
+            <w:pStyle w:val="C6D1538589324351B6CC3DC5ED4FC230"/>
+          </w:pPr>
+          <w:r>
+            <w:rPr>
+              <w:rFonts w:asciiTheme="majorHAnsi" w:eastAsiaTheme="majorEastAsia" w:hAnsiTheme="majorHAnsi" w:cstheme="majorBidi"/>
+              <w:caps/>
+              <w:color w:val="4472C4" w:themeColor="accent1"/>
+              <w:sz w:val="80"/>
+              <w:szCs w:val="80"/>
+              <w:lang w:val="pl-PL"/>
+            </w:rPr>
+            <w:t>[Tytuł dokumentu]</w:t>
+          </w:r>
+        </w:p>
+      </w:docPartBody>
+    </w:docPart>
+    <w:docPart>
+      <w:docPartPr>
+        <w:name w:val="CE14FA7CCC4F4CA980F15C13A06F3C67"/>
+        <w:category>
+          <w:name w:val="Ogólne"/>
+          <w:gallery w:val="placeholder"/>
+        </w:category>
+        <w:types>
+          <w:type w:val="bbPlcHdr"/>
+        </w:types>
+        <w:behaviors>
+          <w:behavior w:val="content"/>
+        </w:behaviors>
+        <w:guid w:val="{3BDA5641-1EEB-4AB1-B9E1-A5490A307F95}"/>
+      </w:docPartPr>
+      <w:docPartBody>
+        <w:p>
+          <w:pPr>
+            <w:pStyle w:val="CE14FA7CCC4F4CA980F15C13A06F3C67"/>
+          </w:pPr>
+          <w:r>
+            <w:rPr>
+              <w:color w:val="4472C4" w:themeColor="accent1"/>
+              <w:sz w:val="28"/>
+              <w:szCs w:val="28"/>
+              <w:lang w:val="pl-PL"/>
+            </w:rPr>
+            <w:t>[Podtytuł dokumentu]</w:t>
+          </w:r>
+        </w:p>
+      </w:docPartBody>
+    </w:docPart>
+  </w:docParts>
+</w:glossaryDocument>
+</file>
+
+<file path=word/glossary/fontTable.xml><?xml version="1.0" encoding="utf-8"?>
+<w:fonts xmlns:mc="http://schemas.openxmlformats.org/markup-compatibility/2006" xmlns:r="http://schemas.openxmlformats.org/officeDocument/2006/relationships" xmlns:w="http://schemas.openxmlformats.org/wordprocessingml/2006/main" xmlns:w14="http://schemas.microsoft.com/office/word/2010/wordml" xmlns:w15="http://schemas.microsoft.com/office/word/2012/wordml" xmlns:w16cex="http://schemas.microsoft.com/office/word/2018/wordml/cex" xmlns:w16cid="http://schemas.microsoft.com/office/word/2016/wordml/cid" xmlns:w16="http://schemas.microsoft.com/office/word/2018/wordml" xmlns:w16sdtdh="http://schemas.microsoft.com/office/word/2020/wordml/sdtdatahash" xmlns:w16se="http://schemas.microsoft.com/office/word/2015/wordml/symex" mc:Ignorable="w14 w15 w16se w16cid w16 w16cex w16sdtdh">
+  <w:font w:name="Times New Roman">
+    <w:panose1 w:val="02020603050405020304"/>
+    <w:charset w:val="00"/>
+    <w:family w:val="roman"/>
+    <w:pitch w:val="variable"/>
+    <w:sig w:usb0="E0002EFF" w:usb1="C000785B" w:usb2="00000009" w:usb3="00000000" w:csb0="000001FF" w:csb1="00000000"/>
+  </w:font>
+  <w:font w:name="Symbol">
+    <w:panose1 w:val="05050102010706020507"/>
+    <w:charset w:val="02"/>
+    <w:family w:val="roman"/>
+    <w:pitch w:val="variable"/>
+    <w:sig w:usb0="00000000" w:usb1="10000000" w:usb2="00000000" w:usb3="00000000" w:csb0="80000000" w:csb1="00000000"/>
+  </w:font>
+  <w:font w:name="Calibri">
+    <w:panose1 w:val="020F0502020204030204"/>
+    <w:charset w:val="00"/>
+    <w:family w:val="swiss"/>
+    <w:pitch w:val="variable"/>
+    <w:sig w:usb0="E4002EFF" w:usb1="C200247B" w:usb2="00000009" w:usb3="00000000" w:csb0="000001FF" w:csb1="00000000"/>
+  </w:font>
+  <w:font w:name="Courier New">
+    <w:panose1 w:val="02070309020205020404"/>
+    <w:charset w:val="00"/>
+    <w:family w:val="modern"/>
+    <w:pitch w:val="fixed"/>
+    <w:sig w:usb0="E0002EFF" w:usb1="C0007843" w:usb2="00000009" w:usb3="00000000" w:csb0="000001FF" w:csb1="00000000"/>
+  </w:font>
+  <w:font w:name="Wingdings">
+    <w:panose1 w:val="05000000000000000000"/>
+    <w:charset w:val="02"/>
+    <w:family w:val="auto"/>
+    <w:pitch w:val="variable"/>
+    <w:sig w:usb0="00000000" w:usb1="10000000" w:usb2="00000000" w:usb3="00000000" w:csb0="80000000" w:csb1="00000000"/>
+  </w:font>
+  <w:font w:name="Calibri Light">
+    <w:panose1 w:val="020F0302020204030204"/>
+    <w:charset w:val="00"/>
+    <w:family w:val="swiss"/>
+    <w:pitch w:val="variable"/>
+    <w:sig w:usb0="E4002EFF" w:usb1="C200247B" w:usb2="00000009" w:usb3="00000000" w:csb0="000001FF" w:csb1="00000000"/>
+  </w:font>
+</w:fonts>
+</file>
+
+<file path=word/glossary/settings.xml><?xml version="1.0" encoding="utf-8"?>
+<w:settings xmlns:mc="http://schemas.openxmlformats.org/markup-compatibility/2006" xmlns:o="urn:schemas-microsoft-com:office:office" xmlns:r="http://schemas.openxmlformats.org/officeDocument/2006/relationships" xmlns:m="http://schemas.openxmlformats.org/officeDocument/2006/math" xmlns:v="urn:schemas-microsoft-com:vml" xmlns:w10="urn:schemas-microsoft-com:office:word" xmlns:w="http://schemas.openxmlformats.org/wordprocessingml/2006/main" xmlns:w14="http://schemas.microsoft.com/office/word/2010/wordml" xmlns:w15="http://schemas.microsoft.com/office/word/2012/wordml" xmlns:w16cex="http://schemas.microsoft.com/office/word/2018/wordml/cex" xmlns:w16cid="http://schemas.microsoft.com/office/word/2016/wordml/cid" xmlns:w16="http://schemas.microsoft.com/office/word/2018/wordml" xmlns:w16sdtdh="http://schemas.microsoft.com/office/word/2020/wordml/sdtdatahash" xmlns:w16se="http://schemas.microsoft.com/office/word/2015/wordml/symex" xmlns:sl="http://schemas.openxmlformats.org/schemaLibrary/2006/main" mc:Ignorable="w14 w15 w16se w16cid w16 w16cex w16sdtdh">
+  <w:view w:val="normal"/>
+  <w:defaultTabStop w:val="720"/>
+  <w:characterSpacingControl w:val="doNotCompress"/>
+  <w:compat>
+    <w:useFELayout/>
+    <w:compatSetting w:name="compatibilityMode" w:uri="http://schemas.microsoft.com/office/word" w:val="15"/>
+    <w:compatSetting w:name="overrideTableStyleFontSizeAndJustification" w:uri="http://schemas.microsoft.com/office/word" w:val="1"/>
+    <w:compatSetting w:name="enableOpenTypeFeatures" w:uri="http://schemas.microsoft.com/office/word" w:val="1"/>
+    <w:compatSetting w:name="doNotFlipMirrorIndents" w:uri="http://schemas.microsoft.com/office/word" w:val="1"/>
+    <w:compatSetting w:name="differentiateMultirowTableHeaders" w:uri="http://schemas.microsoft.com/office/word" w:val="1"/>
+    <w:compatSetting w:name="useWord2013TrackBottomHyphenation" w:uri="http://schemas.microsoft.com/office/word" w:val="0"/>
+  </w:compat>
+  <w:rsids>
+    <w:rsidRoot w:val="00982170"/>
+    <w:rsid w:val="00043539"/>
+    <w:rsid w:val="00982170"/>
+  </w:rsids>
+  <m:mathPr>
+    <m:mathFont m:val="Cambria Math"/>
+    <m:brkBin m:val="before"/>
+    <m:brkBinSub m:val="--"/>
+    <m:smallFrac m:val="0"/>
+    <m:dispDef/>
+    <m:lMargin m:val="0"/>
+    <m:rMargin m:val="0"/>
+    <m:defJc m:val="centerGroup"/>
+    <m:wrapIndent m:val="1440"/>
+    <m:intLim m:val="subSup"/>
+    <m:naryLim m:val="undOvr"/>
+  </m:mathPr>
+  <w:themeFontLang w:val="en-US"/>
+  <w:clrSchemeMapping w:bg1="light1" w:t1="dark1" w:bg2="light2" w:t2="dark2" w:accent1="accent1" w:accent2="accent2" w:accent3="accent3" w:accent4="accent4" w:accent5="accent5" w:accent6="accent6" w:hyperlink="hyperlink" w:followedHyperlink="followedHyperlink"/>
+  <w:decimalSymbol w:val="."/>
+  <w:listSeparator w:val=","/>
+  <w15:chartTrackingRefBased/>
+</w:settings>
+</file>
+
+<file path=word/glossary/styles.xml><?xml version="1.0" encoding="utf-8"?>
+<w:styles xmlns:mc="http://schemas.openxmlformats.org/markup-compatibility/2006" xmlns:r="http://schemas.openxmlformats.org/officeDocument/2006/relationships" xmlns:w="http://schemas.openxmlformats.org/wordprocessingml/2006/main" xmlns:w14="http://schemas.microsoft.com/office/word/2010/wordml" xmlns:w15="http://schemas.microsoft.com/office/word/2012/wordml" xmlns:w16cex="http://schemas.microsoft.com/office/word/2018/wordml/cex" xmlns:w16cid="http://schemas.microsoft.com/office/word/2016/wordml/cid" xmlns:w16="http://schemas.microsoft.com/office/word/2018/wordml" xmlns:w16sdtdh="http://schemas.microsoft.com/office/word/2020/wordml/sdtdatahash" xmlns:w16se="http://schemas.microsoft.com/office/word/2015/wordml/symex" mc:Ignorable="w14 w15 w16se w16cid w16 w16cex w16sdtdh">
+  <w:docDefaults>
+    <w:rPrDefault>
+      <w:rPr>
+        <w:rFonts w:asciiTheme="minorHAnsi" w:eastAsiaTheme="minorEastAsia" w:hAnsiTheme="minorHAnsi" w:cstheme="minorBidi"/>
+        <w:sz w:val="22"/>
+        <w:szCs w:val="22"/>
+        <w:lang w:val="en-US" w:eastAsia="en-US" w:bidi="ar-SA"/>
+      </w:rPr>
+    </w:rPrDefault>
+    <w:pPrDefault>
+      <w:pPr>
+        <w:spacing w:after="160" w:line="259" w:lineRule="auto"/>
+      </w:pPr>
+    </w:pPrDefault>
+  </w:docDefaults>
+  <w:latentStyles w:defLockedState="0" w:defUIPriority="99" w:defSemiHidden="0" w:defUnhideWhenUsed="0" w:defQFormat="0" w:count="376">
+    <w:lsdException w:name="Normal" w:uiPriority="0" w:qFormat="1"/>
+    <w:lsdException w:name="heading 1" w:uiPriority="9" w:qFormat="1"/>
+    <w:lsdException w:name="heading 2" w:semiHidden="1" w:uiPriority="9" w:unhideWhenUsed="1" w:qFormat="1"/>
+    <w:lsdException w:name="heading 3" w:semiHidden="1" w:uiPriority="9" w:unhideWhenUsed="1" w:qFormat="1"/>
+    <w:lsdException w:name="heading 4" w:semiHidden="1" w:uiPriority="9" w:unhideWhenUsed="1" w:qFormat="1"/>
+    <w:lsdException w:name="heading 5" w:semiHidden="1" w:uiPriority="9" w:unhideWhenUsed="1" w:qFormat="1"/>
+    <w:lsdException w:name="heading 6" w:semiHidden="1" w:uiPriority="9" w:unhideWhenUsed="1" w:qFormat="1"/>
+    <w:lsdException w:name="heading 7" w:semiHidden="1" w:uiPriority="9" w:unhideWhenUsed="1" w:qFormat="1"/>
+    <w:lsdException w:name="heading 8" w:semiHidden="1" w:uiPriority="9" w:unhideWhenUsed="1" w:qFormat="1"/>
+    <w:lsdException w:name="heading 9" w:semiHidden="1" w:uiPriority="9" w:unhideWhenUsed="1" w:qFormat="1"/>
+    <w:lsdException w:name="index 1" w:semiHidden="1" w:unhideWhenUsed="1"/>
+    <w:lsdException w:name="index 2" w:semiHidden="1" w:unhideWhenUsed="1"/>
+    <w:lsdException w:name="index 3" w:semiHidden="1" w:unhideWhenUsed="1"/>
+    <w:lsdException w:name="index 4" w:semiHidden="1" w:unhideWhenUsed="1"/>
+    <w:lsdException w:name="index 5" w:semiHidden="1" w:unhideWhenUsed="1"/>
+    <w:lsdException w:name="index 6" w:semiHidden="1" w:unhideWhenUsed="1"/>
+    <w:lsdException w:name="index 7" w:semiHidden="1" w:unhideWhenUsed="1"/>
+    <w:lsdException w:name="index 8" w:semiHidden="1" w:unhideWhenUsed="1"/>
+    <w:lsdException w:name="index 9" w:semiHidden="1" w:unhideWhenUsed="1"/>
+    <w:lsdException w:name="toc 1" w:semiHidden="1" w:uiPriority="39" w:unhideWhenUsed="1"/>
+    <w:lsdException w:name="toc 2" w:semiHidden="1" w:uiPriority="39" w:unhideWhenUsed="1"/>
+    <w:lsdException w:name="toc 3" w:semiHidden="1" w:uiPriority="39" w:unhideWhenUsed="1"/>
+    <w:lsdException w:name="toc 4" w:semiHidden="1" w:uiPriority="39" w:unhideWhenUsed="1"/>
+    <w:lsdException w:name="toc 5" w:semiHidden="1" w:uiPriority="39" w:unhideWhenUsed="1"/>
+    <w:lsdException w:name="toc 6" w:semiHidden="1" w:uiPriority="39" w:unhideWhenUsed="1"/>
+    <w:lsdException w:name="toc 7" w:semiHidden="1" w:uiPriority="39" w:unhideWhenUsed="1"/>
+    <w:lsdException w:name="toc 8" w:semiHidden="1" w:uiPriority="39" w:unhideWhenUsed="1"/>
+    <w:lsdException w:name="toc 9" w:semiHidden="1" w:uiPriority="39" w:unhideWhenUsed="1"/>
+    <w:lsdException w:name="Normal Indent" w:semiHidden="1" w:unhideWhenUsed="1"/>
+    <w:lsdException w:name="footnote text" w:semiHidden="1" w:unhideWhenUsed="1"/>
+    <w:lsdException w:name="annotation text" w:semiHidden="1" w:unhideWhenUsed="1"/>
+    <w:lsdException w:name="header" w:semiHidden="1" w:unhideWhenUsed="1"/>
+    <w:lsdException w:name="footer" w:semiHidden="1" w:unhideWhenUsed="1"/>
+    <w:lsdException w:name="index heading" w:semiHidden="1" w:unhideWhenUsed="1"/>
+    <w:lsdException w:name="caption" w:semiHidden="1" w:uiPriority="35" w:unhideWhenUsed="1" w:qFormat="1"/>
+    <w:lsdException w:name="table of figures" w:semiHidden="1" w:unhideWhenUsed="1"/>
+    <w:lsdException w:name="envelope address" w:semiHidden="1" w:unhideWhenUsed="1"/>
+    <w:lsdException w:name="envelope return" w:semiHidden="1" w:unhideWhenUsed="1"/>
+    <w:lsdException w:name="footnote reference" w:semiHidden="1" w:unhideWhenUsed="1"/>
+    <w:lsdException w:name="annotation reference" w:semiHidden="1" w:unhideWhenUsed="1"/>
+    <w:lsdException w:name="line number" w:semiHidden="1" w:unhideWhenUsed="1"/>
+    <w:lsdException w:name="page number" w:semiHidden="1" w:unhideWhenUsed="1"/>
+    <w:lsdException w:name="endnote reference" w:semiHidden="1" w:unhideWhenUsed="1"/>
+    <w:lsdException w:name="endnote text" w:semiHidden="1" w:unhideWhenUsed="1"/>
+    <w:lsdException w:name="table of authorities" w:semiHidden="1" w:unhideWhenUsed="1"/>
+    <w:lsdException w:name="macro" w:semiHidden="1" w:unhideWhenUsed="1"/>
+    <w:lsdException w:name="toa heading" w:semiHidden="1" w:unhideWhenUsed="1"/>
+    <w:lsdException w:name="List" w:semiHidden="1" w:unhideWhenUsed="1"/>
+    <w:lsdException w:name="List Bullet" w:semiHidden="1" w:unhideWhenUsed="1"/>
+    <w:lsdException w:name="List Number" w:semiHidden="1" w:unhideWhenUsed="1"/>
+    <w:lsdException w:name="List 2" w:semiHidden="1" w:unhideWhenUsed="1"/>
+    <w:lsdException w:name="List 3" w:semiHidden="1" w:unhideWhenUsed="1"/>
+    <w:lsdException w:name="List 4" w:semiHidden="1" w:unhideWhenUsed="1"/>
+    <w:lsdException w:name="List 5" w:semiHidden="1" w:unhideWhenUsed="1"/>
+    <w:lsdException w:name="List Bullet 2" w:semiHidden="1" w:unhideWhenUsed="1"/>
+    <w:lsdException w:name="List Bullet 3" w:semiHidden="1" w:unhideWhenUsed="1"/>
+    <w:lsdException w:name="List Bullet 4" w:semiHidden="1" w:unhideWhenUsed="1"/>
+    <w:lsdException w:name="List Bullet 5" w:semiHidden="1" w:unhideWhenUsed="1"/>
+    <w:lsdException w:name="List Number 2" w:semiHidden="1" w:unhideWhenUsed="1"/>
+    <w:lsdException w:name="List Number 3" w:semiHidden="1" w:unhideWhenUsed="1"/>
+    <w:lsdException w:name="List Number 4" w:semiHidden="1" w:unhideWhenUsed="1"/>
+    <w:lsdException w:name="List Number 5" w:semiHidden="1" w:unhideWhenUsed="1"/>
+    <w:lsdException w:name="Title" w:uiPriority="10" w:qFormat="1"/>
+    <w:lsdException w:name="Closing" w:semiHidden="1" w:unhideWhenUsed="1"/>
+    <w:lsdException w:name="Signature" w:semiHidden="1" w:unhideWhenUsed="1"/>
+    <w:lsdException w:name="Default Paragraph Font" w:semiHidden="1" w:uiPriority="1" w:unhideWhenUsed="1"/>
+    <w:lsdException w:name="Body Text" w:semiHidden="1" w:unhideWhenUsed="1"/>
+    <w:lsdException w:name="Body Text Indent" w:semiHidden="1" w:unhideWhenUsed="1"/>
+    <w:lsdException w:name="List Continue" w:semiHidden="1" w:unhideWhenUsed="1"/>
+    <w:lsdException w:name="List Continue 2" w:semiHidden="1" w:unhideWhenUsed="1"/>
+    <w:lsdException w:name="List Continue 3" w:semiHidden="1" w:unhideWhenUsed="1"/>
+    <w:lsdException w:name="List Continue 4" w:semiHidden="1" w:unhideWhenUsed="1"/>
+    <w:lsdException w:name="List Continue 5" w:semiHidden="1" w:unhideWhenUsed="1"/>
+    <w:lsdException w:name="Message Header" w:semiHidden="1" w:unhideWhenUsed="1"/>
+    <w:lsdException w:name="Subtitle" w:uiPriority="11" w:qFormat="1"/>
+    <w:lsdException w:name="Salutation" w:semiHidden="1" w:unhideWhenUsed="1"/>
+    <w:lsdException w:name="Date" w:semiHidden="1" w:unhideWhenUsed="1"/>
+    <w:lsdException w:name="Body Text First Indent" w:semiHidden="1" w:unhideWhenUsed="1"/>
+    <w:lsdException w:name="Body Text First Indent 2" w:semiHidden="1" w:unhideWhenUsed="1"/>
+    <w:lsdException w:name="Note Heading" w:semiHidden="1" w:unhideWhenUsed="1"/>
+    <w:lsdException w:name="Body Text 2" w:semiHidden="1" w:unhideWhenUsed="1"/>
+    <w:lsdException w:name="Body Text 3" w:semiHidden="1" w:unhideWhenUsed="1"/>
+    <w:lsdException w:name="Body Text Indent 2" w:semiHidden="1" w:unhideWhenUsed="1"/>
+    <w:lsdException w:name="Body Text Indent 3" w:semiHidden="1" w:unhideWhenUsed="1"/>
+    <w:lsdException w:name="Block Text" w:semiHidden="1" w:unhideWhenUsed="1"/>
+    <w:lsdException w:name="Hyperlink" w:semiHidden="1" w:unhideWhenUsed="1"/>
+    <w:lsdException w:name="FollowedHyperlink" w:semiHidden="1" w:unhideWhenUsed="1"/>
+    <w:lsdException w:name="Strong" w:uiPriority="22" w:qFormat="1"/>
+    <w:lsdException w:name="Emphasis" w:uiPriority="20" w:qFormat="1"/>
+    <w:lsdException w:name="Document Map" w:semiHidden="1" w:unhideWhenUsed="1"/>
+    <w:lsdException w:name="Plain Text" w:semiHidden="1" w:unhideWhenUsed="1"/>
+    <w:lsdException w:name="E-mail Signature" w:semiHidden="1" w:unhideWhenUsed="1"/>
+    <w:lsdException w:name="HTML Top of Form" w:semiHidden="1" w:unhideWhenUsed="1"/>
+    <w:lsdException w:name="HTML Bottom of Form" w:semiHidden="1" w:unhideWhenUsed="1"/>
+    <w:lsdException w:name="Normal (Web)" w:semiHidden="1" w:unhideWhenUsed="1"/>
+    <w:lsdException w:name="HTML Acronym" w:semiHidden="1" w:unhideWhenUsed="1"/>
+    <w:lsdException w:name="HTML Address" w:semiHidden="1" w:unhideWhenUsed="1"/>
+    <w:lsdException w:name="HTML Cite" w:semiHidden="1" w:unhideWhenUsed="1"/>
+    <w:lsdException w:name="HTML Code" w:semiHidden="1" w:unhideWhenUsed="1"/>
+    <w:lsdException w:name="HTML Definition" w:semiHidden="1" w:unhideWhenUsed="1"/>
+    <w:lsdException w:name="HTML Keyboard" w:semiHidden="1" w:unhideWhenUsed="1"/>
+    <w:lsdException w:name="HTML Preformatted" w:semiHidden="1" w:unhideWhenUsed="1"/>
+    <w:lsdException w:name="HTML Sample" w:semiHidden="1" w:unhideWhenUsed="1"/>
+    <w:lsdException w:name="HTML Typewriter" w:semiHidden="1" w:unhideWhenUsed="1"/>
+    <w:lsdException w:name="HTML Variable" w:semiHidden="1" w:unhideWhenUsed="1"/>
+    <w:lsdException w:name="Normal Table" w:semiHidden="1" w:unhideWhenUsed="1"/>
+    <w:lsdException w:name="annotation subject" w:semiHidden="1" w:unhideWhenUsed="1"/>
+    <w:lsdException w:name="No List" w:semiHidden="1" w:unhideWhenUsed="1"/>
+    <w:lsdException w:name="Outline List 1" w:semiHidden="1" w:unhideWhenUsed="1"/>
+    <w:lsdException w:name="Outline List 2" w:semiHidden="1" w:unhideWhenUsed="1"/>
+    <w:lsdException w:name="Outline List 3" w:semiHidden="1" w:unhideWhenUsed="1"/>
+    <w:lsdException w:name="Table Simple 1" w:semiHidden="1" w:unhideWhenUsed="1"/>
+    <w:lsdException w:name="Table Simple 2" w:semiHidden="1" w:unhideWhenUsed="1"/>
+    <w:lsdException w:name="Table Simple 3" w:semiHidden="1" w:unhideWhenUsed="1"/>
+    <w:lsdException w:name="Table Classic 1" w:semiHidden="1" w:unhideWhenUsed="1"/>
+    <w:lsdException w:name="Table Classic 2" w:semiHidden="1" w:unhideWhenUsed="1"/>
+    <w:lsdException w:name="Table Classic 3" w:semiHidden="1" w:unhideWhenUsed="1"/>
+    <w:lsdException w:name="Table Classic 4" w:semiHidden="1" w:unhideWhenUsed="1"/>
+    <w:lsdException w:name="Table Colorful 1" w:semiHidden="1" w:unhideWhenUsed="1"/>
+    <w:lsdException w:name="Table Colorful 2" w:semiHidden="1" w:unhideWhenUsed="1"/>
+    <w:lsdException w:name="Table Colorful 3" w:semiHidden="1" w:unhideWhenUsed="1"/>
+    <w:lsdException w:name="Table Columns 1" w:semiHidden="1" w:unhideWhenUsed="1"/>
+    <w:lsdException w:name="Table Columns 2" w:semiHidden="1" w:unhideWhenUsed="1"/>
+    <w:lsdException w:name="Table Columns 3" w:semiHidden="1" w:unhideWhenUsed="1"/>
+    <w:lsdException w:name="Table Columns 4" w:semiHidden="1" w:unhideWhenUsed="1"/>
+    <w:lsdException w:name="Table Columns 5" w:semiHidden="1" w:unhideWhenUsed="1"/>
+    <w:lsdException w:name="Table Grid 1" w:semiHidden="1" w:unhideWhenUsed="1"/>
+    <w:lsdException w:name="Table Grid 2" w:semiHidden="1" w:unhideWhenUsed="1"/>
+    <w:lsdException w:name="Table Grid 3" w:semiHidden="1" w:unhideWhenUsed="1"/>
+    <w:lsdException w:name="Table Grid 4" w:semiHidden="1" w:unhideWhenUsed="1"/>
+    <w:lsdException w:name="Table Grid 5" w:semiHidden="1" w:unhideWhenUsed="1"/>
+    <w:lsdException w:name="Table Grid 6" w:semiHidden="1" w:unhideWhenUsed="1"/>
+    <w:lsdException w:name="Table Grid 7" w:semiHidden="1" w:unhideWhenUsed="1"/>
+    <w:lsdException w:name="Table Grid 8" w:semiHidden="1" w:unhideWhenUsed="1"/>
+    <w:lsdException w:name="Table List 1" w:semiHidden="1" w:unhideWhenUsed="1"/>
+    <w:lsdException w:name="Table List 2" w:semiHidden="1" w:unhideWhenUsed="1"/>
+    <w:lsdException w:name="Table List 3" w:semiHidden="1" w:unhideWhenUsed="1"/>
+    <w:lsdException w:name="Table List 4" w:semiHidden="1" w:unhideWhenUsed="1"/>
+    <w:lsdException w:name="Table List 5" w:semiHidden="1" w:unhideWhenUsed="1"/>
+    <w:lsdException w:name="Table List 6" w:semiHidden="1" w:unhideWhenUsed="1"/>
+    <w:lsdException w:name="Table List 7" w:semiHidden="1" w:unhideWhenUsed="1"/>
+    <w:lsdException w:name="Table List 8" w:semiHidden="1" w:unhideWhenUsed="1"/>
+    <w:lsdException w:name="Table 3D effects 1" w:semiHidden="1" w:unhideWhenUsed="1"/>
+    <w:lsdException w:name="Table 3D effects 2" w:semiHidden="1" w:unhideWhenUsed="1"/>
+    <w:lsdException w:name="Table 3D effects 3" w:semiHidden="1" w:unhideWhenUsed="1"/>
+    <w:lsdException w:name="Table Contemporary" w:semiHidden="1" w:unhideWhenUsed="1"/>
+    <w:lsdException w:name="Table Elegant" w:semiHidden="1" w:unhideWhenUsed="1"/>
+    <w:lsdException w:name="Table Professional" w:semiHidden="1" w:unhideWhenUsed="1"/>
+    <w:lsdException w:name="Table Subtle 1" w:semiHidden="1" w:unhideWhenUsed="1"/>
+    <w:lsdException w:name="Table Subtle 2" w:semiHidden="1" w:unhideWhenUsed="1"/>
+    <w:lsdException w:name="Table Web 1" w:semiHidden="1" w:unhideWhenUsed="1"/>
+    <w:lsdException w:name="Table Web 2" w:semiHidden="1" w:unhideWhenUsed="1"/>
+    <w:lsdException w:name="Table Web 3" w:semiHidden="1" w:unhideWhenUsed="1"/>
+    <w:lsdException w:name="Balloon Text" w:semiHidden="1" w:unhideWhenUsed="1"/>
+    <w:lsdException w:name="Table Grid" w:uiPriority="39"/>
+    <w:lsdException w:name="Table Theme" w:semiHidden="1" w:unhideWhenUsed="1"/>
+    <w:lsdException w:name="Placeholder Text" w:semiHidden="1"/>
+    <w:lsdException w:name="No Spacing" w:uiPriority="1" w:qFormat="1"/>
+    <w:lsdException w:name="Light Shading" w:uiPriority="60"/>
+    <w:lsdException w:name="Light List" w:uiPriority="61"/>
+    <w:lsdException w:name="Light Grid" w:uiPriority="62"/>
+    <w:lsdException w:name="Medium Shading 1" w:uiPriority="63"/>
+    <w:lsdException w:name="Medium Shading 2" w:uiPriority="64"/>
+    <w:lsdException w:name="Medium List 1" w:uiPriority="65"/>
+    <w:lsdException w:name="Medium List 2" w:uiPriority="66"/>
+    <w:lsdException w:name="Medium Grid 1" w:uiPriority="67"/>
+    <w:lsdException w:name="Medium Grid 2" w:uiPriority="68"/>
+    <w:lsdException w:name="Medium Grid 3" w:uiPriority="69"/>
+    <w:lsdException w:name="Dark List" w:uiPriority="70"/>
+    <w:lsdException w:name="Colorful Shading" w:uiPriority="71"/>
+    <w:lsdException w:name="Colorful List" w:uiPriority="72"/>
+    <w:lsdException w:name="Colorful Grid" w:uiPriority="73"/>
+    <w:lsdException w:name="Light Shading Accent 1" w:uiPriority="60"/>
+    <w:lsdException w:name="Light List Accent 1" w:uiPriority="61"/>
+    <w:lsdException w:name="Light Grid Accent 1" w:uiPriority="62"/>
+    <w:lsdException w:name="Medium Shading 1 Accent 1" w:uiPriority="63"/>
+    <w:lsdException w:name="Medium Shading 2 Accent 1" w:uiPriority="64"/>
+    <w:lsdException w:name="Medium List 1 Accent 1" w:uiPriority="65"/>
+    <w:lsdException w:name="Revision" w:semiHidden="1"/>
+    <w:lsdException w:name="List Paragraph" w:uiPriority="34" w:qFormat="1"/>
+    <w:lsdException w:name="Quote" w:uiPriority="29" w:qFormat="1"/>
+    <w:lsdException w:name="Intense Quote" w:uiPriority="30" w:qFormat="1"/>
+    <w:lsdException w:name="Medium List 2 Accent 1" w:uiPriority="66"/>
+    <w:lsdException w:name="Medium Grid 1 Accent 1" w:uiPriority="67"/>
+    <w:lsdException w:name="Medium Grid 2 Accent 1" w:uiPriority="68"/>
+    <w:lsdException w:name="Medium Grid 3 Accent 1" w:uiPriority="69"/>
+    <w:lsdException w:name="Dark List Accent 1" w:uiPriority="70"/>
+    <w:lsdException w:name="Colorful Shading Accent 1" w:uiPriority="71"/>
+    <w:lsdException w:name="Colorful List Accent 1" w:uiPriority="72"/>
+    <w:lsdException w:name="Colorful Grid Accent 1" w:uiPriority="73"/>
+    <w:lsdException w:name="Light Shading Accent 2" w:uiPriority="60"/>
+    <w:lsdException w:name="Light List Accent 2" w:uiPriority="61"/>
+    <w:lsdException w:name="Light Grid Accent 2" w:uiPriority="62"/>
+    <w:lsdException w:name="Medium Shading 1 Accent 2" w:uiPriority="63"/>
+    <w:lsdException w:name="Medium Shading 2 Accent 2" w:uiPriority="64"/>
+    <w:lsdException w:name="Medium List 1 Accent 2" w:uiPriority="65"/>
+    <w:lsdException w:name="Medium List 2 Accent 2" w:uiPriority="66"/>
+    <w:lsdException w:name="Medium Grid 1 Accent 2" w:uiPriority="67"/>
+    <w:lsdException w:name="Medium Grid 2 Accent 2" w:uiPriority="68"/>
+    <w:lsdException w:name="Medium Grid 3 Accent 2" w:uiPriority="69"/>
+    <w:lsdException w:name="Dark List Accent 2" w:uiPriority="70"/>
+    <w:lsdException w:name="Colorful Shading Accent 2" w:uiPriority="71"/>
+    <w:lsdException w:name="Colorful List Accent 2" w:uiPriority="72"/>
+    <w:lsdException w:name="Colorful Grid Accent 2" w:uiPriority="73"/>
+    <w:lsdException w:name="Light Shading Accent 3" w:uiPriority="60"/>
+    <w:lsdException w:name="Light List Accent 3" w:uiPriority="61"/>
+    <w:lsdException w:name="Light Grid Accent 3" w:uiPriority="62"/>
+    <w:lsdException w:name="Medium Shading 1 Accent 3" w:uiPriority="63"/>
+    <w:lsdException w:name="Medium Shading 2 Accent 3" w:uiPriority="64"/>
+    <w:lsdException w:name="Medium List 1 Accent 3" w:uiPriority="65"/>
+    <w:lsdException w:name="Medium List 2 Accent 3" w:uiPriority="66"/>
+    <w:lsdException w:name="Medium Grid 1 Accent 3" w:uiPriority="67"/>
+    <w:lsdException w:name="Medium Grid 2 Accent 3" w:uiPriority="68"/>
+    <w:lsdException w:name="Medium Grid 3 Accent 3" w:uiPriority="69"/>
+    <w:lsdException w:name="Dark List Accent 3" w:uiPriority="70"/>
+    <w:lsdException w:name="Colorful Shading Accent 3" w:uiPriority="71"/>
+    <w:lsdException w:name="Colorful List Accent 3" w:uiPriority="72"/>
+    <w:lsdException w:name="Colorful Grid Accent 3" w:uiPriority="73"/>
+    <w:lsdException w:name="Light Shading Accent 4" w:uiPriority="60"/>
+    <w:lsdException w:name="Light List Accent 4" w:uiPriority="61"/>
+    <w:lsdException w:name="Light Grid Accent 4" w:uiPriority="62"/>
+    <w:lsdException w:name="Medium Shading 1 Accent 4" w:uiPriority="63"/>
+    <w:lsdException w:name="Medium Shading 2 Accent 4" w:uiPriority="64"/>
+    <w:lsdException w:name="Medium List 1 Accent 4" w:uiPriority="65"/>
+    <w:lsdException w:name="Medium List 2 Accent 4" w:uiPriority="66"/>
+    <w:lsdException w:name="Medium Grid 1 Accent 4" w:uiPriority="67"/>
+    <w:lsdException w:name="Medium Grid 2 Accent 4" w:uiPriority="68"/>
+    <w:lsdException w:name="Medium Grid 3 Accent 4" w:uiPriority="69"/>
+    <w:lsdException w:name="Dark List Accent 4" w:uiPriority="70"/>
+    <w:lsdException w:name="Colorful Shading Accent 4" w:uiPriority="71"/>
+    <w:lsdException w:name="Colorful List Accent 4" w:uiPriority="72"/>
+    <w:lsdException w:name="Colorful Grid Accent 4" w:uiPriority="73"/>
+    <w:lsdException w:name="Light Shading Accent 5" w:uiPriority="60"/>
+    <w:lsdException w:name="Light List Accent 5" w:uiPriority="61"/>
+    <w:lsdException w:name="Light Grid Accent 5" w:uiPriority="62"/>
+    <w:lsdException w:name="Medium Shading 1 Accent 5" w:uiPriority="63"/>
+    <w:lsdException w:name="Medium Shading 2 Accent 5" w:uiPriority="64"/>
+    <w:lsdException w:name="Medium List 1 Accent 5" w:uiPriority="65"/>
+    <w:lsdException w:name="Medium List 2 Accent 5" w:uiPriority="66"/>
+    <w:lsdException w:name="Medium Grid 1 Accent 5" w:uiPriority="67"/>
+    <w:lsdException w:name="Medium Grid 2 Accent 5" w:uiPriority="68"/>
+    <w:lsdException w:name="Medium Grid 3 Accent 5" w:uiPriority="69"/>
+    <w:lsdException w:name="Dark List Accent 5" w:uiPriority="70"/>
+    <w:lsdException w:name="Colorful Shading Accent 5" w:uiPriority="71"/>
+    <w:lsdException w:name="Colorful List Accent 5" w:uiPriority="72"/>
+    <w:lsdException w:name="Colorful Grid Accent 5" w:uiPriority="73"/>
+    <w:lsdException w:name="Light Shading Accent 6" w:uiPriority="60"/>
+    <w:lsdException w:name="Light List Accent 6" w:uiPriority="61"/>
+    <w:lsdException w:name="Light Grid Accent 6" w:uiPriority="62"/>
+    <w:lsdException w:name="Medium Shading 1 Accent 6" w:uiPriority="63"/>
+    <w:lsdException w:name="Medium Shading 2 Accent 6" w:uiPriority="64"/>
+    <w:lsdException w:name="Medium List 1 Accent 6" w:uiPriority="65"/>
+    <w:lsdException w:name="Medium List 2 Accent 6" w:uiPriority="66"/>
+    <w:lsdException w:name="Medium Grid 1 Accent 6" w:uiPriority="67"/>
+    <w:lsdException w:name="Medium Grid 2 Accent 6" w:uiPriority="68"/>
+    <w:lsdException w:name="Medium Grid 3 Accent 6" w:uiPriority="69"/>
+    <w:lsdException w:name="Dark List Accent 6" w:uiPriority="70"/>
+    <w:lsdException w:name="Colorful Shading Accent 6" w:uiPriority="71"/>
+    <w:lsdException w:name="Colorful List Accent 6" w:uiPriority="72"/>
+    <w:lsdException w:name="Colorful Grid Accent 6" w:uiPriority="73"/>
+    <w:lsdException w:name="Subtle Emphasis" w:uiPriority="19" w:qFormat="1"/>
+    <w:lsdException w:name="Intense Emphasis" w:uiPriority="21" w:qFormat="1"/>
+    <w:lsdException w:name="Subtle Reference" w:uiPriority="31" w:qFormat="1"/>
+    <w:lsdException w:name="Intense Reference" w:uiPriority="32" w:qFormat="1"/>
+    <w:lsdException w:name="Book Title" w:uiPriority="33" w:qFormat="1"/>
+    <w:lsdException w:name="Bibliography" w:semiHidden="1" w:uiPriority="37" w:unhideWhenUsed="1"/>
+    <w:lsdException w:name="TOC Heading" w:semiHidden="1" w:uiPriority="39" w:unhideWhenUsed="1" w:qFormat="1"/>
+    <w:lsdException w:name="Plain Table 1" w:uiPriority="41"/>
+    <w:lsdException w:name="Plain Table 2" w:uiPriority="42"/>
+    <w:lsdException w:name="Plain Table 3" w:uiPriority="43"/>
+    <w:lsdException w:name="Plain Table 4" w:uiPriority="44"/>
+    <w:lsdException w:name="Plain Table 5" w:uiPriority="45"/>
+    <w:lsdException w:name="Grid Table Light" w:uiPriority="40"/>
+    <w:lsdException w:name="Grid Table 1 Light" w:uiPriority="46"/>
+    <w:lsdException w:name="Grid Table 2" w:uiPriority="47"/>
+    <w:lsdException w:name="Grid Table 3" w:uiPriority="48"/>
+    <w:lsdException w:name="Grid Table 4" w:uiPriority="49"/>
+    <w:lsdException w:name="Grid Table 5 Dark" w:uiPriority="50"/>
+    <w:lsdException w:name="Grid Table 6 Colorful" w:uiPriority="51"/>
+    <w:lsdException w:name="Grid Table 7 Colorful" w:uiPriority="52"/>
+    <w:lsdException w:name="Grid Table 1 Light Accent 1" w:uiPriority="46"/>
+    <w:lsdException w:name="Grid Table 2 Accent 1" w:uiPriority="47"/>
+    <w:lsdException w:name="Grid Table 3 Accent 1" w:uiPriority="48"/>
+    <w:lsdException w:name="Grid Table 4 Accent 1" w:uiPriority="49"/>
+    <w:lsdException w:name="Grid Table 5 Dark Accent 1" w:uiPriority="50"/>
+    <w:lsdException w:name="Grid Table 6 Colorful Accent 1" w:uiPriority="51"/>
+    <w:lsdException w:name="Grid Table 7 Colorful Accent 1" w:uiPriority="52"/>
+    <w:lsdException w:name="Grid Table 1 Light Accent 2" w:uiPriority="46"/>
+    <w:lsdException w:name="Grid Table 2 Accent 2" w:uiPriority="47"/>
+    <w:lsdException w:name="Grid Table 3 Accent 2" w:uiPriority="48"/>
+    <w:lsdException w:name="Grid Table 4 Accent 2" w:uiPriority="49"/>
+    <w:lsdException w:name="Grid Table 5 Dark Accent 2" w:uiPriority="50"/>
+    <w:lsdException w:name="Grid Table 6 Colorful Accent 2" w:uiPriority="51"/>
+    <w:lsdException w:name="Grid Table 7 Colorful Accent 2" w:uiPriority="52"/>
+    <w:lsdException w:name="Grid Table 1 Light Accent 3" w:uiPriority="46"/>
+    <w:lsdException w:name="Grid Table 2 Accent 3" w:uiPriority="47"/>
+    <w:lsdException w:name="Grid Table 3 Accent 3" w:uiPriority="48"/>
+    <w:lsdException w:name="Grid Table 4 Accent 3" w:uiPriority="49"/>
+    <w:lsdException w:name="Grid Table 5 Dark Accent 3" w:uiPriority="50"/>
+    <w:lsdException w:name="Grid Table 6 Colorful Accent 3" w:uiPriority="51"/>
+    <w:lsdException w:name="Grid Table 7 Colorful Accent 3" w:uiPriority="52"/>
+    <w:lsdException w:name="Grid Table 1 Light Accent 4" w:uiPriority="46"/>
+    <w:lsdException w:name="Grid Table 2 Accent 4" w:uiPriority="47"/>
+    <w:lsdException w:name="Grid Table 3 Accent 4" w:uiPriority="48"/>
+    <w:lsdException w:name="Grid Table 4 Accent 4" w:uiPriority="49"/>
+    <w:lsdException w:name="Grid Table 5 Dark Accent 4" w:uiPriority="50"/>
+    <w:lsdException w:name="Grid Table 6 Colorful Accent 4" w:uiPriority="51"/>
+    <w:lsdException w:name="Grid Table 7 Colorful Accent 4" w:uiPriority="52"/>
+    <w:lsdException w:name="Grid Table 1 Light Accent 5" w:uiPriority="46"/>
+    <w:lsdException w:name="Grid Table 2 Accent 5" w:uiPriority="47"/>
+    <w:lsdException w:name="Grid Table 3 Accent 5" w:uiPriority="48"/>
+    <w:lsdException w:name="Grid Table 4 Accent 5" w:uiPriority="49"/>
+    <w:lsdException w:name="Grid Table 5 Dark Accent 5" w:uiPriority="50"/>
+    <w:lsdException w:name="Grid Table 6 Colorful Accent 5" w:uiPriority="51"/>
+    <w:lsdException w:name="Grid Table 7 Colorful Accent 5" w:uiPriority="52"/>
+    <w:lsdException w:name="Grid Table 1 Light Accent 6" w:uiPriority="46"/>
+    <w:lsdException w:name="Grid Table 2 Accent 6" w:uiPriority="47"/>
+    <w:lsdException w:name="Grid Table 3 Accent 6" w:uiPriority="48"/>
+    <w:lsdException w:name="Grid Table 4 Accent 6" w:uiPriority="49"/>
+    <w:lsdException w:name="Grid Table 5 Dark Accent 6" w:uiPriority="50"/>
+    <w:lsdException w:name="Grid Table 6 Colorful Accent 6" w:uiPriority="51"/>
+    <w:lsdException w:name="Grid Table 7 Colorful Accent 6" w:uiPriority="52"/>
+    <w:lsdException w:name="List Table 1 Light" w:uiPriority="46"/>
+    <w:lsdException w:name="List Table 2" w:uiPriority="47"/>
+    <w:lsdException w:name="List Table 3" w:uiPriority="48"/>
+    <w:lsdException w:name="List Table 4" w:uiPriority="49"/>
+    <w:lsdException w:name="List Table 5 Dark" w:uiPriority="50"/>
+    <w:lsdException w:name="List Table 6 Colorful" w:uiPriority="51"/>
+    <w:lsdException w:name="List Table 7 Colorful" w:uiPriority="52"/>
+    <w:lsdException w:name="List Table 1 Light Accent 1" w:uiPriority="46"/>
+    <w:lsdException w:name="List Table 2 Accent 1" w:uiPriority="47"/>
+    <w:lsdException w:name="List Table 3 Accent 1" w:uiPriority="48"/>
+    <w:lsdException w:name="List Table 4 Accent 1" w:uiPriority="49"/>
+    <w:lsdException w:name="List Table 5 Dark Accent 1" w:uiPriority="50"/>
+    <w:lsdException w:name="List Table 6 Colorful Accent 1" w:uiPriority="51"/>
+    <w:lsdException w:name="List Table 7 Colorful Accent 1" w:uiPriority="52"/>
+    <w:lsdException w:name="List Table 1 Light Accent 2" w:uiPriority="46"/>
+    <w:lsdException w:name="List Table 2 Accent 2" w:uiPriority="47"/>
+    <w:lsdException w:name="List Table 3 Accent 2" w:uiPriority="48"/>
+    <w:lsdException w:name="List Table 4 Accent 2" w:uiPriority="49"/>
+    <w:lsdException w:name="List Table 5 Dark Accent 2" w:uiPriority="50"/>
+    <w:lsdException w:name="List Table 6 Colorful Accent 2" w:uiPriority="51"/>
+    <w:lsdException w:name="List Table 7 Colorful Accent 2" w:uiPriority="52"/>
+    <w:lsdException w:name="List Table 1 Light Accent 3" w:uiPriority="46"/>
+    <w:lsdException w:name="List Table 2 Accent 3" w:uiPriority="47"/>
+    <w:lsdException w:name="List Table 3 Accent 3" w:uiPriority="48"/>
+    <w:lsdException w:name="List Table 4 Accent 3" w:uiPriority="49"/>
+    <w:lsdException w:name="List Table 5 Dark Accent 3" w:uiPriority="50"/>
+    <w:lsdException w:name="List Table 6 Colorful Accent 3" w:uiPriority="51"/>
+    <w:lsdException w:name="List Table 7 Colorful Accent 3" w:uiPriority="52"/>
+    <w:lsdException w:name="List Table 1 Light Accent 4" w:uiPriority="46"/>
+    <w:lsdException w:name="List Table 2 Accent 4" w:uiPriority="47"/>
+    <w:lsdException w:name="List Table 3 Accent 4" w:uiPriority="48"/>
+    <w:lsdException w:name="List Table 4 Accent 4" w:uiPriority="49"/>
+    <w:lsdException w:name="List Table 5 Dark Accent 4" w:uiPriority="50"/>
+    <w:lsdException w:name="List Table 6 Colorful Accent 4" w:uiPriority="51"/>
+    <w:lsdException w:name="List Table 7 Colorful Accent 4" w:uiPriority="52"/>
+    <w:lsdException w:name="List Table 1 Light Accent 5" w:uiPriority="46"/>
+    <w:lsdException w:name="List Table 2 Accent 5" w:uiPriority="47"/>
+    <w:lsdException w:name="List Table 3 Accent 5" w:uiPriority="48"/>
+    <w:lsdException w:name="List Table 4 Accent 5" w:uiPriority="49"/>
+    <w:lsdException w:name="List Table 5 Dark Accent 5" w:uiPriority="50"/>
+    <w:lsdException w:name="List Table 6 Colorful Accent 5" w:uiPriority="51"/>
+    <w:lsdException w:name="List Table 7 Colorful Accent 5" w:uiPriority="52"/>
+    <w:lsdException w:name="List Table 1 Light Accent 6" w:uiPriority="46"/>
+    <w:lsdException w:name="List Table 2 Accent 6" w:uiPriority="47"/>
+    <w:lsdException w:name="List Table 3 Accent 6" w:uiPriority="48"/>
+    <w:lsdException w:name="List Table 4 Accent 6" w:uiPriority="49"/>
+    <w:lsdException w:name="List Table 5 Dark Accent 6" w:uiPriority="50"/>
+    <w:lsdException w:name="List Table 6 Colorful Accent 6" w:uiPriority="51"/>
+    <w:lsdException w:name="List Table 7 Colorful Accent 6" w:uiPriority="52"/>
+    <w:lsdException w:name="Mention" w:semiHidden="1" w:unhideWhenUsed="1"/>
+    <w:lsdException w:name="Smart Hyperlink" w:semiHidden="1" w:unhideWhenUsed="1"/>
+    <w:lsdException w:name="Hashtag" w:semiHidden="1" w:unhideWhenUsed="1"/>
+    <w:lsdException w:name="Unresolved Mention" w:semiHidden="1" w:unhideWhenUsed="1"/>
+    <w:lsdException w:name="Smart Link" w:semiHidden="1" w:unhideWhenUsed="1"/>
+  </w:latentStyles>
+  <w:style w:type="paragraph" w:default="1" w:styleId="Normalny">
+    <w:name w:val="Normal"/>
+    <w:qFormat/>
+  </w:style>
+  <w:style w:type="character" w:default="1" w:styleId="Domylnaczcionkaakapitu">
+    <w:name w:val="Default Paragraph Font"/>
+    <w:uiPriority w:val="1"/>
+    <w:semiHidden/>
+    <w:unhideWhenUsed/>
+  </w:style>
+  <w:style w:type="table" w:default="1" w:styleId="Standardowy">
+    <w:name w:val="Normal Table"/>
+    <w:uiPriority w:val="99"/>
+    <w:semiHidden/>
+    <w:unhideWhenUsed/>
+    <w:tblPr>
+      <w:tblInd w:w="0" w:type="dxa"/>
+      <w:tblCellMar>
+        <w:top w:w="0" w:type="dxa"/>
+        <w:left w:w="108" w:type="dxa"/>
+        <w:bottom w:w="0" w:type="dxa"/>
+        <w:right w:w="108" w:type="dxa"/>
+      </w:tblCellMar>
+    </w:tblPr>
+  </w:style>
+  <w:style w:type="numbering" w:default="1" w:styleId="Bezlisty">
+    <w:name w:val="No List"/>
+    <w:uiPriority w:val="99"/>
+    <w:semiHidden/>
+    <w:unhideWhenUsed/>
+  </w:style>
+  <w:style w:type="paragraph" w:customStyle="1" w:styleId="C6D1538589324351B6CC3DC5ED4FC230">
+    <w:name w:val="C6D1538589324351B6CC3DC5ED4FC230"/>
+    <w:rsid w:val="00982170"/>
+  </w:style>
+  <w:style w:type="paragraph" w:customStyle="1" w:styleId="CE14FA7CCC4F4CA980F15C13A06F3C67">
+    <w:name w:val="CE14FA7CCC4F4CA980F15C13A06F3C67"/>
+    <w:rsid w:val="00982170"/>
+  </w:style>
+</w:styles>
+</file>
+
+<file path=word/glossary/webSettings.xml><?xml version="1.0" encoding="utf-8"?>
+<w:webSettings xmlns:mc="http://schemas.openxmlformats.org/markup-compatibility/2006" xmlns:r="http://schemas.openxmlformats.org/officeDocument/2006/relationships" xmlns:w="http://schemas.openxmlformats.org/wordprocessingml/2006/main" xmlns:w14="http://schemas.microsoft.com/office/word/2010/wordml" xmlns:w15="http://schemas.microsoft.com/office/word/2012/wordml" xmlns:w16cex="http://schemas.microsoft.com/office/word/2018/wordml/cex" xmlns:w16cid="http://schemas.microsoft.com/office/word/2016/wordml/cid" xmlns:w16="http://schemas.microsoft.com/office/word/2018/wordml" xmlns:w16sdtdh="http://schemas.microsoft.com/office/word/2020/wordml/sdtdatahash" xmlns:w16se="http://schemas.microsoft.com/office/word/2015/wordml/symex" mc:Ignorable="w14 w15 w16se w16cid w16 w16cex w16sdtdh">
+  <w:optimizeForBrowser/>
+  <w:allowPNG/>
+</w:webSettings>
 </file>
 
 <file path=word/theme/theme1.xml><?xml version="1.0" encoding="utf-8"?>
@@ -4978,10 +11123,29 @@
 </file>
 
 <file path=customXml/item1.xml><?xml version="1.0" encoding="utf-8"?>
+<CoverPageProperties xmlns="http://schemas.microsoft.com/office/2006/coverPageProps">
+  <PublishDate>2023-03-04T00:00:00</PublishDate>
+  <Abstract/>
+  <CompanyAddress/>
+  <CompanyPhone/>
+  <CompanyFax/>
+  <CompanyEmail/>
+</CoverPageProperties>
+</file>
+
+<file path=customXml/item2.xml><?xml version="1.0" encoding="utf-8"?>
 <b:Sources xmlns:b="http://schemas.openxmlformats.org/officeDocument/2006/bibliography" xmlns="http://schemas.openxmlformats.org/officeDocument/2006/bibliography" SelectedStyle="\APASixthEditionOfficeOnline.xsl" StyleName="APA" Version="6"/>
 </file>
 
 <file path=customXml/itemProps1.xml><?xml version="1.0" encoding="utf-8"?>
+<ds:datastoreItem xmlns:ds="http://schemas.openxmlformats.org/officeDocument/2006/customXml" ds:itemID="{55AF091B-3C7A-41E3-B477-F2FDAA23CFDA}">
+  <ds:schemaRefs>
+    <ds:schemaRef ds:uri="http://schemas.microsoft.com/office/2006/coverPageProps"/>
+  </ds:schemaRefs>
+</ds:datastoreItem>
+</file>
+
+<file path=customXml/itemProps2.xml><?xml version="1.0" encoding="utf-8"?>
 <ds:datastoreItem xmlns:ds="http://schemas.openxmlformats.org/officeDocument/2006/customXml" ds:itemID="{3A4FADAB-79F7-4BB3-B984-DE4932394C13}">
   <ds:schemaRefs>
     <ds:schemaRef ds:uri="http://schemas.openxmlformats.org/officeDocument/2006/bibliography"/>

--- a/Odejscia_pracownikow.docx
+++ b/Odejscia_pracownikow.docx
@@ -5,6 +5,7 @@
     <w:sdt>
       <w:sdtPr>
         <w:rPr>
+          <w:rFonts w:eastAsiaTheme="minorHAnsi"/>
           <w:color w:val="4472C4" w:themeColor="accent1"/>
           <w:lang w:val="pl-PL"/>
         </w:rPr>
@@ -16,7 +17,6 @@
       </w:sdtPr>
       <w:sdtEndPr>
         <w:rPr>
-          <w:rFonts w:eastAsiaTheme="minorHAnsi"/>
           <w:color w:val="auto"/>
         </w:rPr>
       </w:sdtEndPr>
@@ -666,7 +666,7 @@
             </w:rPr>
             <w:fldChar w:fldCharType="separate"/>
           </w:r>
-          <w:hyperlink w:anchor="_Toc128835169" w:history="1">
+          <w:hyperlink w:anchor="_Toc129972484" w:history="1">
             <w:r>
               <w:rPr>
                 <w:rStyle w:val="Hipercze"/>
@@ -709,7 +709,7 @@
                 <w:noProof/>
                 <w:webHidden/>
               </w:rPr>
-              <w:instrText xml:space="preserve"> PAGEREF _Toc128835169 \h </w:instrText>
+              <w:instrText xml:space="preserve"> PAGEREF _Toc129972484 \h </w:instrText>
             </w:r>
             <w:r>
               <w:rPr>
@@ -752,7 +752,7 @@
               <w:noProof/>
             </w:rPr>
           </w:pPr>
-          <w:hyperlink w:anchor="_Toc128835170" w:history="1">
+          <w:hyperlink w:anchor="_Toc129972485" w:history="1">
             <w:r>
               <w:rPr>
                 <w:rStyle w:val="Hipercze"/>
@@ -795,7 +795,7 @@
                 <w:noProof/>
                 <w:webHidden/>
               </w:rPr>
-              <w:instrText xml:space="preserve"> PAGEREF _Toc128835170 \h </w:instrText>
+              <w:instrText xml:space="preserve"> PAGEREF _Toc129972485 \h </w:instrText>
             </w:r>
             <w:r>
               <w:rPr>
@@ -838,7 +838,7 @@
               <w:noProof/>
             </w:rPr>
           </w:pPr>
-          <w:hyperlink w:anchor="_Toc128835171" w:history="1">
+          <w:hyperlink w:anchor="_Toc129972486" w:history="1">
             <w:r>
               <w:rPr>
                 <w:rStyle w:val="Hipercze"/>
@@ -860,7 +860,7 @@
                 <w:noProof/>
                 <w:lang w:val="pl-PL"/>
               </w:rPr>
-              <w:t>Obecna architektura klienta</w:t>
+              <w:t>Przeprowadzone analizy na podstawie danych ogólnodostępnych</w:t>
             </w:r>
             <w:r>
               <w:rPr>
@@ -881,7 +881,7 @@
                 <w:noProof/>
                 <w:webHidden/>
               </w:rPr>
-              <w:instrText xml:space="preserve"> PAGEREF _Toc128835171 \h </w:instrText>
+              <w:instrText xml:space="preserve"> PAGEREF _Toc129972486 \h </w:instrText>
             </w:r>
             <w:r>
               <w:rPr>
@@ -924,7 +924,7 @@
               <w:noProof/>
             </w:rPr>
           </w:pPr>
-          <w:hyperlink w:anchor="_Toc128835172" w:history="1">
+          <w:hyperlink w:anchor="_Toc129972487" w:history="1">
             <w:r>
               <w:rPr>
                 <w:rStyle w:val="Hipercze"/>
@@ -946,7 +946,7 @@
                 <w:noProof/>
                 <w:lang w:val="pl-PL"/>
               </w:rPr>
-              <w:t>Data dictionary (słownik danych)</w:t>
+              <w:t>Obecna architektura klienta</w:t>
             </w:r>
             <w:r>
               <w:rPr>
@@ -967,7 +967,7 @@
                 <w:noProof/>
                 <w:webHidden/>
               </w:rPr>
-              <w:instrText xml:space="preserve"> PAGEREF _Toc128835172 \h </w:instrText>
+              <w:instrText xml:space="preserve"> PAGEREF _Toc129972487 \h </w:instrText>
             </w:r>
             <w:r>
               <w:rPr>
@@ -1010,7 +1010,7 @@
               <w:noProof/>
             </w:rPr>
           </w:pPr>
-          <w:hyperlink w:anchor="_Toc128835173" w:history="1">
+          <w:hyperlink w:anchor="_Toc129972488" w:history="1">
             <w:r>
               <w:rPr>
                 <w:rStyle w:val="Hipercze"/>
@@ -1032,7 +1032,7 @@
                 <w:noProof/>
                 <w:lang w:val="pl-PL"/>
               </w:rPr>
-              <w:t>Decision logs (dzienniki decyzji) – uzgodnione z klientem</w:t>
+              <w:t>Data dictionary (słownik danych)</w:t>
             </w:r>
             <w:r>
               <w:rPr>
@@ -1053,7 +1053,7 @@
                 <w:noProof/>
                 <w:webHidden/>
               </w:rPr>
-              <w:instrText xml:space="preserve"> PAGEREF _Toc128835173 \h </w:instrText>
+              <w:instrText xml:space="preserve"> PAGEREF _Toc129972488 \h </w:instrText>
             </w:r>
             <w:r>
               <w:rPr>
@@ -1096,7 +1096,7 @@
               <w:noProof/>
             </w:rPr>
           </w:pPr>
-          <w:hyperlink w:anchor="_Toc128835174" w:history="1">
+          <w:hyperlink w:anchor="_Toc129972489" w:history="1">
             <w:r>
               <w:rPr>
                 <w:rStyle w:val="Hipercze"/>
@@ -1118,7 +1118,7 @@
                 <w:noProof/>
                 <w:lang w:val="pl-PL"/>
               </w:rPr>
-              <w:t>Medallion architecture (architektura medalionu)</w:t>
+              <w:t>Decision logs (dzienniki decyzji) – uzgodnione z klientem</w:t>
             </w:r>
             <w:r>
               <w:rPr>
@@ -1139,7 +1139,7 @@
                 <w:noProof/>
                 <w:webHidden/>
               </w:rPr>
-              <w:instrText xml:space="preserve"> PAGEREF _Toc128835174 \h </w:instrText>
+              <w:instrText xml:space="preserve"> PAGEREF _Toc129972489 \h </w:instrText>
             </w:r>
             <w:r>
               <w:rPr>
@@ -1159,7 +1159,7 @@
                 <w:noProof/>
                 <w:webHidden/>
               </w:rPr>
-              <w:t>6</w:t>
+              <w:t>5</w:t>
             </w:r>
             <w:r>
               <w:rPr>
@@ -1182,7 +1182,7 @@
               <w:noProof/>
             </w:rPr>
           </w:pPr>
-          <w:hyperlink w:anchor="_Toc128835175" w:history="1">
+          <w:hyperlink w:anchor="_Toc129972490" w:history="1">
             <w:r>
               <w:rPr>
                 <w:rStyle w:val="Hipercze"/>
@@ -1204,7 +1204,7 @@
                 <w:noProof/>
                 <w:lang w:val="pl-PL"/>
               </w:rPr>
-              <w:t>Zaproponowana logiczna architektura</w:t>
+              <w:t>Medallion architecture (architektura medalionu)</w:t>
             </w:r>
             <w:r>
               <w:rPr>
@@ -1225,7 +1225,7 @@
                 <w:noProof/>
                 <w:webHidden/>
               </w:rPr>
-              <w:instrText xml:space="preserve"> PAGEREF _Toc128835175 \h </w:instrText>
+              <w:instrText xml:space="preserve"> PAGEREF _Toc129972490 \h </w:instrText>
             </w:r>
             <w:r>
               <w:rPr>
@@ -1268,7 +1268,7 @@
               <w:noProof/>
             </w:rPr>
           </w:pPr>
-          <w:hyperlink w:anchor="_Toc128835176" w:history="1">
+          <w:hyperlink w:anchor="_Toc129972491" w:history="1">
             <w:r>
               <w:rPr>
                 <w:rStyle w:val="Hipercze"/>
@@ -1290,7 +1290,7 @@
                 <w:noProof/>
                 <w:lang w:val="pl-PL"/>
               </w:rPr>
-              <w:t>Product backlog (Backlog produktu)</w:t>
+              <w:t>Zaproponowana logiczna architektura</w:t>
             </w:r>
             <w:r>
               <w:rPr>
@@ -1311,7 +1311,7 @@
                 <w:noProof/>
                 <w:webHidden/>
               </w:rPr>
-              <w:instrText xml:space="preserve"> PAGEREF _Toc128835176 \h </w:instrText>
+              <w:instrText xml:space="preserve"> PAGEREF _Toc129972491 \h </w:instrText>
             </w:r>
             <w:r>
               <w:rPr>
@@ -1354,7 +1354,7 @@
               <w:noProof/>
             </w:rPr>
           </w:pPr>
-          <w:hyperlink w:anchor="_Toc128835177" w:history="1">
+          <w:hyperlink w:anchor="_Toc129972492" w:history="1">
             <w:r>
               <w:rPr>
                 <w:rStyle w:val="Hipercze"/>
@@ -1376,7 +1376,7 @@
                 <w:noProof/>
                 <w:lang w:val="pl-PL"/>
               </w:rPr>
-              <w:t>Wykres Gantta z podziałem na zadania i epici</w:t>
+              <w:t>Product backlog (Backlog produktu)</w:t>
             </w:r>
             <w:r>
               <w:rPr>
@@ -1397,7 +1397,7 @@
                 <w:noProof/>
                 <w:webHidden/>
               </w:rPr>
-              <w:instrText xml:space="preserve"> PAGEREF _Toc128835177 \h </w:instrText>
+              <w:instrText xml:space="preserve"> PAGEREF _Toc129972492 \h </w:instrText>
             </w:r>
             <w:r>
               <w:rPr>
@@ -1417,7 +1417,7 @@
                 <w:noProof/>
                 <w:webHidden/>
               </w:rPr>
-              <w:t>11</w:t>
+              <w:t>9</w:t>
             </w:r>
             <w:r>
               <w:rPr>
@@ -1440,7 +1440,7 @@
               <w:noProof/>
             </w:rPr>
           </w:pPr>
-          <w:hyperlink w:anchor="_Toc128835178" w:history="1">
+          <w:hyperlink w:anchor="_Toc129972493" w:history="1">
             <w:r>
               <w:rPr>
                 <w:rStyle w:val="Hipercze"/>
@@ -1462,7 +1462,7 @@
                 <w:noProof/>
                 <w:lang w:val="pl-PL"/>
               </w:rPr>
-              <w:t>Katalog produktów</w:t>
+              <w:t>Wykres Gantta z podziałem na zadania i epici</w:t>
             </w:r>
             <w:r>
               <w:rPr>
@@ -1483,7 +1483,7 @@
                 <w:noProof/>
                 <w:webHidden/>
               </w:rPr>
-              <w:instrText xml:space="preserve"> PAGEREF _Toc128835178 \h </w:instrText>
+              <w:instrText xml:space="preserve"> PAGEREF _Toc129972493 \h </w:instrText>
             </w:r>
             <w:r>
               <w:rPr>
@@ -1526,7 +1526,7 @@
               <w:noProof/>
             </w:rPr>
           </w:pPr>
-          <w:hyperlink w:anchor="_Toc128835179" w:history="1">
+          <w:hyperlink w:anchor="_Toc129972494" w:history="1">
             <w:r>
               <w:rPr>
                 <w:rStyle w:val="Hipercze"/>
@@ -1548,6 +1548,178 @@
                 <w:noProof/>
                 <w:lang w:val="pl-PL"/>
               </w:rPr>
+              <w:t>Katalog produktów</w:t>
+            </w:r>
+            <w:r>
+              <w:rPr>
+                <w:noProof/>
+                <w:webHidden/>
+              </w:rPr>
+              <w:tab/>
+            </w:r>
+            <w:r>
+              <w:rPr>
+                <w:noProof/>
+                <w:webHidden/>
+              </w:rPr>
+              <w:fldChar w:fldCharType="begin"/>
+            </w:r>
+            <w:r>
+              <w:rPr>
+                <w:noProof/>
+                <w:webHidden/>
+              </w:rPr>
+              <w:instrText xml:space="preserve"> PAGEREF _Toc129972494 \h </w:instrText>
+            </w:r>
+            <w:r>
+              <w:rPr>
+                <w:noProof/>
+                <w:webHidden/>
+              </w:rPr>
+            </w:r>
+            <w:r>
+              <w:rPr>
+                <w:noProof/>
+                <w:webHidden/>
+              </w:rPr>
+              <w:fldChar w:fldCharType="separate"/>
+            </w:r>
+            <w:r>
+              <w:rPr>
+                <w:noProof/>
+                <w:webHidden/>
+              </w:rPr>
+              <w:t>13</w:t>
+            </w:r>
+            <w:r>
+              <w:rPr>
+                <w:noProof/>
+                <w:webHidden/>
+              </w:rPr>
+              <w:fldChar w:fldCharType="end"/>
+            </w:r>
+          </w:hyperlink>
+        </w:p>
+        <w:p>
+          <w:pPr>
+            <w:pStyle w:val="Spistreci1"/>
+            <w:tabs>
+              <w:tab w:val="left" w:pos="660"/>
+              <w:tab w:val="right" w:leader="dot" w:pos="9350"/>
+            </w:tabs>
+            <w:rPr>
+              <w:rFonts w:eastAsiaTheme="minorEastAsia"/>
+              <w:noProof/>
+            </w:rPr>
+          </w:pPr>
+          <w:hyperlink w:anchor="_Toc129972495" w:history="1">
+            <w:r>
+              <w:rPr>
+                <w:rStyle w:val="Hipercze"/>
+                <w:noProof/>
+                <w:lang w:val="pl-PL"/>
+              </w:rPr>
+              <w:t>12.</w:t>
+            </w:r>
+            <w:r>
+              <w:rPr>
+                <w:rFonts w:eastAsiaTheme="minorEastAsia"/>
+                <w:noProof/>
+              </w:rPr>
+              <w:tab/>
+            </w:r>
+            <w:r>
+              <w:rPr>
+                <w:rStyle w:val="Hipercze"/>
+                <w:noProof/>
+                <w:lang w:val="pl-PL"/>
+              </w:rPr>
+              <w:t>Makieta wizualizacji</w:t>
+            </w:r>
+            <w:r>
+              <w:rPr>
+                <w:noProof/>
+                <w:webHidden/>
+              </w:rPr>
+              <w:tab/>
+            </w:r>
+            <w:r>
+              <w:rPr>
+                <w:noProof/>
+                <w:webHidden/>
+              </w:rPr>
+              <w:fldChar w:fldCharType="begin"/>
+            </w:r>
+            <w:r>
+              <w:rPr>
+                <w:noProof/>
+                <w:webHidden/>
+              </w:rPr>
+              <w:instrText xml:space="preserve"> PAGEREF _Toc129972495 \h </w:instrText>
+            </w:r>
+            <w:r>
+              <w:rPr>
+                <w:noProof/>
+                <w:webHidden/>
+              </w:rPr>
+            </w:r>
+            <w:r>
+              <w:rPr>
+                <w:noProof/>
+                <w:webHidden/>
+              </w:rPr>
+              <w:fldChar w:fldCharType="separate"/>
+            </w:r>
+            <w:r>
+              <w:rPr>
+                <w:noProof/>
+                <w:webHidden/>
+              </w:rPr>
+              <w:t>14</w:t>
+            </w:r>
+            <w:r>
+              <w:rPr>
+                <w:noProof/>
+                <w:webHidden/>
+              </w:rPr>
+              <w:fldChar w:fldCharType="end"/>
+            </w:r>
+          </w:hyperlink>
+        </w:p>
+        <w:p>
+          <w:pPr>
+            <w:pStyle w:val="Spistreci1"/>
+            <w:tabs>
+              <w:tab w:val="left" w:pos="660"/>
+              <w:tab w:val="right" w:leader="dot" w:pos="9350"/>
+            </w:tabs>
+            <w:rPr>
+              <w:rFonts w:eastAsiaTheme="minorEastAsia"/>
+              <w:noProof/>
+            </w:rPr>
+          </w:pPr>
+          <w:hyperlink w:anchor="_Toc129972496" w:history="1">
+            <w:r>
+              <w:rPr>
+                <w:rStyle w:val="Hipercze"/>
+                <w:noProof/>
+                <w:lang w:val="pl-PL"/>
+              </w:rPr>
+              <w:t>13.</w:t>
+            </w:r>
+            <w:r>
+              <w:rPr>
+                <w:rFonts w:eastAsiaTheme="minorEastAsia"/>
+                <w:noProof/>
+              </w:rPr>
+              <w:tab/>
+            </w:r>
+            <w:r>
+              <w:rPr>
+                <w:rStyle w:val="Hipercze"/>
+                <w:noProof/>
+                <w:lang w:val="pl-PL"/>
+              </w:rPr>
               <w:t>Czas trwania oraz koszt projektu</w:t>
             </w:r>
             <w:r>
@@ -1569,7 +1741,7 @@
                 <w:noProof/>
                 <w:webHidden/>
               </w:rPr>
-              <w:instrText xml:space="preserve"> PAGEREF _Toc128835179 \h </w:instrText>
+              <w:instrText xml:space="preserve"> PAGEREF _Toc129972496 \h </w:instrText>
             </w:r>
             <w:r>
               <w:rPr>
@@ -1589,7 +1761,7 @@
                 <w:noProof/>
                 <w:webHidden/>
               </w:rPr>
-              <w:t>13</w:t>
+              <w:t>15</w:t>
             </w:r>
             <w:r>
               <w:rPr>
@@ -1628,7 +1800,7 @@
           <w:lang w:val="pl-PL"/>
         </w:rPr>
       </w:pPr>
-      <w:bookmarkStart w:id="0" w:name="_Toc128835169"/>
+      <w:bookmarkStart w:id="0" w:name="_Toc129972484"/>
       <w:r>
         <w:rPr>
           <w:lang w:val="pl-PL"/>
@@ -1736,7 +1908,7 @@
           <w:lang w:val="pl-PL"/>
         </w:rPr>
       </w:pPr>
-      <w:bookmarkStart w:id="1" w:name="_Toc128835170"/>
+      <w:bookmarkStart w:id="1" w:name="_Toc129972485"/>
       <w:r>
         <w:rPr>
           <w:lang w:val="pl-PL"/>
@@ -1845,6 +2017,7 @@
         <w:rPr>
           <w:lang w:val="pl-PL"/>
         </w:rPr>
+        <w:lastRenderedPageBreak/>
         <w:t>Analiza odejść pracowników na podstawie płci</w:t>
       </w:r>
     </w:p>
@@ -1858,7 +2031,6 @@
         <w:rPr>
           <w:lang w:val="pl-PL"/>
         </w:rPr>
-        <w:lastRenderedPageBreak/>
         <w:t xml:space="preserve">Jako narzędzie do wizualizacji danych, klient wybrał narzędzie </w:t>
       </w:r>
       <w:r>
@@ -1918,14 +2090,388 @@
           <w:lang w:val="pl-PL"/>
         </w:rPr>
       </w:pPr>
-      <w:bookmarkStart w:id="2" w:name="_Toc128835171"/>
-      <w:r>
-        <w:rPr>
-          <w:lang w:val="pl-PL"/>
-        </w:rPr>
+      <w:bookmarkStart w:id="2" w:name="_Toc129972486"/>
+      <w:r>
+        <w:rPr>
+          <w:lang w:val="pl-PL"/>
+        </w:rPr>
+        <w:t>Przeprowadzone analizy na podstawie danych ogólnodostępnych</w:t>
+      </w:r>
+      <w:bookmarkEnd w:id="2"/>
+    </w:p>
+    <w:p>
+      <w:pPr>
+        <w:rPr>
+          <w:lang w:val="pl-PL"/>
+        </w:rPr>
+      </w:pPr>
+      <w:r>
+        <w:rPr>
+          <w:lang w:val="pl-PL"/>
+        </w:rPr>
+        <w:t>W celu lepszej analizy danych, korzystając z danych, statystyk oraz informacji dostępnych publicznie, stworzyłem listę wniosków, które będą przede wszystkim brane pod uwagę przy tworzeniu tego projektu. Należy pamiętać, że każda firma posiada dane w innym formacie oraz analizuje inne typy danych, dlatego też nie wszystkie z podanych wniosków będą miały zastosowanie lub będą mogły zostać użyte opierając się na danych otrzymanych od klienta.</w:t>
+      </w:r>
+    </w:p>
+    <w:p>
+      <w:pPr>
+        <w:rPr>
+          <w:lang w:val="pl-PL"/>
+        </w:rPr>
+      </w:pPr>
+      <w:r>
+        <w:rPr>
+          <w:lang w:val="pl-PL"/>
+        </w:rPr>
+        <w:t>Do najważniejszych faktorów zaliczamy:</w:t>
+      </w:r>
+    </w:p>
+    <w:p>
+      <w:pPr>
+        <w:pStyle w:val="Akapitzlist"/>
+        <w:numPr>
+          <w:ilvl w:val="0"/>
+          <w:numId w:val="10"/>
+        </w:numPr>
+        <w:rPr>
+          <w:lang w:val="pl-PL"/>
+        </w:rPr>
+      </w:pPr>
+      <w:r>
+        <w:rPr>
+          <w:lang w:val="pl-PL"/>
+        </w:rPr>
+        <w:t>Przepracowanie</w:t>
+      </w:r>
+    </w:p>
+    <w:p>
+      <w:pPr>
+        <w:pStyle w:val="Akapitzlist"/>
+        <w:numPr>
+          <w:ilvl w:val="0"/>
+          <w:numId w:val="10"/>
+        </w:numPr>
+        <w:rPr>
+          <w:lang w:val="pl-PL"/>
+        </w:rPr>
+      </w:pPr>
+      <w:r>
+        <w:rPr>
+          <w:lang w:val="pl-PL"/>
+        </w:rPr>
+        <w:t>Nieadekwatne zarobki</w:t>
+      </w:r>
+    </w:p>
+    <w:p>
+      <w:pPr>
+        <w:pStyle w:val="Akapitzlist"/>
+        <w:numPr>
+          <w:ilvl w:val="0"/>
+          <w:numId w:val="10"/>
+        </w:numPr>
+        <w:rPr>
+          <w:lang w:val="pl-PL"/>
+        </w:rPr>
+      </w:pPr>
+      <w:r>
+        <w:rPr>
+          <w:lang w:val="pl-PL"/>
+        </w:rPr>
+        <w:t>Brak możliwości wzrostu i rozwoju</w:t>
+      </w:r>
+    </w:p>
+    <w:p>
+      <w:pPr>
+        <w:pStyle w:val="Akapitzlist"/>
+        <w:numPr>
+          <w:ilvl w:val="0"/>
+          <w:numId w:val="10"/>
+        </w:numPr>
+        <w:rPr>
+          <w:lang w:val="pl-PL"/>
+        </w:rPr>
+      </w:pPr>
+      <w:r>
+        <w:rPr>
+          <w:lang w:val="pl-PL"/>
+        </w:rPr>
+        <w:t>Brak innowacji lub poczucia celu</w:t>
+      </w:r>
+    </w:p>
+    <w:p>
+      <w:pPr>
+        <w:pStyle w:val="Akapitzlist"/>
+        <w:numPr>
+          <w:ilvl w:val="0"/>
+          <w:numId w:val="10"/>
+        </w:numPr>
+        <w:rPr>
+          <w:lang w:val="pl-PL"/>
+        </w:rPr>
+      </w:pPr>
+      <w:r>
+        <w:rPr>
+          <w:lang w:val="pl-PL"/>
+        </w:rPr>
+        <w:t>Złe zarządzanie</w:t>
+      </w:r>
+    </w:p>
+    <w:p>
+      <w:pPr>
+        <w:pStyle w:val="Akapitzlist"/>
+        <w:numPr>
+          <w:ilvl w:val="0"/>
+          <w:numId w:val="10"/>
+        </w:numPr>
+        <w:rPr>
+          <w:lang w:val="pl-PL"/>
+        </w:rPr>
+      </w:pPr>
+      <w:r>
+        <w:rPr>
+          <w:lang w:val="pl-PL"/>
+        </w:rPr>
+        <w:t>Brak elastyczności w pracy</w:t>
+      </w:r>
+    </w:p>
+    <w:p>
+      <w:pPr>
+        <w:pStyle w:val="Akapitzlist"/>
+        <w:numPr>
+          <w:ilvl w:val="0"/>
+          <w:numId w:val="10"/>
+        </w:numPr>
+        <w:rPr>
+          <w:lang w:val="pl-PL"/>
+        </w:rPr>
+      </w:pPr>
+      <w:r>
+        <w:rPr>
+          <w:lang w:val="pl-PL"/>
+        </w:rPr>
+        <w:t>Niewystarczające oferty pracy (brak ofert dla osób bardziej doświadczonych, brak możliwości awansu)</w:t>
+      </w:r>
+    </w:p>
+    <w:p>
+      <w:pPr>
+        <w:pStyle w:val="Akapitzlist"/>
+        <w:numPr>
+          <w:ilvl w:val="0"/>
+          <w:numId w:val="10"/>
+        </w:numPr>
+        <w:rPr>
+          <w:lang w:val="pl-PL"/>
+        </w:rPr>
+      </w:pPr>
+      <w:r>
+        <w:rPr>
+          <w:lang w:val="pl-PL"/>
+        </w:rPr>
+        <w:t>Złe środowisko pracy</w:t>
+      </w:r>
+    </w:p>
+    <w:p>
+      <w:pPr>
+        <w:pStyle w:val="Akapitzlist"/>
+        <w:numPr>
+          <w:ilvl w:val="0"/>
+          <w:numId w:val="10"/>
+        </w:numPr>
+        <w:rPr>
+          <w:lang w:val="pl-PL"/>
+        </w:rPr>
+      </w:pPr>
+      <w:r>
+        <w:rPr>
+          <w:lang w:val="pl-PL"/>
+        </w:rPr>
+        <w:t>Brak motywacji</w:t>
+      </w:r>
+    </w:p>
+    <w:p>
+      <w:pPr>
+        <w:pStyle w:val="Akapitzlist"/>
+        <w:numPr>
+          <w:ilvl w:val="0"/>
+          <w:numId w:val="10"/>
+        </w:numPr>
+        <w:rPr>
+          <w:lang w:val="pl-PL"/>
+        </w:rPr>
+      </w:pPr>
+      <w:r>
+        <w:rPr>
+          <w:lang w:val="pl-PL"/>
+        </w:rPr>
+        <w:t>Zły balans między życiem zawodowym a osobistym</w:t>
+      </w:r>
+    </w:p>
+    <w:p>
+      <w:pPr>
+        <w:pStyle w:val="Akapitzlist"/>
+        <w:numPr>
+          <w:ilvl w:val="0"/>
+          <w:numId w:val="10"/>
+        </w:numPr>
+        <w:rPr>
+          <w:lang w:val="pl-PL"/>
+        </w:rPr>
+      </w:pPr>
+      <w:r>
+        <w:rPr>
+          <w:lang w:val="pl-PL"/>
+        </w:rPr>
+        <w:t>Brak poczucia przynależności do zespołu</w:t>
+      </w:r>
+    </w:p>
+    <w:p>
+      <w:pPr>
+        <w:pStyle w:val="Akapitzlist"/>
+        <w:numPr>
+          <w:ilvl w:val="0"/>
+          <w:numId w:val="10"/>
+        </w:numPr>
+        <w:rPr>
+          <w:lang w:val="pl-PL"/>
+        </w:rPr>
+      </w:pPr>
+      <w:r>
+        <w:rPr>
+          <w:lang w:val="pl-PL"/>
+        </w:rPr>
+        <w:t>Osobiste motywacje</w:t>
+      </w:r>
+    </w:p>
+    <w:p>
+      <w:pPr>
+        <w:pStyle w:val="Akapitzlist"/>
+        <w:numPr>
+          <w:ilvl w:val="0"/>
+          <w:numId w:val="10"/>
+        </w:numPr>
+        <w:rPr>
+          <w:lang w:val="pl-PL"/>
+        </w:rPr>
+      </w:pPr>
+      <w:r>
+        <w:rPr>
+          <w:lang w:val="pl-PL"/>
+        </w:rPr>
+        <w:t>Problemy w pracy</w:t>
+      </w:r>
+    </w:p>
+    <w:p>
+      <w:pPr>
+        <w:rPr>
+          <w:lang w:val="pl-PL"/>
+        </w:rPr>
+      </w:pPr>
+    </w:p>
+    <w:p>
+      <w:pPr>
+        <w:rPr>
+          <w:lang w:val="pl-PL"/>
+        </w:rPr>
+      </w:pPr>
+      <w:r>
+        <w:rPr>
+          <w:lang w:val="pl-PL"/>
+        </w:rPr>
+        <w:t>Źródła danych:</w:t>
+      </w:r>
+    </w:p>
+    <w:p>
+      <w:pPr>
+        <w:pStyle w:val="Akapitzlist"/>
+        <w:numPr>
+          <w:ilvl w:val="0"/>
+          <w:numId w:val="10"/>
+        </w:numPr>
+        <w:rPr>
+          <w:lang w:val="pl-PL"/>
+        </w:rPr>
+      </w:pPr>
+      <w:hyperlink r:id="rId9" w:history="1">
+        <w:r>
+          <w:rPr>
+            <w:rStyle w:val="Hipercze"/>
+            <w:lang w:val="pl-PL"/>
+          </w:rPr>
+          <w:t>https://splashbi.com/employee-attrition-definition-types-best-practices</w:t>
+        </w:r>
+      </w:hyperlink>
+    </w:p>
+    <w:p>
+      <w:pPr>
+        <w:pStyle w:val="Akapitzlist"/>
+        <w:numPr>
+          <w:ilvl w:val="0"/>
+          <w:numId w:val="10"/>
+        </w:numPr>
+        <w:rPr>
+          <w:lang w:val="pl-PL"/>
+        </w:rPr>
+      </w:pPr>
+      <w:hyperlink r:id="rId10" w:history="1">
+        <w:r>
+          <w:rPr>
+            <w:rStyle w:val="Hipercze"/>
+            <w:lang w:val="pl-PL"/>
+          </w:rPr>
+          <w:t>https://www.betterup.com/blog/employee-attrition</w:t>
+        </w:r>
+      </w:hyperlink>
+    </w:p>
+    <w:p>
+      <w:pPr>
+        <w:pStyle w:val="Akapitzlist"/>
+        <w:numPr>
+          <w:ilvl w:val="0"/>
+          <w:numId w:val="10"/>
+        </w:numPr>
+        <w:rPr>
+          <w:lang w:val="pl-PL"/>
+        </w:rPr>
+      </w:pPr>
+      <w:r>
+        <w:rPr>
+          <w:lang w:val="pl-PL"/>
+        </w:rPr>
+        <w:t>https://www.spiceworks.com/hr/engagement-retention/articles/what-is-attrition-complete-guide/</w:t>
+      </w:r>
+    </w:p>
+    <w:p>
+      <w:pPr>
+        <w:rPr>
+          <w:lang w:val="pl-PL"/>
+        </w:rPr>
+      </w:pPr>
+      <w:r>
+        <w:rPr>
+          <w:lang w:val="pl-PL"/>
+        </w:rPr>
+        <w:br w:type="page"/>
+      </w:r>
+    </w:p>
+    <w:p>
+      <w:pPr>
+        <w:pStyle w:val="Nagwek1"/>
+        <w:numPr>
+          <w:ilvl w:val="0"/>
+          <w:numId w:val="1"/>
+        </w:numPr>
+        <w:rPr>
+          <w:lang w:val="pl-PL"/>
+        </w:rPr>
+      </w:pPr>
+      <w:bookmarkStart w:id="3" w:name="_Toc129972487"/>
+      <w:r>
+        <w:rPr>
+          <w:lang w:val="pl-PL"/>
+        </w:rPr>
+        <w:lastRenderedPageBreak/>
         <w:t>Obecna architektura klienta</w:t>
       </w:r>
-      <w:bookmarkEnd w:id="2"/>
+      <w:bookmarkEnd w:id="3"/>
     </w:p>
     <w:p>
       <w:pPr>
@@ -2065,7 +2611,7 @@
                     <pic:cNvPicPr/>
                   </pic:nvPicPr>
                   <pic:blipFill>
-                    <a:blip r:embed="rId9" cstate="print">
+                    <a:blip r:embed="rId11" cstate="print">
                       <a:extLst>
                         <a:ext uri="{28A0092B-C50C-407E-A947-70E740481C1C}">
                           <a14:useLocalDpi xmlns:a14="http://schemas.microsoft.com/office/drawing/2010/main" val="0"/>
@@ -2180,7 +2726,7 @@
           <w:lang w:val="pl-PL"/>
         </w:rPr>
       </w:pPr>
-      <w:bookmarkStart w:id="3" w:name="_Toc128835172"/>
+      <w:bookmarkStart w:id="4" w:name="_Toc129972488"/>
       <w:r>
         <w:rPr>
           <w:lang w:val="pl-PL"/>
@@ -2188,7 +2734,7 @@
         <w:lastRenderedPageBreak/>
         <w:t>Data dictionary (słownik danych)</w:t>
       </w:r>
-      <w:bookmarkEnd w:id="3"/>
+      <w:bookmarkEnd w:id="4"/>
     </w:p>
     <w:p>
       <w:pPr>
@@ -2340,12 +2886,14 @@
                 <w:lang w:val="pl-PL"/>
               </w:rPr>
             </w:pPr>
+            <w:proofErr w:type="spellStart"/>
             <w:r>
               <w:rPr>
                 <w:lang w:val="pl-PL"/>
               </w:rPr>
               <w:t>BusinessTravel</w:t>
             </w:r>
+            <w:proofErr w:type="spellEnd"/>
           </w:p>
         </w:tc>
         <w:tc>
@@ -2378,12 +2926,14 @@
                 <w:lang w:val="pl-PL"/>
               </w:rPr>
             </w:pPr>
+            <w:proofErr w:type="spellStart"/>
             <w:r>
               <w:rPr>
                 <w:lang w:val="pl-PL"/>
               </w:rPr>
               <w:t>DailyRate</w:t>
             </w:r>
+            <w:proofErr w:type="spellEnd"/>
           </w:p>
         </w:tc>
         <w:tc>
@@ -2492,12 +3042,14 @@
                 <w:lang w:val="pl-PL"/>
               </w:rPr>
             </w:pPr>
+            <w:proofErr w:type="spellStart"/>
             <w:r>
               <w:rPr>
                 <w:lang w:val="pl-PL"/>
               </w:rPr>
               <w:t>Education</w:t>
             </w:r>
+            <w:proofErr w:type="spellEnd"/>
           </w:p>
         </w:tc>
         <w:tc>
@@ -2606,12 +3158,14 @@
                 <w:lang w:val="pl-PL"/>
               </w:rPr>
             </w:pPr>
+            <w:proofErr w:type="spellStart"/>
             <w:r>
               <w:rPr>
                 <w:lang w:val="pl-PL"/>
               </w:rPr>
               <w:t>EmployeeNumber</w:t>
             </w:r>
+            <w:proofErr w:type="spellEnd"/>
           </w:p>
         </w:tc>
         <w:tc>
@@ -2986,12 +3540,14 @@
                 <w:lang w:val="pl-PL"/>
               </w:rPr>
             </w:pPr>
+            <w:proofErr w:type="spellStart"/>
             <w:r>
               <w:rPr>
                 <w:lang w:val="pl-PL"/>
               </w:rPr>
               <w:t>MonthlyRate</w:t>
             </w:r>
+            <w:proofErr w:type="spellEnd"/>
           </w:p>
         </w:tc>
         <w:tc>
@@ -3024,12 +3580,14 @@
                 <w:lang w:val="pl-PL"/>
               </w:rPr>
             </w:pPr>
+            <w:proofErr w:type="spellStart"/>
             <w:r>
               <w:rPr>
                 <w:lang w:val="pl-PL"/>
               </w:rPr>
               <w:t>NumCompaniesWorked</w:t>
             </w:r>
+            <w:proofErr w:type="spellEnd"/>
           </w:p>
         </w:tc>
         <w:tc>
@@ -3100,12 +3658,14 @@
                 <w:lang w:val="pl-PL"/>
               </w:rPr>
             </w:pPr>
+            <w:proofErr w:type="spellStart"/>
             <w:r>
               <w:rPr>
                 <w:lang w:val="pl-PL"/>
               </w:rPr>
               <w:t>OverTime</w:t>
             </w:r>
+            <w:proofErr w:type="spellEnd"/>
           </w:p>
         </w:tc>
         <w:tc>
@@ -3138,12 +3698,14 @@
                 <w:lang w:val="pl-PL"/>
               </w:rPr>
             </w:pPr>
+            <w:proofErr w:type="spellStart"/>
             <w:r>
               <w:rPr>
                 <w:lang w:val="pl-PL"/>
               </w:rPr>
               <w:t>PercentSalaryHike</w:t>
             </w:r>
+            <w:proofErr w:type="spellEnd"/>
           </w:p>
         </w:tc>
         <w:tc>
@@ -3404,12 +3966,14 @@
                 <w:lang w:val="pl-PL"/>
               </w:rPr>
             </w:pPr>
+            <w:proofErr w:type="spellStart"/>
             <w:r>
               <w:rPr>
                 <w:lang w:val="pl-PL"/>
               </w:rPr>
               <w:t>WorkLifeBalance</w:t>
             </w:r>
+            <w:proofErr w:type="spellEnd"/>
           </w:p>
         </w:tc>
         <w:tc>
@@ -3442,12 +4006,14 @@
                 <w:lang w:val="pl-PL"/>
               </w:rPr>
             </w:pPr>
+            <w:proofErr w:type="spellStart"/>
             <w:r>
               <w:rPr>
                 <w:lang w:val="pl-PL"/>
               </w:rPr>
               <w:t>YearsAtCompany</w:t>
             </w:r>
+            <w:proofErr w:type="spellEnd"/>
           </w:p>
         </w:tc>
         <w:tc>
@@ -3480,12 +4046,14 @@
                 <w:lang w:val="pl-PL"/>
               </w:rPr>
             </w:pPr>
+            <w:proofErr w:type="spellStart"/>
             <w:r>
               <w:rPr>
                 <w:lang w:val="pl-PL"/>
               </w:rPr>
               <w:t>YearsInCurrentRole</w:t>
             </w:r>
+            <w:proofErr w:type="spellEnd"/>
           </w:p>
         </w:tc>
         <w:tc>
@@ -3518,12 +4086,14 @@
                 <w:lang w:val="pl-PL"/>
               </w:rPr>
             </w:pPr>
+            <w:proofErr w:type="spellStart"/>
             <w:r>
               <w:rPr>
                 <w:lang w:val="pl-PL"/>
               </w:rPr>
               <w:t>YearsSinceLastPromotion</w:t>
             </w:r>
+            <w:proofErr w:type="spellEnd"/>
           </w:p>
         </w:tc>
         <w:tc>
@@ -3556,12 +4126,14 @@
                 <w:lang w:val="pl-PL"/>
               </w:rPr>
             </w:pPr>
+            <w:proofErr w:type="spellStart"/>
             <w:r>
               <w:rPr>
                 <w:lang w:val="pl-PL"/>
               </w:rPr>
               <w:t>YearsWithCurrManager</w:t>
             </w:r>
+            <w:proofErr w:type="spellEnd"/>
           </w:p>
         </w:tc>
         <w:tc>
@@ -3615,7 +4187,7 @@
           <w:lang w:val="pl-PL"/>
         </w:rPr>
       </w:pPr>
-      <w:bookmarkStart w:id="4" w:name="_Toc128835173"/>
+      <w:bookmarkStart w:id="5" w:name="_Toc129972489"/>
       <w:r>
         <w:rPr>
           <w:lang w:val="pl-PL"/>
@@ -3629,7 +4201,7 @@
         </w:rPr>
         <w:t xml:space="preserve"> – uzgodnione z klientem</w:t>
       </w:r>
-      <w:bookmarkEnd w:id="4"/>
+      <w:bookmarkEnd w:id="5"/>
     </w:p>
     <w:p>
       <w:pPr>
@@ -3933,20 +4505,11 @@
                 <w:ilvl w:val="0"/>
                 <w:numId w:val="4"/>
               </w:numPr>
-              <w:rPr>
-                <w:lang w:val="pl-PL"/>
-              </w:rPr>
-            </w:pPr>
-            <w:r>
-              <w:rPr>
-                <w:lang w:val="pl-PL"/>
-              </w:rPr>
+            </w:pPr>
+            <w:r>
               <w:t>Azure (Azure Data Factory)</w:t>
             </w:r>
             <w:r>
-              <w:rPr>
-                <w:lang w:val="pl-PL"/>
-              </w:rPr>
               <w:t xml:space="preserve"> + Azure Databricks</w:t>
             </w:r>
           </w:p>
@@ -3998,25 +4561,11 @@
             <w:tcW w:w="2338" w:type="dxa"/>
           </w:tcPr>
           <w:p>
-            <w:pPr>
-              <w:rPr>
-                <w:lang w:val="pl-PL"/>
-              </w:rPr>
-            </w:pPr>
-            <w:r>
-              <w:rPr>
-                <w:lang w:val="pl-PL"/>
-              </w:rPr>
+            <w:r>
               <w:t>Azure (Azure Data Factory) + Azure Databricks</w:t>
             </w:r>
           </w:p>
-          <w:p>
-            <w:pPr>
-              <w:rPr>
-                <w:lang w:val="pl-PL"/>
-              </w:rPr>
-            </w:pPr>
-          </w:p>
+          <w:p/>
         </w:tc>
       </w:tr>
       <w:tr>
@@ -4067,14 +4616,8 @@
                 <w:ilvl w:val="0"/>
                 <w:numId w:val="4"/>
               </w:numPr>
-              <w:rPr>
-                <w:lang w:val="pl-PL"/>
-              </w:rPr>
-            </w:pPr>
-            <w:r>
-              <w:rPr>
-                <w:lang w:val="pl-PL"/>
-              </w:rPr>
+            </w:pPr>
+            <w:r>
               <w:t>On-premise (Power BI Report Server)</w:t>
             </w:r>
           </w:p>
@@ -4230,14 +4773,8 @@
                 <w:ilvl w:val="0"/>
                 <w:numId w:val="4"/>
               </w:numPr>
-              <w:rPr>
-                <w:lang w:val="pl-PL"/>
-              </w:rPr>
-            </w:pPr>
-            <w:r>
-              <w:rPr>
-                <w:lang w:val="pl-PL"/>
-              </w:rPr>
+            </w:pPr>
+            <w:r>
               <w:t>Azure (Azure Data Lake Storage Gen2)</w:t>
             </w:r>
           </w:p>
@@ -4283,25 +4820,11 @@
             <w:tcW w:w="2338" w:type="dxa"/>
           </w:tcPr>
           <w:p>
-            <w:pPr>
-              <w:rPr>
-                <w:lang w:val="pl-PL"/>
-              </w:rPr>
-            </w:pPr>
-            <w:r>
-              <w:rPr>
-                <w:lang w:val="pl-PL"/>
-              </w:rPr>
+            <w:r>
               <w:t>Azure (Azure Data Lake Storage Gen2)</w:t>
             </w:r>
           </w:p>
-          <w:p>
-            <w:pPr>
-              <w:rPr>
-                <w:lang w:val="pl-PL"/>
-              </w:rPr>
-            </w:pPr>
-          </w:p>
+          <w:p/>
         </w:tc>
       </w:tr>
       <w:tr>
@@ -4478,6 +5001,7 @@
               <w:rPr>
                 <w:lang w:val="pl-PL"/>
               </w:rPr>
+              <w:lastRenderedPageBreak/>
               <w:t>Historia wersji danych</w:t>
             </w:r>
           </w:p>
@@ -5236,14 +5760,14 @@
           <w:lang w:val="pl-PL"/>
         </w:rPr>
       </w:pPr>
-      <w:bookmarkStart w:id="5" w:name="_Toc128835174"/>
+      <w:bookmarkStart w:id="6" w:name="_Toc129972490"/>
       <w:r>
         <w:rPr>
           <w:lang w:val="pl-PL"/>
         </w:rPr>
         <w:t>Medallion architecture (architektura medalionu)</w:t>
       </w:r>
-      <w:bookmarkEnd w:id="5"/>
+      <w:bookmarkEnd w:id="6"/>
     </w:p>
     <w:p>
       <w:pPr>
@@ -5349,7 +5873,7 @@
                     <pic:cNvPicPr/>
                   </pic:nvPicPr>
                   <pic:blipFill>
-                    <a:blip r:embed="rId10">
+                    <a:blip r:embed="rId12">
                       <a:extLst>
                         <a:ext uri="{28A0092B-C50C-407E-A947-70E740481C1C}">
                           <a14:useLocalDpi xmlns:a14="http://schemas.microsoft.com/office/drawing/2010/main" val="0"/>
@@ -5435,7 +5959,7 @@
           <w:lang w:val="pl-PL"/>
         </w:rPr>
       </w:pPr>
-      <w:bookmarkStart w:id="6" w:name="_Toc128835175"/>
+      <w:bookmarkStart w:id="7" w:name="_Toc129972491"/>
       <w:r>
         <w:rPr>
           <w:lang w:val="pl-PL"/>
@@ -5467,7 +5991,7 @@
         </w:rPr>
         <w:t xml:space="preserve"> architektura</w:t>
       </w:r>
-      <w:bookmarkEnd w:id="6"/>
+      <w:bookmarkEnd w:id="7"/>
     </w:p>
     <w:p>
       <w:pPr>
@@ -5510,7 +6034,7 @@
                     <pic:cNvPicPr/>
                   </pic:nvPicPr>
                   <pic:blipFill>
-                    <a:blip r:embed="rId11" cstate="print">
+                    <a:blip r:embed="rId13" cstate="print">
                       <a:extLst>
                         <a:ext uri="{28A0092B-C50C-407E-A947-70E740481C1C}">
                           <a14:useLocalDpi xmlns:a14="http://schemas.microsoft.com/office/drawing/2010/main" val="0"/>
@@ -5627,7 +6151,7 @@
           <w:lang w:val="pl-PL"/>
         </w:rPr>
       </w:pPr>
-      <w:bookmarkStart w:id="7" w:name="_Toc128835176"/>
+      <w:bookmarkStart w:id="8" w:name="_Toc129972492"/>
       <w:r>
         <w:rPr>
           <w:lang w:val="pl-PL"/>
@@ -5635,7 +6159,7 @@
         <w:lastRenderedPageBreak/>
         <w:t>Product backlog (Backlog produktu)</w:t>
       </w:r>
-      <w:bookmarkEnd w:id="7"/>
+      <w:bookmarkEnd w:id="8"/>
     </w:p>
     <w:p>
       <w:pPr>
@@ -6668,16 +7192,13 @@
             <w:tcW w:w="2337" w:type="dxa"/>
           </w:tcPr>
           <w:p>
-            <w:pPr>
-              <w:rPr>
-                <w:lang w:val="pl-PL"/>
-              </w:rPr>
-            </w:pPr>
-            <w:r>
-              <w:rPr>
-                <w:lang w:val="pl-PL"/>
-              </w:rPr>
-              <w:t>Ustawienie lifecycle management w Storage Account</w:t>
+            <w:proofErr w:type="spellStart"/>
+            <w:r>
+              <w:t>Ustawienie</w:t>
+            </w:r>
+            <w:proofErr w:type="spellEnd"/>
+            <w:r>
+              <w:t xml:space="preserve"> lifecycle management w Storage Account</w:t>
             </w:r>
           </w:p>
         </w:tc>
@@ -7592,7 +8113,7 @@
           <w:lang w:val="pl-PL"/>
         </w:rPr>
       </w:pPr>
-      <w:bookmarkStart w:id="8" w:name="_Toc128835177"/>
+      <w:bookmarkStart w:id="9" w:name="_Toc129972493"/>
       <w:r>
         <w:rPr>
           <w:lang w:val="pl-PL"/>
@@ -7606,7 +8127,7 @@
         </w:rPr>
         <w:t>epici</w:t>
       </w:r>
-      <w:bookmarkEnd w:id="8"/>
+      <w:bookmarkEnd w:id="9"/>
     </w:p>
     <w:p>
       <w:pPr>
@@ -7667,7 +8188,7 @@
                     <pic:cNvPicPr/>
                   </pic:nvPicPr>
                   <pic:blipFill>
-                    <a:blip r:embed="rId12" cstate="print">
+                    <a:blip r:embed="rId14" cstate="print">
                       <a:extLst>
                         <a:ext uri="{28A0092B-C50C-407E-A947-70E740481C1C}">
                           <a14:useLocalDpi xmlns:a14="http://schemas.microsoft.com/office/drawing/2010/main" val="0"/>
@@ -7774,7 +8295,7 @@
           <w:lang w:val="pl-PL"/>
         </w:rPr>
       </w:pPr>
-      <w:bookmarkStart w:id="9" w:name="_Toc128835178"/>
+      <w:bookmarkStart w:id="10" w:name="_Toc129972494"/>
       <w:r>
         <w:rPr>
           <w:lang w:val="pl-PL"/>
@@ -7782,7 +8303,7 @@
         <w:lastRenderedPageBreak/>
         <w:t>Katalog produktów</w:t>
       </w:r>
-      <w:bookmarkEnd w:id="9"/>
+      <w:bookmarkEnd w:id="10"/>
     </w:p>
     <w:p>
       <w:pPr>
@@ -8259,7 +8780,216 @@
           <w:lang w:val="pl-PL"/>
         </w:rPr>
       </w:pPr>
-      <w:bookmarkStart w:id="10" w:name="_Toc128835179"/>
+      <w:bookmarkStart w:id="11" w:name="_Toc129972495"/>
+      <w:r>
+        <w:rPr>
+          <w:lang w:val="pl-PL"/>
+        </w:rPr>
+        <w:lastRenderedPageBreak/>
+        <w:t>Makieta wizualizacji</w:t>
+      </w:r>
+      <w:bookmarkEnd w:id="11"/>
+    </w:p>
+    <w:p>
+      <w:pPr>
+        <w:rPr>
+          <w:lang w:val="pl-PL"/>
+        </w:rPr>
+      </w:pPr>
+      <w:r>
+        <w:rPr>
+          <w:lang w:val="pl-PL"/>
+        </w:rPr>
+        <w:t>Makieta wizualizacji przedstawia schemat graficzny raportów Power BI, które będą dostępne w warstwie wizualizacji. Standardem makiety jest:</w:t>
+      </w:r>
+    </w:p>
+    <w:p>
+      <w:pPr>
+        <w:pStyle w:val="Akapitzlist"/>
+        <w:numPr>
+          <w:ilvl w:val="0"/>
+          <w:numId w:val="4"/>
+        </w:numPr>
+        <w:rPr>
+          <w:lang w:val="pl-PL"/>
+        </w:rPr>
+      </w:pPr>
+      <w:r>
+        <w:rPr>
+          <w:lang w:val="pl-PL"/>
+        </w:rPr>
+        <w:t>Tytuł strony w górnej części raportu</w:t>
+      </w:r>
+    </w:p>
+    <w:p>
+      <w:pPr>
+        <w:pStyle w:val="Akapitzlist"/>
+        <w:numPr>
+          <w:ilvl w:val="0"/>
+          <w:numId w:val="4"/>
+        </w:numPr>
+        <w:rPr>
+          <w:lang w:val="pl-PL"/>
+        </w:rPr>
+      </w:pPr>
+      <w:r>
+        <w:rPr>
+          <w:lang w:val="pl-PL"/>
+        </w:rPr>
+        <w:t>Co najmniej 3 wizualizacje, które będą się znajdowały poniżej tytułu strony</w:t>
+      </w:r>
+    </w:p>
+    <w:p>
+      <w:pPr>
+        <w:pStyle w:val="Akapitzlist"/>
+        <w:numPr>
+          <w:ilvl w:val="0"/>
+          <w:numId w:val="4"/>
+        </w:numPr>
+        <w:rPr>
+          <w:lang w:val="pl-PL"/>
+        </w:rPr>
+      </w:pPr>
+      <w:r>
+        <w:rPr>
+          <w:lang w:val="pl-PL"/>
+        </w:rPr>
+        <w:t>Każda z wizualizacji będzie posiadała tytuł wyrównany do lewej strony oraz legendę (jeżeli wybrany typ wizualizacji na to pozwala)</w:t>
+      </w:r>
+    </w:p>
+    <w:p>
+      <w:pPr>
+        <w:rPr>
+          <w:lang w:val="pl-PL"/>
+        </w:rPr>
+      </w:pPr>
+      <w:r>
+        <w:rPr>
+          <w:lang w:val="pl-PL"/>
+        </w:rPr>
+        <w:t>Poniżej znajduje się przykładowa wizualizacja stworzona na podstawie zrandomizowanych danych.</w:t>
+      </w:r>
+    </w:p>
+    <w:p>
+      <w:pPr>
+        <w:keepNext/>
+      </w:pPr>
+      <w:r>
+        <w:rPr>
+          <w:noProof/>
+          <w:lang w:val="pl-PL"/>
+        </w:rPr>
+        <w:drawing>
+          <wp:inline distT="0" distB="0" distL="0" distR="0" wp14:anchorId="563A630E" wp14:editId="1774EA39">
+            <wp:extent cx="5943600" cy="3354070"/>
+            <wp:effectExtent l="0" t="0" r="0" b="0"/>
+            <wp:docPr id="5" name="Obraz 5" descr="Obraz zawierający wykres&#10;&#10;Opis wygenerowany automatycznie"/>
+            <wp:cNvGraphicFramePr>
+              <a:graphicFrameLocks xmlns:a="http://schemas.openxmlformats.org/drawingml/2006/main" noChangeAspect="1"/>
+            </wp:cNvGraphicFramePr>
+            <a:graphic xmlns:a="http://schemas.openxmlformats.org/drawingml/2006/main">
+              <a:graphicData uri="http://schemas.openxmlformats.org/drawingml/2006/picture">
+                <pic:pic xmlns:pic="http://schemas.openxmlformats.org/drawingml/2006/picture">
+                  <pic:nvPicPr>
+                    <pic:cNvPr id="5" name="Obraz 5" descr="Obraz zawierający wykres&#10;&#10;Opis wygenerowany automatycznie"/>
+                    <pic:cNvPicPr/>
+                  </pic:nvPicPr>
+                  <pic:blipFill>
+                    <a:blip r:embed="rId15" cstate="print">
+                      <a:extLst>
+                        <a:ext uri="{28A0092B-C50C-407E-A947-70E740481C1C}">
+                          <a14:useLocalDpi xmlns:a14="http://schemas.microsoft.com/office/drawing/2010/main" val="0"/>
+                        </a:ext>
+                      </a:extLst>
+                    </a:blip>
+                    <a:stretch>
+                      <a:fillRect/>
+                    </a:stretch>
+                  </pic:blipFill>
+                  <pic:spPr>
+                    <a:xfrm>
+                      <a:off x="0" y="0"/>
+                      <a:ext cx="5943600" cy="3354070"/>
+                    </a:xfrm>
+                    <a:prstGeom prst="rect">
+                      <a:avLst/>
+                    </a:prstGeom>
+                  </pic:spPr>
+                </pic:pic>
+              </a:graphicData>
+            </a:graphic>
+          </wp:inline>
+        </w:drawing>
+      </w:r>
+    </w:p>
+    <w:p>
+      <w:pPr>
+        <w:pStyle w:val="Legenda"/>
+        <w:rPr>
+          <w:lang w:val="pl-PL"/>
+        </w:rPr>
+      </w:pPr>
+      <w:r>
+        <w:rPr>
+          <w:lang w:val="pl-PL"/>
+        </w:rPr>
+        <w:t xml:space="preserve">Rysunek </w:t>
+      </w:r>
+      <w:r>
+        <w:fldChar w:fldCharType="begin"/>
+      </w:r>
+      <w:r>
+        <w:rPr>
+          <w:lang w:val="pl-PL"/>
+        </w:rPr>
+        <w:instrText xml:space="preserve"> SEQ Rysunek \* ARABIC </w:instrText>
+      </w:r>
+      <w:r>
+        <w:fldChar w:fldCharType="separate"/>
+      </w:r>
+      <w:r>
+        <w:rPr>
+          <w:noProof/>
+          <w:lang w:val="pl-PL"/>
+        </w:rPr>
+        <w:t>5</w:t>
+      </w:r>
+      <w:r>
+        <w:fldChar w:fldCharType="end"/>
+      </w:r>
+      <w:r>
+        <w:rPr>
+          <w:lang w:val="pl-PL"/>
+        </w:rPr>
+        <w:t>- Makieta wizualizacji w Power BI (pełne zdjęcie widoczne w Makieta_wizualizacji.png)</w:t>
+      </w:r>
+    </w:p>
+    <w:p>
+      <w:pPr>
+        <w:ind w:left="360"/>
+        <w:rPr>
+          <w:lang w:val="pl-PL"/>
+        </w:rPr>
+      </w:pPr>
+      <w:r>
+        <w:rPr>
+          <w:lang w:val="pl-PL"/>
+        </w:rPr>
+        <w:br w:type="page"/>
+      </w:r>
+    </w:p>
+    <w:p>
+      <w:pPr>
+        <w:pStyle w:val="Nagwek1"/>
+        <w:numPr>
+          <w:ilvl w:val="0"/>
+          <w:numId w:val="1"/>
+        </w:numPr>
+        <w:rPr>
+          <w:lang w:val="pl-PL"/>
+        </w:rPr>
+      </w:pPr>
+      <w:bookmarkStart w:id="12" w:name="_Toc129972496"/>
       <w:r>
         <w:rPr>
           <w:lang w:val="pl-PL"/>
@@ -8267,7 +8997,7 @@
         <w:lastRenderedPageBreak/>
         <w:t>Czas trwania oraz koszt projektu</w:t>
       </w:r>
-      <w:bookmarkEnd w:id="10"/>
+      <w:bookmarkEnd w:id="12"/>
     </w:p>
     <w:p>
       <w:pPr>
@@ -8524,7 +9254,16 @@
         <w:rPr>
           <w:lang w:val="pl-PL"/>
         </w:rPr>
-        <w:t>, do powyższej kwoty należy doliczyć miesięczny koszt utrzymania, tj. koszt subskrypcji (5 subskrypcji Power BI Pro) oraz koszt środowiska chmurowego (tj. Storage Account, Azure Data Factory, Azure Databricks, Azure SQL Database). Estymowane koszty wyglądają następująco:</w:t>
+        <w:t xml:space="preserve">, do powyższej kwoty należy doliczyć miesięczny koszt utrzymania, tj. koszt subskrypcji (5 subskrypcji Power BI Pro) oraz koszt środowiska chmurowego (tj. </w:t>
+      </w:r>
+      <w:r>
+        <w:t xml:space="preserve">Storage Account, Azure Data Factory, Azure Databricks, Azure SQL Database). </w:t>
+      </w:r>
+      <w:r>
+        <w:rPr>
+          <w:lang w:val="pl-PL"/>
+        </w:rPr>
+        <w:t>Estymowane koszty wyglądają następująco:</w:t>
       </w:r>
     </w:p>
     <w:p>
@@ -8558,20 +9297,13 @@
         </w:rPr>
         <w:t xml:space="preserve"> (przy aktualnym koszcie licencji na poziomie 13.7 USD/msc za licencje - </w:t>
       </w:r>
-      <w:hyperlink r:id="rId13" w:history="1">
+      <w:hyperlink r:id="rId16" w:history="1">
         <w:r>
           <w:rPr>
             <w:rStyle w:val="Hipercze"/>
             <w:lang w:val="pl-PL"/>
           </w:rPr>
-          <w:t>https://powerbi.microsoft.com/en-au/pricing</w:t>
-        </w:r>
-        <w:r>
-          <w:rPr>
-            <w:rStyle w:val="Hipercze"/>
-            <w:lang w:val="pl-PL"/>
-          </w:rPr>
-          <w:t>/</w:t>
+          <w:t>https://powerbi.microsoft.com/en-au/pricing/</w:t>
         </w:r>
       </w:hyperlink>
       <w:r>
@@ -8955,6 +9687,119 @@
     </w:lvl>
   </w:abstractNum>
   <w:abstractNum w:abstractNumId="2" w15:restartNumberingAfterBreak="0">
+    <w:nsid w:val="27DB30B4"/>
+    <w:multiLevelType w:val="hybridMultilevel"/>
+    <w:tmpl w:val="23248EF6"/>
+    <w:lvl w:ilvl="0" w:tplc="C6DC7692">
+      <w:start w:val="3"/>
+      <w:numFmt w:val="bullet"/>
+      <w:lvlText w:val=""/>
+      <w:lvlJc w:val="left"/>
+      <w:pPr>
+        <w:ind w:left="720" w:hanging="360"/>
+      </w:pPr>
+      <w:rPr>
+        <w:rFonts w:ascii="Symbol" w:eastAsiaTheme="minorHAnsi" w:hAnsi="Symbol" w:cstheme="minorBidi" w:hint="default"/>
+      </w:rPr>
+    </w:lvl>
+    <w:lvl w:ilvl="1" w:tplc="04090003" w:tentative="1">
+      <w:start w:val="1"/>
+      <w:numFmt w:val="bullet"/>
+      <w:lvlText w:val="o"/>
+      <w:lvlJc w:val="left"/>
+      <w:pPr>
+        <w:ind w:left="1440" w:hanging="360"/>
+      </w:pPr>
+      <w:rPr>
+        <w:rFonts w:ascii="Courier New" w:hAnsi="Courier New" w:cs="Courier New" w:hint="default"/>
+      </w:rPr>
+    </w:lvl>
+    <w:lvl w:ilvl="2" w:tplc="04090005" w:tentative="1">
+      <w:start w:val="1"/>
+      <w:numFmt w:val="bullet"/>
+      <w:lvlText w:val=""/>
+      <w:lvlJc w:val="left"/>
+      <w:pPr>
+        <w:ind w:left="2160" w:hanging="360"/>
+      </w:pPr>
+      <w:rPr>
+        <w:rFonts w:ascii="Wingdings" w:hAnsi="Wingdings" w:hint="default"/>
+      </w:rPr>
+    </w:lvl>
+    <w:lvl w:ilvl="3" w:tplc="04090001" w:tentative="1">
+      <w:start w:val="1"/>
+      <w:numFmt w:val="bullet"/>
+      <w:lvlText w:val=""/>
+      <w:lvlJc w:val="left"/>
+      <w:pPr>
+        <w:ind w:left="2880" w:hanging="360"/>
+      </w:pPr>
+      <w:rPr>
+        <w:rFonts w:ascii="Symbol" w:hAnsi="Symbol" w:hint="default"/>
+      </w:rPr>
+    </w:lvl>
+    <w:lvl w:ilvl="4" w:tplc="04090003" w:tentative="1">
+      <w:start w:val="1"/>
+      <w:numFmt w:val="bullet"/>
+      <w:lvlText w:val="o"/>
+      <w:lvlJc w:val="left"/>
+      <w:pPr>
+        <w:ind w:left="3600" w:hanging="360"/>
+      </w:pPr>
+      <w:rPr>
+        <w:rFonts w:ascii="Courier New" w:hAnsi="Courier New" w:cs="Courier New" w:hint="default"/>
+      </w:rPr>
+    </w:lvl>
+    <w:lvl w:ilvl="5" w:tplc="04090005" w:tentative="1">
+      <w:start w:val="1"/>
+      <w:numFmt w:val="bullet"/>
+      <w:lvlText w:val=""/>
+      <w:lvlJc w:val="left"/>
+      <w:pPr>
+        <w:ind w:left="4320" w:hanging="360"/>
+      </w:pPr>
+      <w:rPr>
+        <w:rFonts w:ascii="Wingdings" w:hAnsi="Wingdings" w:hint="default"/>
+      </w:rPr>
+    </w:lvl>
+    <w:lvl w:ilvl="6" w:tplc="04090001" w:tentative="1">
+      <w:start w:val="1"/>
+      <w:numFmt w:val="bullet"/>
+      <w:lvlText w:val=""/>
+      <w:lvlJc w:val="left"/>
+      <w:pPr>
+        <w:ind w:left="5040" w:hanging="360"/>
+      </w:pPr>
+      <w:rPr>
+        <w:rFonts w:ascii="Symbol" w:hAnsi="Symbol" w:hint="default"/>
+      </w:rPr>
+    </w:lvl>
+    <w:lvl w:ilvl="7" w:tplc="04090003" w:tentative="1">
+      <w:start w:val="1"/>
+      <w:numFmt w:val="bullet"/>
+      <w:lvlText w:val="o"/>
+      <w:lvlJc w:val="left"/>
+      <w:pPr>
+        <w:ind w:left="5760" w:hanging="360"/>
+      </w:pPr>
+      <w:rPr>
+        <w:rFonts w:ascii="Courier New" w:hAnsi="Courier New" w:cs="Courier New" w:hint="default"/>
+      </w:rPr>
+    </w:lvl>
+    <w:lvl w:ilvl="8" w:tplc="04090005" w:tentative="1">
+      <w:start w:val="1"/>
+      <w:numFmt w:val="bullet"/>
+      <w:lvlText w:val=""/>
+      <w:lvlJc w:val="left"/>
+      <w:pPr>
+        <w:ind w:left="6480" w:hanging="360"/>
+      </w:pPr>
+      <w:rPr>
+        <w:rFonts w:ascii="Wingdings" w:hAnsi="Wingdings" w:hint="default"/>
+      </w:rPr>
+    </w:lvl>
+  </w:abstractNum>
+  <w:abstractNum w:abstractNumId="3" w15:restartNumberingAfterBreak="0">
     <w:nsid w:val="2F784FD9"/>
     <w:multiLevelType w:val="hybridMultilevel"/>
     <w:tmpl w:val="177EBBF0"/>
@@ -9043,7 +9888,7 @@
       </w:pPr>
     </w:lvl>
   </w:abstractNum>
-  <w:abstractNum w:abstractNumId="3" w15:restartNumberingAfterBreak="0">
+  <w:abstractNum w:abstractNumId="4" w15:restartNumberingAfterBreak="0">
     <w:nsid w:val="36947A7E"/>
     <w:multiLevelType w:val="hybridMultilevel"/>
     <w:tmpl w:val="9BE66552"/>
@@ -9132,7 +9977,7 @@
       </w:pPr>
     </w:lvl>
   </w:abstractNum>
-  <w:abstractNum w:abstractNumId="4" w15:restartNumberingAfterBreak="0">
+  <w:abstractNum w:abstractNumId="5" w15:restartNumberingAfterBreak="0">
     <w:nsid w:val="427A7C72"/>
     <w:multiLevelType w:val="hybridMultilevel"/>
     <w:tmpl w:val="E6084040"/>
@@ -9221,7 +10066,7 @@
       </w:pPr>
     </w:lvl>
   </w:abstractNum>
-  <w:abstractNum w:abstractNumId="5" w15:restartNumberingAfterBreak="0">
+  <w:abstractNum w:abstractNumId="6" w15:restartNumberingAfterBreak="0">
     <w:nsid w:val="44BD5AEC"/>
     <w:multiLevelType w:val="hybridMultilevel"/>
     <w:tmpl w:val="3BD0EA32"/>
@@ -9310,7 +10155,7 @@
       </w:pPr>
     </w:lvl>
   </w:abstractNum>
-  <w:abstractNum w:abstractNumId="6" w15:restartNumberingAfterBreak="0">
+  <w:abstractNum w:abstractNumId="7" w15:restartNumberingAfterBreak="0">
     <w:nsid w:val="62DC4F39"/>
     <w:multiLevelType w:val="hybridMultilevel"/>
     <w:tmpl w:val="F6DABE78"/>
@@ -9399,7 +10244,7 @@
       </w:pPr>
     </w:lvl>
   </w:abstractNum>
-  <w:abstractNum w:abstractNumId="7" w15:restartNumberingAfterBreak="0">
+  <w:abstractNum w:abstractNumId="8" w15:restartNumberingAfterBreak="0">
     <w:nsid w:val="725626F3"/>
     <w:multiLevelType w:val="hybridMultilevel"/>
     <w:tmpl w:val="9AFE92F2"/>
@@ -9488,7 +10333,7 @@
       </w:pPr>
     </w:lvl>
   </w:abstractNum>
-  <w:abstractNum w:abstractNumId="8" w15:restartNumberingAfterBreak="0">
+  <w:abstractNum w:abstractNumId="9" w15:restartNumberingAfterBreak="0">
     <w:nsid w:val="75690A80"/>
     <w:multiLevelType w:val="hybridMultilevel"/>
     <w:tmpl w:val="021C278C"/>
@@ -9578,31 +10423,34 @@
     </w:lvl>
   </w:abstractNum>
   <w:num w:numId="1" w16cid:durableId="1345934359">
-    <w:abstractNumId w:val="7"/>
+    <w:abstractNumId w:val="8"/>
   </w:num>
   <w:num w:numId="2" w16cid:durableId="1497959841">
-    <w:abstractNumId w:val="8"/>
+    <w:abstractNumId w:val="9"/>
   </w:num>
   <w:num w:numId="3" w16cid:durableId="1992363011">
-    <w:abstractNumId w:val="2"/>
+    <w:abstractNumId w:val="3"/>
   </w:num>
   <w:num w:numId="4" w16cid:durableId="74129623">
     <w:abstractNumId w:val="1"/>
   </w:num>
   <w:num w:numId="5" w16cid:durableId="1190098861">
-    <w:abstractNumId w:val="4"/>
+    <w:abstractNumId w:val="5"/>
   </w:num>
   <w:num w:numId="6" w16cid:durableId="2006207271">
-    <w:abstractNumId w:val="3"/>
+    <w:abstractNumId w:val="4"/>
   </w:num>
   <w:num w:numId="7" w16cid:durableId="1620648584">
     <w:abstractNumId w:val="0"/>
   </w:num>
   <w:num w:numId="8" w16cid:durableId="622619612">
-    <w:abstractNumId w:val="5"/>
+    <w:abstractNumId w:val="6"/>
   </w:num>
   <w:num w:numId="9" w16cid:durableId="577322054">
-    <w:abstractNumId w:val="6"/>
+    <w:abstractNumId w:val="7"/>
+  </w:num>
+  <w:num w:numId="10" w16cid:durableId="1098914953">
+    <w:abstractNumId w:val="2"/>
   </w:num>
 </w:numbering>
 </file>
@@ -10360,6 +11208,8 @@
   <w:rsids>
     <w:rsidRoot w:val="00982170"/>
     <w:rsid w:val="00043539"/>
+    <w:rsid w:val="00267CE4"/>
+    <w:rsid w:val="006A64DA"/>
     <w:rsid w:val="00982170"/>
   </w:rsids>
   <m:mathPr>

--- a/Odejscia_pracownikow.docx
+++ b/Odejscia_pracownikow.docx
@@ -179,7 +179,7 @@
                   <w:szCs w:val="28"/>
                   <w:lang w:val="pl-PL"/>
                 </w:rPr>
-                <w:t>Karta produktu</w:t>
+                <w:t>Specyfikacja</w:t>
               </w:r>
             </w:p>
           </w:sdtContent>
@@ -347,11 +347,11 @@
                                   <w:sdtPr>
                                     <w:rPr>
                                       <w:color w:val="4472C4" w:themeColor="accent1"/>
+                                      <w:lang w:val="pl-PL"/>
                                     </w:rPr>
                                     <w:alias w:val="Adres"/>
                                     <w:tag w:val=""/>
                                     <w:id w:val="-726379553"/>
-                                    <w:showingPlcHdr/>
                                     <w:dataBinding w:prefixMappings="xmlns:ns0='http://schemas.microsoft.com/office/2006/coverPageProps' " w:xpath="/ns0:CoverPageProperties[1]/ns0:CompanyAddress[1]" w:storeItemID="{55AF091B-3C7A-41E3-B477-F2FDAA23CFDA}"/>
                                     <w:text/>
                                   </w:sdtPr>
@@ -359,8 +359,9 @@
                                     <w:r>
                                       <w:rPr>
                                         <w:color w:val="4472C4" w:themeColor="accent1"/>
+                                        <w:lang w:val="pl-PL"/>
                                       </w:rPr>
-                                      <w:t xml:space="preserve">     </w:t>
+                                      <w:t>Wersja 3.0</w:t>
                                     </w:r>
                                   </w:sdtContent>
                                 </w:sdt>
@@ -482,11 +483,11 @@
                             <w:sdtPr>
                               <w:rPr>
                                 <w:color w:val="4472C4" w:themeColor="accent1"/>
+                                <w:lang w:val="pl-PL"/>
                               </w:rPr>
                               <w:alias w:val="Adres"/>
                               <w:tag w:val=""/>
                               <w:id w:val="-726379553"/>
-                              <w:showingPlcHdr/>
                               <w:dataBinding w:prefixMappings="xmlns:ns0='http://schemas.microsoft.com/office/2006/coverPageProps' " w:xpath="/ns0:CoverPageProperties[1]/ns0:CompanyAddress[1]" w:storeItemID="{55AF091B-3C7A-41E3-B477-F2FDAA23CFDA}"/>
                               <w:text/>
                             </w:sdtPr>
@@ -494,8 +495,9 @@
                               <w:r>
                                 <w:rPr>
                                   <w:color w:val="4472C4" w:themeColor="accent1"/>
+                                  <w:lang w:val="pl-PL"/>
                                 </w:rPr>
-                                <w:t xml:space="preserve">     </w:t>
+                                <w:t>Wersja 3.0</w:t>
                               </w:r>
                             </w:sdtContent>
                           </w:sdt>
@@ -666,7 +668,7 @@
             </w:rPr>
             <w:fldChar w:fldCharType="separate"/>
           </w:r>
-          <w:hyperlink w:anchor="_Toc129972484" w:history="1">
+          <w:hyperlink w:anchor="_Toc131024954" w:history="1">
             <w:r>
               <w:rPr>
                 <w:rStyle w:val="Hipercze"/>
@@ -709,7 +711,7 @@
                 <w:noProof/>
                 <w:webHidden/>
               </w:rPr>
-              <w:instrText xml:space="preserve"> PAGEREF _Toc129972484 \h </w:instrText>
+              <w:instrText xml:space="preserve"> PAGEREF _Toc131024954 \h </w:instrText>
             </w:r>
             <w:r>
               <w:rPr>
@@ -752,7 +754,7 @@
               <w:noProof/>
             </w:rPr>
           </w:pPr>
-          <w:hyperlink w:anchor="_Toc129972485" w:history="1">
+          <w:hyperlink w:anchor="_Toc131024955" w:history="1">
             <w:r>
               <w:rPr>
                 <w:rStyle w:val="Hipercze"/>
@@ -795,7 +797,7 @@
                 <w:noProof/>
                 <w:webHidden/>
               </w:rPr>
-              <w:instrText xml:space="preserve"> PAGEREF _Toc129972485 \h </w:instrText>
+              <w:instrText xml:space="preserve"> PAGEREF _Toc131024955 \h </w:instrText>
             </w:r>
             <w:r>
               <w:rPr>
@@ -815,7 +817,7 @@
                 <w:noProof/>
                 <w:webHidden/>
               </w:rPr>
-              <w:t>1</w:t>
+              <w:t>2</w:t>
             </w:r>
             <w:r>
               <w:rPr>
@@ -838,7 +840,7 @@
               <w:noProof/>
             </w:rPr>
           </w:pPr>
-          <w:hyperlink w:anchor="_Toc129972486" w:history="1">
+          <w:hyperlink w:anchor="_Toc131024956" w:history="1">
             <w:r>
               <w:rPr>
                 <w:rStyle w:val="Hipercze"/>
@@ -881,7 +883,7 @@
                 <w:noProof/>
                 <w:webHidden/>
               </w:rPr>
-              <w:instrText xml:space="preserve"> PAGEREF _Toc129972486 \h </w:instrText>
+              <w:instrText xml:space="preserve"> PAGEREF _Toc131024956 \h </w:instrText>
             </w:r>
             <w:r>
               <w:rPr>
@@ -924,7 +926,7 @@
               <w:noProof/>
             </w:rPr>
           </w:pPr>
-          <w:hyperlink w:anchor="_Toc129972487" w:history="1">
+          <w:hyperlink w:anchor="_Toc131024957" w:history="1">
             <w:r>
               <w:rPr>
                 <w:rStyle w:val="Hipercze"/>
@@ -967,7 +969,7 @@
                 <w:noProof/>
                 <w:webHidden/>
               </w:rPr>
-              <w:instrText xml:space="preserve"> PAGEREF _Toc129972487 \h </w:instrText>
+              <w:instrText xml:space="preserve"> PAGEREF _Toc131024957 \h </w:instrText>
             </w:r>
             <w:r>
               <w:rPr>
@@ -987,7 +989,7 @@
                 <w:noProof/>
                 <w:webHidden/>
               </w:rPr>
-              <w:t>3</w:t>
+              <w:t>4</w:t>
             </w:r>
             <w:r>
               <w:rPr>
@@ -1010,7 +1012,7 @@
               <w:noProof/>
             </w:rPr>
           </w:pPr>
-          <w:hyperlink w:anchor="_Toc129972488" w:history="1">
+          <w:hyperlink w:anchor="_Toc131024958" w:history="1">
             <w:r>
               <w:rPr>
                 <w:rStyle w:val="Hipercze"/>
@@ -1053,7 +1055,7 @@
                 <w:noProof/>
                 <w:webHidden/>
               </w:rPr>
-              <w:instrText xml:space="preserve"> PAGEREF _Toc129972488 \h </w:instrText>
+              <w:instrText xml:space="preserve"> PAGEREF _Toc131024958 \h </w:instrText>
             </w:r>
             <w:r>
               <w:rPr>
@@ -1073,7 +1075,7 @@
                 <w:noProof/>
                 <w:webHidden/>
               </w:rPr>
-              <w:t>4</w:t>
+              <w:t>5</w:t>
             </w:r>
             <w:r>
               <w:rPr>
@@ -1096,7 +1098,7 @@
               <w:noProof/>
             </w:rPr>
           </w:pPr>
-          <w:hyperlink w:anchor="_Toc129972489" w:history="1">
+          <w:hyperlink w:anchor="_Toc131024959" w:history="1">
             <w:r>
               <w:rPr>
                 <w:rStyle w:val="Hipercze"/>
@@ -1139,7 +1141,7 @@
                 <w:noProof/>
                 <w:webHidden/>
               </w:rPr>
-              <w:instrText xml:space="preserve"> PAGEREF _Toc129972489 \h </w:instrText>
+              <w:instrText xml:space="preserve"> PAGEREF _Toc131024959 \h </w:instrText>
             </w:r>
             <w:r>
               <w:rPr>
@@ -1159,7 +1161,7 @@
                 <w:noProof/>
                 <w:webHidden/>
               </w:rPr>
-              <w:t>5</w:t>
+              <w:t>6</w:t>
             </w:r>
             <w:r>
               <w:rPr>
@@ -1182,7 +1184,7 @@
               <w:noProof/>
             </w:rPr>
           </w:pPr>
-          <w:hyperlink w:anchor="_Toc129972490" w:history="1">
+          <w:hyperlink w:anchor="_Toc131024960" w:history="1">
             <w:r>
               <w:rPr>
                 <w:rStyle w:val="Hipercze"/>
@@ -1225,7 +1227,7 @@
                 <w:noProof/>
                 <w:webHidden/>
               </w:rPr>
-              <w:instrText xml:space="preserve"> PAGEREF _Toc129972490 \h </w:instrText>
+              <w:instrText xml:space="preserve"> PAGEREF _Toc131024960 \h </w:instrText>
             </w:r>
             <w:r>
               <w:rPr>
@@ -1245,7 +1247,7 @@
                 <w:noProof/>
                 <w:webHidden/>
               </w:rPr>
-              <w:t>7</w:t>
+              <w:t>8</w:t>
             </w:r>
             <w:r>
               <w:rPr>
@@ -1268,7 +1270,7 @@
               <w:noProof/>
             </w:rPr>
           </w:pPr>
-          <w:hyperlink w:anchor="_Toc129972491" w:history="1">
+          <w:hyperlink w:anchor="_Toc131024961" w:history="1">
             <w:r>
               <w:rPr>
                 <w:rStyle w:val="Hipercze"/>
@@ -1311,7 +1313,7 @@
                 <w:noProof/>
                 <w:webHidden/>
               </w:rPr>
-              <w:instrText xml:space="preserve"> PAGEREF _Toc129972491 \h </w:instrText>
+              <w:instrText xml:space="preserve"> PAGEREF _Toc131024961 \h </w:instrText>
             </w:r>
             <w:r>
               <w:rPr>
@@ -1331,7 +1333,7 @@
                 <w:noProof/>
                 <w:webHidden/>
               </w:rPr>
-              <w:t>8</w:t>
+              <w:t>9</w:t>
             </w:r>
             <w:r>
               <w:rPr>
@@ -1354,7 +1356,7 @@
               <w:noProof/>
             </w:rPr>
           </w:pPr>
-          <w:hyperlink w:anchor="_Toc129972492" w:history="1">
+          <w:hyperlink w:anchor="_Toc131024962" w:history="1">
             <w:r>
               <w:rPr>
                 <w:rStyle w:val="Hipercze"/>
@@ -1397,7 +1399,7 @@
                 <w:noProof/>
                 <w:webHidden/>
               </w:rPr>
-              <w:instrText xml:space="preserve"> PAGEREF _Toc129972492 \h </w:instrText>
+              <w:instrText xml:space="preserve"> PAGEREF _Toc131024962 \h </w:instrText>
             </w:r>
             <w:r>
               <w:rPr>
@@ -1417,7 +1419,7 @@
                 <w:noProof/>
                 <w:webHidden/>
               </w:rPr>
-              <w:t>9</w:t>
+              <w:t>10</w:t>
             </w:r>
             <w:r>
               <w:rPr>
@@ -1440,7 +1442,7 @@
               <w:noProof/>
             </w:rPr>
           </w:pPr>
-          <w:hyperlink w:anchor="_Toc129972493" w:history="1">
+          <w:hyperlink w:anchor="_Toc131024963" w:history="1">
             <w:r>
               <w:rPr>
                 <w:rStyle w:val="Hipercze"/>
@@ -1483,7 +1485,7 @@
                 <w:noProof/>
                 <w:webHidden/>
               </w:rPr>
-              <w:instrText xml:space="preserve"> PAGEREF _Toc129972493 \h </w:instrText>
+              <w:instrText xml:space="preserve"> PAGEREF _Toc131024963 \h </w:instrText>
             </w:r>
             <w:r>
               <w:rPr>
@@ -1503,7 +1505,7 @@
                 <w:noProof/>
                 <w:webHidden/>
               </w:rPr>
-              <w:t>12</w:t>
+              <w:t>13</w:t>
             </w:r>
             <w:r>
               <w:rPr>
@@ -1526,7 +1528,7 @@
               <w:noProof/>
             </w:rPr>
           </w:pPr>
-          <w:hyperlink w:anchor="_Toc129972494" w:history="1">
+          <w:hyperlink w:anchor="_Toc131024964" w:history="1">
             <w:r>
               <w:rPr>
                 <w:rStyle w:val="Hipercze"/>
@@ -1569,7 +1571,7 @@
                 <w:noProof/>
                 <w:webHidden/>
               </w:rPr>
-              <w:instrText xml:space="preserve"> PAGEREF _Toc129972494 \h </w:instrText>
+              <w:instrText xml:space="preserve"> PAGEREF _Toc131024964 \h </w:instrText>
             </w:r>
             <w:r>
               <w:rPr>
@@ -1589,7 +1591,7 @@
                 <w:noProof/>
                 <w:webHidden/>
               </w:rPr>
-              <w:t>13</w:t>
+              <w:t>14</w:t>
             </w:r>
             <w:r>
               <w:rPr>
@@ -1612,7 +1614,7 @@
               <w:noProof/>
             </w:rPr>
           </w:pPr>
-          <w:hyperlink w:anchor="_Toc129972495" w:history="1">
+          <w:hyperlink w:anchor="_Toc131024965" w:history="1">
             <w:r>
               <w:rPr>
                 <w:rStyle w:val="Hipercze"/>
@@ -1655,7 +1657,7 @@
                 <w:noProof/>
                 <w:webHidden/>
               </w:rPr>
-              <w:instrText xml:space="preserve"> PAGEREF _Toc129972495 \h </w:instrText>
+              <w:instrText xml:space="preserve"> PAGEREF _Toc131024965 \h </w:instrText>
             </w:r>
             <w:r>
               <w:rPr>
@@ -1675,7 +1677,7 @@
                 <w:noProof/>
                 <w:webHidden/>
               </w:rPr>
-              <w:t>14</w:t>
+              <w:t>15</w:t>
             </w:r>
             <w:r>
               <w:rPr>
@@ -1698,7 +1700,7 @@
               <w:noProof/>
             </w:rPr>
           </w:pPr>
-          <w:hyperlink w:anchor="_Toc129972496" w:history="1">
+          <w:hyperlink w:anchor="_Toc131024966" w:history="1">
             <w:r>
               <w:rPr>
                 <w:rStyle w:val="Hipercze"/>
@@ -1720,7 +1722,7 @@
                 <w:noProof/>
                 <w:lang w:val="pl-PL"/>
               </w:rPr>
-              <w:t>Czas trwania oraz koszt projektu</w:t>
+              <w:t>Proof of Concept (Sprawdzenie koncepcji)</w:t>
             </w:r>
             <w:r>
               <w:rPr>
@@ -1741,7 +1743,7 @@
                 <w:noProof/>
                 <w:webHidden/>
               </w:rPr>
-              <w:instrText xml:space="preserve"> PAGEREF _Toc129972496 \h </w:instrText>
+              <w:instrText xml:space="preserve"> PAGEREF _Toc131024966 \h </w:instrText>
             </w:r>
             <w:r>
               <w:rPr>
@@ -1761,7 +1763,351 @@
                 <w:noProof/>
                 <w:webHidden/>
               </w:rPr>
-              <w:t>15</w:t>
+              <w:t>16</w:t>
+            </w:r>
+            <w:r>
+              <w:rPr>
+                <w:noProof/>
+                <w:webHidden/>
+              </w:rPr>
+              <w:fldChar w:fldCharType="end"/>
+            </w:r>
+          </w:hyperlink>
+        </w:p>
+        <w:p>
+          <w:pPr>
+            <w:pStyle w:val="Spistreci2"/>
+            <w:tabs>
+              <w:tab w:val="left" w:pos="1100"/>
+              <w:tab w:val="right" w:leader="dot" w:pos="9350"/>
+            </w:tabs>
+            <w:rPr>
+              <w:rFonts w:eastAsiaTheme="minorEastAsia"/>
+              <w:noProof/>
+            </w:rPr>
+          </w:pPr>
+          <w:hyperlink w:anchor="_Toc131024967" w:history="1">
+            <w:r>
+              <w:rPr>
+                <w:rStyle w:val="Hipercze"/>
+                <w:noProof/>
+                <w:lang w:val="pl-PL"/>
+              </w:rPr>
+              <w:t>13.1.</w:t>
+            </w:r>
+            <w:r>
+              <w:rPr>
+                <w:rFonts w:eastAsiaTheme="minorEastAsia"/>
+                <w:noProof/>
+              </w:rPr>
+              <w:tab/>
+            </w:r>
+            <w:r>
+              <w:rPr>
+                <w:rStyle w:val="Hipercze"/>
+                <w:noProof/>
+                <w:lang w:val="pl-PL"/>
+              </w:rPr>
+              <w:t>Serwisy w Microsoft Azure Cloud</w:t>
+            </w:r>
+            <w:r>
+              <w:rPr>
+                <w:noProof/>
+                <w:webHidden/>
+              </w:rPr>
+              <w:tab/>
+            </w:r>
+            <w:r>
+              <w:rPr>
+                <w:noProof/>
+                <w:webHidden/>
+              </w:rPr>
+              <w:fldChar w:fldCharType="begin"/>
+            </w:r>
+            <w:r>
+              <w:rPr>
+                <w:noProof/>
+                <w:webHidden/>
+              </w:rPr>
+              <w:instrText xml:space="preserve"> PAGEREF _Toc131024967 \h </w:instrText>
+            </w:r>
+            <w:r>
+              <w:rPr>
+                <w:noProof/>
+                <w:webHidden/>
+              </w:rPr>
+            </w:r>
+            <w:r>
+              <w:rPr>
+                <w:noProof/>
+                <w:webHidden/>
+              </w:rPr>
+              <w:fldChar w:fldCharType="separate"/>
+            </w:r>
+            <w:r>
+              <w:rPr>
+                <w:noProof/>
+                <w:webHidden/>
+              </w:rPr>
+              <w:t>16</w:t>
+            </w:r>
+            <w:r>
+              <w:rPr>
+                <w:noProof/>
+                <w:webHidden/>
+              </w:rPr>
+              <w:fldChar w:fldCharType="end"/>
+            </w:r>
+          </w:hyperlink>
+        </w:p>
+        <w:p>
+          <w:pPr>
+            <w:pStyle w:val="Spistreci2"/>
+            <w:tabs>
+              <w:tab w:val="left" w:pos="1100"/>
+              <w:tab w:val="right" w:leader="dot" w:pos="9350"/>
+            </w:tabs>
+            <w:rPr>
+              <w:rFonts w:eastAsiaTheme="minorEastAsia"/>
+              <w:noProof/>
+            </w:rPr>
+          </w:pPr>
+          <w:hyperlink w:anchor="_Toc131024968" w:history="1">
+            <w:r>
+              <w:rPr>
+                <w:rStyle w:val="Hipercze"/>
+                <w:noProof/>
+                <w:lang w:val="pl-PL"/>
+              </w:rPr>
+              <w:t>13.2.</w:t>
+            </w:r>
+            <w:r>
+              <w:rPr>
+                <w:rFonts w:eastAsiaTheme="minorEastAsia"/>
+                <w:noProof/>
+              </w:rPr>
+              <w:tab/>
+            </w:r>
+            <w:r>
+              <w:rPr>
+                <w:rStyle w:val="Hipercze"/>
+                <w:noProof/>
+                <w:lang w:val="pl-PL"/>
+              </w:rPr>
+              <w:t>Przygotowanie i konfiguracja narzędzi</w:t>
+            </w:r>
+            <w:r>
+              <w:rPr>
+                <w:noProof/>
+                <w:webHidden/>
+              </w:rPr>
+              <w:tab/>
+            </w:r>
+            <w:r>
+              <w:rPr>
+                <w:noProof/>
+                <w:webHidden/>
+              </w:rPr>
+              <w:fldChar w:fldCharType="begin"/>
+            </w:r>
+            <w:r>
+              <w:rPr>
+                <w:noProof/>
+                <w:webHidden/>
+              </w:rPr>
+              <w:instrText xml:space="preserve"> PAGEREF _Toc131024968 \h </w:instrText>
+            </w:r>
+            <w:r>
+              <w:rPr>
+                <w:noProof/>
+                <w:webHidden/>
+              </w:rPr>
+            </w:r>
+            <w:r>
+              <w:rPr>
+                <w:noProof/>
+                <w:webHidden/>
+              </w:rPr>
+              <w:fldChar w:fldCharType="separate"/>
+            </w:r>
+            <w:r>
+              <w:rPr>
+                <w:noProof/>
+                <w:webHidden/>
+              </w:rPr>
+              <w:t>23</w:t>
+            </w:r>
+            <w:r>
+              <w:rPr>
+                <w:noProof/>
+                <w:webHidden/>
+              </w:rPr>
+              <w:fldChar w:fldCharType="end"/>
+            </w:r>
+          </w:hyperlink>
+        </w:p>
+        <w:p>
+          <w:pPr>
+            <w:pStyle w:val="Spistreci2"/>
+            <w:tabs>
+              <w:tab w:val="left" w:pos="1100"/>
+              <w:tab w:val="right" w:leader="dot" w:pos="9350"/>
+            </w:tabs>
+            <w:rPr>
+              <w:rFonts w:eastAsiaTheme="minorEastAsia"/>
+              <w:noProof/>
+            </w:rPr>
+          </w:pPr>
+          <w:hyperlink w:anchor="_Toc131024969" w:history="1">
+            <w:r>
+              <w:rPr>
+                <w:rStyle w:val="Hipercze"/>
+                <w:noProof/>
+                <w:lang w:val="pl-PL"/>
+              </w:rPr>
+              <w:t>13.3.</w:t>
+            </w:r>
+            <w:r>
+              <w:rPr>
+                <w:rFonts w:eastAsiaTheme="minorEastAsia"/>
+                <w:noProof/>
+              </w:rPr>
+              <w:tab/>
+            </w:r>
+            <w:r>
+              <w:rPr>
+                <w:rStyle w:val="Hipercze"/>
+                <w:noProof/>
+                <w:lang w:val="pl-PL"/>
+              </w:rPr>
+              <w:t>Proces ELTL</w:t>
+            </w:r>
+            <w:r>
+              <w:rPr>
+                <w:noProof/>
+                <w:webHidden/>
+              </w:rPr>
+              <w:tab/>
+            </w:r>
+            <w:r>
+              <w:rPr>
+                <w:noProof/>
+                <w:webHidden/>
+              </w:rPr>
+              <w:fldChar w:fldCharType="begin"/>
+            </w:r>
+            <w:r>
+              <w:rPr>
+                <w:noProof/>
+                <w:webHidden/>
+              </w:rPr>
+              <w:instrText xml:space="preserve"> PAGEREF _Toc131024969 \h </w:instrText>
+            </w:r>
+            <w:r>
+              <w:rPr>
+                <w:noProof/>
+                <w:webHidden/>
+              </w:rPr>
+            </w:r>
+            <w:r>
+              <w:rPr>
+                <w:noProof/>
+                <w:webHidden/>
+              </w:rPr>
+              <w:fldChar w:fldCharType="separate"/>
+            </w:r>
+            <w:r>
+              <w:rPr>
+                <w:noProof/>
+                <w:webHidden/>
+              </w:rPr>
+              <w:t>37</w:t>
+            </w:r>
+            <w:r>
+              <w:rPr>
+                <w:noProof/>
+                <w:webHidden/>
+              </w:rPr>
+              <w:fldChar w:fldCharType="end"/>
+            </w:r>
+          </w:hyperlink>
+        </w:p>
+        <w:p>
+          <w:pPr>
+            <w:pStyle w:val="Spistreci1"/>
+            <w:tabs>
+              <w:tab w:val="left" w:pos="660"/>
+              <w:tab w:val="right" w:leader="dot" w:pos="9350"/>
+            </w:tabs>
+            <w:rPr>
+              <w:rFonts w:eastAsiaTheme="minorEastAsia"/>
+              <w:noProof/>
+            </w:rPr>
+          </w:pPr>
+          <w:hyperlink w:anchor="_Toc131024970" w:history="1">
+            <w:r>
+              <w:rPr>
+                <w:rStyle w:val="Hipercze"/>
+                <w:noProof/>
+                <w:lang w:val="pl-PL"/>
+              </w:rPr>
+              <w:t>14.</w:t>
+            </w:r>
+            <w:r>
+              <w:rPr>
+                <w:rFonts w:eastAsiaTheme="minorEastAsia"/>
+                <w:noProof/>
+              </w:rPr>
+              <w:tab/>
+            </w:r>
+            <w:r>
+              <w:rPr>
+                <w:rStyle w:val="Hipercze"/>
+                <w:noProof/>
+                <w:lang w:val="pl-PL"/>
+              </w:rPr>
+              <w:t>Czas trwania oraz koszt projektu</w:t>
+            </w:r>
+            <w:r>
+              <w:rPr>
+                <w:noProof/>
+                <w:webHidden/>
+              </w:rPr>
+              <w:tab/>
+            </w:r>
+            <w:r>
+              <w:rPr>
+                <w:noProof/>
+                <w:webHidden/>
+              </w:rPr>
+              <w:fldChar w:fldCharType="begin"/>
+            </w:r>
+            <w:r>
+              <w:rPr>
+                <w:noProof/>
+                <w:webHidden/>
+              </w:rPr>
+              <w:instrText xml:space="preserve"> PAGEREF _Toc131024970 \h </w:instrText>
+            </w:r>
+            <w:r>
+              <w:rPr>
+                <w:noProof/>
+                <w:webHidden/>
+              </w:rPr>
+            </w:r>
+            <w:r>
+              <w:rPr>
+                <w:noProof/>
+                <w:webHidden/>
+              </w:rPr>
+              <w:fldChar w:fldCharType="separate"/>
+            </w:r>
+            <w:r>
+              <w:rPr>
+                <w:noProof/>
+                <w:webHidden/>
+              </w:rPr>
+              <w:t>41</w:t>
             </w:r>
             <w:r>
               <w:rPr>
@@ -1800,7 +2146,7 @@
           <w:lang w:val="pl-PL"/>
         </w:rPr>
       </w:pPr>
-      <w:bookmarkStart w:id="0" w:name="_Toc129972484"/>
+      <w:bookmarkStart w:id="0" w:name="_Toc131024954"/>
       <w:r>
         <w:rPr>
           <w:lang w:val="pl-PL"/>
@@ -1899,6 +2245,19 @@
     </w:p>
     <w:p>
       <w:pPr>
+        <w:rPr>
+          <w:lang w:val="pl-PL"/>
+        </w:rPr>
+      </w:pPr>
+      <w:r>
+        <w:rPr>
+          <w:lang w:val="pl-PL"/>
+        </w:rPr>
+        <w:br w:type="page"/>
+      </w:r>
+    </w:p>
+    <w:p>
+      <w:pPr>
         <w:pStyle w:val="Nagwek1"/>
         <w:numPr>
           <w:ilvl w:val="0"/>
@@ -1908,11 +2267,12 @@
           <w:lang w:val="pl-PL"/>
         </w:rPr>
       </w:pPr>
-      <w:bookmarkStart w:id="1" w:name="_Toc129972485"/>
-      <w:r>
-        <w:rPr>
-          <w:lang w:val="pl-PL"/>
-        </w:rPr>
+      <w:bookmarkStart w:id="1" w:name="_Toc131024955"/>
+      <w:r>
+        <w:rPr>
+          <w:lang w:val="pl-PL"/>
+        </w:rPr>
+        <w:lastRenderedPageBreak/>
         <w:t>Kluczowe wymagania klienta</w:t>
       </w:r>
       <w:bookmarkEnd w:id="1"/>
@@ -1927,7 +2287,21 @@
         <w:rPr>
           <w:lang w:val="pl-PL"/>
         </w:rPr>
-        <w:t>Klient jest elastyczny pod względem metryk oraz wniosków, które będą wynikiem analizy, aczkolwiek MVP (Minimum Viable Product) jest:</w:t>
+        <w:t xml:space="preserve">Klient jest elastyczny pod względem metryk oraz wniosków, które będą wynikiem analizy, aczkolwiek MVP (Minimum </w:t>
+      </w:r>
+      <w:proofErr w:type="spellStart"/>
+      <w:r>
+        <w:rPr>
+          <w:lang w:val="pl-PL"/>
+        </w:rPr>
+        <w:t>Viable</w:t>
+      </w:r>
+      <w:proofErr w:type="spellEnd"/>
+      <w:r>
+        <w:rPr>
+          <w:lang w:val="pl-PL"/>
+        </w:rPr>
+        <w:t xml:space="preserve"> Product) jest:</w:t>
       </w:r>
     </w:p>
     <w:p>
@@ -2017,7 +2391,6 @@
         <w:rPr>
           <w:lang w:val="pl-PL"/>
         </w:rPr>
-        <w:lastRenderedPageBreak/>
         <w:t>Analiza odejść pracowników na podstawie płci</w:t>
       </w:r>
     </w:p>
@@ -2090,7 +2463,7 @@
           <w:lang w:val="pl-PL"/>
         </w:rPr>
       </w:pPr>
-      <w:bookmarkStart w:id="2" w:name="_Toc129972486"/>
+      <w:bookmarkStart w:id="2" w:name="_Toc131024956"/>
       <w:r>
         <w:rPr>
           <w:lang w:val="pl-PL"/>
@@ -2365,6 +2738,12 @@
           <w:lang w:val="pl-PL"/>
         </w:rPr>
       </w:pPr>
+      <w:r>
+        <w:rPr>
+          <w:lang w:val="pl-PL"/>
+        </w:rPr>
+        <w:br w:type="page"/>
+      </w:r>
     </w:p>
     <w:p>
       <w:pPr>
@@ -2376,6 +2755,7 @@
         <w:rPr>
           <w:lang w:val="pl-PL"/>
         </w:rPr>
+        <w:lastRenderedPageBreak/>
         <w:t>Źródła danych:</w:t>
       </w:r>
     </w:p>
@@ -2441,19 +2821,6 @@
     </w:p>
     <w:p>
       <w:pPr>
-        <w:rPr>
-          <w:lang w:val="pl-PL"/>
-        </w:rPr>
-      </w:pPr>
-      <w:r>
-        <w:rPr>
-          <w:lang w:val="pl-PL"/>
-        </w:rPr>
-        <w:br w:type="page"/>
-      </w:r>
-    </w:p>
-    <w:p>
-      <w:pPr>
         <w:pStyle w:val="Nagwek1"/>
         <w:numPr>
           <w:ilvl w:val="0"/>
@@ -2463,12 +2830,11 @@
           <w:lang w:val="pl-PL"/>
         </w:rPr>
       </w:pPr>
-      <w:bookmarkStart w:id="3" w:name="_Toc129972487"/>
-      <w:r>
-        <w:rPr>
-          <w:lang w:val="pl-PL"/>
-        </w:rPr>
-        <w:lastRenderedPageBreak/>
+      <w:bookmarkStart w:id="3" w:name="_Toc131024957"/>
+      <w:r>
+        <w:rPr>
+          <w:lang w:val="pl-PL"/>
+        </w:rPr>
         <w:t>Obecna architektura klienta</w:t>
       </w:r>
       <w:bookmarkEnd w:id="3"/>
@@ -2515,12 +2881,14 @@
           <w:lang w:val="pl-PL"/>
         </w:rPr>
       </w:pPr>
+      <w:proofErr w:type="spellStart"/>
       <w:r>
         <w:rPr>
           <w:lang w:val="pl-PL"/>
         </w:rPr>
         <w:t>EmployeeHistory</w:t>
       </w:r>
+      <w:proofErr w:type="spellEnd"/>
     </w:p>
     <w:p>
       <w:pPr>
@@ -2533,12 +2901,14 @@
           <w:lang w:val="pl-PL"/>
         </w:rPr>
       </w:pPr>
+      <w:proofErr w:type="spellStart"/>
       <w:r>
         <w:rPr>
           <w:lang w:val="pl-PL"/>
         </w:rPr>
         <w:t>EmployeePersonal</w:t>
       </w:r>
+      <w:proofErr w:type="spellEnd"/>
     </w:p>
     <w:p>
       <w:pPr>
@@ -2551,12 +2921,14 @@
           <w:lang w:val="pl-PL"/>
         </w:rPr>
       </w:pPr>
+      <w:proofErr w:type="spellStart"/>
       <w:r>
         <w:rPr>
           <w:lang w:val="pl-PL"/>
         </w:rPr>
         <w:t>EmployeeMaster</w:t>
       </w:r>
+      <w:proofErr w:type="spellEnd"/>
     </w:p>
     <w:p>
       <w:pPr>
@@ -2568,7 +2940,35 @@
         <w:rPr>
           <w:lang w:val="pl-PL"/>
         </w:rPr>
-        <w:t xml:space="preserve">Dane są pobierane z baz danych EmployeeHistory i EmployeePersonal oraz z formularzy: Satysfakcja z pracy oraz </w:t>
+        <w:t xml:space="preserve">Dane są pobierane z baz danych </w:t>
+      </w:r>
+      <w:proofErr w:type="spellStart"/>
+      <w:r>
+        <w:rPr>
+          <w:lang w:val="pl-PL"/>
+        </w:rPr>
+        <w:t>EmployeeHistory</w:t>
+      </w:r>
+      <w:proofErr w:type="spellEnd"/>
+      <w:r>
+        <w:rPr>
+          <w:lang w:val="pl-PL"/>
+        </w:rPr>
+        <w:t xml:space="preserve"> i </w:t>
+      </w:r>
+      <w:proofErr w:type="spellStart"/>
+      <w:r>
+        <w:rPr>
+          <w:lang w:val="pl-PL"/>
+        </w:rPr>
+        <w:t>EmployeePersonal</w:t>
+      </w:r>
+      <w:proofErr w:type="spellEnd"/>
+      <w:r>
+        <w:rPr>
+          <w:lang w:val="pl-PL"/>
+        </w:rPr>
+        <w:t xml:space="preserve"> oraz z formularzy: Satysfakcja z pracy oraz </w:t>
       </w:r>
       <w:r>
         <w:rPr>
@@ -2699,7 +3099,63 @@
         <w:rPr>
           <w:lang w:val="pl-PL"/>
         </w:rPr>
-        <w:t>Zgodnie z ustaleniami, klient nie chce udostępniać dostępu do baz danych EmployeePersonal oraz EmployeeHistory z uwagi na wysoce wrażliwe dane (np. numer PESEL, numer dowodu osobistego), dlatego też dane będą wyciągane bezpośrednio z bazy EmployeeMaster. Klient w przeszłości próbował używać tabeli dbo.Employees w rozwiązaniach Big Data, dlatego też tabela ma postać tabeli zdenormalizowanej.</w:t>
+        <w:t xml:space="preserve">Zgodnie z ustaleniami, klient nie chce udostępniać dostępu do baz danych </w:t>
+      </w:r>
+      <w:proofErr w:type="spellStart"/>
+      <w:r>
+        <w:rPr>
+          <w:lang w:val="pl-PL"/>
+        </w:rPr>
+        <w:t>EmployeePersonal</w:t>
+      </w:r>
+      <w:proofErr w:type="spellEnd"/>
+      <w:r>
+        <w:rPr>
+          <w:lang w:val="pl-PL"/>
+        </w:rPr>
+        <w:t xml:space="preserve"> oraz </w:t>
+      </w:r>
+      <w:proofErr w:type="spellStart"/>
+      <w:r>
+        <w:rPr>
+          <w:lang w:val="pl-PL"/>
+        </w:rPr>
+        <w:t>EmployeeHistory</w:t>
+      </w:r>
+      <w:proofErr w:type="spellEnd"/>
+      <w:r>
+        <w:rPr>
+          <w:lang w:val="pl-PL"/>
+        </w:rPr>
+        <w:t xml:space="preserve"> z uwagi na wysoce wrażliwe dane (np. numer PESEL, numer dowodu osobistego), dlatego też dane będą wyciągane bezpośrednio z bazy </w:t>
+      </w:r>
+      <w:proofErr w:type="spellStart"/>
+      <w:r>
+        <w:rPr>
+          <w:lang w:val="pl-PL"/>
+        </w:rPr>
+        <w:t>EmployeeMaster</w:t>
+      </w:r>
+      <w:proofErr w:type="spellEnd"/>
+      <w:r>
+        <w:rPr>
+          <w:lang w:val="pl-PL"/>
+        </w:rPr>
+        <w:t xml:space="preserve">. Klient w przeszłości próbował używać tabeli </w:t>
+      </w:r>
+      <w:proofErr w:type="spellStart"/>
+      <w:r>
+        <w:rPr>
+          <w:lang w:val="pl-PL"/>
+        </w:rPr>
+        <w:t>dbo.Employees</w:t>
+      </w:r>
+      <w:proofErr w:type="spellEnd"/>
+      <w:r>
+        <w:rPr>
+          <w:lang w:val="pl-PL"/>
+        </w:rPr>
+        <w:t xml:space="preserve"> w rozwiązaniach Big Data, dlatego też tabela ma postać tabeli zdenormalizowanej.</w:t>
       </w:r>
     </w:p>
     <w:p>
@@ -2726,7 +3182,7 @@
           <w:lang w:val="pl-PL"/>
         </w:rPr>
       </w:pPr>
-      <w:bookmarkStart w:id="4" w:name="_Toc129972488"/>
+      <w:bookmarkStart w:id="4" w:name="_Toc131024958"/>
       <w:r>
         <w:rPr>
           <w:lang w:val="pl-PL"/>
@@ -2848,12 +3304,14 @@
                 <w:lang w:val="pl-PL"/>
               </w:rPr>
             </w:pPr>
+            <w:proofErr w:type="spellStart"/>
             <w:r>
               <w:rPr>
                 <w:lang w:val="pl-PL"/>
               </w:rPr>
               <w:t>Attrition</w:t>
             </w:r>
+            <w:proofErr w:type="spellEnd"/>
           </w:p>
         </w:tc>
         <w:tc>
@@ -2966,12 +3424,14 @@
                 <w:lang w:val="pl-PL"/>
               </w:rPr>
             </w:pPr>
+            <w:proofErr w:type="spellStart"/>
             <w:r>
               <w:rPr>
                 <w:lang w:val="pl-PL"/>
               </w:rPr>
               <w:t>Department</w:t>
             </w:r>
+            <w:proofErr w:type="spellEnd"/>
           </w:p>
         </w:tc>
         <w:tc>
@@ -3004,12 +3464,14 @@
                 <w:lang w:val="pl-PL"/>
               </w:rPr>
             </w:pPr>
+            <w:proofErr w:type="spellStart"/>
             <w:r>
               <w:rPr>
                 <w:lang w:val="pl-PL"/>
               </w:rPr>
               <w:t>DistanceFromHome</w:t>
             </w:r>
+            <w:proofErr w:type="spellEnd"/>
           </w:p>
         </w:tc>
         <w:tc>
@@ -3082,12 +3544,14 @@
                 <w:lang w:val="pl-PL"/>
               </w:rPr>
             </w:pPr>
+            <w:proofErr w:type="spellStart"/>
             <w:r>
               <w:rPr>
                 <w:lang w:val="pl-PL"/>
               </w:rPr>
               <w:t>EducationField</w:t>
             </w:r>
+            <w:proofErr w:type="spellEnd"/>
           </w:p>
         </w:tc>
         <w:tc>
@@ -3120,12 +3584,14 @@
                 <w:lang w:val="pl-PL"/>
               </w:rPr>
             </w:pPr>
+            <w:proofErr w:type="spellStart"/>
             <w:r>
               <w:rPr>
                 <w:lang w:val="pl-PL"/>
               </w:rPr>
               <w:t>EmployeeCount</w:t>
             </w:r>
+            <w:proofErr w:type="spellEnd"/>
           </w:p>
         </w:tc>
         <w:tc>
@@ -3198,12 +3664,14 @@
                 <w:lang w:val="pl-PL"/>
               </w:rPr>
             </w:pPr>
+            <w:proofErr w:type="spellStart"/>
             <w:r>
               <w:rPr>
                 <w:lang w:val="pl-PL"/>
               </w:rPr>
               <w:t>EnvironmentSatisfaction</w:t>
             </w:r>
+            <w:proofErr w:type="spellEnd"/>
           </w:p>
         </w:tc>
         <w:tc>
@@ -3236,12 +3704,14 @@
                 <w:lang w:val="pl-PL"/>
               </w:rPr>
             </w:pPr>
+            <w:proofErr w:type="spellStart"/>
             <w:r>
               <w:rPr>
                 <w:lang w:val="pl-PL"/>
               </w:rPr>
               <w:t>Gender</w:t>
             </w:r>
+            <w:proofErr w:type="spellEnd"/>
           </w:p>
         </w:tc>
         <w:tc>
@@ -3274,12 +3744,14 @@
                 <w:lang w:val="pl-PL"/>
               </w:rPr>
             </w:pPr>
+            <w:proofErr w:type="spellStart"/>
             <w:r>
               <w:rPr>
                 <w:lang w:val="pl-PL"/>
               </w:rPr>
               <w:t>HourlyRate</w:t>
             </w:r>
+            <w:proofErr w:type="spellEnd"/>
           </w:p>
         </w:tc>
         <w:tc>
@@ -3312,12 +3784,14 @@
                 <w:lang w:val="pl-PL"/>
               </w:rPr>
             </w:pPr>
+            <w:proofErr w:type="spellStart"/>
             <w:r>
               <w:rPr>
                 <w:lang w:val="pl-PL"/>
               </w:rPr>
               <w:t>JobInvolvement</w:t>
             </w:r>
+            <w:proofErr w:type="spellEnd"/>
           </w:p>
         </w:tc>
         <w:tc>
@@ -3350,12 +3824,14 @@
                 <w:lang w:val="pl-PL"/>
               </w:rPr>
             </w:pPr>
+            <w:proofErr w:type="spellStart"/>
             <w:r>
               <w:rPr>
                 <w:lang w:val="pl-PL"/>
               </w:rPr>
               <w:t>JobLevel</w:t>
             </w:r>
+            <w:proofErr w:type="spellEnd"/>
           </w:p>
         </w:tc>
         <w:tc>
@@ -3388,12 +3864,14 @@
                 <w:lang w:val="pl-PL"/>
               </w:rPr>
             </w:pPr>
+            <w:proofErr w:type="spellStart"/>
             <w:r>
               <w:rPr>
                 <w:lang w:val="pl-PL"/>
               </w:rPr>
               <w:t>JobRole</w:t>
             </w:r>
+            <w:proofErr w:type="spellEnd"/>
           </w:p>
         </w:tc>
         <w:tc>
@@ -3426,12 +3904,14 @@
                 <w:lang w:val="pl-PL"/>
               </w:rPr>
             </w:pPr>
+            <w:proofErr w:type="spellStart"/>
             <w:r>
               <w:rPr>
                 <w:lang w:val="pl-PL"/>
               </w:rPr>
               <w:t>JobSatisfaction</w:t>
             </w:r>
+            <w:proofErr w:type="spellEnd"/>
           </w:p>
         </w:tc>
         <w:tc>
@@ -3464,12 +3944,14 @@
                 <w:lang w:val="pl-PL"/>
               </w:rPr>
             </w:pPr>
+            <w:proofErr w:type="spellStart"/>
             <w:r>
               <w:rPr>
                 <w:lang w:val="pl-PL"/>
               </w:rPr>
               <w:t>MaritalStatus</w:t>
             </w:r>
+            <w:proofErr w:type="spellEnd"/>
           </w:p>
         </w:tc>
         <w:tc>
@@ -3502,12 +3984,14 @@
                 <w:lang w:val="pl-PL"/>
               </w:rPr>
             </w:pPr>
+            <w:proofErr w:type="spellStart"/>
             <w:r>
               <w:rPr>
                 <w:lang w:val="pl-PL"/>
               </w:rPr>
               <w:t>MonthlyIncome</w:t>
             </w:r>
+            <w:proofErr w:type="spellEnd"/>
           </w:p>
         </w:tc>
         <w:tc>
@@ -3682,7 +4166,21 @@
               <w:rPr>
                 <w:lang w:val="pl-PL"/>
               </w:rPr>
-              <w:t>Czy pracownik bierze nadgodziny (No - nie, Yes - tak)</w:t>
+              <w:t xml:space="preserve">Czy pracownik bierze nadgodziny (No - nie, </w:t>
+            </w:r>
+            <w:proofErr w:type="spellStart"/>
+            <w:r>
+              <w:rPr>
+                <w:lang w:val="pl-PL"/>
+              </w:rPr>
+              <w:t>Yes</w:t>
+            </w:r>
+            <w:proofErr w:type="spellEnd"/>
+            <w:r>
+              <w:rPr>
+                <w:lang w:val="pl-PL"/>
+              </w:rPr>
+              <w:t xml:space="preserve"> - tak)</w:t>
             </w:r>
           </w:p>
         </w:tc>
@@ -3738,12 +4236,14 @@
                 <w:lang w:val="pl-PL"/>
               </w:rPr>
             </w:pPr>
+            <w:proofErr w:type="spellStart"/>
             <w:r>
               <w:rPr>
                 <w:lang w:val="pl-PL"/>
               </w:rPr>
               <w:t>PerformanceRating</w:t>
             </w:r>
+            <w:proofErr w:type="spellEnd"/>
           </w:p>
         </w:tc>
         <w:tc>
@@ -3776,12 +4276,14 @@
                 <w:lang w:val="pl-PL"/>
               </w:rPr>
             </w:pPr>
+            <w:proofErr w:type="spellStart"/>
             <w:r>
               <w:rPr>
                 <w:lang w:val="pl-PL"/>
               </w:rPr>
               <w:t>RelationshipSatisfaction</w:t>
             </w:r>
+            <w:proofErr w:type="spellEnd"/>
           </w:p>
         </w:tc>
         <w:tc>
@@ -3814,12 +4316,14 @@
                 <w:lang w:val="pl-PL"/>
               </w:rPr>
             </w:pPr>
+            <w:proofErr w:type="spellStart"/>
             <w:r>
               <w:rPr>
                 <w:lang w:val="pl-PL"/>
               </w:rPr>
               <w:t>StandardHours</w:t>
             </w:r>
+            <w:proofErr w:type="spellEnd"/>
           </w:p>
         </w:tc>
         <w:tc>
@@ -3852,12 +4356,14 @@
                 <w:lang w:val="pl-PL"/>
               </w:rPr>
             </w:pPr>
+            <w:proofErr w:type="spellStart"/>
             <w:r>
               <w:rPr>
                 <w:lang w:val="pl-PL"/>
               </w:rPr>
               <w:t>StockOptionLevel</w:t>
             </w:r>
+            <w:proofErr w:type="spellEnd"/>
           </w:p>
         </w:tc>
         <w:tc>
@@ -3890,12 +4396,14 @@
                 <w:lang w:val="pl-PL"/>
               </w:rPr>
             </w:pPr>
+            <w:proofErr w:type="spellStart"/>
             <w:r>
               <w:rPr>
                 <w:lang w:val="pl-PL"/>
               </w:rPr>
               <w:t>TotalWorkingYears</w:t>
             </w:r>
+            <w:proofErr w:type="spellEnd"/>
           </w:p>
         </w:tc>
         <w:tc>
@@ -3928,12 +4436,14 @@
                 <w:lang w:val="pl-PL"/>
               </w:rPr>
             </w:pPr>
+            <w:proofErr w:type="spellStart"/>
             <w:r>
               <w:rPr>
                 <w:lang w:val="pl-PL"/>
               </w:rPr>
               <w:t>TrainingTimesLastYear</w:t>
             </w:r>
+            <w:proofErr w:type="spellEnd"/>
           </w:p>
         </w:tc>
         <w:tc>
@@ -4156,13 +4666,6 @@
         </w:tc>
       </w:tr>
     </w:tbl>
-    <w:p>
-      <w:pPr>
-        <w:rPr>
-          <w:lang w:val="pl-PL"/>
-        </w:rPr>
-      </w:pPr>
-    </w:p>
     <w:p>
       <w:pPr>
         <w:rPr>
@@ -4187,13 +4690,27 @@
           <w:lang w:val="pl-PL"/>
         </w:rPr>
       </w:pPr>
-      <w:bookmarkStart w:id="5" w:name="_Toc129972489"/>
+      <w:bookmarkStart w:id="5" w:name="_Toc131024959"/>
       <w:r>
         <w:rPr>
           <w:lang w:val="pl-PL"/>
         </w:rPr>
         <w:lastRenderedPageBreak/>
-        <w:t>Decision logs (dzienniki decyzji)</w:t>
+        <w:t xml:space="preserve">Decision </w:t>
+      </w:r>
+      <w:proofErr w:type="spellStart"/>
+      <w:r>
+        <w:rPr>
+          <w:lang w:val="pl-PL"/>
+        </w:rPr>
+        <w:t>logs</w:t>
+      </w:r>
+      <w:proofErr w:type="spellEnd"/>
+      <w:r>
+        <w:rPr>
+          <w:lang w:val="pl-PL"/>
+        </w:rPr>
+        <w:t xml:space="preserve"> (dzienniki decyzji)</w:t>
       </w:r>
       <w:r>
         <w:rPr>
@@ -4213,7 +4730,21 @@
         <w:rPr>
           <w:lang w:val="pl-PL"/>
         </w:rPr>
-        <w:t xml:space="preserve">Decision logs przedstawiają decyzje, które </w:t>
+        <w:t xml:space="preserve">Decision </w:t>
+      </w:r>
+      <w:proofErr w:type="spellStart"/>
+      <w:r>
+        <w:rPr>
+          <w:lang w:val="pl-PL"/>
+        </w:rPr>
+        <w:t>logs</w:t>
+      </w:r>
+      <w:proofErr w:type="spellEnd"/>
+      <w:r>
+        <w:rPr>
+          <w:lang w:val="pl-PL"/>
+        </w:rPr>
+        <w:t xml:space="preserve"> przedstawiają decyzje, które </w:t>
       </w:r>
       <w:r>
         <w:rPr>
@@ -4505,11 +5036,20 @@
                 <w:ilvl w:val="0"/>
                 <w:numId w:val="4"/>
               </w:numPr>
-            </w:pPr>
-            <w:r>
+              <w:rPr>
+                <w:lang w:val="pl-PL"/>
+              </w:rPr>
+            </w:pPr>
+            <w:r>
+              <w:rPr>
+                <w:lang w:val="pl-PL"/>
+              </w:rPr>
               <w:t>Azure (Azure Data Factory)</w:t>
             </w:r>
             <w:r>
+              <w:rPr>
+                <w:lang w:val="pl-PL"/>
+              </w:rPr>
               <w:t xml:space="preserve"> + Azure Databricks</w:t>
             </w:r>
           </w:p>
@@ -4561,11 +5101,25 @@
             <w:tcW w:w="2338" w:type="dxa"/>
           </w:tcPr>
           <w:p>
-            <w:r>
+            <w:pPr>
+              <w:rPr>
+                <w:lang w:val="pl-PL"/>
+              </w:rPr>
+            </w:pPr>
+            <w:r>
+              <w:rPr>
+                <w:lang w:val="pl-PL"/>
+              </w:rPr>
               <w:t>Azure (Azure Data Factory) + Azure Databricks</w:t>
             </w:r>
           </w:p>
-          <w:p/>
+          <w:p>
+            <w:pPr>
+              <w:rPr>
+                <w:lang w:val="pl-PL"/>
+              </w:rPr>
+            </w:pPr>
+          </w:p>
         </w:tc>
       </w:tr>
       <w:tr>
@@ -4616,8 +5170,14 @@
                 <w:ilvl w:val="0"/>
                 <w:numId w:val="4"/>
               </w:numPr>
-            </w:pPr>
-            <w:r>
+              <w:rPr>
+                <w:lang w:val="pl-PL"/>
+              </w:rPr>
+            </w:pPr>
+            <w:r>
+              <w:rPr>
+                <w:lang w:val="pl-PL"/>
+              </w:rPr>
               <w:t>On-premise (Power BI Report Server)</w:t>
             </w:r>
           </w:p>
@@ -4773,8 +5333,14 @@
                 <w:ilvl w:val="0"/>
                 <w:numId w:val="4"/>
               </w:numPr>
-            </w:pPr>
-            <w:r>
+              <w:rPr>
+                <w:lang w:val="pl-PL"/>
+              </w:rPr>
+            </w:pPr>
+            <w:r>
+              <w:rPr>
+                <w:lang w:val="pl-PL"/>
+              </w:rPr>
               <w:t>Azure (Azure Data Lake Storage Gen2)</w:t>
             </w:r>
           </w:p>
@@ -4820,11 +5386,25 @@
             <w:tcW w:w="2338" w:type="dxa"/>
           </w:tcPr>
           <w:p>
-            <w:r>
+            <w:pPr>
+              <w:rPr>
+                <w:lang w:val="pl-PL"/>
+              </w:rPr>
+            </w:pPr>
+            <w:r>
+              <w:rPr>
+                <w:lang w:val="pl-PL"/>
+              </w:rPr>
               <w:t>Azure (Azure Data Lake Storage Gen2)</w:t>
             </w:r>
           </w:p>
-          <w:p/>
+          <w:p>
+            <w:pPr>
+              <w:rPr>
+                <w:lang w:val="pl-PL"/>
+              </w:rPr>
+            </w:pPr>
+          </w:p>
         </w:tc>
       </w:tr>
       <w:tr>
@@ -5001,7 +5581,6 @@
               <w:rPr>
                 <w:lang w:val="pl-PL"/>
               </w:rPr>
-              <w:lastRenderedPageBreak/>
               <w:t>Historia wersji danych</w:t>
             </w:r>
           </w:p>
@@ -5684,7 +6263,21 @@
               <w:rPr>
                 <w:lang w:val="pl-PL"/>
               </w:rPr>
-              <w:t>Architektura danych określa logiczną organizację danych (w naszym przypadku w lakehouse, czyli ADLS)</w:t>
+              <w:t xml:space="preserve">Architektura danych określa logiczną organizację danych (w naszym przypadku w </w:t>
+            </w:r>
+            <w:proofErr w:type="spellStart"/>
+            <w:r>
+              <w:rPr>
+                <w:lang w:val="pl-PL"/>
+              </w:rPr>
+              <w:t>lakehouse</w:t>
+            </w:r>
+            <w:proofErr w:type="spellEnd"/>
+            <w:r>
+              <w:rPr>
+                <w:lang w:val="pl-PL"/>
+              </w:rPr>
+              <w:t>, czyli ADLS)</w:t>
             </w:r>
           </w:p>
         </w:tc>
@@ -5703,12 +6296,28 @@
                 <w:lang w:val="pl-PL"/>
               </w:rPr>
             </w:pPr>
-            <w:r>
-              <w:rPr>
-                <w:lang w:val="pl-PL"/>
-              </w:rPr>
-              <w:t>Medallion architecture</w:t>
-            </w:r>
+            <w:proofErr w:type="spellStart"/>
+            <w:r>
+              <w:rPr>
+                <w:lang w:val="pl-PL"/>
+              </w:rPr>
+              <w:t>Medallion</w:t>
+            </w:r>
+            <w:proofErr w:type="spellEnd"/>
+            <w:r>
+              <w:rPr>
+                <w:lang w:val="pl-PL"/>
+              </w:rPr>
+              <w:t xml:space="preserve"> </w:t>
+            </w:r>
+            <w:proofErr w:type="spellStart"/>
+            <w:r>
+              <w:rPr>
+                <w:lang w:val="pl-PL"/>
+              </w:rPr>
+              <w:t>architecture</w:t>
+            </w:r>
+            <w:proofErr w:type="spellEnd"/>
           </w:p>
           <w:p>
             <w:pPr>
@@ -5739,12 +6348,28 @@
                 <w:lang w:val="pl-PL"/>
               </w:rPr>
             </w:pPr>
-            <w:r>
-              <w:rPr>
-                <w:lang w:val="pl-PL"/>
-              </w:rPr>
-              <w:t>Medallion architecture</w:t>
-            </w:r>
+            <w:proofErr w:type="spellStart"/>
+            <w:r>
+              <w:rPr>
+                <w:lang w:val="pl-PL"/>
+              </w:rPr>
+              <w:t>Medallion</w:t>
+            </w:r>
+            <w:proofErr w:type="spellEnd"/>
+            <w:r>
+              <w:rPr>
+                <w:lang w:val="pl-PL"/>
+              </w:rPr>
+              <w:t xml:space="preserve"> </w:t>
+            </w:r>
+            <w:proofErr w:type="spellStart"/>
+            <w:r>
+              <w:rPr>
+                <w:lang w:val="pl-PL"/>
+              </w:rPr>
+              <w:t>architecture</w:t>
+            </w:r>
+            <w:proofErr w:type="spellEnd"/>
           </w:p>
         </w:tc>
       </w:tr>
@@ -5760,12 +6385,34 @@
           <w:lang w:val="pl-PL"/>
         </w:rPr>
       </w:pPr>
-      <w:bookmarkStart w:id="6" w:name="_Toc129972490"/>
-      <w:r>
-        <w:rPr>
-          <w:lang w:val="pl-PL"/>
-        </w:rPr>
-        <w:t>Medallion architecture (architektura medalionu)</w:t>
+      <w:bookmarkStart w:id="6" w:name="_Toc131024960"/>
+      <w:proofErr w:type="spellStart"/>
+      <w:r>
+        <w:rPr>
+          <w:lang w:val="pl-PL"/>
+        </w:rPr>
+        <w:t>Medallion</w:t>
+      </w:r>
+      <w:proofErr w:type="spellEnd"/>
+      <w:r>
+        <w:rPr>
+          <w:lang w:val="pl-PL"/>
+        </w:rPr>
+        <w:t xml:space="preserve"> </w:t>
+      </w:r>
+      <w:proofErr w:type="spellStart"/>
+      <w:r>
+        <w:rPr>
+          <w:lang w:val="pl-PL"/>
+        </w:rPr>
+        <w:t>architecture</w:t>
+      </w:r>
+      <w:proofErr w:type="spellEnd"/>
+      <w:r>
+        <w:rPr>
+          <w:lang w:val="pl-PL"/>
+        </w:rPr>
+        <w:t xml:space="preserve"> (architektura medalionu)</w:t>
       </w:r>
       <w:bookmarkEnd w:id="6"/>
     </w:p>
@@ -5793,11 +6440,19 @@
           <w:lang w:val="pl-PL"/>
         </w:rPr>
       </w:pPr>
-      <w:r>
-        <w:rPr>
-          <w:lang w:val="pl-PL"/>
-        </w:rPr>
-        <w:t xml:space="preserve">Bronze – jest to </w:t>
+      <w:proofErr w:type="spellStart"/>
+      <w:r>
+        <w:rPr>
+          <w:lang w:val="pl-PL"/>
+        </w:rPr>
+        <w:t>Bronze</w:t>
+      </w:r>
+      <w:proofErr w:type="spellEnd"/>
+      <w:r>
+        <w:rPr>
+          <w:lang w:val="pl-PL"/>
+        </w:rPr>
+        <w:t xml:space="preserve"> – jest to </w:t>
       </w:r>
       <w:r>
         <w:rPr>
@@ -5809,8 +6464,30 @@
         <w:rPr>
           <w:lang w:val="pl-PL"/>
         </w:rPr>
-        <w:t xml:space="preserve"> do której trafiają dane z systemów źródłowych. W naszym przypadku będą to dane z bazy danych EmployeeMaster z tabeli Employees</w:t>
-      </w:r>
+        <w:t xml:space="preserve"> do której trafiają dane z systemów źródłowych. W naszym przypadku będą to dane z bazy danych </w:t>
+      </w:r>
+      <w:proofErr w:type="spellStart"/>
+      <w:r>
+        <w:rPr>
+          <w:lang w:val="pl-PL"/>
+        </w:rPr>
+        <w:t>EmployeeMaster</w:t>
+      </w:r>
+      <w:proofErr w:type="spellEnd"/>
+      <w:r>
+        <w:rPr>
+          <w:lang w:val="pl-PL"/>
+        </w:rPr>
+        <w:t xml:space="preserve"> z tabeli </w:t>
+      </w:r>
+      <w:proofErr w:type="spellStart"/>
+      <w:r>
+        <w:rPr>
+          <w:lang w:val="pl-PL"/>
+        </w:rPr>
+        <w:t>Employees</w:t>
+      </w:r>
+      <w:proofErr w:type="spellEnd"/>
     </w:p>
     <w:p>
       <w:pPr>
@@ -5827,7 +6504,21 @@
         <w:rPr>
           <w:lang w:val="pl-PL"/>
         </w:rPr>
-        <w:t>Silver – jest to warstwa danych wyczyszczonych i gotowych na dalsze obróbki. W warstwie tej powinny się znajdować dane przefiltrowane, zwalidowane i pozbawione złych rekordów</w:t>
+        <w:t xml:space="preserve">Silver – jest to warstwa danych wyczyszczonych i gotowych na dalsze obróbki. W warstwie tej powinny się znajdować dane przefiltrowane, </w:t>
+      </w:r>
+      <w:proofErr w:type="spellStart"/>
+      <w:r>
+        <w:rPr>
+          <w:lang w:val="pl-PL"/>
+        </w:rPr>
+        <w:t>zwalidowane</w:t>
+      </w:r>
+      <w:proofErr w:type="spellEnd"/>
+      <w:r>
+        <w:rPr>
+          <w:lang w:val="pl-PL"/>
+        </w:rPr>
+        <w:t xml:space="preserve"> i pozbawione złych rekordów</w:t>
       </w:r>
     </w:p>
     <w:p>
@@ -5851,6 +6542,9 @@
     <w:p>
       <w:pPr>
         <w:keepNext/>
+        <w:rPr>
+          <w:lang w:val="pl-PL"/>
+        </w:rPr>
       </w:pPr>
       <w:r>
         <w:rPr>
@@ -5914,6 +6608,9 @@
         <w:t xml:space="preserve">Rysunek </w:t>
       </w:r>
       <w:r>
+        <w:rPr>
+          <w:lang w:val="pl-PL"/>
+        </w:rPr>
         <w:fldChar w:fldCharType="begin"/>
       </w:r>
       <w:r>
@@ -5923,6 +6620,9 @@
         <w:instrText xml:space="preserve"> SEQ Rysunek \* ARABIC </w:instrText>
       </w:r>
       <w:r>
+        <w:rPr>
+          <w:lang w:val="pl-PL"/>
+        </w:rPr>
         <w:fldChar w:fldCharType="separate"/>
       </w:r>
       <w:r>
@@ -5933,6 +6633,9 @@
         <w:t>2</w:t>
       </w:r>
       <w:r>
+        <w:rPr>
+          <w:lang w:val="pl-PL"/>
+        </w:rPr>
         <w:fldChar w:fldCharType="end"/>
       </w:r>
       <w:r>
@@ -5959,7 +6662,7 @@
           <w:lang w:val="pl-PL"/>
         </w:rPr>
       </w:pPr>
-      <w:bookmarkStart w:id="7" w:name="_Toc129972491"/>
+      <w:bookmarkStart w:id="7" w:name="_Toc131024961"/>
       <w:r>
         <w:rPr>
           <w:lang w:val="pl-PL"/>
@@ -6151,7 +6854,7 @@
           <w:lang w:val="pl-PL"/>
         </w:rPr>
       </w:pPr>
-      <w:bookmarkStart w:id="8" w:name="_Toc129972492"/>
+      <w:bookmarkStart w:id="8" w:name="_Toc131024962"/>
       <w:r>
         <w:rPr>
           <w:lang w:val="pl-PL"/>
@@ -6171,7 +6874,21 @@
         <w:rPr>
           <w:lang w:val="pl-PL"/>
         </w:rPr>
-        <w:t>Backlog produktu listuje oraz opisuje zadania, które należy wykonać celem osiągnięcia zakładanego przez klienta rezultatu. Zadania zostały opracowane oraz wyestymowane przez Grzegorza Borkowskiego i przedstawione poniżej w postaci tabeli z podzieleniem na epici.</w:t>
+        <w:t xml:space="preserve">Backlog produktu listuje oraz opisuje zadania, które należy wykonać celem osiągnięcia zakładanego przez klienta rezultatu. Zadania zostały opracowane oraz wyestymowane przez Grzegorza Borkowskiego i przedstawione poniżej w postaci tabeli z podzieleniem na </w:t>
+      </w:r>
+      <w:proofErr w:type="spellStart"/>
+      <w:r>
+        <w:rPr>
+          <w:lang w:val="pl-PL"/>
+        </w:rPr>
+        <w:t>epici</w:t>
+      </w:r>
+      <w:proofErr w:type="spellEnd"/>
+      <w:r>
+        <w:rPr>
+          <w:lang w:val="pl-PL"/>
+        </w:rPr>
+        <w:t>.</w:t>
       </w:r>
     </w:p>
     <w:tbl>
@@ -6236,12 +6953,14 @@
                 <w:lang w:val="pl-PL"/>
               </w:rPr>
             </w:pPr>
+            <w:proofErr w:type="spellStart"/>
             <w:r>
               <w:rPr>
                 <w:lang w:val="pl-PL"/>
               </w:rPr>
               <w:t>Epic</w:t>
             </w:r>
+            <w:proofErr w:type="spellEnd"/>
           </w:p>
         </w:tc>
         <w:tc>
@@ -7145,7 +7864,21 @@
               <w:rPr>
                 <w:lang w:val="pl-PL"/>
               </w:rPr>
-              <w:t>Skonfigurowanie środowiska Databricks, w tym utworzenie mount do ADLS, skonfigurowanie Gita</w:t>
+              <w:t xml:space="preserve">Skonfigurowanie środowiska Databricks, w tym utworzenie </w:t>
+            </w:r>
+            <w:proofErr w:type="spellStart"/>
+            <w:r>
+              <w:rPr>
+                <w:lang w:val="pl-PL"/>
+              </w:rPr>
+              <w:t>mount</w:t>
+            </w:r>
+            <w:proofErr w:type="spellEnd"/>
+            <w:r>
+              <w:rPr>
+                <w:lang w:val="pl-PL"/>
+              </w:rPr>
+              <w:t xml:space="preserve"> do ADLS, skonfigurowanie Gita</w:t>
             </w:r>
           </w:p>
         </w:tc>
@@ -7192,13 +7925,30 @@
             <w:tcW w:w="2337" w:type="dxa"/>
           </w:tcPr>
           <w:p>
+            <w:pPr>
+              <w:rPr>
+                <w:lang w:val="pl-PL"/>
+              </w:rPr>
+            </w:pPr>
+            <w:r>
+              <w:rPr>
+                <w:lang w:val="pl-PL"/>
+              </w:rPr>
+              <w:t xml:space="preserve">Ustawienie </w:t>
+            </w:r>
             <w:proofErr w:type="spellStart"/>
             <w:r>
-              <w:t>Ustawienie</w:t>
+              <w:rPr>
+                <w:lang w:val="pl-PL"/>
+              </w:rPr>
+              <w:t>lifecycle</w:t>
             </w:r>
             <w:proofErr w:type="spellEnd"/>
             <w:r>
-              <w:t xml:space="preserve"> lifecycle management w Storage Account</w:t>
+              <w:rPr>
+                <w:lang w:val="pl-PL"/>
+              </w:rPr>
+              <w:t xml:space="preserve"> management w Storage Account</w:t>
             </w:r>
           </w:p>
         </w:tc>
@@ -7290,8 +8040,16 @@
               <w:rPr>
                 <w:lang w:val="pl-PL"/>
               </w:rPr>
-              <w:t>Utworzenie przepływów danych, dodanie datasetów</w:t>
-            </w:r>
+              <w:t xml:space="preserve">Utworzenie przepływów danych, dodanie </w:t>
+            </w:r>
+            <w:proofErr w:type="spellStart"/>
+            <w:r>
+              <w:rPr>
+                <w:lang w:val="pl-PL"/>
+              </w:rPr>
+              <w:t>datasetów</w:t>
+            </w:r>
+            <w:proofErr w:type="spellEnd"/>
           </w:p>
         </w:tc>
         <w:tc>
@@ -8021,11 +8779,19 @@
                 <w:lang w:val="pl-PL"/>
               </w:rPr>
             </w:pPr>
-            <w:r>
-              <w:rPr>
-                <w:lang w:val="pl-PL"/>
-              </w:rPr>
-              <w:t>Support powdrożeniowy</w:t>
+            <w:proofErr w:type="spellStart"/>
+            <w:r>
+              <w:rPr>
+                <w:lang w:val="pl-PL"/>
+              </w:rPr>
+              <w:t>Support</w:t>
+            </w:r>
+            <w:proofErr w:type="spellEnd"/>
+            <w:r>
+              <w:rPr>
+                <w:lang w:val="pl-PL"/>
+              </w:rPr>
+              <w:t xml:space="preserve"> powdrożeniowy</w:t>
             </w:r>
           </w:p>
         </w:tc>
@@ -8039,11 +8805,19 @@
                 <w:lang w:val="pl-PL"/>
               </w:rPr>
             </w:pPr>
-            <w:r>
-              <w:rPr>
-                <w:lang w:val="pl-PL"/>
-              </w:rPr>
-              <w:t>Support celem odpowiedzi na pytania klienta, sprawdzenie poprawności danych, przeszkolenie klienta</w:t>
+            <w:proofErr w:type="spellStart"/>
+            <w:r>
+              <w:rPr>
+                <w:lang w:val="pl-PL"/>
+              </w:rPr>
+              <w:t>Support</w:t>
+            </w:r>
+            <w:proofErr w:type="spellEnd"/>
+            <w:r>
+              <w:rPr>
+                <w:lang w:val="pl-PL"/>
+              </w:rPr>
+              <w:t xml:space="preserve"> celem odpowiedzi na pytania klienta, sprawdzenie poprawności danych, przeszkolenie klienta</w:t>
             </w:r>
           </w:p>
         </w:tc>
@@ -8113,7 +8887,7 @@
           <w:lang w:val="pl-PL"/>
         </w:rPr>
       </w:pPr>
-      <w:bookmarkStart w:id="9" w:name="_Toc129972493"/>
+      <w:bookmarkStart w:id="9" w:name="_Toc131024963"/>
       <w:r>
         <w:rPr>
           <w:lang w:val="pl-PL"/>
@@ -8121,6 +8895,7 @@
         <w:lastRenderedPageBreak/>
         <w:t xml:space="preserve">Wykres Gantta z podziałem na zadania i </w:t>
       </w:r>
+      <w:proofErr w:type="spellStart"/>
       <w:r>
         <w:rPr>
           <w:lang w:val="pl-PL"/>
@@ -8128,6 +8903,7 @@
         <w:t>epici</w:t>
       </w:r>
       <w:bookmarkEnd w:id="9"/>
+      <w:proofErr w:type="spellEnd"/>
     </w:p>
     <w:p>
       <w:pPr>
@@ -8141,12 +8917,14 @@
         </w:rPr>
         <w:t xml:space="preserve">W wykresie Gantta zostały dodane zadania z backlogu produktu z podziałem na </w:t>
       </w:r>
+      <w:proofErr w:type="spellStart"/>
       <w:r>
         <w:rPr>
           <w:lang w:val="pl-PL"/>
         </w:rPr>
         <w:t>epici</w:t>
       </w:r>
+      <w:proofErr w:type="spellEnd"/>
       <w:r>
         <w:rPr>
           <w:lang w:val="pl-PL"/>
@@ -8295,7 +9073,7 @@
           <w:lang w:val="pl-PL"/>
         </w:rPr>
       </w:pPr>
-      <w:bookmarkStart w:id="10" w:name="_Toc129972494"/>
+      <w:bookmarkStart w:id="10" w:name="_Toc131024964"/>
       <w:r>
         <w:rPr>
           <w:lang w:val="pl-PL"/>
@@ -8421,7 +9199,21 @@
               <w:rPr>
                 <w:lang w:val="pl-PL"/>
               </w:rPr>
-              <w:t>Narzędzie używane do procesu ELTL. Jego zadaniem w tym projekcie będzie pobieranie danych z bazy danych klienta, ładowanie tych danych do warstwy bronze oraz uruchamianie notebooków z Azure Databricks</w:t>
+              <w:t xml:space="preserve">Narzędzie używane do procesu ELTL. Jego zadaniem w tym projekcie będzie pobieranie danych z bazy danych klienta, ładowanie tych danych do warstwy </w:t>
+            </w:r>
+            <w:proofErr w:type="spellStart"/>
+            <w:r>
+              <w:rPr>
+                <w:lang w:val="pl-PL"/>
+              </w:rPr>
+              <w:t>bronze</w:t>
+            </w:r>
+            <w:proofErr w:type="spellEnd"/>
+            <w:r>
+              <w:rPr>
+                <w:lang w:val="pl-PL"/>
+              </w:rPr>
+              <w:t xml:space="preserve"> oraz uruchamianie notebooków z Azure Databricks</w:t>
             </w:r>
           </w:p>
         </w:tc>
@@ -8491,23 +9283,61 @@
                 <w:lang w:val="pl-PL"/>
               </w:rPr>
             </w:pPr>
-            <w:r>
-              <w:t>All-Purpose Compute workload w</w:t>
-            </w:r>
-            <w:r>
-              <w:t xml:space="preserve"> Tier Premium. </w:t>
-            </w:r>
-            <w:r>
-              <w:rPr>
-                <w:lang w:val="pl-PL"/>
-              </w:rPr>
-              <w:t>Średnio 1 wirtualna maszyna pracująca p</w:t>
-            </w:r>
-            <w:r>
-              <w:rPr>
-                <w:lang w:val="pl-PL"/>
-              </w:rPr>
-              <w:t>rzez 30 godzin w miesiącu na najmniejszym możliwym klastrze (D4a)</w:t>
+            <w:proofErr w:type="spellStart"/>
+            <w:r>
+              <w:rPr>
+                <w:lang w:val="pl-PL"/>
+              </w:rPr>
+              <w:t>All-Purpose</w:t>
+            </w:r>
+            <w:proofErr w:type="spellEnd"/>
+            <w:r>
+              <w:rPr>
+                <w:lang w:val="pl-PL"/>
+              </w:rPr>
+              <w:t xml:space="preserve"> </w:t>
+            </w:r>
+            <w:proofErr w:type="spellStart"/>
+            <w:r>
+              <w:rPr>
+                <w:lang w:val="pl-PL"/>
+              </w:rPr>
+              <w:t>Compute</w:t>
+            </w:r>
+            <w:proofErr w:type="spellEnd"/>
+            <w:r>
+              <w:rPr>
+                <w:lang w:val="pl-PL"/>
+              </w:rPr>
+              <w:t xml:space="preserve"> </w:t>
+            </w:r>
+            <w:proofErr w:type="spellStart"/>
+            <w:r>
+              <w:rPr>
+                <w:lang w:val="pl-PL"/>
+              </w:rPr>
+              <w:t>workload</w:t>
+            </w:r>
+            <w:proofErr w:type="spellEnd"/>
+            <w:r>
+              <w:rPr>
+                <w:lang w:val="pl-PL"/>
+              </w:rPr>
+              <w:t xml:space="preserve"> w </w:t>
+            </w:r>
+            <w:proofErr w:type="spellStart"/>
+            <w:r>
+              <w:rPr>
+                <w:lang w:val="pl-PL"/>
+              </w:rPr>
+              <w:t>Tier</w:t>
+            </w:r>
+            <w:proofErr w:type="spellEnd"/>
+            <w:r>
+              <w:rPr>
+                <w:lang w:val="pl-PL"/>
+              </w:rPr>
+              <w:t xml:space="preserve"> Premium. Średnio 1 wirtualna maszyna pracująca przez 30 godzin w miesiącu na najmniejszym możliwym klastrze (D4a)</w:t>
             </w:r>
           </w:p>
         </w:tc>
@@ -8601,13 +9431,49 @@
               <w:rPr>
                 <w:lang w:val="pl-PL"/>
               </w:rPr>
-              <w:t>Azure Data Lake Storage Gen2 na Storage Account będzie tymczasowym</w:t>
-            </w:r>
-            <w:r>
-              <w:rPr>
-                <w:lang w:val="pl-PL"/>
-              </w:rPr>
-              <w:t xml:space="preserve"> miejscem do przechowywania danych. To właśnie w nim będzie używana architektura medalionu (bronze -&gt; silver -&gt; gold)</w:t>
+              <w:t>Azure Data Lake Storage Gen2 na Storage Account będzie tymczasowym miejscem do przechowywania danych. To właśnie w nim będzie używana architektura medalionu (</w:t>
+            </w:r>
+            <w:proofErr w:type="spellStart"/>
+            <w:r>
+              <w:rPr>
+                <w:lang w:val="pl-PL"/>
+              </w:rPr>
+              <w:t>bronze</w:t>
+            </w:r>
+            <w:proofErr w:type="spellEnd"/>
+            <w:r>
+              <w:rPr>
+                <w:lang w:val="pl-PL"/>
+              </w:rPr>
+              <w:t xml:space="preserve"> -&gt; </w:t>
+            </w:r>
+            <w:proofErr w:type="spellStart"/>
+            <w:r>
+              <w:rPr>
+                <w:lang w:val="pl-PL"/>
+              </w:rPr>
+              <w:t>silver</w:t>
+            </w:r>
+            <w:proofErr w:type="spellEnd"/>
+            <w:r>
+              <w:rPr>
+                <w:lang w:val="pl-PL"/>
+              </w:rPr>
+              <w:t xml:space="preserve"> -&gt; </w:t>
+            </w:r>
+            <w:proofErr w:type="spellStart"/>
+            <w:r>
+              <w:rPr>
+                <w:lang w:val="pl-PL"/>
+              </w:rPr>
+              <w:t>gold</w:t>
+            </w:r>
+            <w:proofErr w:type="spellEnd"/>
+            <w:r>
+              <w:rPr>
+                <w:lang w:val="pl-PL"/>
+              </w:rPr>
+              <w:t>)</w:t>
             </w:r>
           </w:p>
         </w:tc>
@@ -8625,7 +9491,21 @@
               <w:rPr>
                 <w:lang w:val="pl-PL"/>
               </w:rPr>
-              <w:t>50GB danych w warstwie Hot oraz w Redundancy LRS</w:t>
+              <w:t xml:space="preserve">50GB danych w warstwie Hot oraz w </w:t>
+            </w:r>
+            <w:proofErr w:type="spellStart"/>
+            <w:r>
+              <w:rPr>
+                <w:lang w:val="pl-PL"/>
+              </w:rPr>
+              <w:t>Redundancy</w:t>
+            </w:r>
+            <w:proofErr w:type="spellEnd"/>
+            <w:r>
+              <w:rPr>
+                <w:lang w:val="pl-PL"/>
+              </w:rPr>
+              <w:t xml:space="preserve"> LRS</w:t>
             </w:r>
           </w:p>
         </w:tc>
@@ -8780,7 +9660,7 @@
           <w:lang w:val="pl-PL"/>
         </w:rPr>
       </w:pPr>
-      <w:bookmarkStart w:id="11" w:name="_Toc129972495"/>
+      <w:bookmarkStart w:id="11" w:name="_Toc131024965"/>
       <w:r>
         <w:rPr>
           <w:lang w:val="pl-PL"/>
@@ -8873,6 +9753,9 @@
     <w:p>
       <w:pPr>
         <w:keepNext/>
+        <w:rPr>
+          <w:lang w:val="pl-PL"/>
+        </w:rPr>
       </w:pPr>
       <w:r>
         <w:rPr>
@@ -8936,6 +9819,9 @@
         <w:t xml:space="preserve">Rysunek </w:t>
       </w:r>
       <w:r>
+        <w:rPr>
+          <w:lang w:val="pl-PL"/>
+        </w:rPr>
         <w:fldChar w:fldCharType="begin"/>
       </w:r>
       <w:r>
@@ -8945,6 +9831,9 @@
         <w:instrText xml:space="preserve"> SEQ Rysunek \* ARABIC </w:instrText>
       </w:r>
       <w:r>
+        <w:rPr>
+          <w:lang w:val="pl-PL"/>
+        </w:rPr>
         <w:fldChar w:fldCharType="separate"/>
       </w:r>
       <w:r>
@@ -8955,6 +9844,9 @@
         <w:t>5</w:t>
       </w:r>
       <w:r>
+        <w:rPr>
+          <w:lang w:val="pl-PL"/>
+        </w:rPr>
         <w:fldChar w:fldCharType="end"/>
       </w:r>
       <w:r>
@@ -8962,20 +9854,6 @@
           <w:lang w:val="pl-PL"/>
         </w:rPr>
         <w:t>- Makieta wizualizacji w Power BI (pełne zdjęcie widoczne w Makieta_wizualizacji.png)</w:t>
-      </w:r>
-    </w:p>
-    <w:p>
-      <w:pPr>
-        <w:ind w:left="360"/>
-        <w:rPr>
-          <w:lang w:val="pl-PL"/>
-        </w:rPr>
-      </w:pPr>
-      <w:r>
-        <w:rPr>
-          <w:lang w:val="pl-PL"/>
-        </w:rPr>
-        <w:br w:type="page"/>
       </w:r>
     </w:p>
     <w:p>
@@ -8989,7 +9867,4342 @@
           <w:lang w:val="pl-PL"/>
         </w:rPr>
       </w:pPr>
-      <w:bookmarkStart w:id="12" w:name="_Toc129972496"/>
+      <w:r>
+        <w:rPr>
+          <w:lang w:val="pl-PL"/>
+        </w:rPr>
+        <w:br w:type="page"/>
+      </w:r>
+      <w:bookmarkStart w:id="12" w:name="_Toc131024966"/>
+      <w:r>
+        <w:rPr>
+          <w:lang w:val="pl-PL"/>
+        </w:rPr>
+        <w:lastRenderedPageBreak/>
+        <w:t xml:space="preserve">Proof of </w:t>
+      </w:r>
+      <w:proofErr w:type="spellStart"/>
+      <w:r>
+        <w:rPr>
+          <w:lang w:val="pl-PL"/>
+        </w:rPr>
+        <w:t>Concept</w:t>
+      </w:r>
+      <w:proofErr w:type="spellEnd"/>
+      <w:r>
+        <w:rPr>
+          <w:lang w:val="pl-PL"/>
+        </w:rPr>
+        <w:t xml:space="preserve"> (Sprawdzenie koncepcji)</w:t>
+      </w:r>
+      <w:bookmarkEnd w:id="12"/>
+    </w:p>
+    <w:p>
+      <w:pPr>
+        <w:rPr>
+          <w:lang w:val="pl-PL"/>
+        </w:rPr>
+      </w:pPr>
+      <w:r>
+        <w:rPr>
+          <w:lang w:val="pl-PL"/>
+        </w:rPr>
+        <w:t xml:space="preserve">Proof of </w:t>
+      </w:r>
+      <w:proofErr w:type="spellStart"/>
+      <w:r>
+        <w:rPr>
+          <w:lang w:val="pl-PL"/>
+        </w:rPr>
+        <w:t>Concept</w:t>
+      </w:r>
+      <w:proofErr w:type="spellEnd"/>
+      <w:r>
+        <w:rPr>
+          <w:lang w:val="pl-PL"/>
+        </w:rPr>
+        <w:t xml:space="preserve"> (w skrócie </w:t>
+      </w:r>
+      <w:proofErr w:type="spellStart"/>
+      <w:r>
+        <w:rPr>
+          <w:lang w:val="pl-PL"/>
+        </w:rPr>
+        <w:t>PoC</w:t>
+      </w:r>
+      <w:proofErr w:type="spellEnd"/>
+      <w:r>
+        <w:rPr>
+          <w:lang w:val="pl-PL"/>
+        </w:rPr>
+        <w:t xml:space="preserve">) ma za zadanie sprawdzić opisane założenia na bardzo wysokim poziomie aby sprawdzić oraz potwierdzić możliwość wykonania zaproponowanego scenariusza. </w:t>
+      </w:r>
+      <w:proofErr w:type="spellStart"/>
+      <w:r>
+        <w:rPr>
+          <w:lang w:val="pl-PL"/>
+        </w:rPr>
+        <w:t>PoC</w:t>
+      </w:r>
+      <w:proofErr w:type="spellEnd"/>
+      <w:r>
+        <w:rPr>
+          <w:lang w:val="pl-PL"/>
+        </w:rPr>
+        <w:t xml:space="preserve"> nie jest całym i gotowym produktem, dlatego też głównie jego rolą jest sprawdzenie połączeń, stworzenie prostych transformacji oraz wizualizacji w celu przetestowania połączenia pomiędzy różnymi usługami i potwierdzenia postawionych założeń.</w:t>
+      </w:r>
+    </w:p>
+    <w:p>
+      <w:pPr>
+        <w:pStyle w:val="Nagwek2"/>
+        <w:numPr>
+          <w:ilvl w:val="1"/>
+          <w:numId w:val="1"/>
+        </w:numPr>
+        <w:rPr>
+          <w:lang w:val="pl-PL"/>
+        </w:rPr>
+      </w:pPr>
+      <w:bookmarkStart w:id="13" w:name="_Toc131024967"/>
+      <w:r>
+        <w:rPr>
+          <w:lang w:val="pl-PL"/>
+        </w:rPr>
+        <w:t xml:space="preserve">Serwisy w Microsoft Azure </w:t>
+      </w:r>
+      <w:proofErr w:type="spellStart"/>
+      <w:r>
+        <w:rPr>
+          <w:lang w:val="pl-PL"/>
+        </w:rPr>
+        <w:t>Cloud</w:t>
+      </w:r>
+      <w:bookmarkEnd w:id="13"/>
+      <w:proofErr w:type="spellEnd"/>
+    </w:p>
+    <w:p>
+      <w:pPr>
+        <w:rPr>
+          <w:b/>
+          <w:bCs/>
+          <w:lang w:val="pl-PL"/>
+        </w:rPr>
+      </w:pPr>
+      <w:r>
+        <w:rPr>
+          <w:lang w:val="pl-PL"/>
+        </w:rPr>
+        <w:t xml:space="preserve">Na potrzeby </w:t>
+      </w:r>
+      <w:proofErr w:type="spellStart"/>
+      <w:r>
+        <w:rPr>
+          <w:lang w:val="pl-PL"/>
+        </w:rPr>
+        <w:t>PoC</w:t>
+      </w:r>
+      <w:proofErr w:type="spellEnd"/>
+      <w:r>
+        <w:rPr>
+          <w:lang w:val="pl-PL"/>
+        </w:rPr>
+        <w:t xml:space="preserve">, został stworzony nowy Resource </w:t>
+      </w:r>
+      <w:proofErr w:type="spellStart"/>
+      <w:r>
+        <w:rPr>
+          <w:lang w:val="pl-PL"/>
+        </w:rPr>
+        <w:t>group</w:t>
+      </w:r>
+      <w:proofErr w:type="spellEnd"/>
+      <w:r>
+        <w:rPr>
+          <w:lang w:val="pl-PL"/>
+        </w:rPr>
+        <w:t xml:space="preserve"> w Portalu Azure (</w:t>
+      </w:r>
+      <w:r>
+        <w:rPr>
+          <w:lang w:val="pl-PL"/>
+        </w:rPr>
+        <w:t>https://portal.azure.com/</w:t>
+      </w:r>
+      <w:r>
+        <w:rPr>
+          <w:lang w:val="pl-PL"/>
+        </w:rPr>
+        <w:t xml:space="preserve"> ) o nazwie </w:t>
+      </w:r>
+      <w:proofErr w:type="spellStart"/>
+      <w:r>
+        <w:rPr>
+          <w:b/>
+          <w:bCs/>
+          <w:lang w:val="pl-PL"/>
+        </w:rPr>
+        <w:t>odejscia_pracownikow_rg</w:t>
+      </w:r>
+      <w:proofErr w:type="spellEnd"/>
+      <w:r>
+        <w:rPr>
+          <w:lang w:val="pl-PL"/>
+        </w:rPr>
+        <w:t xml:space="preserve"> </w:t>
+      </w:r>
+      <w:r>
+        <w:rPr>
+          <w:b/>
+          <w:bCs/>
+          <w:lang w:val="pl-PL"/>
+        </w:rPr>
+        <w:t xml:space="preserve"> </w:t>
+      </w:r>
+      <w:r>
+        <w:rPr>
+          <w:lang w:val="pl-PL"/>
+        </w:rPr>
+        <w:t xml:space="preserve">w regionie </w:t>
+      </w:r>
+      <w:r>
+        <w:rPr>
+          <w:b/>
+          <w:bCs/>
+          <w:lang w:val="pl-PL"/>
+        </w:rPr>
+        <w:t xml:space="preserve">(Europe) UK </w:t>
+      </w:r>
+      <w:proofErr w:type="spellStart"/>
+      <w:r>
+        <w:rPr>
+          <w:b/>
+          <w:bCs/>
+          <w:lang w:val="pl-PL"/>
+        </w:rPr>
+        <w:t>South</w:t>
+      </w:r>
+      <w:proofErr w:type="spellEnd"/>
+    </w:p>
+    <w:p>
+      <w:pPr>
+        <w:keepNext/>
+        <w:rPr>
+          <w:lang w:val="pl-PL"/>
+        </w:rPr>
+      </w:pPr>
+      <w:r>
+        <w:rPr>
+          <w:lang w:val="pl-PL"/>
+        </w:rPr>
+        <w:drawing>
+          <wp:inline distT="0" distB="0" distL="0" distR="0" wp14:anchorId="3F83751D" wp14:editId="3130BBFE">
+            <wp:extent cx="5943600" cy="3375025"/>
+            <wp:effectExtent l="0" t="0" r="0" b="0"/>
+            <wp:docPr id="6" name="Obraz 6" descr="Obraz zawierający tekst, zrzut ekranu, monitor, ekran&#10;&#10;Opis wygenerowany automatycznie"/>
+            <wp:cNvGraphicFramePr>
+              <a:graphicFrameLocks xmlns:a="http://schemas.openxmlformats.org/drawingml/2006/main" noChangeAspect="1"/>
+            </wp:cNvGraphicFramePr>
+            <a:graphic xmlns:a="http://schemas.openxmlformats.org/drawingml/2006/main">
+              <a:graphicData uri="http://schemas.openxmlformats.org/drawingml/2006/picture">
+                <pic:pic xmlns:pic="http://schemas.openxmlformats.org/drawingml/2006/picture">
+                  <pic:nvPicPr>
+                    <pic:cNvPr id="6" name="Obraz 6" descr="Obraz zawierający tekst, zrzut ekranu, monitor, ekran&#10;&#10;Opis wygenerowany automatycznie"/>
+                    <pic:cNvPicPr/>
+                  </pic:nvPicPr>
+                  <pic:blipFill>
+                    <a:blip r:embed="rId16"/>
+                    <a:stretch>
+                      <a:fillRect/>
+                    </a:stretch>
+                  </pic:blipFill>
+                  <pic:spPr>
+                    <a:xfrm>
+                      <a:off x="0" y="0"/>
+                      <a:ext cx="5943600" cy="3375025"/>
+                    </a:xfrm>
+                    <a:prstGeom prst="rect">
+                      <a:avLst/>
+                    </a:prstGeom>
+                  </pic:spPr>
+                </pic:pic>
+              </a:graphicData>
+            </a:graphic>
+          </wp:inline>
+        </w:drawing>
+      </w:r>
+    </w:p>
+    <w:p>
+      <w:pPr>
+        <w:pStyle w:val="Legenda"/>
+        <w:rPr>
+          <w:lang w:val="pl-PL"/>
+        </w:rPr>
+      </w:pPr>
+      <w:r>
+        <w:rPr>
+          <w:lang w:val="pl-PL"/>
+        </w:rPr>
+        <w:t xml:space="preserve">Rysunek </w:t>
+      </w:r>
+      <w:r>
+        <w:rPr>
+          <w:lang w:val="pl-PL"/>
+        </w:rPr>
+        <w:fldChar w:fldCharType="begin"/>
+      </w:r>
+      <w:r>
+        <w:rPr>
+          <w:lang w:val="pl-PL"/>
+        </w:rPr>
+        <w:instrText xml:space="preserve"> SEQ Rysunek \* ARABIC </w:instrText>
+      </w:r>
+      <w:r>
+        <w:rPr>
+          <w:lang w:val="pl-PL"/>
+        </w:rPr>
+        <w:fldChar w:fldCharType="separate"/>
+      </w:r>
+      <w:r>
+        <w:rPr>
+          <w:noProof/>
+          <w:lang w:val="pl-PL"/>
+        </w:rPr>
+        <w:t>6</w:t>
+      </w:r>
+      <w:r>
+        <w:rPr>
+          <w:lang w:val="pl-PL"/>
+        </w:rPr>
+        <w:fldChar w:fldCharType="end"/>
+      </w:r>
+      <w:r>
+        <w:rPr>
+          <w:lang w:val="pl-PL"/>
+        </w:rPr>
+        <w:t xml:space="preserve"> - Stworzenie </w:t>
+      </w:r>
+      <w:proofErr w:type="spellStart"/>
+      <w:r>
+        <w:rPr>
+          <w:lang w:val="pl-PL"/>
+        </w:rPr>
+        <w:t>resource</w:t>
+      </w:r>
+      <w:proofErr w:type="spellEnd"/>
+      <w:r>
+        <w:rPr>
+          <w:lang w:val="pl-PL"/>
+        </w:rPr>
+        <w:t xml:space="preserve"> </w:t>
+      </w:r>
+      <w:proofErr w:type="spellStart"/>
+      <w:r>
+        <w:rPr>
+          <w:lang w:val="pl-PL"/>
+        </w:rPr>
+        <w:t>group</w:t>
+      </w:r>
+      <w:proofErr w:type="spellEnd"/>
+    </w:p>
+    <w:p>
+      <w:pPr>
+        <w:rPr>
+          <w:i/>
+          <w:iCs/>
+          <w:color w:val="44546A" w:themeColor="text2"/>
+          <w:sz w:val="18"/>
+          <w:szCs w:val="18"/>
+          <w:lang w:val="pl-PL"/>
+        </w:rPr>
+      </w:pPr>
+      <w:r>
+        <w:rPr>
+          <w:lang w:val="pl-PL"/>
+        </w:rPr>
+        <w:br w:type="page"/>
+      </w:r>
+    </w:p>
+    <w:p>
+      <w:pPr>
+        <w:rPr>
+          <w:lang w:val="pl-PL"/>
+        </w:rPr>
+      </w:pPr>
+      <w:r>
+        <w:rPr>
+          <w:lang w:val="pl-PL"/>
+        </w:rPr>
+        <w:lastRenderedPageBreak/>
+        <w:t>Kolejnym krokiem było stworzenie potrzebnych serwisów:</w:t>
+      </w:r>
+    </w:p>
+    <w:p>
+      <w:pPr>
+        <w:pStyle w:val="Akapitzlist"/>
+        <w:keepNext/>
+        <w:numPr>
+          <w:ilvl w:val="0"/>
+          <w:numId w:val="11"/>
+        </w:numPr>
+        <w:rPr>
+          <w:lang w:val="pl-PL"/>
+        </w:rPr>
+      </w:pPr>
+      <w:r>
+        <w:rPr>
+          <w:lang w:val="pl-PL"/>
+        </w:rPr>
+        <w:t xml:space="preserve">Azure Data Factory (W poprzednio utworzonej Resource </w:t>
+      </w:r>
+      <w:proofErr w:type="spellStart"/>
+      <w:r>
+        <w:rPr>
+          <w:lang w:val="pl-PL"/>
+        </w:rPr>
+        <w:t>group</w:t>
+      </w:r>
+      <w:proofErr w:type="spellEnd"/>
+      <w:r>
+        <w:rPr>
+          <w:lang w:val="pl-PL"/>
+        </w:rPr>
+        <w:t xml:space="preserve">, o nazwie </w:t>
+      </w:r>
+      <w:proofErr w:type="spellStart"/>
+      <w:r>
+        <w:rPr>
+          <w:b/>
+          <w:bCs/>
+          <w:lang w:val="pl-PL"/>
+        </w:rPr>
+        <w:t>odejscia-pracownikow-adf</w:t>
+      </w:r>
+      <w:proofErr w:type="spellEnd"/>
+      <w:r>
+        <w:rPr>
+          <w:lang w:val="pl-PL"/>
+        </w:rPr>
+        <w:t xml:space="preserve">, w regionie </w:t>
+      </w:r>
+      <w:r>
+        <w:rPr>
+          <w:b/>
+          <w:bCs/>
+          <w:lang w:val="pl-PL"/>
+        </w:rPr>
+        <w:t xml:space="preserve">UK </w:t>
+      </w:r>
+      <w:proofErr w:type="spellStart"/>
+      <w:r>
+        <w:rPr>
+          <w:b/>
+          <w:bCs/>
+          <w:lang w:val="pl-PL"/>
+        </w:rPr>
+        <w:t>South</w:t>
+      </w:r>
+      <w:proofErr w:type="spellEnd"/>
+      <w:r>
+        <w:rPr>
+          <w:lang w:val="pl-PL"/>
+        </w:rPr>
+        <w:t xml:space="preserve"> w wersji </w:t>
+      </w:r>
+      <w:r>
+        <w:rPr>
+          <w:b/>
+          <w:bCs/>
+          <w:lang w:val="pl-PL"/>
+        </w:rPr>
+        <w:t>V2</w:t>
+      </w:r>
+      <w:r>
+        <w:rPr>
+          <w:b/>
+          <w:bCs/>
+          <w:lang w:val="pl-PL"/>
+        </w:rPr>
+        <w:br/>
+      </w:r>
+      <w:r>
+        <w:rPr>
+          <w:lang w:val="pl-PL"/>
+        </w:rPr>
+        <w:drawing>
+          <wp:inline distT="0" distB="0" distL="0" distR="0" wp14:anchorId="63A4C58E" wp14:editId="433BD5DE">
+            <wp:extent cx="5943600" cy="4334510"/>
+            <wp:effectExtent l="0" t="0" r="0" b="8890"/>
+            <wp:docPr id="7" name="Obraz 7" descr="Obraz zawierający tekst, zrzut ekranu, monitor, ekran&#10;&#10;Opis wygenerowany automatycznie"/>
+            <wp:cNvGraphicFramePr>
+              <a:graphicFrameLocks xmlns:a="http://schemas.openxmlformats.org/drawingml/2006/main" noChangeAspect="1"/>
+            </wp:cNvGraphicFramePr>
+            <a:graphic xmlns:a="http://schemas.openxmlformats.org/drawingml/2006/main">
+              <a:graphicData uri="http://schemas.openxmlformats.org/drawingml/2006/picture">
+                <pic:pic xmlns:pic="http://schemas.openxmlformats.org/drawingml/2006/picture">
+                  <pic:nvPicPr>
+                    <pic:cNvPr id="7" name="Obraz 7" descr="Obraz zawierający tekst, zrzut ekranu, monitor, ekran&#10;&#10;Opis wygenerowany automatycznie"/>
+                    <pic:cNvPicPr/>
+                  </pic:nvPicPr>
+                  <pic:blipFill>
+                    <a:blip r:embed="rId17"/>
+                    <a:stretch>
+                      <a:fillRect/>
+                    </a:stretch>
+                  </pic:blipFill>
+                  <pic:spPr>
+                    <a:xfrm>
+                      <a:off x="0" y="0"/>
+                      <a:ext cx="5943600" cy="4334510"/>
+                    </a:xfrm>
+                    <a:prstGeom prst="rect">
+                      <a:avLst/>
+                    </a:prstGeom>
+                  </pic:spPr>
+                </pic:pic>
+              </a:graphicData>
+            </a:graphic>
+          </wp:inline>
+        </w:drawing>
+      </w:r>
+    </w:p>
+    <w:p>
+      <w:pPr>
+        <w:pStyle w:val="Legenda"/>
+        <w:rPr>
+          <w:lang w:val="pl-PL"/>
+        </w:rPr>
+      </w:pPr>
+      <w:r>
+        <w:rPr>
+          <w:lang w:val="pl-PL"/>
+        </w:rPr>
+        <w:t xml:space="preserve">Rysunek </w:t>
+      </w:r>
+      <w:r>
+        <w:rPr>
+          <w:lang w:val="pl-PL"/>
+        </w:rPr>
+        <w:fldChar w:fldCharType="begin"/>
+      </w:r>
+      <w:r>
+        <w:rPr>
+          <w:lang w:val="pl-PL"/>
+        </w:rPr>
+        <w:instrText xml:space="preserve"> SEQ Rysunek \* ARABIC </w:instrText>
+      </w:r>
+      <w:r>
+        <w:rPr>
+          <w:lang w:val="pl-PL"/>
+        </w:rPr>
+        <w:fldChar w:fldCharType="separate"/>
+      </w:r>
+      <w:r>
+        <w:rPr>
+          <w:noProof/>
+          <w:lang w:val="pl-PL"/>
+        </w:rPr>
+        <w:t>7</w:t>
+      </w:r>
+      <w:r>
+        <w:rPr>
+          <w:lang w:val="pl-PL"/>
+        </w:rPr>
+        <w:fldChar w:fldCharType="end"/>
+      </w:r>
+      <w:r>
+        <w:rPr>
+          <w:lang w:val="pl-PL"/>
+        </w:rPr>
+        <w:t xml:space="preserve"> - Stworzenie Azure Data Factory</w:t>
+      </w:r>
+    </w:p>
+    <w:p>
+      <w:pPr>
+        <w:rPr>
+          <w:i/>
+          <w:iCs/>
+          <w:color w:val="44546A" w:themeColor="text2"/>
+          <w:sz w:val="18"/>
+          <w:szCs w:val="18"/>
+          <w:lang w:val="pl-PL"/>
+        </w:rPr>
+      </w:pPr>
+      <w:r>
+        <w:rPr>
+          <w:lang w:val="pl-PL"/>
+        </w:rPr>
+        <w:br w:type="page"/>
+      </w:r>
+    </w:p>
+    <w:p>
+      <w:pPr>
+        <w:pStyle w:val="Akapitzlist"/>
+        <w:keepNext/>
+        <w:numPr>
+          <w:ilvl w:val="0"/>
+          <w:numId w:val="11"/>
+        </w:numPr>
+        <w:rPr>
+          <w:lang w:val="pl-PL"/>
+        </w:rPr>
+      </w:pPr>
+      <w:r>
+        <w:rPr>
+          <w:lang w:val="pl-PL"/>
+        </w:rPr>
+        <w:lastRenderedPageBreak/>
+        <w:t xml:space="preserve"> </w:t>
+      </w:r>
+      <w:r>
+        <w:rPr>
+          <w:lang w:val="pl-PL"/>
+        </w:rPr>
+        <w:t xml:space="preserve">Storage Account (W poprzednio utworzonej Resource </w:t>
+      </w:r>
+      <w:proofErr w:type="spellStart"/>
+      <w:r>
+        <w:rPr>
+          <w:lang w:val="pl-PL"/>
+        </w:rPr>
+        <w:t>group</w:t>
+      </w:r>
+      <w:proofErr w:type="spellEnd"/>
+      <w:r>
+        <w:rPr>
+          <w:lang w:val="pl-PL"/>
+        </w:rPr>
+        <w:t xml:space="preserve">, o nazwie </w:t>
+      </w:r>
+      <w:proofErr w:type="spellStart"/>
+      <w:r>
+        <w:rPr>
+          <w:b/>
+          <w:bCs/>
+          <w:lang w:val="pl-PL"/>
+        </w:rPr>
+        <w:t>odejsciapracownikowadls</w:t>
+      </w:r>
+      <w:proofErr w:type="spellEnd"/>
+      <w:r>
+        <w:rPr>
+          <w:lang w:val="pl-PL"/>
+        </w:rPr>
+        <w:t xml:space="preserve">, w regionie </w:t>
+      </w:r>
+      <w:r>
+        <w:rPr>
+          <w:b/>
+          <w:bCs/>
+          <w:lang w:val="pl-PL"/>
+        </w:rPr>
+        <w:t xml:space="preserve">(Europe) UK </w:t>
+      </w:r>
+      <w:proofErr w:type="spellStart"/>
+      <w:r>
+        <w:rPr>
+          <w:b/>
+          <w:bCs/>
+          <w:lang w:val="pl-PL"/>
+        </w:rPr>
+        <w:t>South</w:t>
+      </w:r>
+      <w:proofErr w:type="spellEnd"/>
+      <w:r>
+        <w:rPr>
+          <w:lang w:val="pl-PL"/>
+        </w:rPr>
+        <w:t xml:space="preserve">, w </w:t>
+      </w:r>
+      <w:r>
+        <w:rPr>
+          <w:b/>
+          <w:bCs/>
+          <w:lang w:val="pl-PL"/>
+        </w:rPr>
+        <w:t>standardowym</w:t>
+      </w:r>
+      <w:r>
+        <w:rPr>
+          <w:lang w:val="pl-PL"/>
+        </w:rPr>
+        <w:t xml:space="preserve"> </w:t>
+      </w:r>
+      <w:proofErr w:type="spellStart"/>
+      <w:r>
+        <w:rPr>
+          <w:lang w:val="pl-PL"/>
+        </w:rPr>
+        <w:t>tierze</w:t>
+      </w:r>
+      <w:proofErr w:type="spellEnd"/>
+      <w:r>
+        <w:rPr>
+          <w:lang w:val="pl-PL"/>
+        </w:rPr>
+        <w:t xml:space="preserve"> oraz w </w:t>
+      </w:r>
+      <w:proofErr w:type="spellStart"/>
+      <w:r>
+        <w:rPr>
+          <w:lang w:val="pl-PL"/>
+        </w:rPr>
+        <w:t>Redundancy</w:t>
+      </w:r>
+      <w:proofErr w:type="spellEnd"/>
+      <w:r>
+        <w:rPr>
+          <w:lang w:val="pl-PL"/>
+        </w:rPr>
+        <w:t xml:space="preserve"> </w:t>
+      </w:r>
+      <w:proofErr w:type="spellStart"/>
+      <w:r>
+        <w:rPr>
+          <w:b/>
+          <w:bCs/>
+          <w:lang w:val="pl-PL"/>
+        </w:rPr>
+        <w:t>Locally-redundant</w:t>
+      </w:r>
+      <w:proofErr w:type="spellEnd"/>
+      <w:r>
+        <w:rPr>
+          <w:b/>
+          <w:bCs/>
+          <w:lang w:val="pl-PL"/>
+        </w:rPr>
+        <w:t xml:space="preserve"> storage (LRS)</w:t>
+      </w:r>
+      <w:r>
+        <w:rPr>
+          <w:lang w:val="pl-PL"/>
+        </w:rPr>
+        <w:t xml:space="preserve">. </w:t>
+      </w:r>
+      <w:r>
+        <w:rPr>
+          <w:b/>
+          <w:bCs/>
+          <w:lang w:val="pl-PL"/>
+        </w:rPr>
+        <w:br/>
+      </w:r>
+      <w:r>
+        <w:rPr>
+          <w:lang w:val="pl-PL"/>
+        </w:rPr>
+        <w:drawing>
+          <wp:inline distT="0" distB="0" distL="0" distR="0" wp14:anchorId="5471A75C" wp14:editId="682F2178">
+            <wp:extent cx="5943600" cy="6424930"/>
+            <wp:effectExtent l="0" t="0" r="0" b="0"/>
+            <wp:docPr id="9" name="Obraz 9" descr="Obraz zawierający tekst&#10;&#10;Opis wygenerowany automatycznie"/>
+            <wp:cNvGraphicFramePr>
+              <a:graphicFrameLocks xmlns:a="http://schemas.openxmlformats.org/drawingml/2006/main" noChangeAspect="1"/>
+            </wp:cNvGraphicFramePr>
+            <a:graphic xmlns:a="http://schemas.openxmlformats.org/drawingml/2006/main">
+              <a:graphicData uri="http://schemas.openxmlformats.org/drawingml/2006/picture">
+                <pic:pic xmlns:pic="http://schemas.openxmlformats.org/drawingml/2006/picture">
+                  <pic:nvPicPr>
+                    <pic:cNvPr id="9" name="Obraz 9" descr="Obraz zawierający tekst&#10;&#10;Opis wygenerowany automatycznie"/>
+                    <pic:cNvPicPr/>
+                  </pic:nvPicPr>
+                  <pic:blipFill>
+                    <a:blip r:embed="rId18"/>
+                    <a:stretch>
+                      <a:fillRect/>
+                    </a:stretch>
+                  </pic:blipFill>
+                  <pic:spPr>
+                    <a:xfrm>
+                      <a:off x="0" y="0"/>
+                      <a:ext cx="5943600" cy="6424930"/>
+                    </a:xfrm>
+                    <a:prstGeom prst="rect">
+                      <a:avLst/>
+                    </a:prstGeom>
+                  </pic:spPr>
+                </pic:pic>
+              </a:graphicData>
+            </a:graphic>
+          </wp:inline>
+        </w:drawing>
+      </w:r>
+    </w:p>
+    <w:p>
+      <w:pPr>
+        <w:pStyle w:val="Legenda"/>
+        <w:rPr>
+          <w:lang w:val="pl-PL"/>
+        </w:rPr>
+      </w:pPr>
+      <w:r>
+        <w:rPr>
+          <w:lang w:val="pl-PL"/>
+        </w:rPr>
+        <w:t xml:space="preserve">Rysunek </w:t>
+      </w:r>
+      <w:r>
+        <w:rPr>
+          <w:lang w:val="pl-PL"/>
+        </w:rPr>
+        <w:fldChar w:fldCharType="begin"/>
+      </w:r>
+      <w:r>
+        <w:rPr>
+          <w:lang w:val="pl-PL"/>
+        </w:rPr>
+        <w:instrText xml:space="preserve"> SEQ Rysunek \* ARABIC </w:instrText>
+      </w:r>
+      <w:r>
+        <w:rPr>
+          <w:lang w:val="pl-PL"/>
+        </w:rPr>
+        <w:fldChar w:fldCharType="separate"/>
+      </w:r>
+      <w:r>
+        <w:rPr>
+          <w:noProof/>
+          <w:lang w:val="pl-PL"/>
+        </w:rPr>
+        <w:t>8</w:t>
+      </w:r>
+      <w:r>
+        <w:rPr>
+          <w:lang w:val="pl-PL"/>
+        </w:rPr>
+        <w:fldChar w:fldCharType="end"/>
+      </w:r>
+      <w:r>
+        <w:rPr>
+          <w:lang w:val="pl-PL"/>
+        </w:rPr>
+        <w:t xml:space="preserve"> - Stworzenie storage account</w:t>
+      </w:r>
+    </w:p>
+    <w:p>
+      <w:pPr>
+        <w:rPr>
+          <w:i/>
+          <w:iCs/>
+          <w:color w:val="44546A" w:themeColor="text2"/>
+          <w:sz w:val="18"/>
+          <w:szCs w:val="18"/>
+          <w:lang w:val="pl-PL"/>
+        </w:rPr>
+      </w:pPr>
+      <w:r>
+        <w:rPr>
+          <w:lang w:val="pl-PL"/>
+        </w:rPr>
+        <w:br w:type="page"/>
+      </w:r>
+    </w:p>
+    <w:p>
+      <w:pPr>
+        <w:keepNext/>
+        <w:rPr>
+          <w:lang w:val="pl-PL"/>
+        </w:rPr>
+      </w:pPr>
+      <w:r>
+        <w:rPr>
+          <w:lang w:val="pl-PL"/>
+        </w:rPr>
+        <w:lastRenderedPageBreak/>
+        <w:tab/>
+      </w:r>
+      <w:r>
+        <w:rPr>
+          <w:lang w:val="pl-PL"/>
+        </w:rPr>
+        <w:t xml:space="preserve">Dodatkowo została zaznaczona opcja </w:t>
+      </w:r>
+      <w:proofErr w:type="spellStart"/>
+      <w:r>
+        <w:rPr>
+          <w:b/>
+          <w:bCs/>
+          <w:lang w:val="pl-PL"/>
+        </w:rPr>
+        <w:t>Enable</w:t>
+      </w:r>
+      <w:proofErr w:type="spellEnd"/>
+      <w:r>
+        <w:rPr>
+          <w:b/>
+          <w:bCs/>
+          <w:lang w:val="pl-PL"/>
+        </w:rPr>
+        <w:t xml:space="preserve"> </w:t>
+      </w:r>
+      <w:proofErr w:type="spellStart"/>
+      <w:r>
+        <w:rPr>
+          <w:b/>
+          <w:bCs/>
+          <w:lang w:val="pl-PL"/>
+        </w:rPr>
+        <w:t>hierarchical</w:t>
+      </w:r>
+      <w:proofErr w:type="spellEnd"/>
+      <w:r>
+        <w:rPr>
+          <w:b/>
+          <w:bCs/>
+          <w:lang w:val="pl-PL"/>
+        </w:rPr>
+        <w:t xml:space="preserve"> </w:t>
+      </w:r>
+      <w:proofErr w:type="spellStart"/>
+      <w:r>
+        <w:rPr>
+          <w:b/>
+          <w:bCs/>
+          <w:lang w:val="pl-PL"/>
+        </w:rPr>
+        <w:t>namespace</w:t>
+      </w:r>
+      <w:proofErr w:type="spellEnd"/>
+      <w:r>
+        <w:rPr>
+          <w:lang w:val="pl-PL"/>
+        </w:rPr>
+        <w:t xml:space="preserve"> celem używania Azure Data Lake Storage Gen2</w:t>
+      </w:r>
+      <w:r>
+        <w:rPr>
+          <w:lang w:val="pl-PL"/>
+        </w:rPr>
+        <w:br/>
+      </w:r>
+      <w:r>
+        <w:rPr>
+          <w:b/>
+          <w:bCs/>
+          <w:lang w:val="pl-PL"/>
+        </w:rPr>
+        <w:drawing>
+          <wp:inline distT="0" distB="0" distL="0" distR="0" wp14:anchorId="4A23DCC9" wp14:editId="2B15E0F6">
+            <wp:extent cx="5943600" cy="1186815"/>
+            <wp:effectExtent l="0" t="0" r="0" b="0"/>
+            <wp:docPr id="10" name="Obraz 10" descr="Obraz zawierający tekst&#10;&#10;Opis wygenerowany automatycznie"/>
+            <wp:cNvGraphicFramePr>
+              <a:graphicFrameLocks xmlns:a="http://schemas.openxmlformats.org/drawingml/2006/main" noChangeAspect="1"/>
+            </wp:cNvGraphicFramePr>
+            <a:graphic xmlns:a="http://schemas.openxmlformats.org/drawingml/2006/main">
+              <a:graphicData uri="http://schemas.openxmlformats.org/drawingml/2006/picture">
+                <pic:pic xmlns:pic="http://schemas.openxmlformats.org/drawingml/2006/picture">
+                  <pic:nvPicPr>
+                    <pic:cNvPr id="10" name="Obraz 10" descr="Obraz zawierający tekst&#10;&#10;Opis wygenerowany automatycznie"/>
+                    <pic:cNvPicPr/>
+                  </pic:nvPicPr>
+                  <pic:blipFill>
+                    <a:blip r:embed="rId19"/>
+                    <a:stretch>
+                      <a:fillRect/>
+                    </a:stretch>
+                  </pic:blipFill>
+                  <pic:spPr>
+                    <a:xfrm>
+                      <a:off x="0" y="0"/>
+                      <a:ext cx="5943600" cy="1186815"/>
+                    </a:xfrm>
+                    <a:prstGeom prst="rect">
+                      <a:avLst/>
+                    </a:prstGeom>
+                  </pic:spPr>
+                </pic:pic>
+              </a:graphicData>
+            </a:graphic>
+          </wp:inline>
+        </w:drawing>
+      </w:r>
+    </w:p>
+    <w:p>
+      <w:pPr>
+        <w:pStyle w:val="Legenda"/>
+        <w:rPr>
+          <w:lang w:val="pl-PL"/>
+        </w:rPr>
+      </w:pPr>
+      <w:r>
+        <w:rPr>
+          <w:lang w:val="pl-PL"/>
+        </w:rPr>
+        <w:t xml:space="preserve">Rysunek </w:t>
+      </w:r>
+      <w:r>
+        <w:rPr>
+          <w:lang w:val="pl-PL"/>
+        </w:rPr>
+        <w:fldChar w:fldCharType="begin"/>
+      </w:r>
+      <w:r>
+        <w:rPr>
+          <w:lang w:val="pl-PL"/>
+        </w:rPr>
+        <w:instrText xml:space="preserve"> SEQ Rysunek \* ARABIC </w:instrText>
+      </w:r>
+      <w:r>
+        <w:rPr>
+          <w:lang w:val="pl-PL"/>
+        </w:rPr>
+        <w:fldChar w:fldCharType="separate"/>
+      </w:r>
+      <w:r>
+        <w:rPr>
+          <w:noProof/>
+          <w:lang w:val="pl-PL"/>
+        </w:rPr>
+        <w:t>9</w:t>
+      </w:r>
+      <w:r>
+        <w:rPr>
+          <w:lang w:val="pl-PL"/>
+        </w:rPr>
+        <w:fldChar w:fldCharType="end"/>
+      </w:r>
+      <w:r>
+        <w:rPr>
+          <w:lang w:val="pl-PL"/>
+        </w:rPr>
+        <w:t xml:space="preserve"> - Stworzenie storage account</w:t>
+      </w:r>
+    </w:p>
+    <w:p>
+      <w:pPr>
+        <w:pStyle w:val="Akapitzlist"/>
+        <w:keepNext/>
+        <w:numPr>
+          <w:ilvl w:val="0"/>
+          <w:numId w:val="11"/>
+        </w:numPr>
+        <w:rPr>
+          <w:lang w:val="pl-PL"/>
+        </w:rPr>
+      </w:pPr>
+      <w:r>
+        <w:rPr>
+          <w:lang w:val="pl-PL"/>
+        </w:rPr>
+        <w:t>Azure Databricks (W poprzedni</w:t>
+      </w:r>
+      <w:r>
+        <w:rPr>
+          <w:lang w:val="pl-PL"/>
+        </w:rPr>
+        <w:t>o</w:t>
+      </w:r>
+      <w:r>
+        <w:rPr>
+          <w:lang w:val="pl-PL"/>
+        </w:rPr>
+        <w:t xml:space="preserve"> utworzonej Resource </w:t>
+      </w:r>
+      <w:proofErr w:type="spellStart"/>
+      <w:r>
+        <w:rPr>
+          <w:lang w:val="pl-PL"/>
+        </w:rPr>
+        <w:t>group</w:t>
+      </w:r>
+      <w:proofErr w:type="spellEnd"/>
+      <w:r>
+        <w:rPr>
+          <w:lang w:val="pl-PL"/>
+        </w:rPr>
+        <w:t xml:space="preserve">, o nazwie </w:t>
+      </w:r>
+      <w:proofErr w:type="spellStart"/>
+      <w:r>
+        <w:rPr>
+          <w:b/>
+          <w:bCs/>
+          <w:lang w:val="pl-PL"/>
+        </w:rPr>
+        <w:t>odejscia_pracownikow_adb</w:t>
+      </w:r>
+      <w:proofErr w:type="spellEnd"/>
+      <w:r>
+        <w:rPr>
+          <w:lang w:val="pl-PL"/>
+        </w:rPr>
+        <w:t xml:space="preserve">, w regionie </w:t>
+      </w:r>
+      <w:r>
+        <w:rPr>
+          <w:b/>
+          <w:bCs/>
+          <w:lang w:val="pl-PL"/>
+        </w:rPr>
+        <w:t xml:space="preserve">UK </w:t>
+      </w:r>
+      <w:proofErr w:type="spellStart"/>
+      <w:r>
+        <w:rPr>
+          <w:b/>
+          <w:bCs/>
+          <w:lang w:val="pl-PL"/>
+        </w:rPr>
+        <w:t>South</w:t>
+      </w:r>
+      <w:proofErr w:type="spellEnd"/>
+      <w:r>
+        <w:rPr>
+          <w:lang w:val="pl-PL"/>
+        </w:rPr>
+        <w:t xml:space="preserve"> oraz w </w:t>
+      </w:r>
+      <w:proofErr w:type="spellStart"/>
+      <w:r>
+        <w:rPr>
+          <w:lang w:val="pl-PL"/>
+        </w:rPr>
+        <w:t>Pricing</w:t>
+      </w:r>
+      <w:proofErr w:type="spellEnd"/>
+      <w:r>
+        <w:rPr>
+          <w:lang w:val="pl-PL"/>
+        </w:rPr>
+        <w:t xml:space="preserve"> </w:t>
+      </w:r>
+      <w:proofErr w:type="spellStart"/>
+      <w:r>
+        <w:rPr>
+          <w:lang w:val="pl-PL"/>
+        </w:rPr>
+        <w:t>Tier</w:t>
+      </w:r>
+      <w:proofErr w:type="spellEnd"/>
+      <w:r>
+        <w:rPr>
+          <w:lang w:val="pl-PL"/>
+        </w:rPr>
+        <w:t xml:space="preserve"> </w:t>
+      </w:r>
+      <w:r>
+        <w:rPr>
+          <w:b/>
+          <w:bCs/>
+          <w:lang w:val="pl-PL"/>
+        </w:rPr>
+        <w:t>Premium (+ Role-</w:t>
+      </w:r>
+      <w:proofErr w:type="spellStart"/>
+      <w:r>
+        <w:rPr>
+          <w:b/>
+          <w:bCs/>
+          <w:lang w:val="pl-PL"/>
+        </w:rPr>
+        <w:t>based</w:t>
+      </w:r>
+      <w:proofErr w:type="spellEnd"/>
+      <w:r>
+        <w:rPr>
+          <w:b/>
+          <w:bCs/>
+          <w:lang w:val="pl-PL"/>
+        </w:rPr>
+        <w:t xml:space="preserve"> </w:t>
+      </w:r>
+      <w:proofErr w:type="spellStart"/>
+      <w:r>
+        <w:rPr>
+          <w:b/>
+          <w:bCs/>
+          <w:lang w:val="pl-PL"/>
+        </w:rPr>
+        <w:t>access</w:t>
+      </w:r>
+      <w:proofErr w:type="spellEnd"/>
+      <w:r>
+        <w:rPr>
+          <w:b/>
+          <w:bCs/>
+          <w:lang w:val="pl-PL"/>
+        </w:rPr>
+        <w:t xml:space="preserve"> controls)</w:t>
+      </w:r>
+      <w:r>
+        <w:rPr>
+          <w:b/>
+          <w:bCs/>
+          <w:lang w:val="pl-PL"/>
+        </w:rPr>
+        <w:br/>
+      </w:r>
+      <w:r>
+        <w:rPr>
+          <w:lang w:val="pl-PL"/>
+        </w:rPr>
+        <w:drawing>
+          <wp:inline distT="0" distB="0" distL="0" distR="0" wp14:anchorId="5165B9E3" wp14:editId="60A0F8B6">
+            <wp:extent cx="5943600" cy="4735195"/>
+            <wp:effectExtent l="0" t="0" r="0" b="8255"/>
+            <wp:docPr id="11" name="Obraz 11" descr="Obraz zawierający tekst&#10;&#10;Opis wygenerowany automatycznie"/>
+            <wp:cNvGraphicFramePr>
+              <a:graphicFrameLocks xmlns:a="http://schemas.openxmlformats.org/drawingml/2006/main" noChangeAspect="1"/>
+            </wp:cNvGraphicFramePr>
+            <a:graphic xmlns:a="http://schemas.openxmlformats.org/drawingml/2006/main">
+              <a:graphicData uri="http://schemas.openxmlformats.org/drawingml/2006/picture">
+                <pic:pic xmlns:pic="http://schemas.openxmlformats.org/drawingml/2006/picture">
+                  <pic:nvPicPr>
+                    <pic:cNvPr id="11" name="Obraz 11" descr="Obraz zawierający tekst&#10;&#10;Opis wygenerowany automatycznie"/>
+                    <pic:cNvPicPr/>
+                  </pic:nvPicPr>
+                  <pic:blipFill>
+                    <a:blip r:embed="rId20"/>
+                    <a:stretch>
+                      <a:fillRect/>
+                    </a:stretch>
+                  </pic:blipFill>
+                  <pic:spPr>
+                    <a:xfrm>
+                      <a:off x="0" y="0"/>
+                      <a:ext cx="5943600" cy="4735195"/>
+                    </a:xfrm>
+                    <a:prstGeom prst="rect">
+                      <a:avLst/>
+                    </a:prstGeom>
+                  </pic:spPr>
+                </pic:pic>
+              </a:graphicData>
+            </a:graphic>
+          </wp:inline>
+        </w:drawing>
+      </w:r>
+    </w:p>
+    <w:p>
+      <w:pPr>
+        <w:pStyle w:val="Legenda"/>
+        <w:rPr>
+          <w:lang w:val="pl-PL"/>
+        </w:rPr>
+      </w:pPr>
+      <w:r>
+        <w:rPr>
+          <w:lang w:val="pl-PL"/>
+        </w:rPr>
+        <w:t xml:space="preserve">Rysunek </w:t>
+      </w:r>
+      <w:r>
+        <w:rPr>
+          <w:lang w:val="pl-PL"/>
+        </w:rPr>
+        <w:fldChar w:fldCharType="begin"/>
+      </w:r>
+      <w:r>
+        <w:rPr>
+          <w:lang w:val="pl-PL"/>
+        </w:rPr>
+        <w:instrText xml:space="preserve"> SEQ Rysunek \* ARABIC </w:instrText>
+      </w:r>
+      <w:r>
+        <w:rPr>
+          <w:lang w:val="pl-PL"/>
+        </w:rPr>
+        <w:fldChar w:fldCharType="separate"/>
+      </w:r>
+      <w:r>
+        <w:rPr>
+          <w:noProof/>
+          <w:lang w:val="pl-PL"/>
+        </w:rPr>
+        <w:t>10</w:t>
+      </w:r>
+      <w:r>
+        <w:rPr>
+          <w:lang w:val="pl-PL"/>
+        </w:rPr>
+        <w:fldChar w:fldCharType="end"/>
+      </w:r>
+      <w:r>
+        <w:rPr>
+          <w:lang w:val="pl-PL"/>
+        </w:rPr>
+        <w:t xml:space="preserve"> - Stworzenie Azure Databricks </w:t>
+      </w:r>
+      <w:proofErr w:type="spellStart"/>
+      <w:r>
+        <w:rPr>
+          <w:lang w:val="pl-PL"/>
+        </w:rPr>
+        <w:t>workspace</w:t>
+      </w:r>
+      <w:proofErr w:type="spellEnd"/>
+    </w:p>
+    <w:p>
+      <w:pPr>
+        <w:rPr>
+          <w:i/>
+          <w:iCs/>
+          <w:color w:val="44546A" w:themeColor="text2"/>
+          <w:sz w:val="18"/>
+          <w:szCs w:val="18"/>
+          <w:lang w:val="pl-PL"/>
+        </w:rPr>
+      </w:pPr>
+      <w:r>
+        <w:rPr>
+          <w:lang w:val="pl-PL"/>
+        </w:rPr>
+        <w:br w:type="page"/>
+      </w:r>
+    </w:p>
+    <w:p>
+      <w:pPr>
+        <w:pStyle w:val="Akapitzlist"/>
+        <w:keepNext/>
+        <w:numPr>
+          <w:ilvl w:val="0"/>
+          <w:numId w:val="11"/>
+        </w:numPr>
+        <w:rPr>
+          <w:lang w:val="pl-PL"/>
+        </w:rPr>
+      </w:pPr>
+      <w:r>
+        <w:rPr>
+          <w:lang w:val="pl-PL"/>
+        </w:rPr>
+        <w:lastRenderedPageBreak/>
+        <w:t xml:space="preserve">SQL Database Server (W poprzednio utworzonej Resource </w:t>
+      </w:r>
+      <w:proofErr w:type="spellStart"/>
+      <w:r>
+        <w:rPr>
+          <w:lang w:val="pl-PL"/>
+        </w:rPr>
+        <w:t>group</w:t>
+      </w:r>
+      <w:proofErr w:type="spellEnd"/>
+      <w:r>
+        <w:rPr>
+          <w:lang w:val="pl-PL"/>
+        </w:rPr>
+        <w:t xml:space="preserve">, o nazwie </w:t>
+      </w:r>
+      <w:r>
+        <w:rPr>
+          <w:b/>
+          <w:bCs/>
+          <w:lang w:val="pl-PL"/>
+        </w:rPr>
+        <w:t>odejscia-pracownikow-sqlserver</w:t>
+      </w:r>
+      <w:r>
+        <w:rPr>
+          <w:b/>
+          <w:bCs/>
+          <w:lang w:val="pl-PL"/>
+        </w:rPr>
+        <w:t>.database.windows.net</w:t>
+      </w:r>
+      <w:r>
+        <w:rPr>
+          <w:lang w:val="pl-PL"/>
+        </w:rPr>
+        <w:t xml:space="preserve">, w regionie </w:t>
+      </w:r>
+      <w:r>
+        <w:rPr>
+          <w:b/>
+          <w:bCs/>
+          <w:lang w:val="pl-PL"/>
+        </w:rPr>
+        <w:t xml:space="preserve">(Europe) UK </w:t>
+      </w:r>
+      <w:proofErr w:type="spellStart"/>
+      <w:r>
+        <w:rPr>
+          <w:b/>
+          <w:bCs/>
+          <w:lang w:val="pl-PL"/>
+        </w:rPr>
+        <w:t>South</w:t>
+      </w:r>
+      <w:proofErr w:type="spellEnd"/>
+      <w:r>
+        <w:rPr>
+          <w:lang w:val="pl-PL"/>
+        </w:rPr>
+        <w:t xml:space="preserve">, z autentykacją </w:t>
+      </w:r>
+      <w:r>
+        <w:rPr>
+          <w:b/>
+          <w:bCs/>
+          <w:lang w:val="pl-PL"/>
+        </w:rPr>
+        <w:t>zarówno</w:t>
+      </w:r>
+      <w:r>
+        <w:rPr>
+          <w:lang w:val="pl-PL"/>
+        </w:rPr>
+        <w:t xml:space="preserve"> </w:t>
+      </w:r>
+      <w:r>
+        <w:rPr>
+          <w:b/>
+          <w:bCs/>
+          <w:lang w:val="pl-PL"/>
+        </w:rPr>
+        <w:t xml:space="preserve">za pomocą SQL, jak i Azure AD. </w:t>
+      </w:r>
+      <w:r>
+        <w:rPr>
+          <w:lang w:val="pl-PL"/>
+        </w:rPr>
+        <w:t>W celu autentykacji SQL zostało utworzone konto</w:t>
+      </w:r>
+      <w:r>
+        <w:rPr>
+          <w:lang w:val="pl-PL"/>
+        </w:rPr>
+        <w:t xml:space="preserve"> admi</w:t>
+      </w:r>
+      <w:r>
+        <w:rPr>
+          <w:lang w:val="pl-PL"/>
+        </w:rPr>
+        <w:t>na.</w:t>
+      </w:r>
+      <w:r>
+        <w:rPr>
+          <w:lang w:val="pl-PL"/>
+        </w:rPr>
+        <w:br/>
+      </w:r>
+      <w:r>
+        <w:rPr>
+          <w:lang w:val="pl-PL"/>
+        </w:rPr>
+        <w:drawing>
+          <wp:inline distT="0" distB="0" distL="0" distR="0" wp14:anchorId="0821B9DF" wp14:editId="69453515">
+            <wp:extent cx="5200650" cy="7225602"/>
+            <wp:effectExtent l="0" t="0" r="0" b="0"/>
+            <wp:docPr id="12" name="Obraz 12" descr="Obraz zawierający tekst&#10;&#10;Opis wygenerowany automatycznie"/>
+            <wp:cNvGraphicFramePr>
+              <a:graphicFrameLocks xmlns:a="http://schemas.openxmlformats.org/drawingml/2006/main" noChangeAspect="1"/>
+            </wp:cNvGraphicFramePr>
+            <a:graphic xmlns:a="http://schemas.openxmlformats.org/drawingml/2006/main">
+              <a:graphicData uri="http://schemas.openxmlformats.org/drawingml/2006/picture">
+                <pic:pic xmlns:pic="http://schemas.openxmlformats.org/drawingml/2006/picture">
+                  <pic:nvPicPr>
+                    <pic:cNvPr id="12" name="Obraz 12" descr="Obraz zawierający tekst&#10;&#10;Opis wygenerowany automatycznie"/>
+                    <pic:cNvPicPr/>
+                  </pic:nvPicPr>
+                  <pic:blipFill>
+                    <a:blip r:embed="rId21"/>
+                    <a:stretch>
+                      <a:fillRect/>
+                    </a:stretch>
+                  </pic:blipFill>
+                  <pic:spPr>
+                    <a:xfrm>
+                      <a:off x="0" y="0"/>
+                      <a:ext cx="5214693" cy="7245114"/>
+                    </a:xfrm>
+                    <a:prstGeom prst="rect">
+                      <a:avLst/>
+                    </a:prstGeom>
+                  </pic:spPr>
+                </pic:pic>
+              </a:graphicData>
+            </a:graphic>
+          </wp:inline>
+        </w:drawing>
+      </w:r>
+    </w:p>
+    <w:p>
+      <w:pPr>
+        <w:pStyle w:val="Legenda"/>
+        <w:rPr>
+          <w:lang w:val="pl-PL"/>
+        </w:rPr>
+      </w:pPr>
+      <w:r>
+        <w:rPr>
+          <w:lang w:val="pl-PL"/>
+        </w:rPr>
+        <w:t xml:space="preserve">Rysunek </w:t>
+      </w:r>
+      <w:r>
+        <w:rPr>
+          <w:lang w:val="pl-PL"/>
+        </w:rPr>
+        <w:fldChar w:fldCharType="begin"/>
+      </w:r>
+      <w:r>
+        <w:rPr>
+          <w:lang w:val="pl-PL"/>
+        </w:rPr>
+        <w:instrText xml:space="preserve"> SEQ Rysunek \* ARABIC </w:instrText>
+      </w:r>
+      <w:r>
+        <w:rPr>
+          <w:lang w:val="pl-PL"/>
+        </w:rPr>
+        <w:fldChar w:fldCharType="separate"/>
+      </w:r>
+      <w:r>
+        <w:rPr>
+          <w:noProof/>
+          <w:lang w:val="pl-PL"/>
+        </w:rPr>
+        <w:t>11</w:t>
+      </w:r>
+      <w:r>
+        <w:rPr>
+          <w:lang w:val="pl-PL"/>
+        </w:rPr>
+        <w:fldChar w:fldCharType="end"/>
+      </w:r>
+      <w:r>
+        <w:rPr>
+          <w:lang w:val="pl-PL"/>
+        </w:rPr>
+        <w:t xml:space="preserve"> - Stworzenie SQL Database Server</w:t>
+      </w:r>
+      <w:r>
+        <w:rPr>
+          <w:lang w:val="pl-PL"/>
+        </w:rPr>
+        <w:br w:type="page"/>
+      </w:r>
+    </w:p>
+    <w:p>
+      <w:pPr>
+        <w:pStyle w:val="Akapitzlist"/>
+        <w:numPr>
+          <w:ilvl w:val="0"/>
+          <w:numId w:val="11"/>
+        </w:numPr>
+        <w:rPr>
+          <w:lang w:val="pl-PL"/>
+        </w:rPr>
+      </w:pPr>
+      <w:r>
+        <w:rPr>
+          <w:lang w:val="pl-PL"/>
+        </w:rPr>
+        <w:lastRenderedPageBreak/>
+        <w:t xml:space="preserve">Azure SQL Database (W poprzednio utworzonej Resource </w:t>
+      </w:r>
+      <w:proofErr w:type="spellStart"/>
+      <w:r>
+        <w:rPr>
+          <w:lang w:val="pl-PL"/>
+        </w:rPr>
+        <w:t>group</w:t>
+      </w:r>
+      <w:proofErr w:type="spellEnd"/>
+      <w:r>
+        <w:rPr>
+          <w:lang w:val="pl-PL"/>
+        </w:rPr>
+        <w:t xml:space="preserve">, o nazwie </w:t>
+      </w:r>
+      <w:proofErr w:type="spellStart"/>
+      <w:r>
+        <w:rPr>
+          <w:b/>
+          <w:bCs/>
+          <w:lang w:val="pl-PL"/>
+        </w:rPr>
+        <w:t>odejscia_pracownikow_db</w:t>
+      </w:r>
+      <w:proofErr w:type="spellEnd"/>
+      <w:r>
+        <w:rPr>
+          <w:lang w:val="pl-PL"/>
+        </w:rPr>
+        <w:t xml:space="preserve"> oraz </w:t>
+      </w:r>
+      <w:proofErr w:type="spellStart"/>
+      <w:r>
+        <w:rPr>
+          <w:b/>
+          <w:bCs/>
+          <w:lang w:val="pl-PL"/>
+        </w:rPr>
+        <w:t>odejscia_pracownikow_dwh</w:t>
+      </w:r>
+      <w:proofErr w:type="spellEnd"/>
+      <w:r>
+        <w:rPr>
+          <w:lang w:val="pl-PL"/>
+        </w:rPr>
+        <w:t xml:space="preserve">, na poprzednio utworzonym SQL </w:t>
+      </w:r>
+      <w:proofErr w:type="spellStart"/>
+      <w:r>
+        <w:rPr>
+          <w:lang w:val="pl-PL"/>
+        </w:rPr>
+        <w:t>Serverze</w:t>
+      </w:r>
+      <w:proofErr w:type="spellEnd"/>
+      <w:r>
+        <w:rPr>
+          <w:lang w:val="pl-PL"/>
+        </w:rPr>
+        <w:t xml:space="preserve">, z bazą danych w Service </w:t>
+      </w:r>
+      <w:proofErr w:type="spellStart"/>
+      <w:r>
+        <w:rPr>
+          <w:lang w:val="pl-PL"/>
+        </w:rPr>
+        <w:t>tier</w:t>
+      </w:r>
+      <w:proofErr w:type="spellEnd"/>
+      <w:r>
+        <w:rPr>
+          <w:lang w:val="pl-PL"/>
+        </w:rPr>
+        <w:t xml:space="preserve"> </w:t>
+      </w:r>
+      <w:r>
+        <w:rPr>
+          <w:b/>
+          <w:bCs/>
+          <w:lang w:val="pl-PL"/>
+        </w:rPr>
+        <w:t xml:space="preserve">Basic (For less </w:t>
+      </w:r>
+      <w:proofErr w:type="spellStart"/>
+      <w:r>
+        <w:rPr>
+          <w:b/>
+          <w:bCs/>
+          <w:lang w:val="pl-PL"/>
+        </w:rPr>
+        <w:t>demanding</w:t>
+      </w:r>
+      <w:proofErr w:type="spellEnd"/>
+      <w:r>
+        <w:rPr>
+          <w:b/>
+          <w:bCs/>
+          <w:lang w:val="pl-PL"/>
+        </w:rPr>
+        <w:t xml:space="preserve"> </w:t>
+      </w:r>
+      <w:proofErr w:type="spellStart"/>
+      <w:r>
+        <w:rPr>
+          <w:b/>
+          <w:bCs/>
+          <w:lang w:val="pl-PL"/>
+        </w:rPr>
+        <w:t>workloads</w:t>
+      </w:r>
+      <w:proofErr w:type="spellEnd"/>
+      <w:r>
+        <w:rPr>
+          <w:b/>
+          <w:bCs/>
+          <w:lang w:val="pl-PL"/>
+        </w:rPr>
+        <w:t>)</w:t>
+      </w:r>
+      <w:r>
+        <w:rPr>
+          <w:lang w:val="pl-PL"/>
+        </w:rPr>
+        <w:t>, z 2GB miejsca na dane.</w:t>
+      </w:r>
+    </w:p>
+    <w:p>
+      <w:pPr>
+        <w:pStyle w:val="Akapitzlist"/>
+        <w:rPr>
+          <w:lang w:val="pl-PL"/>
+        </w:rPr>
+      </w:pPr>
+      <w:r>
+        <w:rPr>
+          <w:lang w:val="pl-PL"/>
+        </w:rPr>
+        <w:drawing>
+          <wp:inline distT="0" distB="0" distL="0" distR="0" wp14:anchorId="52BF9FFC" wp14:editId="380ED6D7">
+            <wp:extent cx="3390900" cy="5888525"/>
+            <wp:effectExtent l="0" t="0" r="0" b="0"/>
+            <wp:docPr id="13" name="Obraz 13" descr="Obraz zawierający tekst, zrzut ekranu, monitor, ekran&#10;&#10;Opis wygenerowany automatycznie"/>
+            <wp:cNvGraphicFramePr>
+              <a:graphicFrameLocks xmlns:a="http://schemas.openxmlformats.org/drawingml/2006/main" noChangeAspect="1"/>
+            </wp:cNvGraphicFramePr>
+            <a:graphic xmlns:a="http://schemas.openxmlformats.org/drawingml/2006/main">
+              <a:graphicData uri="http://schemas.openxmlformats.org/drawingml/2006/picture">
+                <pic:pic xmlns:pic="http://schemas.openxmlformats.org/drawingml/2006/picture">
+                  <pic:nvPicPr>
+                    <pic:cNvPr id="13" name="Obraz 13" descr="Obraz zawierający tekst, zrzut ekranu, monitor, ekran&#10;&#10;Opis wygenerowany automatycznie"/>
+                    <pic:cNvPicPr/>
+                  </pic:nvPicPr>
+                  <pic:blipFill>
+                    <a:blip r:embed="rId22"/>
+                    <a:stretch>
+                      <a:fillRect/>
+                    </a:stretch>
+                  </pic:blipFill>
+                  <pic:spPr>
+                    <a:xfrm>
+                      <a:off x="0" y="0"/>
+                      <a:ext cx="3413008" cy="5926917"/>
+                    </a:xfrm>
+                    <a:prstGeom prst="rect">
+                      <a:avLst/>
+                    </a:prstGeom>
+                  </pic:spPr>
+                </pic:pic>
+              </a:graphicData>
+            </a:graphic>
+          </wp:inline>
+        </w:drawing>
+      </w:r>
+    </w:p>
+    <w:p>
+      <w:pPr>
+        <w:pStyle w:val="Legenda"/>
+        <w:rPr>
+          <w:lang w:val="pl-PL"/>
+        </w:rPr>
+      </w:pPr>
+      <w:r>
+        <w:rPr>
+          <w:lang w:val="pl-PL"/>
+        </w:rPr>
+        <w:t xml:space="preserve">Rysunek </w:t>
+      </w:r>
+      <w:r>
+        <w:rPr>
+          <w:lang w:val="pl-PL"/>
+        </w:rPr>
+        <w:fldChar w:fldCharType="begin"/>
+      </w:r>
+      <w:r>
+        <w:rPr>
+          <w:lang w:val="pl-PL"/>
+        </w:rPr>
+        <w:instrText xml:space="preserve"> SEQ Rysunek \* ARABIC </w:instrText>
+      </w:r>
+      <w:r>
+        <w:rPr>
+          <w:lang w:val="pl-PL"/>
+        </w:rPr>
+        <w:fldChar w:fldCharType="separate"/>
+      </w:r>
+      <w:r>
+        <w:rPr>
+          <w:noProof/>
+          <w:lang w:val="pl-PL"/>
+        </w:rPr>
+        <w:t>12</w:t>
+      </w:r>
+      <w:r>
+        <w:rPr>
+          <w:lang w:val="pl-PL"/>
+        </w:rPr>
+        <w:fldChar w:fldCharType="end"/>
+      </w:r>
+      <w:r>
+        <w:rPr>
+          <w:lang w:val="pl-PL"/>
+        </w:rPr>
+        <w:t xml:space="preserve"> - Stworzenie Azure SQL Database</w:t>
+      </w:r>
+      <w:r>
+        <w:rPr>
+          <w:lang w:val="pl-PL"/>
+        </w:rPr>
+        <w:t xml:space="preserve"> (źródło danych)</w:t>
+      </w:r>
+    </w:p>
+    <w:p>
+      <w:pPr>
+        <w:rPr>
+          <w:i/>
+          <w:iCs/>
+          <w:color w:val="44546A" w:themeColor="text2"/>
+          <w:sz w:val="18"/>
+          <w:szCs w:val="18"/>
+          <w:lang w:val="pl-PL"/>
+        </w:rPr>
+      </w:pPr>
+      <w:r>
+        <w:rPr>
+          <w:lang w:val="pl-PL"/>
+        </w:rPr>
+        <w:br w:type="page"/>
+      </w:r>
+    </w:p>
+    <w:p>
+      <w:pPr>
+        <w:keepNext/>
+        <w:rPr>
+          <w:lang w:val="pl-PL"/>
+        </w:rPr>
+      </w:pPr>
+      <w:r>
+        <w:rPr>
+          <w:lang w:val="pl-PL"/>
+        </w:rPr>
+        <w:lastRenderedPageBreak/>
+        <w:drawing>
+          <wp:inline distT="0" distB="0" distL="0" distR="0" wp14:anchorId="3B7405D3" wp14:editId="26C62E50">
+            <wp:extent cx="4060528" cy="7105650"/>
+            <wp:effectExtent l="0" t="0" r="0" b="0"/>
+            <wp:docPr id="26" name="Obraz 26" descr="Obraz zawierający tekst, zrzut ekranu, monitor, ekran&#10;&#10;Opis wygenerowany automatycznie"/>
+            <wp:cNvGraphicFramePr>
+              <a:graphicFrameLocks xmlns:a="http://schemas.openxmlformats.org/drawingml/2006/main" noChangeAspect="1"/>
+            </wp:cNvGraphicFramePr>
+            <a:graphic xmlns:a="http://schemas.openxmlformats.org/drawingml/2006/main">
+              <a:graphicData uri="http://schemas.openxmlformats.org/drawingml/2006/picture">
+                <pic:pic xmlns:pic="http://schemas.openxmlformats.org/drawingml/2006/picture">
+                  <pic:nvPicPr>
+                    <pic:cNvPr id="26" name="Obraz 26" descr="Obraz zawierający tekst, zrzut ekranu, monitor, ekran&#10;&#10;Opis wygenerowany automatycznie"/>
+                    <pic:cNvPicPr/>
+                  </pic:nvPicPr>
+                  <pic:blipFill>
+                    <a:blip r:embed="rId23"/>
+                    <a:stretch>
+                      <a:fillRect/>
+                    </a:stretch>
+                  </pic:blipFill>
+                  <pic:spPr>
+                    <a:xfrm>
+                      <a:off x="0" y="0"/>
+                      <a:ext cx="4062886" cy="7109777"/>
+                    </a:xfrm>
+                    <a:prstGeom prst="rect">
+                      <a:avLst/>
+                    </a:prstGeom>
+                  </pic:spPr>
+                </pic:pic>
+              </a:graphicData>
+            </a:graphic>
+          </wp:inline>
+        </w:drawing>
+      </w:r>
+    </w:p>
+    <w:p>
+      <w:pPr>
+        <w:pStyle w:val="Legenda"/>
+        <w:rPr>
+          <w:lang w:val="pl-PL"/>
+        </w:rPr>
+      </w:pPr>
+      <w:r>
+        <w:rPr>
+          <w:lang w:val="pl-PL"/>
+        </w:rPr>
+        <w:t xml:space="preserve">Rysunek </w:t>
+      </w:r>
+      <w:r>
+        <w:rPr>
+          <w:lang w:val="pl-PL"/>
+        </w:rPr>
+        <w:fldChar w:fldCharType="begin"/>
+      </w:r>
+      <w:r>
+        <w:rPr>
+          <w:lang w:val="pl-PL"/>
+        </w:rPr>
+        <w:instrText xml:space="preserve"> SEQ Rysunek \* ARABIC </w:instrText>
+      </w:r>
+      <w:r>
+        <w:rPr>
+          <w:lang w:val="pl-PL"/>
+        </w:rPr>
+        <w:fldChar w:fldCharType="separate"/>
+      </w:r>
+      <w:r>
+        <w:rPr>
+          <w:noProof/>
+          <w:lang w:val="pl-PL"/>
+        </w:rPr>
+        <w:t>13</w:t>
+      </w:r>
+      <w:r>
+        <w:rPr>
+          <w:lang w:val="pl-PL"/>
+        </w:rPr>
+        <w:fldChar w:fldCharType="end"/>
+      </w:r>
+      <w:r>
+        <w:rPr>
+          <w:lang w:val="pl-PL"/>
+        </w:rPr>
+        <w:t xml:space="preserve"> – Stworzenie Azure SQL Database (docelowa hurtownia danych)</w:t>
+      </w:r>
+    </w:p>
+    <w:p>
+      <w:pPr>
+        <w:rPr>
+          <w:lang w:val="pl-PL"/>
+        </w:rPr>
+      </w:pPr>
+      <w:r>
+        <w:rPr>
+          <w:lang w:val="pl-PL"/>
+        </w:rPr>
+        <w:t xml:space="preserve"> </w:t>
+      </w:r>
+      <w:r>
+        <w:rPr>
+          <w:lang w:val="pl-PL"/>
+        </w:rPr>
+        <w:br w:type="page"/>
+      </w:r>
+    </w:p>
+    <w:p>
+      <w:pPr>
+        <w:pStyle w:val="Nagwek2"/>
+        <w:numPr>
+          <w:ilvl w:val="1"/>
+          <w:numId w:val="1"/>
+        </w:numPr>
+        <w:rPr>
+          <w:lang w:val="pl-PL"/>
+        </w:rPr>
+      </w:pPr>
+      <w:bookmarkStart w:id="14" w:name="_Toc131024968"/>
+      <w:r>
+        <w:rPr>
+          <w:lang w:val="pl-PL"/>
+        </w:rPr>
+        <w:lastRenderedPageBreak/>
+        <w:t>Przygotowanie i konfiguracja narzędzi</w:t>
+      </w:r>
+      <w:bookmarkEnd w:id="14"/>
+    </w:p>
+    <w:p>
+      <w:pPr>
+        <w:keepNext/>
+        <w:rPr>
+          <w:lang w:val="pl-PL"/>
+        </w:rPr>
+      </w:pPr>
+      <w:r>
+        <w:rPr>
+          <w:lang w:val="pl-PL"/>
+        </w:rPr>
+        <w:t xml:space="preserve">Po utworzeniu powyższych serwisów, do bazy danych w Azure SQL Database zostały załadowane dane dotyczące pracowników. </w:t>
+      </w:r>
+      <w:r>
+        <w:rPr>
+          <w:lang w:val="pl-PL"/>
+        </w:rPr>
+        <w:br/>
+      </w:r>
+      <w:r>
+        <w:rPr>
+          <w:lang w:val="pl-PL"/>
+        </w:rPr>
+        <w:drawing>
+          <wp:inline distT="0" distB="0" distL="0" distR="0" wp14:anchorId="7ACD1D83" wp14:editId="08207F03">
+            <wp:extent cx="5943600" cy="2935605"/>
+            <wp:effectExtent l="0" t="0" r="0" b="0"/>
+            <wp:docPr id="14" name="Obraz 14" descr="Obraz zawierający stół&#10;&#10;Opis wygenerowany automatycznie"/>
+            <wp:cNvGraphicFramePr>
+              <a:graphicFrameLocks xmlns:a="http://schemas.openxmlformats.org/drawingml/2006/main" noChangeAspect="1"/>
+            </wp:cNvGraphicFramePr>
+            <a:graphic xmlns:a="http://schemas.openxmlformats.org/drawingml/2006/main">
+              <a:graphicData uri="http://schemas.openxmlformats.org/drawingml/2006/picture">
+                <pic:pic xmlns:pic="http://schemas.openxmlformats.org/drawingml/2006/picture">
+                  <pic:nvPicPr>
+                    <pic:cNvPr id="14" name="Obraz 14" descr="Obraz zawierający stół&#10;&#10;Opis wygenerowany automatycznie"/>
+                    <pic:cNvPicPr/>
+                  </pic:nvPicPr>
+                  <pic:blipFill>
+                    <a:blip r:embed="rId24"/>
+                    <a:stretch>
+                      <a:fillRect/>
+                    </a:stretch>
+                  </pic:blipFill>
+                  <pic:spPr>
+                    <a:xfrm>
+                      <a:off x="0" y="0"/>
+                      <a:ext cx="5943600" cy="2935605"/>
+                    </a:xfrm>
+                    <a:prstGeom prst="rect">
+                      <a:avLst/>
+                    </a:prstGeom>
+                  </pic:spPr>
+                </pic:pic>
+              </a:graphicData>
+            </a:graphic>
+          </wp:inline>
+        </w:drawing>
+      </w:r>
+    </w:p>
+    <w:p>
+      <w:pPr>
+        <w:pStyle w:val="Legenda"/>
+        <w:rPr>
+          <w:lang w:val="pl-PL"/>
+        </w:rPr>
+      </w:pPr>
+      <w:r>
+        <w:rPr>
+          <w:lang w:val="pl-PL"/>
+        </w:rPr>
+        <w:t xml:space="preserve">Rysunek </w:t>
+      </w:r>
+      <w:r>
+        <w:rPr>
+          <w:lang w:val="pl-PL"/>
+        </w:rPr>
+        <w:fldChar w:fldCharType="begin"/>
+      </w:r>
+      <w:r>
+        <w:rPr>
+          <w:lang w:val="pl-PL"/>
+        </w:rPr>
+        <w:instrText xml:space="preserve"> SEQ Rysunek \* ARABIC </w:instrText>
+      </w:r>
+      <w:r>
+        <w:rPr>
+          <w:lang w:val="pl-PL"/>
+        </w:rPr>
+        <w:fldChar w:fldCharType="separate"/>
+      </w:r>
+      <w:r>
+        <w:rPr>
+          <w:noProof/>
+          <w:lang w:val="pl-PL"/>
+        </w:rPr>
+        <w:t>14</w:t>
+      </w:r>
+      <w:r>
+        <w:rPr>
+          <w:lang w:val="pl-PL"/>
+        </w:rPr>
+        <w:fldChar w:fldCharType="end"/>
+      </w:r>
+      <w:r>
+        <w:rPr>
+          <w:lang w:val="pl-PL"/>
+        </w:rPr>
+        <w:t xml:space="preserve"> - Dane załadowane w Azure SQL Database</w:t>
+      </w:r>
+    </w:p>
+    <w:p>
+      <w:pPr>
+        <w:keepNext/>
+        <w:rPr>
+          <w:lang w:val="pl-PL"/>
+        </w:rPr>
+      </w:pPr>
+      <w:r>
+        <w:rPr>
+          <w:lang w:val="pl-PL"/>
+        </w:rPr>
+        <w:t>Następnie, na podstawie struktury danych ze źródła została stworzona tabeli w hurtowni danych</w:t>
+      </w:r>
+      <w:r>
+        <w:rPr>
+          <w:lang w:val="pl-PL"/>
+        </w:rPr>
+        <w:br/>
+      </w:r>
+      <w:r>
+        <w:rPr>
+          <w:lang w:val="pl-PL"/>
+        </w:rPr>
+        <w:drawing>
+          <wp:inline distT="0" distB="0" distL="0" distR="0" wp14:anchorId="33526EDB" wp14:editId="3FF7FA73">
+            <wp:extent cx="5943600" cy="3320415"/>
+            <wp:effectExtent l="0" t="0" r="0" b="0"/>
+            <wp:docPr id="28" name="Obraz 28" descr="Obraz zawierający tekst&#10;&#10;Opis wygenerowany automatycznie"/>
+            <wp:cNvGraphicFramePr>
+              <a:graphicFrameLocks xmlns:a="http://schemas.openxmlformats.org/drawingml/2006/main" noChangeAspect="1"/>
+            </wp:cNvGraphicFramePr>
+            <a:graphic xmlns:a="http://schemas.openxmlformats.org/drawingml/2006/main">
+              <a:graphicData uri="http://schemas.openxmlformats.org/drawingml/2006/picture">
+                <pic:pic xmlns:pic="http://schemas.openxmlformats.org/drawingml/2006/picture">
+                  <pic:nvPicPr>
+                    <pic:cNvPr id="28" name="Obraz 28" descr="Obraz zawierający tekst&#10;&#10;Opis wygenerowany automatycznie"/>
+                    <pic:cNvPicPr/>
+                  </pic:nvPicPr>
+                  <pic:blipFill>
+                    <a:blip r:embed="rId25"/>
+                    <a:stretch>
+                      <a:fillRect/>
+                    </a:stretch>
+                  </pic:blipFill>
+                  <pic:spPr>
+                    <a:xfrm>
+                      <a:off x="0" y="0"/>
+                      <a:ext cx="5943600" cy="3320415"/>
+                    </a:xfrm>
+                    <a:prstGeom prst="rect">
+                      <a:avLst/>
+                    </a:prstGeom>
+                  </pic:spPr>
+                </pic:pic>
+              </a:graphicData>
+            </a:graphic>
+          </wp:inline>
+        </w:drawing>
+      </w:r>
+    </w:p>
+    <w:p>
+      <w:pPr>
+        <w:pStyle w:val="Legenda"/>
+        <w:rPr>
+          <w:lang w:val="pl-PL"/>
+        </w:rPr>
+      </w:pPr>
+      <w:r>
+        <w:rPr>
+          <w:lang w:val="pl-PL"/>
+        </w:rPr>
+        <w:t xml:space="preserve">Rysunek </w:t>
+      </w:r>
+      <w:r>
+        <w:rPr>
+          <w:lang w:val="pl-PL"/>
+        </w:rPr>
+        <w:fldChar w:fldCharType="begin"/>
+      </w:r>
+      <w:r>
+        <w:rPr>
+          <w:lang w:val="pl-PL"/>
+        </w:rPr>
+        <w:instrText xml:space="preserve"> SEQ Rysunek \* ARABIC </w:instrText>
+      </w:r>
+      <w:r>
+        <w:rPr>
+          <w:lang w:val="pl-PL"/>
+        </w:rPr>
+        <w:fldChar w:fldCharType="separate"/>
+      </w:r>
+      <w:r>
+        <w:rPr>
+          <w:noProof/>
+          <w:lang w:val="pl-PL"/>
+        </w:rPr>
+        <w:t>15</w:t>
+      </w:r>
+      <w:r>
+        <w:rPr>
+          <w:lang w:val="pl-PL"/>
+        </w:rPr>
+        <w:fldChar w:fldCharType="end"/>
+      </w:r>
+      <w:r>
+        <w:rPr>
+          <w:lang w:val="pl-PL"/>
+        </w:rPr>
+        <w:t xml:space="preserve"> - Stworzenie pustej tabeli w hurtowni danych</w:t>
+      </w:r>
+    </w:p>
+    <w:p>
+      <w:pPr>
+        <w:rPr>
+          <w:i/>
+          <w:iCs/>
+          <w:color w:val="44546A" w:themeColor="text2"/>
+          <w:sz w:val="18"/>
+          <w:szCs w:val="18"/>
+          <w:lang w:val="pl-PL"/>
+        </w:rPr>
+      </w:pPr>
+      <w:r>
+        <w:rPr>
+          <w:lang w:val="pl-PL"/>
+        </w:rPr>
+        <w:br w:type="page"/>
+      </w:r>
+    </w:p>
+    <w:p>
+      <w:pPr>
+        <w:keepNext/>
+        <w:rPr>
+          <w:lang w:val="pl-PL"/>
+        </w:rPr>
+      </w:pPr>
+      <w:r>
+        <w:rPr>
+          <w:lang w:val="pl-PL"/>
+        </w:rPr>
+        <w:lastRenderedPageBreak/>
+        <w:t xml:space="preserve">Następnie, w Storage account został utworzony nowy kontener w Azure Data Lake Storage Gen2 o nazwie </w:t>
+      </w:r>
+      <w:proofErr w:type="spellStart"/>
+      <w:r>
+        <w:rPr>
+          <w:b/>
+          <w:bCs/>
+          <w:lang w:val="pl-PL"/>
+        </w:rPr>
+        <w:t>employee</w:t>
+      </w:r>
+      <w:proofErr w:type="spellEnd"/>
+      <w:r>
+        <w:rPr>
+          <w:b/>
+          <w:bCs/>
+          <w:lang w:val="pl-PL"/>
+        </w:rPr>
+        <w:t>-data</w:t>
+      </w:r>
+      <w:r>
+        <w:rPr>
+          <w:b/>
+          <w:bCs/>
+          <w:lang w:val="pl-PL"/>
+        </w:rPr>
+        <w:t xml:space="preserve"> </w:t>
+      </w:r>
+      <w:r>
+        <w:rPr>
+          <w:lang w:val="pl-PL"/>
+        </w:rPr>
+        <w:t xml:space="preserve">z folderami o nazwach </w:t>
+      </w:r>
+      <w:proofErr w:type="spellStart"/>
+      <w:r>
+        <w:rPr>
+          <w:b/>
+          <w:bCs/>
+          <w:lang w:val="pl-PL"/>
+        </w:rPr>
+        <w:t>bronze</w:t>
+      </w:r>
+      <w:proofErr w:type="spellEnd"/>
+      <w:r>
+        <w:rPr>
+          <w:b/>
+          <w:bCs/>
+          <w:lang w:val="pl-PL"/>
+        </w:rPr>
+        <w:t xml:space="preserve">, </w:t>
+      </w:r>
+      <w:proofErr w:type="spellStart"/>
+      <w:r>
+        <w:rPr>
+          <w:b/>
+          <w:bCs/>
+          <w:lang w:val="pl-PL"/>
+        </w:rPr>
+        <w:t>silver</w:t>
+      </w:r>
+      <w:proofErr w:type="spellEnd"/>
+      <w:r>
+        <w:rPr>
+          <w:b/>
+          <w:bCs/>
+          <w:lang w:val="pl-PL"/>
+        </w:rPr>
+        <w:t xml:space="preserve"> oraz </w:t>
+      </w:r>
+      <w:proofErr w:type="spellStart"/>
+      <w:r>
+        <w:rPr>
+          <w:b/>
+          <w:bCs/>
+          <w:lang w:val="pl-PL"/>
+        </w:rPr>
+        <w:t>gold</w:t>
+      </w:r>
+      <w:proofErr w:type="spellEnd"/>
+      <w:r>
+        <w:rPr>
+          <w:lang w:val="pl-PL"/>
+        </w:rPr>
+        <w:br/>
+      </w:r>
+      <w:r>
+        <w:rPr>
+          <w:lang w:val="pl-PL"/>
+        </w:rPr>
+        <w:drawing>
+          <wp:inline distT="0" distB="0" distL="0" distR="0" wp14:anchorId="014B7308" wp14:editId="00D279DC">
+            <wp:extent cx="5943600" cy="2178050"/>
+            <wp:effectExtent l="0" t="0" r="0" b="0"/>
+            <wp:docPr id="15" name="Obraz 15" descr="Obraz zawierający tekst, zrzut ekranu, w pomieszczeniu, czarne&#10;&#10;Opis wygenerowany automatycznie"/>
+            <wp:cNvGraphicFramePr>
+              <a:graphicFrameLocks xmlns:a="http://schemas.openxmlformats.org/drawingml/2006/main" noChangeAspect="1"/>
+            </wp:cNvGraphicFramePr>
+            <a:graphic xmlns:a="http://schemas.openxmlformats.org/drawingml/2006/main">
+              <a:graphicData uri="http://schemas.openxmlformats.org/drawingml/2006/picture">
+                <pic:pic xmlns:pic="http://schemas.openxmlformats.org/drawingml/2006/picture">
+                  <pic:nvPicPr>
+                    <pic:cNvPr id="15" name="Obraz 15" descr="Obraz zawierający tekst, zrzut ekranu, w pomieszczeniu, czarne&#10;&#10;Opis wygenerowany automatycznie"/>
+                    <pic:cNvPicPr/>
+                  </pic:nvPicPr>
+                  <pic:blipFill>
+                    <a:blip r:embed="rId26"/>
+                    <a:stretch>
+                      <a:fillRect/>
+                    </a:stretch>
+                  </pic:blipFill>
+                  <pic:spPr>
+                    <a:xfrm>
+                      <a:off x="0" y="0"/>
+                      <a:ext cx="5943600" cy="2178050"/>
+                    </a:xfrm>
+                    <a:prstGeom prst="rect">
+                      <a:avLst/>
+                    </a:prstGeom>
+                  </pic:spPr>
+                </pic:pic>
+              </a:graphicData>
+            </a:graphic>
+          </wp:inline>
+        </w:drawing>
+      </w:r>
+    </w:p>
+    <w:p>
+      <w:pPr>
+        <w:pStyle w:val="Legenda"/>
+        <w:rPr>
+          <w:lang w:val="pl-PL"/>
+        </w:rPr>
+      </w:pPr>
+      <w:r>
+        <w:rPr>
+          <w:lang w:val="pl-PL"/>
+        </w:rPr>
+        <w:t xml:space="preserve">Rysunek </w:t>
+      </w:r>
+      <w:r>
+        <w:rPr>
+          <w:lang w:val="pl-PL"/>
+        </w:rPr>
+        <w:fldChar w:fldCharType="begin"/>
+      </w:r>
+      <w:r>
+        <w:rPr>
+          <w:lang w:val="pl-PL"/>
+        </w:rPr>
+        <w:instrText xml:space="preserve"> SEQ Rysunek \* ARABIC </w:instrText>
+      </w:r>
+      <w:r>
+        <w:rPr>
+          <w:lang w:val="pl-PL"/>
+        </w:rPr>
+        <w:fldChar w:fldCharType="separate"/>
+      </w:r>
+      <w:r>
+        <w:rPr>
+          <w:noProof/>
+          <w:lang w:val="pl-PL"/>
+        </w:rPr>
+        <w:t>16</w:t>
+      </w:r>
+      <w:r>
+        <w:rPr>
+          <w:lang w:val="pl-PL"/>
+        </w:rPr>
+        <w:fldChar w:fldCharType="end"/>
+      </w:r>
+      <w:r>
+        <w:rPr>
+          <w:lang w:val="pl-PL"/>
+        </w:rPr>
+        <w:t xml:space="preserve"> - Utworzony kontener i foldery w Azure Data Lake Storage Gen2</w:t>
+      </w:r>
+    </w:p>
+    <w:p>
+      <w:pPr>
+        <w:rPr>
+          <w:lang w:val="pl-PL"/>
+        </w:rPr>
+      </w:pPr>
+      <w:r>
+        <w:rPr>
+          <w:lang w:val="pl-PL"/>
+        </w:rPr>
+        <w:t xml:space="preserve">Kolejnym krokiem było utworzenie projektu w Azure DevOps o nazwie </w:t>
+      </w:r>
+      <w:proofErr w:type="spellStart"/>
+      <w:r>
+        <w:rPr>
+          <w:b/>
+          <w:bCs/>
+          <w:lang w:val="pl-PL"/>
+        </w:rPr>
+        <w:t>odejscia_pracownikow_devops</w:t>
+      </w:r>
+      <w:proofErr w:type="spellEnd"/>
+      <w:r>
+        <w:rPr>
+          <w:lang w:val="pl-PL"/>
+        </w:rPr>
+        <w:t>, do którego będą trafiać zadania, jak również będzie obsługiwana kontrola wersji w Git.</w:t>
+      </w:r>
+    </w:p>
+    <w:p>
+      <w:pPr>
+        <w:keepNext/>
+        <w:rPr>
+          <w:lang w:val="pl-PL"/>
+        </w:rPr>
+      </w:pPr>
+      <w:r>
+        <w:rPr>
+          <w:lang w:val="pl-PL"/>
+        </w:rPr>
+        <w:drawing>
+          <wp:inline distT="0" distB="0" distL="0" distR="0" wp14:anchorId="181F8E47" wp14:editId="50035865">
+            <wp:extent cx="5021581" cy="4572000"/>
+            <wp:effectExtent l="0" t="0" r="7620" b="0"/>
+            <wp:docPr id="16" name="Obraz 16"/>
+            <wp:cNvGraphicFramePr>
+              <a:graphicFrameLocks xmlns:a="http://schemas.openxmlformats.org/drawingml/2006/main" noChangeAspect="1"/>
+            </wp:cNvGraphicFramePr>
+            <a:graphic xmlns:a="http://schemas.openxmlformats.org/drawingml/2006/main">
+              <a:graphicData uri="http://schemas.openxmlformats.org/drawingml/2006/picture">
+                <pic:pic xmlns:pic="http://schemas.openxmlformats.org/drawingml/2006/picture">
+                  <pic:nvPicPr>
+                    <pic:cNvPr id="1" name=""/>
+                    <pic:cNvPicPr/>
+                  </pic:nvPicPr>
+                  <pic:blipFill>
+                    <a:blip r:embed="rId27"/>
+                    <a:stretch>
+                      <a:fillRect/>
+                    </a:stretch>
+                  </pic:blipFill>
+                  <pic:spPr>
+                    <a:xfrm>
+                      <a:off x="0" y="0"/>
+                      <a:ext cx="5032053" cy="4581534"/>
+                    </a:xfrm>
+                    <a:prstGeom prst="rect">
+                      <a:avLst/>
+                    </a:prstGeom>
+                  </pic:spPr>
+                </pic:pic>
+              </a:graphicData>
+            </a:graphic>
+          </wp:inline>
+        </w:drawing>
+      </w:r>
+    </w:p>
+    <w:p>
+      <w:pPr>
+        <w:pStyle w:val="Legenda"/>
+        <w:rPr>
+          <w:lang w:val="pl-PL"/>
+        </w:rPr>
+      </w:pPr>
+      <w:r>
+        <w:rPr>
+          <w:lang w:val="pl-PL"/>
+        </w:rPr>
+        <w:t xml:space="preserve">Rysunek </w:t>
+      </w:r>
+      <w:r>
+        <w:rPr>
+          <w:lang w:val="pl-PL"/>
+        </w:rPr>
+        <w:fldChar w:fldCharType="begin"/>
+      </w:r>
+      <w:r>
+        <w:rPr>
+          <w:lang w:val="pl-PL"/>
+        </w:rPr>
+        <w:instrText xml:space="preserve"> SEQ Rysunek \* ARABIC </w:instrText>
+      </w:r>
+      <w:r>
+        <w:rPr>
+          <w:lang w:val="pl-PL"/>
+        </w:rPr>
+        <w:fldChar w:fldCharType="separate"/>
+      </w:r>
+      <w:r>
+        <w:rPr>
+          <w:noProof/>
+          <w:lang w:val="pl-PL"/>
+        </w:rPr>
+        <w:t>17</w:t>
+      </w:r>
+      <w:r>
+        <w:rPr>
+          <w:lang w:val="pl-PL"/>
+        </w:rPr>
+        <w:fldChar w:fldCharType="end"/>
+      </w:r>
+      <w:r>
+        <w:rPr>
+          <w:lang w:val="pl-PL"/>
+        </w:rPr>
+        <w:t xml:space="preserve"> - Utworzenie nowego projektu w Azure DevOps</w:t>
+      </w:r>
+      <w:r>
+        <w:rPr>
+          <w:lang w:val="pl-PL"/>
+        </w:rPr>
+        <w:br w:type="page"/>
+      </w:r>
+    </w:p>
+    <w:p>
+      <w:pPr>
+        <w:keepNext/>
+        <w:rPr>
+          <w:lang w:val="pl-PL"/>
+        </w:rPr>
+      </w:pPr>
+      <w:r>
+        <w:rPr>
+          <w:lang w:val="pl-PL"/>
+        </w:rPr>
+        <w:lastRenderedPageBreak/>
+        <w:t xml:space="preserve"> Następnym krokiem było połączenia usługi Git z Azure DevOps z Azure Databricks</w:t>
+      </w:r>
+      <w:r>
+        <w:rPr>
+          <w:lang w:val="pl-PL"/>
+        </w:rPr>
+        <w:br/>
+      </w:r>
+      <w:r>
+        <w:rPr>
+          <w:lang w:val="pl-PL"/>
+        </w:rPr>
+        <w:drawing>
+          <wp:inline distT="0" distB="0" distL="0" distR="0" wp14:anchorId="452F169E" wp14:editId="2D8B4AB7">
+            <wp:extent cx="5943600" cy="3092450"/>
+            <wp:effectExtent l="0" t="0" r="0" b="0"/>
+            <wp:docPr id="17" name="Obraz 17" descr="Obraz zawierający tekst&#10;&#10;Opis wygenerowany automatycznie"/>
+            <wp:cNvGraphicFramePr>
+              <a:graphicFrameLocks xmlns:a="http://schemas.openxmlformats.org/drawingml/2006/main" noChangeAspect="1"/>
+            </wp:cNvGraphicFramePr>
+            <a:graphic xmlns:a="http://schemas.openxmlformats.org/drawingml/2006/main">
+              <a:graphicData uri="http://schemas.openxmlformats.org/drawingml/2006/picture">
+                <pic:pic xmlns:pic="http://schemas.openxmlformats.org/drawingml/2006/picture">
+                  <pic:nvPicPr>
+                    <pic:cNvPr id="17" name="Obraz 17" descr="Obraz zawierający tekst&#10;&#10;Opis wygenerowany automatycznie"/>
+                    <pic:cNvPicPr/>
+                  </pic:nvPicPr>
+                  <pic:blipFill>
+                    <a:blip r:embed="rId28"/>
+                    <a:stretch>
+                      <a:fillRect/>
+                    </a:stretch>
+                  </pic:blipFill>
+                  <pic:spPr>
+                    <a:xfrm>
+                      <a:off x="0" y="0"/>
+                      <a:ext cx="5943600" cy="3092450"/>
+                    </a:xfrm>
+                    <a:prstGeom prst="rect">
+                      <a:avLst/>
+                    </a:prstGeom>
+                  </pic:spPr>
+                </pic:pic>
+              </a:graphicData>
+            </a:graphic>
+          </wp:inline>
+        </w:drawing>
+      </w:r>
+    </w:p>
+    <w:p>
+      <w:pPr>
+        <w:pStyle w:val="Legenda"/>
+        <w:rPr>
+          <w:lang w:val="pl-PL"/>
+        </w:rPr>
+      </w:pPr>
+      <w:r>
+        <w:rPr>
+          <w:lang w:val="pl-PL"/>
+        </w:rPr>
+        <w:t xml:space="preserve">Rysunek </w:t>
+      </w:r>
+      <w:r>
+        <w:rPr>
+          <w:lang w:val="pl-PL"/>
+        </w:rPr>
+        <w:fldChar w:fldCharType="begin"/>
+      </w:r>
+      <w:r>
+        <w:rPr>
+          <w:lang w:val="pl-PL"/>
+        </w:rPr>
+        <w:instrText xml:space="preserve"> SEQ Rysunek \* ARABIC </w:instrText>
+      </w:r>
+      <w:r>
+        <w:rPr>
+          <w:lang w:val="pl-PL"/>
+        </w:rPr>
+        <w:fldChar w:fldCharType="separate"/>
+      </w:r>
+      <w:r>
+        <w:rPr>
+          <w:noProof/>
+          <w:lang w:val="pl-PL"/>
+        </w:rPr>
+        <w:t>18</w:t>
+      </w:r>
+      <w:r>
+        <w:rPr>
+          <w:lang w:val="pl-PL"/>
+        </w:rPr>
+        <w:fldChar w:fldCharType="end"/>
+      </w:r>
+      <w:r>
+        <w:rPr>
+          <w:lang w:val="pl-PL"/>
+        </w:rPr>
+        <w:t xml:space="preserve"> - Integracja Gita z Azure Databricks</w:t>
+      </w:r>
+    </w:p>
+    <w:p>
+      <w:pPr>
+        <w:rPr>
+          <w:i/>
+          <w:iCs/>
+          <w:color w:val="44546A" w:themeColor="text2"/>
+          <w:sz w:val="18"/>
+          <w:szCs w:val="18"/>
+          <w:lang w:val="pl-PL"/>
+        </w:rPr>
+      </w:pPr>
+      <w:r>
+        <w:rPr>
+          <w:lang w:val="pl-PL"/>
+        </w:rPr>
+        <w:br w:type="page"/>
+      </w:r>
+    </w:p>
+    <w:p>
+      <w:pPr>
+        <w:rPr>
+          <w:lang w:val="pl-PL"/>
+        </w:rPr>
+      </w:pPr>
+      <w:r>
+        <w:rPr>
+          <w:lang w:val="pl-PL"/>
+        </w:rPr>
+        <w:lastRenderedPageBreak/>
+        <w:t xml:space="preserve"> Podobnie jak w przypadku Azure Databricks, usług Azure Data Factory również została połączona z usługą Git</w:t>
+      </w:r>
+    </w:p>
+    <w:p>
+      <w:pPr>
+        <w:keepNext/>
+        <w:rPr>
+          <w:lang w:val="pl-PL"/>
+        </w:rPr>
+      </w:pPr>
+      <w:r>
+        <w:rPr>
+          <w:lang w:val="pl-PL"/>
+        </w:rPr>
+        <w:drawing>
+          <wp:inline distT="0" distB="0" distL="0" distR="0" wp14:anchorId="57DC1BEE" wp14:editId="716F214D">
+            <wp:extent cx="5943600" cy="6057265"/>
+            <wp:effectExtent l="0" t="0" r="0" b="635"/>
+            <wp:docPr id="18" name="Obraz 18" descr="Obraz zawierający stół&#10;&#10;Opis wygenerowany automatycznie"/>
+            <wp:cNvGraphicFramePr>
+              <a:graphicFrameLocks xmlns:a="http://schemas.openxmlformats.org/drawingml/2006/main" noChangeAspect="1"/>
+            </wp:cNvGraphicFramePr>
+            <a:graphic xmlns:a="http://schemas.openxmlformats.org/drawingml/2006/main">
+              <a:graphicData uri="http://schemas.openxmlformats.org/drawingml/2006/picture">
+                <pic:pic xmlns:pic="http://schemas.openxmlformats.org/drawingml/2006/picture">
+                  <pic:nvPicPr>
+                    <pic:cNvPr id="18" name="Obraz 18" descr="Obraz zawierający stół&#10;&#10;Opis wygenerowany automatycznie"/>
+                    <pic:cNvPicPr/>
+                  </pic:nvPicPr>
+                  <pic:blipFill>
+                    <a:blip r:embed="rId29"/>
+                    <a:stretch>
+                      <a:fillRect/>
+                    </a:stretch>
+                  </pic:blipFill>
+                  <pic:spPr>
+                    <a:xfrm>
+                      <a:off x="0" y="0"/>
+                      <a:ext cx="5943600" cy="6057265"/>
+                    </a:xfrm>
+                    <a:prstGeom prst="rect">
+                      <a:avLst/>
+                    </a:prstGeom>
+                  </pic:spPr>
+                </pic:pic>
+              </a:graphicData>
+            </a:graphic>
+          </wp:inline>
+        </w:drawing>
+      </w:r>
+    </w:p>
+    <w:p>
+      <w:pPr>
+        <w:pStyle w:val="Legenda"/>
+        <w:rPr>
+          <w:lang w:val="pl-PL"/>
+        </w:rPr>
+      </w:pPr>
+      <w:r>
+        <w:rPr>
+          <w:lang w:val="pl-PL"/>
+        </w:rPr>
+        <w:t xml:space="preserve">Rysunek </w:t>
+      </w:r>
+      <w:r>
+        <w:rPr>
+          <w:lang w:val="pl-PL"/>
+        </w:rPr>
+        <w:fldChar w:fldCharType="begin"/>
+      </w:r>
+      <w:r>
+        <w:rPr>
+          <w:lang w:val="pl-PL"/>
+        </w:rPr>
+        <w:instrText xml:space="preserve"> SEQ Rysunek \* ARABIC </w:instrText>
+      </w:r>
+      <w:r>
+        <w:rPr>
+          <w:lang w:val="pl-PL"/>
+        </w:rPr>
+        <w:fldChar w:fldCharType="separate"/>
+      </w:r>
+      <w:r>
+        <w:rPr>
+          <w:noProof/>
+          <w:lang w:val="pl-PL"/>
+        </w:rPr>
+        <w:t>19</w:t>
+      </w:r>
+      <w:r>
+        <w:rPr>
+          <w:lang w:val="pl-PL"/>
+        </w:rPr>
+        <w:fldChar w:fldCharType="end"/>
+      </w:r>
+      <w:r>
+        <w:rPr>
+          <w:lang w:val="pl-PL"/>
+        </w:rPr>
+        <w:t xml:space="preserve"> - Integracja Git z Azure Data Factory</w:t>
+      </w:r>
+    </w:p>
+    <w:p>
+      <w:pPr>
+        <w:rPr>
+          <w:i/>
+          <w:iCs/>
+          <w:color w:val="44546A" w:themeColor="text2"/>
+          <w:sz w:val="18"/>
+          <w:szCs w:val="18"/>
+          <w:lang w:val="pl-PL"/>
+        </w:rPr>
+      </w:pPr>
+      <w:r>
+        <w:rPr>
+          <w:lang w:val="pl-PL"/>
+        </w:rPr>
+        <w:br w:type="page"/>
+      </w:r>
+    </w:p>
+    <w:p>
+      <w:pPr>
+        <w:keepNext/>
+        <w:rPr>
+          <w:lang w:val="pl-PL"/>
+        </w:rPr>
+      </w:pPr>
+      <w:r>
+        <w:rPr>
+          <w:lang w:val="pl-PL"/>
+        </w:rPr>
+        <w:lastRenderedPageBreak/>
+        <w:t>W Azure Data Factory zostały dodane Linked services, które zestawiają połączenie z Azure SQL Database</w:t>
+      </w:r>
+      <w:r>
+        <w:rPr>
+          <w:lang w:val="pl-PL"/>
+        </w:rPr>
+        <w:t xml:space="preserve">, </w:t>
+      </w:r>
+      <w:r>
+        <w:rPr>
+          <w:lang w:val="pl-PL"/>
+        </w:rPr>
+        <w:t>Azure Data Lake Storage Gen2</w:t>
+      </w:r>
+      <w:r>
+        <w:rPr>
+          <w:lang w:val="pl-PL"/>
+        </w:rPr>
+        <w:t xml:space="preserve"> oraz Azure Databricks</w:t>
+      </w:r>
+      <w:r>
+        <w:rPr>
+          <w:lang w:val="pl-PL"/>
+        </w:rPr>
+        <w:br/>
+      </w:r>
+      <w:r>
+        <w:rPr>
+          <w:lang w:val="pl-PL"/>
+        </w:rPr>
+        <w:t xml:space="preserve"> </w:t>
+      </w:r>
+      <w:r>
+        <w:rPr>
+          <w:lang w:val="pl-PL"/>
+        </w:rPr>
+        <w:drawing>
+          <wp:inline distT="0" distB="0" distL="0" distR="0" wp14:anchorId="22465F92" wp14:editId="16D50EBF">
+            <wp:extent cx="3695700" cy="7551044"/>
+            <wp:effectExtent l="0" t="0" r="0" b="0"/>
+            <wp:docPr id="19" name="Obraz 19" descr="Obraz zawierający tekst&#10;&#10;Opis wygenerowany automatycznie"/>
+            <wp:cNvGraphicFramePr>
+              <a:graphicFrameLocks xmlns:a="http://schemas.openxmlformats.org/drawingml/2006/main" noChangeAspect="1"/>
+            </wp:cNvGraphicFramePr>
+            <a:graphic xmlns:a="http://schemas.openxmlformats.org/drawingml/2006/main">
+              <a:graphicData uri="http://schemas.openxmlformats.org/drawingml/2006/picture">
+                <pic:pic xmlns:pic="http://schemas.openxmlformats.org/drawingml/2006/picture">
+                  <pic:nvPicPr>
+                    <pic:cNvPr id="19" name="Obraz 19" descr="Obraz zawierający tekst&#10;&#10;Opis wygenerowany automatycznie"/>
+                    <pic:cNvPicPr/>
+                  </pic:nvPicPr>
+                  <pic:blipFill>
+                    <a:blip r:embed="rId30"/>
+                    <a:stretch>
+                      <a:fillRect/>
+                    </a:stretch>
+                  </pic:blipFill>
+                  <pic:spPr>
+                    <a:xfrm>
+                      <a:off x="0" y="0"/>
+                      <a:ext cx="3702186" cy="7564296"/>
+                    </a:xfrm>
+                    <a:prstGeom prst="rect">
+                      <a:avLst/>
+                    </a:prstGeom>
+                  </pic:spPr>
+                </pic:pic>
+              </a:graphicData>
+            </a:graphic>
+          </wp:inline>
+        </w:drawing>
+      </w:r>
+    </w:p>
+    <w:p>
+      <w:pPr>
+        <w:pStyle w:val="Legenda"/>
+        <w:rPr>
+          <w:lang w:val="pl-PL"/>
+        </w:rPr>
+      </w:pPr>
+      <w:r>
+        <w:rPr>
+          <w:lang w:val="pl-PL"/>
+        </w:rPr>
+        <w:t xml:space="preserve">Rysunek </w:t>
+      </w:r>
+      <w:r>
+        <w:rPr>
+          <w:lang w:val="pl-PL"/>
+        </w:rPr>
+        <w:fldChar w:fldCharType="begin"/>
+      </w:r>
+      <w:r>
+        <w:rPr>
+          <w:lang w:val="pl-PL"/>
+        </w:rPr>
+        <w:instrText xml:space="preserve"> SEQ Rysunek \* ARABIC </w:instrText>
+      </w:r>
+      <w:r>
+        <w:rPr>
+          <w:lang w:val="pl-PL"/>
+        </w:rPr>
+        <w:fldChar w:fldCharType="separate"/>
+      </w:r>
+      <w:r>
+        <w:rPr>
+          <w:noProof/>
+          <w:lang w:val="pl-PL"/>
+        </w:rPr>
+        <w:t>20</w:t>
+      </w:r>
+      <w:r>
+        <w:rPr>
+          <w:lang w:val="pl-PL"/>
+        </w:rPr>
+        <w:fldChar w:fldCharType="end"/>
+      </w:r>
+      <w:r>
+        <w:rPr>
+          <w:lang w:val="pl-PL"/>
+        </w:rPr>
+        <w:t xml:space="preserve"> - Połączenie z Azure SQL Database</w:t>
+      </w:r>
+      <w:r>
+        <w:rPr>
+          <w:lang w:val="pl-PL"/>
+        </w:rPr>
+        <w:t xml:space="preserve"> (źródło danych)</w:t>
+      </w:r>
+      <w:r>
+        <w:rPr>
+          <w:lang w:val="pl-PL"/>
+        </w:rPr>
+        <w:br w:type="page"/>
+      </w:r>
+    </w:p>
+    <w:p>
+      <w:pPr>
+        <w:keepNext/>
+        <w:rPr>
+          <w:lang w:val="pl-PL"/>
+        </w:rPr>
+      </w:pPr>
+      <w:r>
+        <w:rPr>
+          <w:lang w:val="pl-PL"/>
+        </w:rPr>
+        <w:lastRenderedPageBreak/>
+        <w:drawing>
+          <wp:inline distT="0" distB="0" distL="0" distR="0" wp14:anchorId="1AF7914A" wp14:editId="4ECE8D24">
+            <wp:extent cx="3897101" cy="7886700"/>
+            <wp:effectExtent l="0" t="0" r="8255" b="0"/>
+            <wp:docPr id="27" name="Obraz 27" descr="Obraz zawierający tekst&#10;&#10;Opis wygenerowany automatycznie"/>
+            <wp:cNvGraphicFramePr>
+              <a:graphicFrameLocks xmlns:a="http://schemas.openxmlformats.org/drawingml/2006/main" noChangeAspect="1"/>
+            </wp:cNvGraphicFramePr>
+            <a:graphic xmlns:a="http://schemas.openxmlformats.org/drawingml/2006/main">
+              <a:graphicData uri="http://schemas.openxmlformats.org/drawingml/2006/picture">
+                <pic:pic xmlns:pic="http://schemas.openxmlformats.org/drawingml/2006/picture">
+                  <pic:nvPicPr>
+                    <pic:cNvPr id="27" name="Obraz 27" descr="Obraz zawierający tekst&#10;&#10;Opis wygenerowany automatycznie"/>
+                    <pic:cNvPicPr/>
+                  </pic:nvPicPr>
+                  <pic:blipFill>
+                    <a:blip r:embed="rId31"/>
+                    <a:stretch>
+                      <a:fillRect/>
+                    </a:stretch>
+                  </pic:blipFill>
+                  <pic:spPr>
+                    <a:xfrm>
+                      <a:off x="0" y="0"/>
+                      <a:ext cx="3899894" cy="7892352"/>
+                    </a:xfrm>
+                    <a:prstGeom prst="rect">
+                      <a:avLst/>
+                    </a:prstGeom>
+                  </pic:spPr>
+                </pic:pic>
+              </a:graphicData>
+            </a:graphic>
+          </wp:inline>
+        </w:drawing>
+      </w:r>
+    </w:p>
+    <w:p>
+      <w:pPr>
+        <w:pStyle w:val="Legenda"/>
+        <w:rPr>
+          <w:lang w:val="pl-PL"/>
+        </w:rPr>
+      </w:pPr>
+      <w:r>
+        <w:rPr>
+          <w:lang w:val="pl-PL"/>
+        </w:rPr>
+        <w:t xml:space="preserve">Rysunek </w:t>
+      </w:r>
+      <w:r>
+        <w:rPr>
+          <w:lang w:val="pl-PL"/>
+        </w:rPr>
+        <w:fldChar w:fldCharType="begin"/>
+      </w:r>
+      <w:r>
+        <w:rPr>
+          <w:lang w:val="pl-PL"/>
+        </w:rPr>
+        <w:instrText xml:space="preserve"> SEQ Rysunek \* ARABIC </w:instrText>
+      </w:r>
+      <w:r>
+        <w:rPr>
+          <w:lang w:val="pl-PL"/>
+        </w:rPr>
+        <w:fldChar w:fldCharType="separate"/>
+      </w:r>
+      <w:r>
+        <w:rPr>
+          <w:noProof/>
+          <w:lang w:val="pl-PL"/>
+        </w:rPr>
+        <w:t>21</w:t>
+      </w:r>
+      <w:r>
+        <w:rPr>
+          <w:lang w:val="pl-PL"/>
+        </w:rPr>
+        <w:fldChar w:fldCharType="end"/>
+      </w:r>
+      <w:r>
+        <w:rPr>
+          <w:lang w:val="pl-PL"/>
+        </w:rPr>
+        <w:t xml:space="preserve"> - Połączenie z Azure SQL Database (hurtownia danych)</w:t>
+      </w:r>
+      <w:r>
+        <w:rPr>
+          <w:lang w:val="pl-PL"/>
+        </w:rPr>
+        <w:br w:type="page"/>
+      </w:r>
+    </w:p>
+    <w:p>
+      <w:pPr>
+        <w:keepNext/>
+        <w:rPr>
+          <w:lang w:val="pl-PL"/>
+        </w:rPr>
+      </w:pPr>
+      <w:r>
+        <w:rPr>
+          <w:lang w:val="pl-PL"/>
+        </w:rPr>
+        <w:lastRenderedPageBreak/>
+        <w:drawing>
+          <wp:inline distT="0" distB="0" distL="0" distR="0" wp14:anchorId="7F051403" wp14:editId="0669471F">
+            <wp:extent cx="3448050" cy="7022902"/>
+            <wp:effectExtent l="0" t="0" r="0" b="6985"/>
+            <wp:docPr id="20" name="Obraz 20" descr="Obraz zawierający tekst&#10;&#10;Opis wygenerowany automatycznie"/>
+            <wp:cNvGraphicFramePr>
+              <a:graphicFrameLocks xmlns:a="http://schemas.openxmlformats.org/drawingml/2006/main" noChangeAspect="1"/>
+            </wp:cNvGraphicFramePr>
+            <a:graphic xmlns:a="http://schemas.openxmlformats.org/drawingml/2006/main">
+              <a:graphicData uri="http://schemas.openxmlformats.org/drawingml/2006/picture">
+                <pic:pic xmlns:pic="http://schemas.openxmlformats.org/drawingml/2006/picture">
+                  <pic:nvPicPr>
+                    <pic:cNvPr id="20" name="Obraz 20" descr="Obraz zawierający tekst&#10;&#10;Opis wygenerowany automatycznie"/>
+                    <pic:cNvPicPr/>
+                  </pic:nvPicPr>
+                  <pic:blipFill>
+                    <a:blip r:embed="rId32"/>
+                    <a:stretch>
+                      <a:fillRect/>
+                    </a:stretch>
+                  </pic:blipFill>
+                  <pic:spPr>
+                    <a:xfrm>
+                      <a:off x="0" y="0"/>
+                      <a:ext cx="3449461" cy="7025776"/>
+                    </a:xfrm>
+                    <a:prstGeom prst="rect">
+                      <a:avLst/>
+                    </a:prstGeom>
+                  </pic:spPr>
+                </pic:pic>
+              </a:graphicData>
+            </a:graphic>
+          </wp:inline>
+        </w:drawing>
+      </w:r>
+    </w:p>
+    <w:p>
+      <w:pPr>
+        <w:pStyle w:val="Legenda"/>
+        <w:rPr>
+          <w:lang w:val="pl-PL"/>
+        </w:rPr>
+      </w:pPr>
+      <w:r>
+        <w:rPr>
+          <w:lang w:val="pl-PL"/>
+        </w:rPr>
+        <w:t xml:space="preserve">Rysunek </w:t>
+      </w:r>
+      <w:r>
+        <w:rPr>
+          <w:lang w:val="pl-PL"/>
+        </w:rPr>
+        <w:fldChar w:fldCharType="begin"/>
+      </w:r>
+      <w:r>
+        <w:rPr>
+          <w:lang w:val="pl-PL"/>
+        </w:rPr>
+        <w:instrText xml:space="preserve"> SEQ Rysunek \* ARABIC </w:instrText>
+      </w:r>
+      <w:r>
+        <w:rPr>
+          <w:lang w:val="pl-PL"/>
+        </w:rPr>
+        <w:fldChar w:fldCharType="separate"/>
+      </w:r>
+      <w:r>
+        <w:rPr>
+          <w:noProof/>
+          <w:lang w:val="pl-PL"/>
+        </w:rPr>
+        <w:t>22</w:t>
+      </w:r>
+      <w:r>
+        <w:rPr>
+          <w:lang w:val="pl-PL"/>
+        </w:rPr>
+        <w:fldChar w:fldCharType="end"/>
+      </w:r>
+      <w:r>
+        <w:rPr>
+          <w:lang w:val="pl-PL"/>
+        </w:rPr>
+        <w:t xml:space="preserve"> - Połączenie z Azure Data Lake Storage Gen2</w:t>
+      </w:r>
+    </w:p>
+    <w:p>
+      <w:pPr>
+        <w:rPr>
+          <w:i/>
+          <w:iCs/>
+          <w:color w:val="44546A" w:themeColor="text2"/>
+          <w:sz w:val="18"/>
+          <w:szCs w:val="18"/>
+          <w:lang w:val="pl-PL"/>
+        </w:rPr>
+      </w:pPr>
+      <w:r>
+        <w:rPr>
+          <w:lang w:val="pl-PL"/>
+        </w:rPr>
+        <w:br w:type="page"/>
+      </w:r>
+    </w:p>
+    <w:p>
+      <w:pPr>
+        <w:keepNext/>
+        <w:rPr>
+          <w:lang w:val="pl-PL"/>
+        </w:rPr>
+      </w:pPr>
+      <w:r>
+        <w:rPr>
+          <w:lang w:val="pl-PL"/>
+        </w:rPr>
+        <w:lastRenderedPageBreak/>
+        <w:drawing>
+          <wp:inline distT="0" distB="0" distL="0" distR="0" wp14:anchorId="1501D192" wp14:editId="3F843874">
+            <wp:extent cx="3903418" cy="7962900"/>
+            <wp:effectExtent l="0" t="0" r="1905" b="0"/>
+            <wp:docPr id="24" name="Obraz 24" descr="Obraz zawierający tekst&#10;&#10;Opis wygenerowany automatycznie"/>
+            <wp:cNvGraphicFramePr>
+              <a:graphicFrameLocks xmlns:a="http://schemas.openxmlformats.org/drawingml/2006/main" noChangeAspect="1"/>
+            </wp:cNvGraphicFramePr>
+            <a:graphic xmlns:a="http://schemas.openxmlformats.org/drawingml/2006/main">
+              <a:graphicData uri="http://schemas.openxmlformats.org/drawingml/2006/picture">
+                <pic:pic xmlns:pic="http://schemas.openxmlformats.org/drawingml/2006/picture">
+                  <pic:nvPicPr>
+                    <pic:cNvPr id="24" name="Obraz 24" descr="Obraz zawierający tekst&#10;&#10;Opis wygenerowany automatycznie"/>
+                    <pic:cNvPicPr/>
+                  </pic:nvPicPr>
+                  <pic:blipFill>
+                    <a:blip r:embed="rId33"/>
+                    <a:stretch>
+                      <a:fillRect/>
+                    </a:stretch>
+                  </pic:blipFill>
+                  <pic:spPr>
+                    <a:xfrm>
+                      <a:off x="0" y="0"/>
+                      <a:ext cx="3909600" cy="7975511"/>
+                    </a:xfrm>
+                    <a:prstGeom prst="rect">
+                      <a:avLst/>
+                    </a:prstGeom>
+                  </pic:spPr>
+                </pic:pic>
+              </a:graphicData>
+            </a:graphic>
+          </wp:inline>
+        </w:drawing>
+      </w:r>
+    </w:p>
+    <w:p>
+      <w:pPr>
+        <w:pStyle w:val="Legenda"/>
+        <w:rPr>
+          <w:lang w:val="pl-PL"/>
+        </w:rPr>
+      </w:pPr>
+      <w:r>
+        <w:rPr>
+          <w:lang w:val="pl-PL"/>
+        </w:rPr>
+        <w:t xml:space="preserve">Rysunek </w:t>
+      </w:r>
+      <w:r>
+        <w:rPr>
+          <w:lang w:val="pl-PL"/>
+        </w:rPr>
+        <w:fldChar w:fldCharType="begin"/>
+      </w:r>
+      <w:r>
+        <w:rPr>
+          <w:lang w:val="pl-PL"/>
+        </w:rPr>
+        <w:instrText xml:space="preserve"> SEQ Rysunek \* ARABIC </w:instrText>
+      </w:r>
+      <w:r>
+        <w:rPr>
+          <w:lang w:val="pl-PL"/>
+        </w:rPr>
+        <w:fldChar w:fldCharType="separate"/>
+      </w:r>
+      <w:r>
+        <w:rPr>
+          <w:noProof/>
+          <w:lang w:val="pl-PL"/>
+        </w:rPr>
+        <w:t>23</w:t>
+      </w:r>
+      <w:r>
+        <w:rPr>
+          <w:lang w:val="pl-PL"/>
+        </w:rPr>
+        <w:fldChar w:fldCharType="end"/>
+      </w:r>
+      <w:r>
+        <w:rPr>
+          <w:lang w:val="pl-PL"/>
+        </w:rPr>
+        <w:t xml:space="preserve"> - Połączenie z Azure Databricks</w:t>
+      </w:r>
+      <w:r>
+        <w:rPr>
+          <w:lang w:val="pl-PL"/>
+        </w:rPr>
+        <w:br w:type="page"/>
+      </w:r>
+    </w:p>
+    <w:p>
+      <w:pPr>
+        <w:keepNext/>
+        <w:rPr>
+          <w:lang w:val="pl-PL"/>
+        </w:rPr>
+      </w:pPr>
+      <w:r>
+        <w:rPr>
+          <w:lang w:val="pl-PL"/>
+        </w:rPr>
+        <w:lastRenderedPageBreak/>
+        <w:t>Kolejnym krokiem jest utworzenie nowego klastra w Azure Databricks na którym będą przeprowadzane transformacje</w:t>
+      </w:r>
+      <w:r>
+        <w:rPr>
+          <w:lang w:val="pl-PL"/>
+        </w:rPr>
+        <w:br/>
+      </w:r>
+      <w:r>
+        <w:rPr>
+          <w:lang w:val="pl-PL"/>
+        </w:rPr>
+        <w:drawing>
+          <wp:inline distT="0" distB="0" distL="0" distR="0" wp14:anchorId="4E1CF131" wp14:editId="475DC48F">
+            <wp:extent cx="4287983" cy="5059820"/>
+            <wp:effectExtent l="0" t="0" r="0" b="7620"/>
+            <wp:docPr id="22" name="Obraz 22" descr="Obraz zawierający tekst&#10;&#10;Opis wygenerowany automatycznie"/>
+            <wp:cNvGraphicFramePr>
+              <a:graphicFrameLocks xmlns:a="http://schemas.openxmlformats.org/drawingml/2006/main" noChangeAspect="1"/>
+            </wp:cNvGraphicFramePr>
+            <a:graphic xmlns:a="http://schemas.openxmlformats.org/drawingml/2006/main">
+              <a:graphicData uri="http://schemas.openxmlformats.org/drawingml/2006/picture">
+                <pic:pic xmlns:pic="http://schemas.openxmlformats.org/drawingml/2006/picture">
+                  <pic:nvPicPr>
+                    <pic:cNvPr id="22" name="Obraz 22" descr="Obraz zawierający tekst&#10;&#10;Opis wygenerowany automatycznie"/>
+                    <pic:cNvPicPr/>
+                  </pic:nvPicPr>
+                  <pic:blipFill>
+                    <a:blip r:embed="rId34"/>
+                    <a:stretch>
+                      <a:fillRect/>
+                    </a:stretch>
+                  </pic:blipFill>
+                  <pic:spPr>
+                    <a:xfrm>
+                      <a:off x="0" y="0"/>
+                      <a:ext cx="4287983" cy="5059820"/>
+                    </a:xfrm>
+                    <a:prstGeom prst="rect">
+                      <a:avLst/>
+                    </a:prstGeom>
+                  </pic:spPr>
+                </pic:pic>
+              </a:graphicData>
+            </a:graphic>
+          </wp:inline>
+        </w:drawing>
+      </w:r>
+    </w:p>
+    <w:p>
+      <w:pPr>
+        <w:pStyle w:val="Legenda"/>
+        <w:rPr>
+          <w:lang w:val="pl-PL"/>
+        </w:rPr>
+      </w:pPr>
+      <w:r>
+        <w:rPr>
+          <w:lang w:val="pl-PL"/>
+        </w:rPr>
+        <w:t xml:space="preserve">Rysunek </w:t>
+      </w:r>
+      <w:r>
+        <w:rPr>
+          <w:lang w:val="pl-PL"/>
+        </w:rPr>
+        <w:fldChar w:fldCharType="begin"/>
+      </w:r>
+      <w:r>
+        <w:rPr>
+          <w:lang w:val="pl-PL"/>
+        </w:rPr>
+        <w:instrText xml:space="preserve"> SEQ Rysunek \* ARABIC </w:instrText>
+      </w:r>
+      <w:r>
+        <w:rPr>
+          <w:lang w:val="pl-PL"/>
+        </w:rPr>
+        <w:fldChar w:fldCharType="separate"/>
+      </w:r>
+      <w:r>
+        <w:rPr>
+          <w:noProof/>
+          <w:lang w:val="pl-PL"/>
+        </w:rPr>
+        <w:t>24</w:t>
+      </w:r>
+      <w:r>
+        <w:rPr>
+          <w:lang w:val="pl-PL"/>
+        </w:rPr>
+        <w:fldChar w:fldCharType="end"/>
+      </w:r>
+      <w:r>
+        <w:rPr>
+          <w:lang w:val="pl-PL"/>
+        </w:rPr>
+        <w:t xml:space="preserve"> - Utworzenie nowego klastra</w:t>
+      </w:r>
+    </w:p>
+    <w:p>
+      <w:pPr>
+        <w:rPr>
+          <w:lang w:val="pl-PL"/>
+        </w:rPr>
+      </w:pPr>
+      <w:r>
+        <w:rPr>
+          <w:lang w:val="pl-PL"/>
+        </w:rPr>
+        <w:t xml:space="preserve"> </w:t>
+      </w:r>
+      <w:r>
+        <w:rPr>
+          <w:lang w:val="pl-PL"/>
+        </w:rPr>
+        <w:br w:type="page"/>
+      </w:r>
+    </w:p>
+    <w:p>
+      <w:pPr>
+        <w:pStyle w:val="Nagwek2"/>
+        <w:numPr>
+          <w:ilvl w:val="1"/>
+          <w:numId w:val="1"/>
+        </w:numPr>
+        <w:rPr>
+          <w:lang w:val="pl-PL"/>
+        </w:rPr>
+      </w:pPr>
+      <w:bookmarkStart w:id="15" w:name="_Toc131024969"/>
+      <w:r>
+        <w:rPr>
+          <w:lang w:val="pl-PL"/>
+        </w:rPr>
+        <w:lastRenderedPageBreak/>
+        <w:t>Proces ELTL</w:t>
+      </w:r>
+      <w:bookmarkEnd w:id="15"/>
+    </w:p>
+    <w:p>
+      <w:pPr>
+        <w:rPr>
+          <w:lang w:val="pl-PL"/>
+        </w:rPr>
+      </w:pPr>
+      <w:r>
+        <w:rPr>
+          <w:lang w:val="pl-PL"/>
+        </w:rPr>
+        <w:t>Po skonfigurowaniu usług Azure, został stworzony proces ELTL który wygląda następująco:</w:t>
+      </w:r>
+    </w:p>
+    <w:p>
+      <w:pPr>
+        <w:pStyle w:val="Akapitzlist"/>
+        <w:keepNext/>
+        <w:numPr>
+          <w:ilvl w:val="0"/>
+          <w:numId w:val="12"/>
+        </w:numPr>
+        <w:rPr>
+          <w:lang w:val="pl-PL"/>
+        </w:rPr>
+      </w:pPr>
+      <w:r>
+        <w:rPr>
+          <w:lang w:val="pl-PL"/>
+        </w:rPr>
+        <w:t xml:space="preserve">W Azure Data Factory dane są wyciągane z Azure SQL Database, z bazy danych </w:t>
+      </w:r>
+      <w:proofErr w:type="spellStart"/>
+      <w:r>
+        <w:rPr>
+          <w:lang w:val="pl-PL"/>
+        </w:rPr>
+        <w:t>odejscia_pracownikow_db</w:t>
+      </w:r>
+      <w:proofErr w:type="spellEnd"/>
+      <w:r>
+        <w:rPr>
+          <w:lang w:val="pl-PL"/>
+        </w:rPr>
+        <w:t xml:space="preserve"> z tabeli </w:t>
+      </w:r>
+      <w:proofErr w:type="spellStart"/>
+      <w:r>
+        <w:rPr>
+          <w:lang w:val="pl-PL"/>
+        </w:rPr>
+        <w:t>Employees</w:t>
+      </w:r>
+      <w:proofErr w:type="spellEnd"/>
+      <w:r>
+        <w:rPr>
+          <w:lang w:val="pl-PL"/>
+        </w:rPr>
+        <w:t xml:space="preserve">, a następnie ładowane do Azure Data Lake Storage Gen2 do kontenera </w:t>
+      </w:r>
+      <w:proofErr w:type="spellStart"/>
+      <w:r>
+        <w:rPr>
+          <w:lang w:val="pl-PL"/>
+        </w:rPr>
+        <w:t>employee</w:t>
+      </w:r>
+      <w:proofErr w:type="spellEnd"/>
+      <w:r>
+        <w:rPr>
+          <w:lang w:val="pl-PL"/>
+        </w:rPr>
+        <w:t xml:space="preserve">-data oraz folderu </w:t>
+      </w:r>
+      <w:proofErr w:type="spellStart"/>
+      <w:r>
+        <w:rPr>
+          <w:lang w:val="pl-PL"/>
+        </w:rPr>
+        <w:t>bronze</w:t>
+      </w:r>
+      <w:proofErr w:type="spellEnd"/>
+      <w:r>
+        <w:rPr>
+          <w:lang w:val="pl-PL"/>
+        </w:rPr>
+        <w:t>.</w:t>
+      </w:r>
+      <w:r>
+        <w:rPr>
+          <w:lang w:val="pl-PL"/>
+        </w:rPr>
+        <w:br/>
+      </w:r>
+      <w:r>
+        <w:rPr>
+          <w:lang w:val="pl-PL"/>
+        </w:rPr>
+        <w:drawing>
+          <wp:inline distT="0" distB="0" distL="0" distR="0" wp14:anchorId="229F6071" wp14:editId="574383E0">
+            <wp:extent cx="5943600" cy="2672080"/>
+            <wp:effectExtent l="0" t="0" r="0" b="0"/>
+            <wp:docPr id="21" name="Obraz 21"/>
+            <wp:cNvGraphicFramePr>
+              <a:graphicFrameLocks xmlns:a="http://schemas.openxmlformats.org/drawingml/2006/main" noChangeAspect="1"/>
+            </wp:cNvGraphicFramePr>
+            <a:graphic xmlns:a="http://schemas.openxmlformats.org/drawingml/2006/main">
+              <a:graphicData uri="http://schemas.openxmlformats.org/drawingml/2006/picture">
+                <pic:pic xmlns:pic="http://schemas.openxmlformats.org/drawingml/2006/picture">
+                  <pic:nvPicPr>
+                    <pic:cNvPr id="1" name=""/>
+                    <pic:cNvPicPr/>
+                  </pic:nvPicPr>
+                  <pic:blipFill>
+                    <a:blip r:embed="rId35"/>
+                    <a:stretch>
+                      <a:fillRect/>
+                    </a:stretch>
+                  </pic:blipFill>
+                  <pic:spPr>
+                    <a:xfrm>
+                      <a:off x="0" y="0"/>
+                      <a:ext cx="5943600" cy="2672080"/>
+                    </a:xfrm>
+                    <a:prstGeom prst="rect">
+                      <a:avLst/>
+                    </a:prstGeom>
+                  </pic:spPr>
+                </pic:pic>
+              </a:graphicData>
+            </a:graphic>
+          </wp:inline>
+        </w:drawing>
+      </w:r>
+    </w:p>
+    <w:p>
+      <w:pPr>
+        <w:pStyle w:val="Legenda"/>
+        <w:rPr>
+          <w:lang w:val="pl-PL"/>
+        </w:rPr>
+      </w:pPr>
+      <w:r>
+        <w:rPr>
+          <w:lang w:val="pl-PL"/>
+        </w:rPr>
+        <w:t xml:space="preserve">Rysunek </w:t>
+      </w:r>
+      <w:r>
+        <w:rPr>
+          <w:lang w:val="pl-PL"/>
+        </w:rPr>
+        <w:fldChar w:fldCharType="begin"/>
+      </w:r>
+      <w:r>
+        <w:rPr>
+          <w:lang w:val="pl-PL"/>
+        </w:rPr>
+        <w:instrText xml:space="preserve"> SEQ Rysunek \* ARABIC </w:instrText>
+      </w:r>
+      <w:r>
+        <w:rPr>
+          <w:lang w:val="pl-PL"/>
+        </w:rPr>
+        <w:fldChar w:fldCharType="separate"/>
+      </w:r>
+      <w:r>
+        <w:rPr>
+          <w:noProof/>
+          <w:lang w:val="pl-PL"/>
+        </w:rPr>
+        <w:t>25</w:t>
+      </w:r>
+      <w:r>
+        <w:rPr>
+          <w:lang w:val="pl-PL"/>
+        </w:rPr>
+        <w:fldChar w:fldCharType="end"/>
+      </w:r>
+      <w:r>
+        <w:rPr>
+          <w:lang w:val="pl-PL"/>
+        </w:rPr>
+        <w:t xml:space="preserve"> - Dane załadowane do Azure Data Lake Storage Gen2</w:t>
+      </w:r>
+    </w:p>
+    <w:p>
+      <w:pPr>
+        <w:rPr>
+          <w:i/>
+          <w:iCs/>
+          <w:color w:val="44546A" w:themeColor="text2"/>
+          <w:sz w:val="18"/>
+          <w:szCs w:val="18"/>
+          <w:lang w:val="pl-PL"/>
+        </w:rPr>
+      </w:pPr>
+      <w:r>
+        <w:rPr>
+          <w:lang w:val="pl-PL"/>
+        </w:rPr>
+        <w:br w:type="page"/>
+      </w:r>
+    </w:p>
+    <w:p>
+      <w:pPr>
+        <w:pStyle w:val="Akapitzlist"/>
+        <w:keepNext/>
+        <w:numPr>
+          <w:ilvl w:val="0"/>
+          <w:numId w:val="12"/>
+        </w:numPr>
+        <w:rPr>
+          <w:lang w:val="pl-PL"/>
+        </w:rPr>
+      </w:pPr>
+      <w:r>
+        <w:rPr>
+          <w:lang w:val="pl-PL"/>
+        </w:rPr>
+        <w:lastRenderedPageBreak/>
+        <w:t xml:space="preserve"> </w:t>
+      </w:r>
+      <w:r>
+        <w:rPr>
+          <w:lang w:val="pl-PL"/>
+        </w:rPr>
+        <w:t xml:space="preserve">W Azure Databricks dane są pobierane z Azure Data Lake Storage Gen2, czyszczone, agregowane, wzbogacane i ładowane do folderów </w:t>
+      </w:r>
+      <w:proofErr w:type="spellStart"/>
+      <w:r>
+        <w:rPr>
+          <w:lang w:val="pl-PL"/>
+        </w:rPr>
+        <w:t>silver</w:t>
+      </w:r>
+      <w:proofErr w:type="spellEnd"/>
+      <w:r>
+        <w:rPr>
+          <w:lang w:val="pl-PL"/>
+        </w:rPr>
+        <w:t>/</w:t>
+      </w:r>
+      <w:proofErr w:type="spellStart"/>
+      <w:r>
+        <w:rPr>
+          <w:lang w:val="pl-PL"/>
+        </w:rPr>
+        <w:t>gold</w:t>
+      </w:r>
+      <w:proofErr w:type="spellEnd"/>
+      <w:r>
+        <w:rPr>
+          <w:lang w:val="pl-PL"/>
+        </w:rPr>
+        <w:br/>
+      </w:r>
+      <w:r>
+        <w:rPr>
+          <w:lang w:val="pl-PL"/>
+        </w:rPr>
+        <w:drawing>
+          <wp:inline distT="0" distB="0" distL="0" distR="0" wp14:anchorId="24F8D116" wp14:editId="7879EFFD">
+            <wp:extent cx="5943600" cy="7436485"/>
+            <wp:effectExtent l="0" t="0" r="0" b="0"/>
+            <wp:docPr id="23" name="Obraz 23" descr="Obraz zawierający tekst&#10;&#10;Opis wygenerowany automatycznie"/>
+            <wp:cNvGraphicFramePr>
+              <a:graphicFrameLocks xmlns:a="http://schemas.openxmlformats.org/drawingml/2006/main" noChangeAspect="1"/>
+            </wp:cNvGraphicFramePr>
+            <a:graphic xmlns:a="http://schemas.openxmlformats.org/drawingml/2006/main">
+              <a:graphicData uri="http://schemas.openxmlformats.org/drawingml/2006/picture">
+                <pic:pic xmlns:pic="http://schemas.openxmlformats.org/drawingml/2006/picture">
+                  <pic:nvPicPr>
+                    <pic:cNvPr id="23" name="Obraz 23" descr="Obraz zawierający tekst&#10;&#10;Opis wygenerowany automatycznie"/>
+                    <pic:cNvPicPr/>
+                  </pic:nvPicPr>
+                  <pic:blipFill>
+                    <a:blip r:embed="rId36"/>
+                    <a:stretch>
+                      <a:fillRect/>
+                    </a:stretch>
+                  </pic:blipFill>
+                  <pic:spPr>
+                    <a:xfrm>
+                      <a:off x="0" y="0"/>
+                      <a:ext cx="5943600" cy="7436485"/>
+                    </a:xfrm>
+                    <a:prstGeom prst="rect">
+                      <a:avLst/>
+                    </a:prstGeom>
+                  </pic:spPr>
+                </pic:pic>
+              </a:graphicData>
+            </a:graphic>
+          </wp:inline>
+        </w:drawing>
+      </w:r>
+    </w:p>
+    <w:p>
+      <w:pPr>
+        <w:pStyle w:val="Legenda"/>
+        <w:rPr>
+          <w:lang w:val="pl-PL"/>
+        </w:rPr>
+      </w:pPr>
+      <w:r>
+        <w:rPr>
+          <w:lang w:val="pl-PL"/>
+        </w:rPr>
+        <w:t xml:space="preserve">Rysunek </w:t>
+      </w:r>
+      <w:r>
+        <w:rPr>
+          <w:lang w:val="pl-PL"/>
+        </w:rPr>
+        <w:fldChar w:fldCharType="begin"/>
+      </w:r>
+      <w:r>
+        <w:rPr>
+          <w:lang w:val="pl-PL"/>
+        </w:rPr>
+        <w:instrText xml:space="preserve"> SEQ Rysunek \* ARABIC </w:instrText>
+      </w:r>
+      <w:r>
+        <w:rPr>
+          <w:lang w:val="pl-PL"/>
+        </w:rPr>
+        <w:fldChar w:fldCharType="separate"/>
+      </w:r>
+      <w:r>
+        <w:rPr>
+          <w:noProof/>
+          <w:lang w:val="pl-PL"/>
+        </w:rPr>
+        <w:t>26</w:t>
+      </w:r>
+      <w:r>
+        <w:rPr>
+          <w:lang w:val="pl-PL"/>
+        </w:rPr>
+        <w:fldChar w:fldCharType="end"/>
+      </w:r>
+      <w:r>
+        <w:rPr>
+          <w:lang w:val="pl-PL"/>
+        </w:rPr>
+        <w:t xml:space="preserve"> - Transformacje w Azure Databricks</w:t>
+      </w:r>
+      <w:r>
+        <w:rPr>
+          <w:lang w:val="pl-PL"/>
+        </w:rPr>
+        <w:br w:type="page"/>
+      </w:r>
+    </w:p>
+    <w:p>
+      <w:pPr>
+        <w:pStyle w:val="Akapitzlist"/>
+        <w:keepNext/>
+        <w:numPr>
+          <w:ilvl w:val="0"/>
+          <w:numId w:val="12"/>
+        </w:numPr>
+        <w:rPr>
+          <w:lang w:val="pl-PL"/>
+        </w:rPr>
+      </w:pPr>
+      <w:r>
+        <w:rPr>
+          <w:lang w:val="pl-PL"/>
+        </w:rPr>
+        <w:lastRenderedPageBreak/>
+        <w:t xml:space="preserve"> W Azure Data Factory tworzony jest nowy </w:t>
+      </w:r>
+      <w:proofErr w:type="spellStart"/>
+      <w:r>
+        <w:rPr>
+          <w:lang w:val="pl-PL"/>
+        </w:rPr>
+        <w:t>pipeline</w:t>
+      </w:r>
+      <w:proofErr w:type="spellEnd"/>
+      <w:r>
+        <w:rPr>
+          <w:lang w:val="pl-PL"/>
+        </w:rPr>
+        <w:t>, który służy jako orkiestrator do systematycznego wykonywania transformacji w Azure Databricks</w:t>
+      </w:r>
+      <w:r>
+        <w:rPr>
+          <w:lang w:val="pl-PL"/>
+        </w:rPr>
+        <w:br/>
+      </w:r>
+      <w:r>
+        <w:rPr>
+          <w:lang w:val="pl-PL"/>
+        </w:rPr>
+        <w:drawing>
+          <wp:inline distT="0" distB="0" distL="0" distR="0" wp14:anchorId="2FF5C118" wp14:editId="01FD92EF">
+            <wp:extent cx="5943600" cy="2318385"/>
+            <wp:effectExtent l="0" t="0" r="0" b="5715"/>
+            <wp:docPr id="25" name="Obraz 25" descr="Obraz zawierający tekst&#10;&#10;Opis wygenerowany automatycznie"/>
+            <wp:cNvGraphicFramePr>
+              <a:graphicFrameLocks xmlns:a="http://schemas.openxmlformats.org/drawingml/2006/main" noChangeAspect="1"/>
+            </wp:cNvGraphicFramePr>
+            <a:graphic xmlns:a="http://schemas.openxmlformats.org/drawingml/2006/main">
+              <a:graphicData uri="http://schemas.openxmlformats.org/drawingml/2006/picture">
+                <pic:pic xmlns:pic="http://schemas.openxmlformats.org/drawingml/2006/picture">
+                  <pic:nvPicPr>
+                    <pic:cNvPr id="25" name="Obraz 25" descr="Obraz zawierający tekst&#10;&#10;Opis wygenerowany automatycznie"/>
+                    <pic:cNvPicPr/>
+                  </pic:nvPicPr>
+                  <pic:blipFill>
+                    <a:blip r:embed="rId37"/>
+                    <a:stretch>
+                      <a:fillRect/>
+                    </a:stretch>
+                  </pic:blipFill>
+                  <pic:spPr>
+                    <a:xfrm>
+                      <a:off x="0" y="0"/>
+                      <a:ext cx="5943600" cy="2318385"/>
+                    </a:xfrm>
+                    <a:prstGeom prst="rect">
+                      <a:avLst/>
+                    </a:prstGeom>
+                  </pic:spPr>
+                </pic:pic>
+              </a:graphicData>
+            </a:graphic>
+          </wp:inline>
+        </w:drawing>
+      </w:r>
+    </w:p>
+    <w:p>
+      <w:pPr>
+        <w:pStyle w:val="Legenda"/>
+        <w:rPr>
+          <w:lang w:val="pl-PL"/>
+        </w:rPr>
+      </w:pPr>
+      <w:r>
+        <w:rPr>
+          <w:lang w:val="pl-PL"/>
+        </w:rPr>
+        <w:t xml:space="preserve">Rysunek </w:t>
+      </w:r>
+      <w:r>
+        <w:rPr>
+          <w:lang w:val="pl-PL"/>
+        </w:rPr>
+        <w:fldChar w:fldCharType="begin"/>
+      </w:r>
+      <w:r>
+        <w:rPr>
+          <w:lang w:val="pl-PL"/>
+        </w:rPr>
+        <w:instrText xml:space="preserve"> SEQ Rysunek \* ARABIC </w:instrText>
+      </w:r>
+      <w:r>
+        <w:rPr>
+          <w:lang w:val="pl-PL"/>
+        </w:rPr>
+        <w:fldChar w:fldCharType="separate"/>
+      </w:r>
+      <w:r>
+        <w:rPr>
+          <w:noProof/>
+          <w:lang w:val="pl-PL"/>
+        </w:rPr>
+        <w:t>27</w:t>
+      </w:r>
+      <w:r>
+        <w:rPr>
+          <w:lang w:val="pl-PL"/>
+        </w:rPr>
+        <w:fldChar w:fldCharType="end"/>
+      </w:r>
+      <w:r>
+        <w:rPr>
+          <w:lang w:val="pl-PL"/>
+        </w:rPr>
+        <w:t xml:space="preserve"> - Utworzenie </w:t>
+      </w:r>
+      <w:proofErr w:type="spellStart"/>
+      <w:r>
+        <w:rPr>
+          <w:lang w:val="pl-PL"/>
+        </w:rPr>
+        <w:t>pipeline</w:t>
+      </w:r>
+      <w:proofErr w:type="spellEnd"/>
+      <w:r>
+        <w:rPr>
+          <w:lang w:val="pl-PL"/>
+        </w:rPr>
+        <w:t xml:space="preserve"> do automatycznego wykonywania transformacji w Azure Databricks</w:t>
+      </w:r>
+    </w:p>
+    <w:p>
+      <w:pPr>
+        <w:pStyle w:val="Akapitzlist"/>
+        <w:keepNext/>
+        <w:numPr>
+          <w:ilvl w:val="0"/>
+          <w:numId w:val="12"/>
+        </w:numPr>
+        <w:rPr>
+          <w:lang w:val="pl-PL"/>
+        </w:rPr>
+      </w:pPr>
+      <w:r>
+        <w:rPr>
+          <w:lang w:val="pl-PL"/>
+        </w:rPr>
+        <w:t xml:space="preserve"> </w:t>
+      </w:r>
+      <w:r>
+        <w:rPr>
+          <w:lang w:val="pl-PL"/>
+        </w:rPr>
+        <w:t xml:space="preserve">W Azure Data Factory tworzony jest kolejny </w:t>
+      </w:r>
+      <w:proofErr w:type="spellStart"/>
+      <w:r>
+        <w:rPr>
+          <w:lang w:val="pl-PL"/>
+        </w:rPr>
+        <w:t>pipeline</w:t>
+      </w:r>
+      <w:proofErr w:type="spellEnd"/>
+      <w:r>
+        <w:rPr>
+          <w:lang w:val="pl-PL"/>
+        </w:rPr>
+        <w:t xml:space="preserve">, który ma za zadanie ładować przygotowane dane z warstwy </w:t>
+      </w:r>
+      <w:proofErr w:type="spellStart"/>
+      <w:r>
+        <w:rPr>
+          <w:lang w:val="pl-PL"/>
+        </w:rPr>
+        <w:t>gold</w:t>
+      </w:r>
+      <w:proofErr w:type="spellEnd"/>
+      <w:r>
+        <w:rPr>
+          <w:lang w:val="pl-PL"/>
+        </w:rPr>
+        <w:t xml:space="preserve"> do wcześniej utworzonej hurtowni danych</w:t>
+      </w:r>
+      <w:r>
+        <w:rPr>
+          <w:lang w:val="pl-PL"/>
+        </w:rPr>
+        <w:br/>
+      </w:r>
+      <w:r>
+        <w:rPr>
+          <w:lang w:val="pl-PL"/>
+        </w:rPr>
+        <w:drawing>
+          <wp:inline distT="0" distB="0" distL="0" distR="0" wp14:anchorId="6721652E" wp14:editId="2C502F6C">
+            <wp:extent cx="5943600" cy="2298700"/>
+            <wp:effectExtent l="0" t="0" r="0" b="6350"/>
+            <wp:docPr id="29" name="Obraz 29" descr="Obraz zawierający tekst&#10;&#10;Opis wygenerowany automatycznie"/>
+            <wp:cNvGraphicFramePr>
+              <a:graphicFrameLocks xmlns:a="http://schemas.openxmlformats.org/drawingml/2006/main" noChangeAspect="1"/>
+            </wp:cNvGraphicFramePr>
+            <a:graphic xmlns:a="http://schemas.openxmlformats.org/drawingml/2006/main">
+              <a:graphicData uri="http://schemas.openxmlformats.org/drawingml/2006/picture">
+                <pic:pic xmlns:pic="http://schemas.openxmlformats.org/drawingml/2006/picture">
+                  <pic:nvPicPr>
+                    <pic:cNvPr id="29" name="Obraz 29" descr="Obraz zawierający tekst&#10;&#10;Opis wygenerowany automatycznie"/>
+                    <pic:cNvPicPr/>
+                  </pic:nvPicPr>
+                  <pic:blipFill>
+                    <a:blip r:embed="rId38"/>
+                    <a:stretch>
+                      <a:fillRect/>
+                    </a:stretch>
+                  </pic:blipFill>
+                  <pic:spPr>
+                    <a:xfrm>
+                      <a:off x="0" y="0"/>
+                      <a:ext cx="5943600" cy="2298700"/>
+                    </a:xfrm>
+                    <a:prstGeom prst="rect">
+                      <a:avLst/>
+                    </a:prstGeom>
+                  </pic:spPr>
+                </pic:pic>
+              </a:graphicData>
+            </a:graphic>
+          </wp:inline>
+        </w:drawing>
+      </w:r>
+    </w:p>
+    <w:p>
+      <w:pPr>
+        <w:pStyle w:val="Legenda"/>
+        <w:rPr>
+          <w:lang w:val="pl-PL"/>
+        </w:rPr>
+      </w:pPr>
+      <w:r>
+        <w:rPr>
+          <w:lang w:val="pl-PL"/>
+        </w:rPr>
+        <w:t xml:space="preserve">Rysunek </w:t>
+      </w:r>
+      <w:r>
+        <w:rPr>
+          <w:lang w:val="pl-PL"/>
+        </w:rPr>
+        <w:fldChar w:fldCharType="begin"/>
+      </w:r>
+      <w:r>
+        <w:rPr>
+          <w:lang w:val="pl-PL"/>
+        </w:rPr>
+        <w:instrText xml:space="preserve"> SEQ Rysunek \* ARABIC </w:instrText>
+      </w:r>
+      <w:r>
+        <w:rPr>
+          <w:lang w:val="pl-PL"/>
+        </w:rPr>
+        <w:fldChar w:fldCharType="separate"/>
+      </w:r>
+      <w:r>
+        <w:rPr>
+          <w:noProof/>
+          <w:lang w:val="pl-PL"/>
+        </w:rPr>
+        <w:t>28</w:t>
+      </w:r>
+      <w:r>
+        <w:rPr>
+          <w:lang w:val="pl-PL"/>
+        </w:rPr>
+        <w:fldChar w:fldCharType="end"/>
+      </w:r>
+      <w:r>
+        <w:rPr>
+          <w:lang w:val="pl-PL"/>
+        </w:rPr>
+        <w:t xml:space="preserve"> - Dane z warstwy </w:t>
+      </w:r>
+      <w:proofErr w:type="spellStart"/>
+      <w:r>
+        <w:rPr>
+          <w:lang w:val="pl-PL"/>
+        </w:rPr>
+        <w:t>gold</w:t>
+      </w:r>
+      <w:proofErr w:type="spellEnd"/>
+      <w:r>
+        <w:rPr>
+          <w:lang w:val="pl-PL"/>
+        </w:rPr>
+        <w:t xml:space="preserve"> są ładowane do hurtowni danych</w:t>
+      </w:r>
+    </w:p>
+    <w:p>
+      <w:pPr>
+        <w:rPr>
+          <w:i/>
+          <w:iCs/>
+          <w:color w:val="44546A" w:themeColor="text2"/>
+          <w:sz w:val="18"/>
+          <w:szCs w:val="18"/>
+          <w:lang w:val="pl-PL"/>
+        </w:rPr>
+      </w:pPr>
+      <w:r>
+        <w:rPr>
+          <w:lang w:val="pl-PL"/>
+        </w:rPr>
+        <w:br w:type="page"/>
+      </w:r>
+    </w:p>
+    <w:p>
+      <w:pPr>
+        <w:pStyle w:val="Akapitzlist"/>
+        <w:keepNext/>
+        <w:numPr>
+          <w:ilvl w:val="0"/>
+          <w:numId w:val="12"/>
+        </w:numPr>
+        <w:rPr>
+          <w:lang w:val="pl-PL"/>
+        </w:rPr>
+      </w:pPr>
+      <w:r>
+        <w:rPr>
+          <w:lang w:val="pl-PL"/>
+        </w:rPr>
+        <w:lastRenderedPageBreak/>
+        <w:t xml:space="preserve">Po przetestowaniu </w:t>
+      </w:r>
+      <w:proofErr w:type="spellStart"/>
+      <w:r>
+        <w:rPr>
+          <w:lang w:val="pl-PL"/>
+        </w:rPr>
+        <w:t>pipelineów</w:t>
+      </w:r>
+      <w:proofErr w:type="spellEnd"/>
+      <w:r>
+        <w:rPr>
+          <w:lang w:val="pl-PL"/>
+        </w:rPr>
+        <w:t xml:space="preserve">, tworzony jest jeden zbiorczy </w:t>
+      </w:r>
+      <w:proofErr w:type="spellStart"/>
+      <w:r>
+        <w:rPr>
+          <w:lang w:val="pl-PL"/>
+        </w:rPr>
+        <w:t>pipeline</w:t>
+      </w:r>
+      <w:proofErr w:type="spellEnd"/>
+      <w:r>
+        <w:rPr>
+          <w:lang w:val="pl-PL"/>
+        </w:rPr>
+        <w:t>, który zawiera w sobie cały proces ELTL</w:t>
+      </w:r>
+      <w:r>
+        <w:rPr>
+          <w:lang w:val="pl-PL"/>
+        </w:rPr>
+        <w:br/>
+      </w:r>
+      <w:r>
+        <w:rPr>
+          <w:lang w:val="pl-PL"/>
+        </w:rPr>
+        <w:drawing>
+          <wp:inline distT="0" distB="0" distL="0" distR="0" wp14:anchorId="7A0E5303" wp14:editId="74F08698">
+            <wp:extent cx="5943600" cy="2366645"/>
+            <wp:effectExtent l="0" t="0" r="0" b="0"/>
+            <wp:docPr id="31" name="Obraz 31" descr="Obraz zawierający tekst&#10;&#10;Opis wygenerowany automatycznie"/>
+            <wp:cNvGraphicFramePr>
+              <a:graphicFrameLocks xmlns:a="http://schemas.openxmlformats.org/drawingml/2006/main" noChangeAspect="1"/>
+            </wp:cNvGraphicFramePr>
+            <a:graphic xmlns:a="http://schemas.openxmlformats.org/drawingml/2006/main">
+              <a:graphicData uri="http://schemas.openxmlformats.org/drawingml/2006/picture">
+                <pic:pic xmlns:pic="http://schemas.openxmlformats.org/drawingml/2006/picture">
+                  <pic:nvPicPr>
+                    <pic:cNvPr id="31" name="Obraz 31" descr="Obraz zawierający tekst&#10;&#10;Opis wygenerowany automatycznie"/>
+                    <pic:cNvPicPr/>
+                  </pic:nvPicPr>
+                  <pic:blipFill>
+                    <a:blip r:embed="rId39"/>
+                    <a:stretch>
+                      <a:fillRect/>
+                    </a:stretch>
+                  </pic:blipFill>
+                  <pic:spPr>
+                    <a:xfrm>
+                      <a:off x="0" y="0"/>
+                      <a:ext cx="5943600" cy="2366645"/>
+                    </a:xfrm>
+                    <a:prstGeom prst="rect">
+                      <a:avLst/>
+                    </a:prstGeom>
+                  </pic:spPr>
+                </pic:pic>
+              </a:graphicData>
+            </a:graphic>
+          </wp:inline>
+        </w:drawing>
+      </w:r>
+    </w:p>
+    <w:p>
+      <w:pPr>
+        <w:pStyle w:val="Legenda"/>
+        <w:rPr>
+          <w:lang w:val="pl-PL"/>
+        </w:rPr>
+      </w:pPr>
+      <w:r>
+        <w:rPr>
+          <w:lang w:val="pl-PL"/>
+        </w:rPr>
+        <w:t xml:space="preserve">Rysunek </w:t>
+      </w:r>
+      <w:r>
+        <w:rPr>
+          <w:lang w:val="pl-PL"/>
+        </w:rPr>
+        <w:fldChar w:fldCharType="begin"/>
+      </w:r>
+      <w:r>
+        <w:rPr>
+          <w:lang w:val="pl-PL"/>
+        </w:rPr>
+        <w:instrText xml:space="preserve"> SEQ Rysunek \* ARABIC </w:instrText>
+      </w:r>
+      <w:r>
+        <w:rPr>
+          <w:lang w:val="pl-PL"/>
+        </w:rPr>
+        <w:fldChar w:fldCharType="separate"/>
+      </w:r>
+      <w:r>
+        <w:rPr>
+          <w:noProof/>
+          <w:lang w:val="pl-PL"/>
+        </w:rPr>
+        <w:t>29</w:t>
+      </w:r>
+      <w:r>
+        <w:rPr>
+          <w:lang w:val="pl-PL"/>
+        </w:rPr>
+        <w:fldChar w:fldCharType="end"/>
+      </w:r>
+      <w:r>
+        <w:rPr>
+          <w:lang w:val="pl-PL"/>
+        </w:rPr>
+        <w:t xml:space="preserve"> - Stworzenie jednego wspólnego </w:t>
+      </w:r>
+      <w:proofErr w:type="spellStart"/>
+      <w:r>
+        <w:rPr>
+          <w:lang w:val="pl-PL"/>
+        </w:rPr>
+        <w:t>pipeline</w:t>
+      </w:r>
+      <w:proofErr w:type="spellEnd"/>
+    </w:p>
+    <w:p>
+      <w:pPr>
+        <w:pStyle w:val="Akapitzlist"/>
+        <w:keepNext/>
+        <w:numPr>
+          <w:ilvl w:val="0"/>
+          <w:numId w:val="12"/>
+        </w:numPr>
+        <w:rPr>
+          <w:lang w:val="pl-PL"/>
+        </w:rPr>
+      </w:pPr>
+      <w:r>
+        <w:rPr>
+          <w:lang w:val="pl-PL"/>
+        </w:rPr>
+        <w:t xml:space="preserve"> Dane z hurtowni danych są ładowane do Power BI i na tej podstawie tworzone są wizualizacje oraz raporty</w:t>
+      </w:r>
+      <w:r>
+        <w:rPr>
+          <w:lang w:val="pl-PL"/>
+        </w:rPr>
+        <w:br/>
+      </w:r>
+      <w:r>
+        <w:rPr>
+          <w:lang w:val="pl-PL"/>
+        </w:rPr>
+        <w:drawing>
+          <wp:inline distT="0" distB="0" distL="0" distR="0" wp14:anchorId="7ED1844C" wp14:editId="46CD4A1A">
+            <wp:extent cx="5943600" cy="3231515"/>
+            <wp:effectExtent l="0" t="0" r="0" b="6985"/>
+            <wp:docPr id="30" name="Obraz 30" descr="Obraz zawierający wykres&#10;&#10;Opis wygenerowany automatycznie"/>
+            <wp:cNvGraphicFramePr>
+              <a:graphicFrameLocks xmlns:a="http://schemas.openxmlformats.org/drawingml/2006/main" noChangeAspect="1"/>
+            </wp:cNvGraphicFramePr>
+            <a:graphic xmlns:a="http://schemas.openxmlformats.org/drawingml/2006/main">
+              <a:graphicData uri="http://schemas.openxmlformats.org/drawingml/2006/picture">
+                <pic:pic xmlns:pic="http://schemas.openxmlformats.org/drawingml/2006/picture">
+                  <pic:nvPicPr>
+                    <pic:cNvPr id="30" name="Obraz 30" descr="Obraz zawierający wykres&#10;&#10;Opis wygenerowany automatycznie"/>
+                    <pic:cNvPicPr/>
+                  </pic:nvPicPr>
+                  <pic:blipFill>
+                    <a:blip r:embed="rId40"/>
+                    <a:stretch>
+                      <a:fillRect/>
+                    </a:stretch>
+                  </pic:blipFill>
+                  <pic:spPr>
+                    <a:xfrm>
+                      <a:off x="0" y="0"/>
+                      <a:ext cx="5943600" cy="3231515"/>
+                    </a:xfrm>
+                    <a:prstGeom prst="rect">
+                      <a:avLst/>
+                    </a:prstGeom>
+                  </pic:spPr>
+                </pic:pic>
+              </a:graphicData>
+            </a:graphic>
+          </wp:inline>
+        </w:drawing>
+      </w:r>
+    </w:p>
+    <w:p>
+      <w:pPr>
+        <w:pStyle w:val="Legenda"/>
+        <w:rPr>
+          <w:lang w:val="pl-PL"/>
+        </w:rPr>
+      </w:pPr>
+      <w:r>
+        <w:rPr>
+          <w:lang w:val="pl-PL"/>
+        </w:rPr>
+        <w:t xml:space="preserve">Rysunek </w:t>
+      </w:r>
+      <w:r>
+        <w:rPr>
+          <w:lang w:val="pl-PL"/>
+        </w:rPr>
+        <w:fldChar w:fldCharType="begin"/>
+      </w:r>
+      <w:r>
+        <w:rPr>
+          <w:lang w:val="pl-PL"/>
+        </w:rPr>
+        <w:instrText xml:space="preserve"> SEQ Rysunek \* ARABIC </w:instrText>
+      </w:r>
+      <w:r>
+        <w:rPr>
+          <w:lang w:val="pl-PL"/>
+        </w:rPr>
+        <w:fldChar w:fldCharType="separate"/>
+      </w:r>
+      <w:r>
+        <w:rPr>
+          <w:noProof/>
+          <w:lang w:val="pl-PL"/>
+        </w:rPr>
+        <w:t>30</w:t>
+      </w:r>
+      <w:r>
+        <w:rPr>
+          <w:lang w:val="pl-PL"/>
+        </w:rPr>
+        <w:fldChar w:fldCharType="end"/>
+      </w:r>
+      <w:r>
+        <w:rPr>
+          <w:lang w:val="pl-PL"/>
+        </w:rPr>
+        <w:t xml:space="preserve"> - Raport w Power BI stworzony na podstawie danych z hurtowni danych</w:t>
+      </w:r>
+      <w:r>
+        <w:rPr>
+          <w:lang w:val="pl-PL"/>
+        </w:rPr>
+        <w:br w:type="page"/>
+      </w:r>
+    </w:p>
+    <w:p>
+      <w:pPr>
+        <w:pStyle w:val="Nagwek1"/>
+        <w:numPr>
+          <w:ilvl w:val="0"/>
+          <w:numId w:val="1"/>
+        </w:numPr>
+        <w:rPr>
+          <w:lang w:val="pl-PL"/>
+        </w:rPr>
+      </w:pPr>
+      <w:bookmarkStart w:id="16" w:name="_Toc131024970"/>
       <w:r>
         <w:rPr>
           <w:lang w:val="pl-PL"/>
@@ -8997,7 +14210,7 @@
         <w:lastRenderedPageBreak/>
         <w:t>Czas trwania oraz koszt projektu</w:t>
       </w:r>
-      <w:bookmarkEnd w:id="12"/>
+      <w:bookmarkEnd w:id="16"/>
     </w:p>
     <w:p>
       <w:pPr>
@@ -9254,16 +14467,7 @@
         <w:rPr>
           <w:lang w:val="pl-PL"/>
         </w:rPr>
-        <w:t xml:space="preserve">, do powyższej kwoty należy doliczyć miesięczny koszt utrzymania, tj. koszt subskrypcji (5 subskrypcji Power BI Pro) oraz koszt środowiska chmurowego (tj. </w:t>
-      </w:r>
-      <w:r>
-        <w:t xml:space="preserve">Storage Account, Azure Data Factory, Azure Databricks, Azure SQL Database). </w:t>
-      </w:r>
-      <w:r>
-        <w:rPr>
-          <w:lang w:val="pl-PL"/>
-        </w:rPr>
-        <w:t>Estymowane koszty wyglądają następująco:</w:t>
+        <w:t>, do powyższej kwoty należy doliczyć miesięczny koszt utrzymania, tj. koszt subskrypcji (5 subskrypcji Power BI Pro) oraz koszt środowiska chmurowego (tj. Storage Account, Azure Data Factory, Azure Databricks, Azure SQL Database). Estymowane koszty wyglądają następująco:</w:t>
       </w:r>
     </w:p>
     <w:p>
@@ -9289,15 +14493,39 @@
           <w:bCs/>
           <w:lang w:val="pl-PL"/>
         </w:rPr>
-        <w:t>68.5 USD/msc</w:t>
-      </w:r>
-      <w:r>
-        <w:rPr>
-          <w:lang w:val="pl-PL"/>
-        </w:rPr>
-        <w:t xml:space="preserve"> (przy aktualnym koszcie licencji na poziomie 13.7 USD/msc za licencje - </w:t>
-      </w:r>
-      <w:hyperlink r:id="rId16" w:history="1">
+        <w:t>68.5 USD/</w:t>
+      </w:r>
+      <w:proofErr w:type="spellStart"/>
+      <w:r>
+        <w:rPr>
+          <w:b/>
+          <w:bCs/>
+          <w:lang w:val="pl-PL"/>
+        </w:rPr>
+        <w:t>msc</w:t>
+      </w:r>
+      <w:proofErr w:type="spellEnd"/>
+      <w:r>
+        <w:rPr>
+          <w:lang w:val="pl-PL"/>
+        </w:rPr>
+        <w:t xml:space="preserve"> (przy aktualnym koszcie licencji na poziomie 13.7 USD/</w:t>
+      </w:r>
+      <w:proofErr w:type="spellStart"/>
+      <w:r>
+        <w:rPr>
+          <w:lang w:val="pl-PL"/>
+        </w:rPr>
+        <w:t>msc</w:t>
+      </w:r>
+      <w:proofErr w:type="spellEnd"/>
+      <w:r>
+        <w:rPr>
+          <w:lang w:val="pl-PL"/>
+        </w:rPr>
+        <w:t xml:space="preserve"> za licencje - </w:t>
+      </w:r>
+      <w:hyperlink r:id="rId41" w:history="1">
         <w:r>
           <w:rPr>
             <w:rStyle w:val="Hipercze"/>
@@ -9336,8 +14564,18 @@
           <w:bCs/>
           <w:lang w:val="pl-PL"/>
         </w:rPr>
-        <w:t>10 USD/msc</w:t>
-      </w:r>
+        <w:t>10 USD/</w:t>
+      </w:r>
+      <w:proofErr w:type="spellStart"/>
+      <w:r>
+        <w:rPr>
+          <w:b/>
+          <w:bCs/>
+          <w:lang w:val="pl-PL"/>
+        </w:rPr>
+        <w:t>msc</w:t>
+      </w:r>
+      <w:proofErr w:type="spellEnd"/>
     </w:p>
     <w:p>
       <w:pPr>
@@ -9362,8 +14600,18 @@
           <w:bCs/>
           <w:lang w:val="pl-PL"/>
         </w:rPr>
-        <w:t>10 USD/msc</w:t>
-      </w:r>
+        <w:t>10 USD/</w:t>
+      </w:r>
+      <w:proofErr w:type="spellStart"/>
+      <w:r>
+        <w:rPr>
+          <w:b/>
+          <w:bCs/>
+          <w:lang w:val="pl-PL"/>
+        </w:rPr>
+        <w:t>msc</w:t>
+      </w:r>
+      <w:proofErr w:type="spellEnd"/>
     </w:p>
     <w:p>
       <w:pPr>
@@ -9388,8 +14636,18 @@
           <w:bCs/>
           <w:lang w:val="pl-PL"/>
         </w:rPr>
-        <w:t>20 USD/msc</w:t>
-      </w:r>
+        <w:t>20 USD/</w:t>
+      </w:r>
+      <w:proofErr w:type="spellStart"/>
+      <w:r>
+        <w:rPr>
+          <w:b/>
+          <w:bCs/>
+          <w:lang w:val="pl-PL"/>
+        </w:rPr>
+        <w:t>msc</w:t>
+      </w:r>
+      <w:proofErr w:type="spellEnd"/>
     </w:p>
     <w:p>
       <w:pPr>
@@ -9426,8 +14684,18 @@
           <w:bCs/>
           <w:lang w:val="pl-PL"/>
         </w:rPr>
-        <w:t>10 USD/msc</w:t>
-      </w:r>
+        <w:t>10 USD/</w:t>
+      </w:r>
+      <w:proofErr w:type="spellStart"/>
+      <w:r>
+        <w:rPr>
+          <w:b/>
+          <w:bCs/>
+          <w:lang w:val="pl-PL"/>
+        </w:rPr>
+        <w:t>msc</w:t>
+      </w:r>
+      <w:proofErr w:type="spellEnd"/>
     </w:p>
     <w:p>
       <w:pPr>
@@ -9574,6 +14842,95 @@
     </w:lvl>
   </w:abstractNum>
   <w:abstractNum w:abstractNumId="1" w15:restartNumberingAfterBreak="0">
+    <w:nsid w:val="146D50F3"/>
+    <w:multiLevelType w:val="hybridMultilevel"/>
+    <w:tmpl w:val="4FC834BA"/>
+    <w:lvl w:ilvl="0" w:tplc="0409000F">
+      <w:start w:val="1"/>
+      <w:numFmt w:val="decimal"/>
+      <w:lvlText w:val="%1."/>
+      <w:lvlJc w:val="left"/>
+      <w:pPr>
+        <w:ind w:left="720" w:hanging="360"/>
+      </w:pPr>
+      <w:rPr>
+        <w:rFonts w:hint="default"/>
+      </w:rPr>
+    </w:lvl>
+    <w:lvl w:ilvl="1" w:tplc="04090019" w:tentative="1">
+      <w:start w:val="1"/>
+      <w:numFmt w:val="lowerLetter"/>
+      <w:lvlText w:val="%2."/>
+      <w:lvlJc w:val="left"/>
+      <w:pPr>
+        <w:ind w:left="1440" w:hanging="360"/>
+      </w:pPr>
+    </w:lvl>
+    <w:lvl w:ilvl="2" w:tplc="0409001B" w:tentative="1">
+      <w:start w:val="1"/>
+      <w:numFmt w:val="lowerRoman"/>
+      <w:lvlText w:val="%3."/>
+      <w:lvlJc w:val="right"/>
+      <w:pPr>
+        <w:ind w:left="2160" w:hanging="180"/>
+      </w:pPr>
+    </w:lvl>
+    <w:lvl w:ilvl="3" w:tplc="0409000F" w:tentative="1">
+      <w:start w:val="1"/>
+      <w:numFmt w:val="decimal"/>
+      <w:lvlText w:val="%4."/>
+      <w:lvlJc w:val="left"/>
+      <w:pPr>
+        <w:ind w:left="2880" w:hanging="360"/>
+      </w:pPr>
+    </w:lvl>
+    <w:lvl w:ilvl="4" w:tplc="04090019" w:tentative="1">
+      <w:start w:val="1"/>
+      <w:numFmt w:val="lowerLetter"/>
+      <w:lvlText w:val="%5."/>
+      <w:lvlJc w:val="left"/>
+      <w:pPr>
+        <w:ind w:left="3600" w:hanging="360"/>
+      </w:pPr>
+    </w:lvl>
+    <w:lvl w:ilvl="5" w:tplc="0409001B" w:tentative="1">
+      <w:start w:val="1"/>
+      <w:numFmt w:val="lowerRoman"/>
+      <w:lvlText w:val="%6."/>
+      <w:lvlJc w:val="right"/>
+      <w:pPr>
+        <w:ind w:left="4320" w:hanging="180"/>
+      </w:pPr>
+    </w:lvl>
+    <w:lvl w:ilvl="6" w:tplc="0409000F" w:tentative="1">
+      <w:start w:val="1"/>
+      <w:numFmt w:val="decimal"/>
+      <w:lvlText w:val="%7."/>
+      <w:lvlJc w:val="left"/>
+      <w:pPr>
+        <w:ind w:left="5040" w:hanging="360"/>
+      </w:pPr>
+    </w:lvl>
+    <w:lvl w:ilvl="7" w:tplc="04090019" w:tentative="1">
+      <w:start w:val="1"/>
+      <w:numFmt w:val="lowerLetter"/>
+      <w:lvlText w:val="%8."/>
+      <w:lvlJc w:val="left"/>
+      <w:pPr>
+        <w:ind w:left="5760" w:hanging="360"/>
+      </w:pPr>
+    </w:lvl>
+    <w:lvl w:ilvl="8" w:tplc="0409001B" w:tentative="1">
+      <w:start w:val="1"/>
+      <w:numFmt w:val="lowerRoman"/>
+      <w:lvlText w:val="%9."/>
+      <w:lvlJc w:val="right"/>
+      <w:pPr>
+        <w:ind w:left="6480" w:hanging="180"/>
+      </w:pPr>
+    </w:lvl>
+  </w:abstractNum>
+  <w:abstractNum w:abstractNumId="2" w15:restartNumberingAfterBreak="0">
     <w:nsid w:val="265074AE"/>
     <w:multiLevelType w:val="hybridMultilevel"/>
     <w:tmpl w:val="A93E2774"/>
@@ -9686,7 +15043,7 @@
       </w:rPr>
     </w:lvl>
   </w:abstractNum>
-  <w:abstractNum w:abstractNumId="2" w15:restartNumberingAfterBreak="0">
+  <w:abstractNum w:abstractNumId="3" w15:restartNumberingAfterBreak="0">
     <w:nsid w:val="27DB30B4"/>
     <w:multiLevelType w:val="hybridMultilevel"/>
     <w:tmpl w:val="23248EF6"/>
@@ -9799,14 +15156,14 @@
       </w:rPr>
     </w:lvl>
   </w:abstractNum>
-  <w:abstractNum w:abstractNumId="3" w15:restartNumberingAfterBreak="0">
-    <w:nsid w:val="2F784FD9"/>
+  <w:abstractNum w:abstractNumId="4" w15:restartNumberingAfterBreak="0">
+    <w:nsid w:val="2989329C"/>
     <w:multiLevelType w:val="hybridMultilevel"/>
-    <w:tmpl w:val="177EBBF0"/>
-    <w:lvl w:ilvl="0" w:tplc="04090011">
+    <w:tmpl w:val="A232C186"/>
+    <w:lvl w:ilvl="0" w:tplc="0409000F">
       <w:start w:val="1"/>
       <w:numFmt w:val="decimal"/>
-      <w:lvlText w:val="%1)"/>
+      <w:lvlText w:val="%1."/>
       <w:lvlJc w:val="left"/>
       <w:pPr>
         <w:ind w:left="720" w:hanging="360"/>
@@ -9888,10 +15245,10 @@
       </w:pPr>
     </w:lvl>
   </w:abstractNum>
-  <w:abstractNum w:abstractNumId="4" w15:restartNumberingAfterBreak="0">
-    <w:nsid w:val="36947A7E"/>
+  <w:abstractNum w:abstractNumId="5" w15:restartNumberingAfterBreak="0">
+    <w:nsid w:val="2F784FD9"/>
     <w:multiLevelType w:val="hybridMultilevel"/>
-    <w:tmpl w:val="9BE66552"/>
+    <w:tmpl w:val="177EBBF0"/>
     <w:lvl w:ilvl="0" w:tplc="04090011">
       <w:start w:val="1"/>
       <w:numFmt w:val="decimal"/>
@@ -9977,10 +15334,10 @@
       </w:pPr>
     </w:lvl>
   </w:abstractNum>
-  <w:abstractNum w:abstractNumId="5" w15:restartNumberingAfterBreak="0">
-    <w:nsid w:val="427A7C72"/>
+  <w:abstractNum w:abstractNumId="6" w15:restartNumberingAfterBreak="0">
+    <w:nsid w:val="36947A7E"/>
     <w:multiLevelType w:val="hybridMultilevel"/>
-    <w:tmpl w:val="E6084040"/>
+    <w:tmpl w:val="9BE66552"/>
     <w:lvl w:ilvl="0" w:tplc="04090011">
       <w:start w:val="1"/>
       <w:numFmt w:val="decimal"/>
@@ -10066,14 +15423,14 @@
       </w:pPr>
     </w:lvl>
   </w:abstractNum>
-  <w:abstractNum w:abstractNumId="6" w15:restartNumberingAfterBreak="0">
-    <w:nsid w:val="44BD5AEC"/>
+  <w:abstractNum w:abstractNumId="7" w15:restartNumberingAfterBreak="0">
+    <w:nsid w:val="427A7C72"/>
     <w:multiLevelType w:val="hybridMultilevel"/>
-    <w:tmpl w:val="3BD0EA32"/>
-    <w:lvl w:ilvl="0" w:tplc="0409000F">
-      <w:start w:val="6"/>
+    <w:tmpl w:val="E6084040"/>
+    <w:lvl w:ilvl="0" w:tplc="04090011">
+      <w:start w:val="1"/>
       <w:numFmt w:val="decimal"/>
-      <w:lvlText w:val="%1."/>
+      <w:lvlText w:val="%1)"/>
       <w:lvlJc w:val="left"/>
       <w:pPr>
         <w:ind w:left="720" w:hanging="360"/>
@@ -10155,14 +15512,14 @@
       </w:pPr>
     </w:lvl>
   </w:abstractNum>
-  <w:abstractNum w:abstractNumId="7" w15:restartNumberingAfterBreak="0">
-    <w:nsid w:val="62DC4F39"/>
+  <w:abstractNum w:abstractNumId="8" w15:restartNumberingAfterBreak="0">
+    <w:nsid w:val="44BD5AEC"/>
     <w:multiLevelType w:val="hybridMultilevel"/>
-    <w:tmpl w:val="F6DABE78"/>
-    <w:lvl w:ilvl="0" w:tplc="04090011">
-      <w:start w:val="1"/>
+    <w:tmpl w:val="3BD0EA32"/>
+    <w:lvl w:ilvl="0" w:tplc="0409000F">
+      <w:start w:val="6"/>
       <w:numFmt w:val="decimal"/>
-      <w:lvlText w:val="%1)"/>
+      <w:lvlText w:val="%1."/>
       <w:lvlJc w:val="left"/>
       <w:pPr>
         <w:ind w:left="720" w:hanging="360"/>
@@ -10244,14 +15601,14 @@
       </w:pPr>
     </w:lvl>
   </w:abstractNum>
-  <w:abstractNum w:abstractNumId="8" w15:restartNumberingAfterBreak="0">
-    <w:nsid w:val="725626F3"/>
+  <w:abstractNum w:abstractNumId="9" w15:restartNumberingAfterBreak="0">
+    <w:nsid w:val="62DC4F39"/>
     <w:multiLevelType w:val="hybridMultilevel"/>
-    <w:tmpl w:val="9AFE92F2"/>
-    <w:lvl w:ilvl="0" w:tplc="0409000F">
+    <w:tmpl w:val="F6DABE78"/>
+    <w:lvl w:ilvl="0" w:tplc="04090011">
       <w:start w:val="1"/>
       <w:numFmt w:val="decimal"/>
-      <w:lvlText w:val="%1."/>
+      <w:lvlText w:val="%1)"/>
       <w:lvlJc w:val="left"/>
       <w:pPr>
         <w:ind w:left="720" w:hanging="360"/>
@@ -10333,7 +15690,128 @@
       </w:pPr>
     </w:lvl>
   </w:abstractNum>
-  <w:abstractNum w:abstractNumId="9" w15:restartNumberingAfterBreak="0">
+  <w:abstractNum w:abstractNumId="10" w15:restartNumberingAfterBreak="0">
+    <w:nsid w:val="725626F3"/>
+    <w:multiLevelType w:val="multilevel"/>
+    <w:tmpl w:val="5080903A"/>
+    <w:lvl w:ilvl="0">
+      <w:start w:val="1"/>
+      <w:numFmt w:val="decimal"/>
+      <w:lvlText w:val="%1."/>
+      <w:lvlJc w:val="left"/>
+      <w:pPr>
+        <w:ind w:left="720" w:hanging="360"/>
+      </w:pPr>
+      <w:rPr>
+        <w:rFonts w:hint="default"/>
+      </w:rPr>
+    </w:lvl>
+    <w:lvl w:ilvl="1">
+      <w:start w:val="1"/>
+      <w:numFmt w:val="decimal"/>
+      <w:isLgl/>
+      <w:lvlText w:val="%1.%2."/>
+      <w:lvlJc w:val="left"/>
+      <w:pPr>
+        <w:ind w:left="1080" w:hanging="720"/>
+      </w:pPr>
+      <w:rPr>
+        <w:rFonts w:hint="default"/>
+      </w:rPr>
+    </w:lvl>
+    <w:lvl w:ilvl="2">
+      <w:start w:val="1"/>
+      <w:numFmt w:val="decimal"/>
+      <w:isLgl/>
+      <w:lvlText w:val="%1.%2.%3."/>
+      <w:lvlJc w:val="left"/>
+      <w:pPr>
+        <w:ind w:left="1080" w:hanging="720"/>
+      </w:pPr>
+      <w:rPr>
+        <w:rFonts w:hint="default"/>
+      </w:rPr>
+    </w:lvl>
+    <w:lvl w:ilvl="3">
+      <w:start w:val="1"/>
+      <w:numFmt w:val="decimal"/>
+      <w:isLgl/>
+      <w:lvlText w:val="%1.%2.%3.%4."/>
+      <w:lvlJc w:val="left"/>
+      <w:pPr>
+        <w:ind w:left="1440" w:hanging="1080"/>
+      </w:pPr>
+      <w:rPr>
+        <w:rFonts w:hint="default"/>
+      </w:rPr>
+    </w:lvl>
+    <w:lvl w:ilvl="4">
+      <w:start w:val="1"/>
+      <w:numFmt w:val="decimal"/>
+      <w:isLgl/>
+      <w:lvlText w:val="%1.%2.%3.%4.%5."/>
+      <w:lvlJc w:val="left"/>
+      <w:pPr>
+        <w:ind w:left="1440" w:hanging="1080"/>
+      </w:pPr>
+      <w:rPr>
+        <w:rFonts w:hint="default"/>
+      </w:rPr>
+    </w:lvl>
+    <w:lvl w:ilvl="5">
+      <w:start w:val="1"/>
+      <w:numFmt w:val="decimal"/>
+      <w:isLgl/>
+      <w:lvlText w:val="%1.%2.%3.%4.%5.%6."/>
+      <w:lvlJc w:val="left"/>
+      <w:pPr>
+        <w:ind w:left="1800" w:hanging="1440"/>
+      </w:pPr>
+      <w:rPr>
+        <w:rFonts w:hint="default"/>
+      </w:rPr>
+    </w:lvl>
+    <w:lvl w:ilvl="6">
+      <w:start w:val="1"/>
+      <w:numFmt w:val="decimal"/>
+      <w:isLgl/>
+      <w:lvlText w:val="%1.%2.%3.%4.%5.%6.%7."/>
+      <w:lvlJc w:val="left"/>
+      <w:pPr>
+        <w:ind w:left="1800" w:hanging="1440"/>
+      </w:pPr>
+      <w:rPr>
+        <w:rFonts w:hint="default"/>
+      </w:rPr>
+    </w:lvl>
+    <w:lvl w:ilvl="7">
+      <w:start w:val="1"/>
+      <w:numFmt w:val="decimal"/>
+      <w:isLgl/>
+      <w:lvlText w:val="%1.%2.%3.%4.%5.%6.%7.%8."/>
+      <w:lvlJc w:val="left"/>
+      <w:pPr>
+        <w:ind w:left="2160" w:hanging="1800"/>
+      </w:pPr>
+      <w:rPr>
+        <w:rFonts w:hint="default"/>
+      </w:rPr>
+    </w:lvl>
+    <w:lvl w:ilvl="8">
+      <w:start w:val="1"/>
+      <w:numFmt w:val="decimal"/>
+      <w:isLgl/>
+      <w:lvlText w:val="%1.%2.%3.%4.%5.%6.%7.%8.%9."/>
+      <w:lvlJc w:val="left"/>
+      <w:pPr>
+        <w:ind w:left="2160" w:hanging="1800"/>
+      </w:pPr>
+      <w:rPr>
+        <w:rFonts w:hint="default"/>
+      </w:rPr>
+    </w:lvl>
+  </w:abstractNum>
+  <w:abstractNum w:abstractNumId="11" w15:restartNumberingAfterBreak="0">
     <w:nsid w:val="75690A80"/>
     <w:multiLevelType w:val="hybridMultilevel"/>
     <w:tmpl w:val="021C278C"/>
@@ -10423,34 +15901,40 @@
     </w:lvl>
   </w:abstractNum>
   <w:num w:numId="1" w16cid:durableId="1345934359">
-    <w:abstractNumId w:val="8"/>
+    <w:abstractNumId w:val="10"/>
   </w:num>
   <w:num w:numId="2" w16cid:durableId="1497959841">
-    <w:abstractNumId w:val="9"/>
+    <w:abstractNumId w:val="11"/>
   </w:num>
   <w:num w:numId="3" w16cid:durableId="1992363011">
-    <w:abstractNumId w:val="3"/>
+    <w:abstractNumId w:val="5"/>
   </w:num>
   <w:num w:numId="4" w16cid:durableId="74129623">
-    <w:abstractNumId w:val="1"/>
+    <w:abstractNumId w:val="2"/>
   </w:num>
   <w:num w:numId="5" w16cid:durableId="1190098861">
-    <w:abstractNumId w:val="5"/>
+    <w:abstractNumId w:val="7"/>
   </w:num>
   <w:num w:numId="6" w16cid:durableId="2006207271">
-    <w:abstractNumId w:val="4"/>
+    <w:abstractNumId w:val="6"/>
   </w:num>
   <w:num w:numId="7" w16cid:durableId="1620648584">
     <w:abstractNumId w:val="0"/>
   </w:num>
   <w:num w:numId="8" w16cid:durableId="622619612">
-    <w:abstractNumId w:val="6"/>
+    <w:abstractNumId w:val="8"/>
   </w:num>
   <w:num w:numId="9" w16cid:durableId="577322054">
-    <w:abstractNumId w:val="7"/>
+    <w:abstractNumId w:val="9"/>
   </w:num>
   <w:num w:numId="10" w16cid:durableId="1098914953">
-    <w:abstractNumId w:val="2"/>
+    <w:abstractNumId w:val="3"/>
+  </w:num>
+  <w:num w:numId="11" w16cid:durableId="1735078102">
+    <w:abstractNumId w:val="4"/>
+  </w:num>
+  <w:num w:numId="12" w16cid:durableId="2016880916">
+    <w:abstractNumId w:val="1"/>
   </w:num>
 </w:numbering>
 </file>
@@ -10875,6 +16359,28 @@
       <w:szCs w:val="32"/>
     </w:rPr>
   </w:style>
+  <w:style w:type="paragraph" w:styleId="Nagwek2">
+    <w:name w:val="heading 2"/>
+    <w:basedOn w:val="Normalny"/>
+    <w:next w:val="Normalny"/>
+    <w:link w:val="Nagwek2Znak"/>
+    <w:uiPriority w:val="9"/>
+    <w:unhideWhenUsed/>
+    <w:qFormat/>
+    <w:rsid w:val="00426FFA"/>
+    <w:pPr>
+      <w:keepNext/>
+      <w:keepLines/>
+      <w:spacing w:before="40" w:after="0"/>
+      <w:outlineLvl w:val="1"/>
+    </w:pPr>
+    <w:rPr>
+      <w:rFonts w:asciiTheme="majorHAnsi" w:eastAsiaTheme="majorEastAsia" w:hAnsiTheme="majorHAnsi" w:cstheme="majorBidi"/>
+      <w:color w:val="2F5496" w:themeColor="accent1" w:themeShade="BF"/>
+      <w:sz w:val="26"/>
+      <w:szCs w:val="26"/>
+    </w:rPr>
+  </w:style>
   <w:style w:type="character" w:default="1" w:styleId="Domylnaczcionkaakapitu">
     <w:name w:val="Default Paragraph Font"/>
     <w:uiPriority w:val="1"/>
@@ -11068,6 +16574,32 @@
       <w:rFonts w:eastAsiaTheme="minorEastAsia"/>
     </w:rPr>
   </w:style>
+  <w:style w:type="character" w:customStyle="1" w:styleId="Nagwek2Znak">
+    <w:name w:val="Nagłówek 2 Znak"/>
+    <w:basedOn w:val="Domylnaczcionkaakapitu"/>
+    <w:link w:val="Nagwek2"/>
+    <w:uiPriority w:val="9"/>
+    <w:rsid w:val="00426FFA"/>
+    <w:rPr>
+      <w:rFonts w:asciiTheme="majorHAnsi" w:eastAsiaTheme="majorEastAsia" w:hAnsiTheme="majorHAnsi" w:cstheme="majorBidi"/>
+      <w:color w:val="2F5496" w:themeColor="accent1" w:themeShade="BF"/>
+      <w:sz w:val="26"/>
+      <w:szCs w:val="26"/>
+    </w:rPr>
+  </w:style>
+  <w:style w:type="paragraph" w:styleId="Spistreci2">
+    <w:name w:val="toc 2"/>
+    <w:basedOn w:val="Normalny"/>
+    <w:next w:val="Normalny"/>
+    <w:autoRedefine/>
+    <w:uiPriority w:val="39"/>
+    <w:unhideWhenUsed/>
+    <w:rsid w:val="00071541"/>
+    <w:pPr>
+      <w:spacing w:after="100"/>
+      <w:ind w:left="220"/>
+    </w:pPr>
+  </w:style>
 </w:styles>
 </file>
 
@@ -11209,8 +16741,10 @@
     <w:rsidRoot w:val="00982170"/>
     <w:rsid w:val="00043539"/>
     <w:rsid w:val="00267CE4"/>
+    <w:rsid w:val="00357015"/>
     <w:rsid w:val="006A64DA"/>
     <w:rsid w:val="00982170"/>
+    <w:rsid w:val="00DF29D9"/>
   </w:rsids>
   <m:mathPr>
     <m:mathFont m:val="Cambria Math"/>
@@ -11976,7 +17510,7 @@
 <CoverPageProperties xmlns="http://schemas.microsoft.com/office/2006/coverPageProps">
   <PublishDate>2023-03-04T00:00:00</PublishDate>
   <Abstract/>
-  <CompanyAddress/>
+  <CompanyAddress>Wersja 3.0</CompanyAddress>
   <CompanyPhone/>
   <CompanyFax/>
   <CompanyEmail/>

--- a/Odejscia_pracownikow.docx
+++ b/Odejscia_pracownikow.docx
@@ -668,7 +668,7 @@
             </w:rPr>
             <w:fldChar w:fldCharType="separate"/>
           </w:r>
-          <w:hyperlink w:anchor="_Toc131024954" w:history="1">
+          <w:hyperlink w:anchor="_Toc131025456" w:history="1">
             <w:r>
               <w:rPr>
                 <w:rStyle w:val="Hipercze"/>
@@ -711,7 +711,7 @@
                 <w:noProof/>
                 <w:webHidden/>
               </w:rPr>
-              <w:instrText xml:space="preserve"> PAGEREF _Toc131024954 \h </w:instrText>
+              <w:instrText xml:space="preserve"> PAGEREF _Toc131025456 \h </w:instrText>
             </w:r>
             <w:r>
               <w:rPr>
@@ -754,7 +754,7 @@
               <w:noProof/>
             </w:rPr>
           </w:pPr>
-          <w:hyperlink w:anchor="_Toc131024955" w:history="1">
+          <w:hyperlink w:anchor="_Toc131025457" w:history="1">
             <w:r>
               <w:rPr>
                 <w:rStyle w:val="Hipercze"/>
@@ -797,7 +797,7 @@
                 <w:noProof/>
                 <w:webHidden/>
               </w:rPr>
-              <w:instrText xml:space="preserve"> PAGEREF _Toc131024955 \h </w:instrText>
+              <w:instrText xml:space="preserve"> PAGEREF _Toc131025457 \h </w:instrText>
             </w:r>
             <w:r>
               <w:rPr>
@@ -840,7 +840,7 @@
               <w:noProof/>
             </w:rPr>
           </w:pPr>
-          <w:hyperlink w:anchor="_Toc131024956" w:history="1">
+          <w:hyperlink w:anchor="_Toc131025458" w:history="1">
             <w:r>
               <w:rPr>
                 <w:rStyle w:val="Hipercze"/>
@@ -883,7 +883,7 @@
                 <w:noProof/>
                 <w:webHidden/>
               </w:rPr>
-              <w:instrText xml:space="preserve"> PAGEREF _Toc131024956 \h </w:instrText>
+              <w:instrText xml:space="preserve"> PAGEREF _Toc131025458 \h </w:instrText>
             </w:r>
             <w:r>
               <w:rPr>
@@ -926,7 +926,7 @@
               <w:noProof/>
             </w:rPr>
           </w:pPr>
-          <w:hyperlink w:anchor="_Toc131024957" w:history="1">
+          <w:hyperlink w:anchor="_Toc131025459" w:history="1">
             <w:r>
               <w:rPr>
                 <w:rStyle w:val="Hipercze"/>
@@ -969,7 +969,7 @@
                 <w:noProof/>
                 <w:webHidden/>
               </w:rPr>
-              <w:instrText xml:space="preserve"> PAGEREF _Toc131024957 \h </w:instrText>
+              <w:instrText xml:space="preserve"> PAGEREF _Toc131025459 \h </w:instrText>
             </w:r>
             <w:r>
               <w:rPr>
@@ -989,7 +989,7 @@
                 <w:noProof/>
                 <w:webHidden/>
               </w:rPr>
-              <w:t>4</w:t>
+              <w:t>3</w:t>
             </w:r>
             <w:r>
               <w:rPr>
@@ -1012,7 +1012,7 @@
               <w:noProof/>
             </w:rPr>
           </w:pPr>
-          <w:hyperlink w:anchor="_Toc131024958" w:history="1">
+          <w:hyperlink w:anchor="_Toc131025460" w:history="1">
             <w:r>
               <w:rPr>
                 <w:rStyle w:val="Hipercze"/>
@@ -1055,7 +1055,7 @@
                 <w:noProof/>
                 <w:webHidden/>
               </w:rPr>
-              <w:instrText xml:space="preserve"> PAGEREF _Toc131024958 \h </w:instrText>
+              <w:instrText xml:space="preserve"> PAGEREF _Toc131025460 \h </w:instrText>
             </w:r>
             <w:r>
               <w:rPr>
@@ -1075,7 +1075,7 @@
                 <w:noProof/>
                 <w:webHidden/>
               </w:rPr>
-              <w:t>5</w:t>
+              <w:t>4</w:t>
             </w:r>
             <w:r>
               <w:rPr>
@@ -1098,7 +1098,7 @@
               <w:noProof/>
             </w:rPr>
           </w:pPr>
-          <w:hyperlink w:anchor="_Toc131024959" w:history="1">
+          <w:hyperlink w:anchor="_Toc131025461" w:history="1">
             <w:r>
               <w:rPr>
                 <w:rStyle w:val="Hipercze"/>
@@ -1141,7 +1141,7 @@
                 <w:noProof/>
                 <w:webHidden/>
               </w:rPr>
-              <w:instrText xml:space="preserve"> PAGEREF _Toc131024959 \h </w:instrText>
+              <w:instrText xml:space="preserve"> PAGEREF _Toc131025461 \h </w:instrText>
             </w:r>
             <w:r>
               <w:rPr>
@@ -1161,7 +1161,7 @@
                 <w:noProof/>
                 <w:webHidden/>
               </w:rPr>
-              <w:t>6</w:t>
+              <w:t>5</w:t>
             </w:r>
             <w:r>
               <w:rPr>
@@ -1184,7 +1184,7 @@
               <w:noProof/>
             </w:rPr>
           </w:pPr>
-          <w:hyperlink w:anchor="_Toc131024960" w:history="1">
+          <w:hyperlink w:anchor="_Toc131025462" w:history="1">
             <w:r>
               <w:rPr>
                 <w:rStyle w:val="Hipercze"/>
@@ -1227,7 +1227,7 @@
                 <w:noProof/>
                 <w:webHidden/>
               </w:rPr>
-              <w:instrText xml:space="preserve"> PAGEREF _Toc131024960 \h </w:instrText>
+              <w:instrText xml:space="preserve"> PAGEREF _Toc131025462 \h </w:instrText>
             </w:r>
             <w:r>
               <w:rPr>
@@ -1247,7 +1247,7 @@
                 <w:noProof/>
                 <w:webHidden/>
               </w:rPr>
-              <w:t>8</w:t>
+              <w:t>7</w:t>
             </w:r>
             <w:r>
               <w:rPr>
@@ -1270,7 +1270,7 @@
               <w:noProof/>
             </w:rPr>
           </w:pPr>
-          <w:hyperlink w:anchor="_Toc131024961" w:history="1">
+          <w:hyperlink w:anchor="_Toc131025463" w:history="1">
             <w:r>
               <w:rPr>
                 <w:rStyle w:val="Hipercze"/>
@@ -1313,7 +1313,7 @@
                 <w:noProof/>
                 <w:webHidden/>
               </w:rPr>
-              <w:instrText xml:space="preserve"> PAGEREF _Toc131024961 \h </w:instrText>
+              <w:instrText xml:space="preserve"> PAGEREF _Toc131025463 \h </w:instrText>
             </w:r>
             <w:r>
               <w:rPr>
@@ -1333,7 +1333,7 @@
                 <w:noProof/>
                 <w:webHidden/>
               </w:rPr>
-              <w:t>9</w:t>
+              <w:t>8</w:t>
             </w:r>
             <w:r>
               <w:rPr>
@@ -1356,7 +1356,7 @@
               <w:noProof/>
             </w:rPr>
           </w:pPr>
-          <w:hyperlink w:anchor="_Toc131024962" w:history="1">
+          <w:hyperlink w:anchor="_Toc131025464" w:history="1">
             <w:r>
               <w:rPr>
                 <w:rStyle w:val="Hipercze"/>
@@ -1399,7 +1399,7 @@
                 <w:noProof/>
                 <w:webHidden/>
               </w:rPr>
-              <w:instrText xml:space="preserve"> PAGEREF _Toc131024962 \h </w:instrText>
+              <w:instrText xml:space="preserve"> PAGEREF _Toc131025464 \h </w:instrText>
             </w:r>
             <w:r>
               <w:rPr>
@@ -1419,7 +1419,7 @@
                 <w:noProof/>
                 <w:webHidden/>
               </w:rPr>
-              <w:t>10</w:t>
+              <w:t>9</w:t>
             </w:r>
             <w:r>
               <w:rPr>
@@ -1442,7 +1442,7 @@
               <w:noProof/>
             </w:rPr>
           </w:pPr>
-          <w:hyperlink w:anchor="_Toc131024963" w:history="1">
+          <w:hyperlink w:anchor="_Toc131025465" w:history="1">
             <w:r>
               <w:rPr>
                 <w:rStyle w:val="Hipercze"/>
@@ -1485,7 +1485,7 @@
                 <w:noProof/>
                 <w:webHidden/>
               </w:rPr>
-              <w:instrText xml:space="preserve"> PAGEREF _Toc131024963 \h </w:instrText>
+              <w:instrText xml:space="preserve"> PAGEREF _Toc131025465 \h </w:instrText>
             </w:r>
             <w:r>
               <w:rPr>
@@ -1505,7 +1505,7 @@
                 <w:noProof/>
                 <w:webHidden/>
               </w:rPr>
-              <w:t>13</w:t>
+              <w:t>12</w:t>
             </w:r>
             <w:r>
               <w:rPr>
@@ -1528,7 +1528,7 @@
               <w:noProof/>
             </w:rPr>
           </w:pPr>
-          <w:hyperlink w:anchor="_Toc131024964" w:history="1">
+          <w:hyperlink w:anchor="_Toc131025466" w:history="1">
             <w:r>
               <w:rPr>
                 <w:rStyle w:val="Hipercze"/>
@@ -1571,7 +1571,7 @@
                 <w:noProof/>
                 <w:webHidden/>
               </w:rPr>
-              <w:instrText xml:space="preserve"> PAGEREF _Toc131024964 \h </w:instrText>
+              <w:instrText xml:space="preserve"> PAGEREF _Toc131025466 \h </w:instrText>
             </w:r>
             <w:r>
               <w:rPr>
@@ -1591,7 +1591,7 @@
                 <w:noProof/>
                 <w:webHidden/>
               </w:rPr>
-              <w:t>14</w:t>
+              <w:t>13</w:t>
             </w:r>
             <w:r>
               <w:rPr>
@@ -1614,7 +1614,7 @@
               <w:noProof/>
             </w:rPr>
           </w:pPr>
-          <w:hyperlink w:anchor="_Toc131024965" w:history="1">
+          <w:hyperlink w:anchor="_Toc131025467" w:history="1">
             <w:r>
               <w:rPr>
                 <w:rStyle w:val="Hipercze"/>
@@ -1657,7 +1657,7 @@
                 <w:noProof/>
                 <w:webHidden/>
               </w:rPr>
-              <w:instrText xml:space="preserve"> PAGEREF _Toc131024965 \h </w:instrText>
+              <w:instrText xml:space="preserve"> PAGEREF _Toc131025467 \h </w:instrText>
             </w:r>
             <w:r>
               <w:rPr>
@@ -1677,7 +1677,7 @@
                 <w:noProof/>
                 <w:webHidden/>
               </w:rPr>
-              <w:t>15</w:t>
+              <w:t>14</w:t>
             </w:r>
             <w:r>
               <w:rPr>
@@ -1700,7 +1700,7 @@
               <w:noProof/>
             </w:rPr>
           </w:pPr>
-          <w:hyperlink w:anchor="_Toc131024966" w:history="1">
+          <w:hyperlink w:anchor="_Toc131025468" w:history="1">
             <w:r>
               <w:rPr>
                 <w:rStyle w:val="Hipercze"/>
@@ -1743,7 +1743,7 @@
                 <w:noProof/>
                 <w:webHidden/>
               </w:rPr>
-              <w:instrText xml:space="preserve"> PAGEREF _Toc131024966 \h </w:instrText>
+              <w:instrText xml:space="preserve"> PAGEREF _Toc131025468 \h </w:instrText>
             </w:r>
             <w:r>
               <w:rPr>
@@ -1763,7 +1763,7 @@
                 <w:noProof/>
                 <w:webHidden/>
               </w:rPr>
-              <w:t>16</w:t>
+              <w:t>15</w:t>
             </w:r>
             <w:r>
               <w:rPr>
@@ -1786,7 +1786,7 @@
               <w:noProof/>
             </w:rPr>
           </w:pPr>
-          <w:hyperlink w:anchor="_Toc131024967" w:history="1">
+          <w:hyperlink w:anchor="_Toc131025469" w:history="1">
             <w:r>
               <w:rPr>
                 <w:rStyle w:val="Hipercze"/>
@@ -1829,7 +1829,7 @@
                 <w:noProof/>
                 <w:webHidden/>
               </w:rPr>
-              <w:instrText xml:space="preserve"> PAGEREF _Toc131024967 \h </w:instrText>
+              <w:instrText xml:space="preserve"> PAGEREF _Toc131025469 \h </w:instrText>
             </w:r>
             <w:r>
               <w:rPr>
@@ -1849,7 +1849,7 @@
                 <w:noProof/>
                 <w:webHidden/>
               </w:rPr>
-              <w:t>16</w:t>
+              <w:t>15</w:t>
             </w:r>
             <w:r>
               <w:rPr>
@@ -1872,7 +1872,7 @@
               <w:noProof/>
             </w:rPr>
           </w:pPr>
-          <w:hyperlink w:anchor="_Toc131024968" w:history="1">
+          <w:hyperlink w:anchor="_Toc131025470" w:history="1">
             <w:r>
               <w:rPr>
                 <w:rStyle w:val="Hipercze"/>
@@ -1915,7 +1915,7 @@
                 <w:noProof/>
                 <w:webHidden/>
               </w:rPr>
-              <w:instrText xml:space="preserve"> PAGEREF _Toc131024968 \h </w:instrText>
+              <w:instrText xml:space="preserve"> PAGEREF _Toc131025470 \h </w:instrText>
             </w:r>
             <w:r>
               <w:rPr>
@@ -1935,7 +1935,7 @@
                 <w:noProof/>
                 <w:webHidden/>
               </w:rPr>
-              <w:t>23</w:t>
+              <w:t>22</w:t>
             </w:r>
             <w:r>
               <w:rPr>
@@ -1958,7 +1958,7 @@
               <w:noProof/>
             </w:rPr>
           </w:pPr>
-          <w:hyperlink w:anchor="_Toc131024969" w:history="1">
+          <w:hyperlink w:anchor="_Toc131025471" w:history="1">
             <w:r>
               <w:rPr>
                 <w:rStyle w:val="Hipercze"/>
@@ -2001,7 +2001,7 @@
                 <w:noProof/>
                 <w:webHidden/>
               </w:rPr>
-              <w:instrText xml:space="preserve"> PAGEREF _Toc131024969 \h </w:instrText>
+              <w:instrText xml:space="preserve"> PAGEREF _Toc131025471 \h </w:instrText>
             </w:r>
             <w:r>
               <w:rPr>
@@ -2021,7 +2021,7 @@
                 <w:noProof/>
                 <w:webHidden/>
               </w:rPr>
-              <w:t>37</w:t>
+              <w:t>31</w:t>
             </w:r>
             <w:r>
               <w:rPr>
@@ -2044,7 +2044,7 @@
               <w:noProof/>
             </w:rPr>
           </w:pPr>
-          <w:hyperlink w:anchor="_Toc131024970" w:history="1">
+          <w:hyperlink w:anchor="_Toc131025472" w:history="1">
             <w:r>
               <w:rPr>
                 <w:rStyle w:val="Hipercze"/>
@@ -2087,7 +2087,7 @@
                 <w:noProof/>
                 <w:webHidden/>
               </w:rPr>
-              <w:instrText xml:space="preserve"> PAGEREF _Toc131024970 \h </w:instrText>
+              <w:instrText xml:space="preserve"> PAGEREF _Toc131025472 \h </w:instrText>
             </w:r>
             <w:r>
               <w:rPr>
@@ -2107,7 +2107,7 @@
                 <w:noProof/>
                 <w:webHidden/>
               </w:rPr>
-              <w:t>41</w:t>
+              <w:t>35</w:t>
             </w:r>
             <w:r>
               <w:rPr>
@@ -2146,7 +2146,7 @@
           <w:lang w:val="pl-PL"/>
         </w:rPr>
       </w:pPr>
-      <w:bookmarkStart w:id="0" w:name="_Toc131024954"/>
+      <w:bookmarkStart w:id="0" w:name="_Toc131025456"/>
       <w:r>
         <w:rPr>
           <w:lang w:val="pl-PL"/>
@@ -2267,7 +2267,7 @@
           <w:lang w:val="pl-PL"/>
         </w:rPr>
       </w:pPr>
-      <w:bookmarkStart w:id="1" w:name="_Toc131024955"/>
+      <w:bookmarkStart w:id="1" w:name="_Toc131025457"/>
       <w:r>
         <w:rPr>
           <w:lang w:val="pl-PL"/>
@@ -2287,21 +2287,7 @@
         <w:rPr>
           <w:lang w:val="pl-PL"/>
         </w:rPr>
-        <w:t xml:space="preserve">Klient jest elastyczny pod względem metryk oraz wniosków, które będą wynikiem analizy, aczkolwiek MVP (Minimum </w:t>
-      </w:r>
-      <w:proofErr w:type="spellStart"/>
-      <w:r>
-        <w:rPr>
-          <w:lang w:val="pl-PL"/>
-        </w:rPr>
-        <w:t>Viable</w:t>
-      </w:r>
-      <w:proofErr w:type="spellEnd"/>
-      <w:r>
-        <w:rPr>
-          <w:lang w:val="pl-PL"/>
-        </w:rPr>
-        <w:t xml:space="preserve"> Product) jest:</w:t>
+        <w:t>Klient jest elastyczny pod względem metryk oraz wniosków, które będą wynikiem analizy, aczkolwiek MVP (Minimum Viable Product) jest:</w:t>
       </w:r>
     </w:p>
     <w:p>
@@ -2463,7 +2449,7 @@
           <w:lang w:val="pl-PL"/>
         </w:rPr>
       </w:pPr>
-      <w:bookmarkStart w:id="2" w:name="_Toc131024956"/>
+      <w:bookmarkStart w:id="2" w:name="_Toc131025458"/>
       <w:r>
         <w:rPr>
           <w:lang w:val="pl-PL"/>
@@ -2830,7 +2816,7 @@
           <w:lang w:val="pl-PL"/>
         </w:rPr>
       </w:pPr>
-      <w:bookmarkStart w:id="3" w:name="_Toc131024957"/>
+      <w:bookmarkStart w:id="3" w:name="_Toc131025459"/>
       <w:r>
         <w:rPr>
           <w:lang w:val="pl-PL"/>
@@ -2881,14 +2867,12 @@
           <w:lang w:val="pl-PL"/>
         </w:rPr>
       </w:pPr>
-      <w:proofErr w:type="spellStart"/>
       <w:r>
         <w:rPr>
           <w:lang w:val="pl-PL"/>
         </w:rPr>
         <w:t>EmployeeHistory</w:t>
       </w:r>
-      <w:proofErr w:type="spellEnd"/>
     </w:p>
     <w:p>
       <w:pPr>
@@ -2901,14 +2885,12 @@
           <w:lang w:val="pl-PL"/>
         </w:rPr>
       </w:pPr>
-      <w:proofErr w:type="spellStart"/>
       <w:r>
         <w:rPr>
           <w:lang w:val="pl-PL"/>
         </w:rPr>
         <w:t>EmployeePersonal</w:t>
       </w:r>
-      <w:proofErr w:type="spellEnd"/>
     </w:p>
     <w:p>
       <w:pPr>
@@ -2921,54 +2903,24 @@
           <w:lang w:val="pl-PL"/>
         </w:rPr>
       </w:pPr>
-      <w:proofErr w:type="spellStart"/>
       <w:r>
         <w:rPr>
           <w:lang w:val="pl-PL"/>
         </w:rPr>
         <w:t>EmployeeMaster</w:t>
       </w:r>
-      <w:proofErr w:type="spellEnd"/>
-    </w:p>
-    <w:p>
-      <w:pPr>
-        <w:rPr>
-          <w:lang w:val="pl-PL"/>
-        </w:rPr>
-      </w:pPr>
-      <w:r>
-        <w:rPr>
-          <w:lang w:val="pl-PL"/>
-        </w:rPr>
-        <w:t xml:space="preserve">Dane są pobierane z baz danych </w:t>
-      </w:r>
-      <w:proofErr w:type="spellStart"/>
-      <w:r>
-        <w:rPr>
-          <w:lang w:val="pl-PL"/>
-        </w:rPr>
-        <w:t>EmployeeHistory</w:t>
-      </w:r>
-      <w:proofErr w:type="spellEnd"/>
-      <w:r>
-        <w:rPr>
-          <w:lang w:val="pl-PL"/>
-        </w:rPr>
-        <w:t xml:space="preserve"> i </w:t>
-      </w:r>
-      <w:proofErr w:type="spellStart"/>
-      <w:r>
-        <w:rPr>
-          <w:lang w:val="pl-PL"/>
-        </w:rPr>
-        <w:t>EmployeePersonal</w:t>
-      </w:r>
-      <w:proofErr w:type="spellEnd"/>
-      <w:r>
-        <w:rPr>
-          <w:lang w:val="pl-PL"/>
-        </w:rPr>
-        <w:t xml:space="preserve"> oraz z formularzy: Satysfakcja z pracy oraz </w:t>
+    </w:p>
+    <w:p>
+      <w:pPr>
+        <w:rPr>
+          <w:lang w:val="pl-PL"/>
+        </w:rPr>
+      </w:pPr>
+      <w:r>
+        <w:rPr>
+          <w:lang w:val="pl-PL"/>
+        </w:rPr>
+        <w:t xml:space="preserve">Dane są pobierane z baz danych EmployeeHistory i EmployeePersonal oraz z formularzy: Satysfakcja z pracy oraz </w:t>
       </w:r>
       <w:r>
         <w:rPr>
@@ -3099,63 +3051,7 @@
         <w:rPr>
           <w:lang w:val="pl-PL"/>
         </w:rPr>
-        <w:t xml:space="preserve">Zgodnie z ustaleniami, klient nie chce udostępniać dostępu do baz danych </w:t>
-      </w:r>
-      <w:proofErr w:type="spellStart"/>
-      <w:r>
-        <w:rPr>
-          <w:lang w:val="pl-PL"/>
-        </w:rPr>
-        <w:t>EmployeePersonal</w:t>
-      </w:r>
-      <w:proofErr w:type="spellEnd"/>
-      <w:r>
-        <w:rPr>
-          <w:lang w:val="pl-PL"/>
-        </w:rPr>
-        <w:t xml:space="preserve"> oraz </w:t>
-      </w:r>
-      <w:proofErr w:type="spellStart"/>
-      <w:r>
-        <w:rPr>
-          <w:lang w:val="pl-PL"/>
-        </w:rPr>
-        <w:t>EmployeeHistory</w:t>
-      </w:r>
-      <w:proofErr w:type="spellEnd"/>
-      <w:r>
-        <w:rPr>
-          <w:lang w:val="pl-PL"/>
-        </w:rPr>
-        <w:t xml:space="preserve"> z uwagi na wysoce wrażliwe dane (np. numer PESEL, numer dowodu osobistego), dlatego też dane będą wyciągane bezpośrednio z bazy </w:t>
-      </w:r>
-      <w:proofErr w:type="spellStart"/>
-      <w:r>
-        <w:rPr>
-          <w:lang w:val="pl-PL"/>
-        </w:rPr>
-        <w:t>EmployeeMaster</w:t>
-      </w:r>
-      <w:proofErr w:type="spellEnd"/>
-      <w:r>
-        <w:rPr>
-          <w:lang w:val="pl-PL"/>
-        </w:rPr>
-        <w:t xml:space="preserve">. Klient w przeszłości próbował używać tabeli </w:t>
-      </w:r>
-      <w:proofErr w:type="spellStart"/>
-      <w:r>
-        <w:rPr>
-          <w:lang w:val="pl-PL"/>
-        </w:rPr>
-        <w:t>dbo.Employees</w:t>
-      </w:r>
-      <w:proofErr w:type="spellEnd"/>
-      <w:r>
-        <w:rPr>
-          <w:lang w:val="pl-PL"/>
-        </w:rPr>
-        <w:t xml:space="preserve"> w rozwiązaniach Big Data, dlatego też tabela ma postać tabeli zdenormalizowanej.</w:t>
+        <w:t>Zgodnie z ustaleniami, klient nie chce udostępniać dostępu do baz danych EmployeePersonal oraz EmployeeHistory z uwagi na wysoce wrażliwe dane (np. numer PESEL, numer dowodu osobistego), dlatego też dane będą wyciągane bezpośrednio z bazy EmployeeMaster. Klient w przeszłości próbował używać tabeli dbo.Employees w rozwiązaniach Big Data, dlatego też tabela ma postać tabeli zdenormalizowanej.</w:t>
       </w:r>
     </w:p>
     <w:p>
@@ -3182,7 +3078,7 @@
           <w:lang w:val="pl-PL"/>
         </w:rPr>
       </w:pPr>
-      <w:bookmarkStart w:id="4" w:name="_Toc131024958"/>
+      <w:bookmarkStart w:id="4" w:name="_Toc131025460"/>
       <w:r>
         <w:rPr>
           <w:lang w:val="pl-PL"/>
@@ -3304,14 +3200,12 @@
                 <w:lang w:val="pl-PL"/>
               </w:rPr>
             </w:pPr>
-            <w:proofErr w:type="spellStart"/>
             <w:r>
               <w:rPr>
                 <w:lang w:val="pl-PL"/>
               </w:rPr>
               <w:t>Attrition</w:t>
             </w:r>
-            <w:proofErr w:type="spellEnd"/>
           </w:p>
         </w:tc>
         <w:tc>
@@ -3344,14 +3238,12 @@
                 <w:lang w:val="pl-PL"/>
               </w:rPr>
             </w:pPr>
-            <w:proofErr w:type="spellStart"/>
             <w:r>
               <w:rPr>
                 <w:lang w:val="pl-PL"/>
               </w:rPr>
               <w:t>BusinessTravel</w:t>
             </w:r>
-            <w:proofErr w:type="spellEnd"/>
           </w:p>
         </w:tc>
         <w:tc>
@@ -3384,14 +3276,12 @@
                 <w:lang w:val="pl-PL"/>
               </w:rPr>
             </w:pPr>
-            <w:proofErr w:type="spellStart"/>
             <w:r>
               <w:rPr>
                 <w:lang w:val="pl-PL"/>
               </w:rPr>
               <w:t>DailyRate</w:t>
             </w:r>
-            <w:proofErr w:type="spellEnd"/>
           </w:p>
         </w:tc>
         <w:tc>
@@ -3424,14 +3314,12 @@
                 <w:lang w:val="pl-PL"/>
               </w:rPr>
             </w:pPr>
-            <w:proofErr w:type="spellStart"/>
             <w:r>
               <w:rPr>
                 <w:lang w:val="pl-PL"/>
               </w:rPr>
               <w:t>Department</w:t>
             </w:r>
-            <w:proofErr w:type="spellEnd"/>
           </w:p>
         </w:tc>
         <w:tc>
@@ -3464,14 +3352,12 @@
                 <w:lang w:val="pl-PL"/>
               </w:rPr>
             </w:pPr>
-            <w:proofErr w:type="spellStart"/>
             <w:r>
               <w:rPr>
                 <w:lang w:val="pl-PL"/>
               </w:rPr>
               <w:t>DistanceFromHome</w:t>
             </w:r>
-            <w:proofErr w:type="spellEnd"/>
           </w:p>
         </w:tc>
         <w:tc>
@@ -3504,14 +3390,12 @@
                 <w:lang w:val="pl-PL"/>
               </w:rPr>
             </w:pPr>
-            <w:proofErr w:type="spellStart"/>
             <w:r>
               <w:rPr>
                 <w:lang w:val="pl-PL"/>
               </w:rPr>
               <w:t>Education</w:t>
             </w:r>
-            <w:proofErr w:type="spellEnd"/>
           </w:p>
         </w:tc>
         <w:tc>
@@ -3544,14 +3428,12 @@
                 <w:lang w:val="pl-PL"/>
               </w:rPr>
             </w:pPr>
-            <w:proofErr w:type="spellStart"/>
             <w:r>
               <w:rPr>
                 <w:lang w:val="pl-PL"/>
               </w:rPr>
               <w:t>EducationField</w:t>
             </w:r>
-            <w:proofErr w:type="spellEnd"/>
           </w:p>
         </w:tc>
         <w:tc>
@@ -3584,14 +3466,12 @@
                 <w:lang w:val="pl-PL"/>
               </w:rPr>
             </w:pPr>
-            <w:proofErr w:type="spellStart"/>
             <w:r>
               <w:rPr>
                 <w:lang w:val="pl-PL"/>
               </w:rPr>
               <w:t>EmployeeCount</w:t>
             </w:r>
-            <w:proofErr w:type="spellEnd"/>
           </w:p>
         </w:tc>
         <w:tc>
@@ -3624,14 +3504,12 @@
                 <w:lang w:val="pl-PL"/>
               </w:rPr>
             </w:pPr>
-            <w:proofErr w:type="spellStart"/>
             <w:r>
               <w:rPr>
                 <w:lang w:val="pl-PL"/>
               </w:rPr>
               <w:t>EmployeeNumber</w:t>
             </w:r>
-            <w:proofErr w:type="spellEnd"/>
           </w:p>
         </w:tc>
         <w:tc>
@@ -3664,14 +3542,12 @@
                 <w:lang w:val="pl-PL"/>
               </w:rPr>
             </w:pPr>
-            <w:proofErr w:type="spellStart"/>
             <w:r>
               <w:rPr>
                 <w:lang w:val="pl-PL"/>
               </w:rPr>
               <w:t>EnvironmentSatisfaction</w:t>
             </w:r>
-            <w:proofErr w:type="spellEnd"/>
           </w:p>
         </w:tc>
         <w:tc>
@@ -3704,14 +3580,12 @@
                 <w:lang w:val="pl-PL"/>
               </w:rPr>
             </w:pPr>
-            <w:proofErr w:type="spellStart"/>
             <w:r>
               <w:rPr>
                 <w:lang w:val="pl-PL"/>
               </w:rPr>
               <w:t>Gender</w:t>
             </w:r>
-            <w:proofErr w:type="spellEnd"/>
           </w:p>
         </w:tc>
         <w:tc>
@@ -3744,14 +3618,12 @@
                 <w:lang w:val="pl-PL"/>
               </w:rPr>
             </w:pPr>
-            <w:proofErr w:type="spellStart"/>
             <w:r>
               <w:rPr>
                 <w:lang w:val="pl-PL"/>
               </w:rPr>
               <w:t>HourlyRate</w:t>
             </w:r>
-            <w:proofErr w:type="spellEnd"/>
           </w:p>
         </w:tc>
         <w:tc>
@@ -3784,14 +3656,12 @@
                 <w:lang w:val="pl-PL"/>
               </w:rPr>
             </w:pPr>
-            <w:proofErr w:type="spellStart"/>
             <w:r>
               <w:rPr>
                 <w:lang w:val="pl-PL"/>
               </w:rPr>
               <w:t>JobInvolvement</w:t>
             </w:r>
-            <w:proofErr w:type="spellEnd"/>
           </w:p>
         </w:tc>
         <w:tc>
@@ -3824,14 +3694,12 @@
                 <w:lang w:val="pl-PL"/>
               </w:rPr>
             </w:pPr>
-            <w:proofErr w:type="spellStart"/>
             <w:r>
               <w:rPr>
                 <w:lang w:val="pl-PL"/>
               </w:rPr>
               <w:t>JobLevel</w:t>
             </w:r>
-            <w:proofErr w:type="spellEnd"/>
           </w:p>
         </w:tc>
         <w:tc>
@@ -3864,14 +3732,12 @@
                 <w:lang w:val="pl-PL"/>
               </w:rPr>
             </w:pPr>
-            <w:proofErr w:type="spellStart"/>
             <w:r>
               <w:rPr>
                 <w:lang w:val="pl-PL"/>
               </w:rPr>
               <w:t>JobRole</w:t>
             </w:r>
-            <w:proofErr w:type="spellEnd"/>
           </w:p>
         </w:tc>
         <w:tc>
@@ -3904,14 +3770,12 @@
                 <w:lang w:val="pl-PL"/>
               </w:rPr>
             </w:pPr>
-            <w:proofErr w:type="spellStart"/>
             <w:r>
               <w:rPr>
                 <w:lang w:val="pl-PL"/>
               </w:rPr>
               <w:t>JobSatisfaction</w:t>
             </w:r>
-            <w:proofErr w:type="spellEnd"/>
           </w:p>
         </w:tc>
         <w:tc>
@@ -3944,14 +3808,12 @@
                 <w:lang w:val="pl-PL"/>
               </w:rPr>
             </w:pPr>
-            <w:proofErr w:type="spellStart"/>
             <w:r>
               <w:rPr>
                 <w:lang w:val="pl-PL"/>
               </w:rPr>
               <w:t>MaritalStatus</w:t>
             </w:r>
-            <w:proofErr w:type="spellEnd"/>
           </w:p>
         </w:tc>
         <w:tc>
@@ -3984,14 +3846,12 @@
                 <w:lang w:val="pl-PL"/>
               </w:rPr>
             </w:pPr>
-            <w:proofErr w:type="spellStart"/>
             <w:r>
               <w:rPr>
                 <w:lang w:val="pl-PL"/>
               </w:rPr>
               <w:t>MonthlyIncome</w:t>
             </w:r>
-            <w:proofErr w:type="spellEnd"/>
           </w:p>
         </w:tc>
         <w:tc>
@@ -4024,14 +3884,12 @@
                 <w:lang w:val="pl-PL"/>
               </w:rPr>
             </w:pPr>
-            <w:proofErr w:type="spellStart"/>
             <w:r>
               <w:rPr>
                 <w:lang w:val="pl-PL"/>
               </w:rPr>
               <w:t>MonthlyRate</w:t>
             </w:r>
-            <w:proofErr w:type="spellEnd"/>
           </w:p>
         </w:tc>
         <w:tc>
@@ -4064,14 +3922,12 @@
                 <w:lang w:val="pl-PL"/>
               </w:rPr>
             </w:pPr>
-            <w:proofErr w:type="spellStart"/>
             <w:r>
               <w:rPr>
                 <w:lang w:val="pl-PL"/>
               </w:rPr>
               <w:t>NumCompaniesWorked</w:t>
             </w:r>
-            <w:proofErr w:type="spellEnd"/>
           </w:p>
         </w:tc>
         <w:tc>
@@ -4142,14 +3998,12 @@
                 <w:lang w:val="pl-PL"/>
               </w:rPr>
             </w:pPr>
-            <w:proofErr w:type="spellStart"/>
             <w:r>
               <w:rPr>
                 <w:lang w:val="pl-PL"/>
               </w:rPr>
               <w:t>OverTime</w:t>
             </w:r>
-            <w:proofErr w:type="spellEnd"/>
           </w:p>
         </w:tc>
         <w:tc>
@@ -4166,21 +4020,7 @@
               <w:rPr>
                 <w:lang w:val="pl-PL"/>
               </w:rPr>
-              <w:t xml:space="preserve">Czy pracownik bierze nadgodziny (No - nie, </w:t>
-            </w:r>
-            <w:proofErr w:type="spellStart"/>
-            <w:r>
-              <w:rPr>
-                <w:lang w:val="pl-PL"/>
-              </w:rPr>
-              <w:t>Yes</w:t>
-            </w:r>
-            <w:proofErr w:type="spellEnd"/>
-            <w:r>
-              <w:rPr>
-                <w:lang w:val="pl-PL"/>
-              </w:rPr>
-              <w:t xml:space="preserve"> - tak)</w:t>
+              <w:t>Czy pracownik bierze nadgodziny (No - nie, Yes - tak)</w:t>
             </w:r>
           </w:p>
         </w:tc>
@@ -4196,14 +4036,12 @@
                 <w:lang w:val="pl-PL"/>
               </w:rPr>
             </w:pPr>
-            <w:proofErr w:type="spellStart"/>
             <w:r>
               <w:rPr>
                 <w:lang w:val="pl-PL"/>
               </w:rPr>
               <w:t>PercentSalaryHike</w:t>
             </w:r>
-            <w:proofErr w:type="spellEnd"/>
           </w:p>
         </w:tc>
         <w:tc>
@@ -4236,14 +4074,12 @@
                 <w:lang w:val="pl-PL"/>
               </w:rPr>
             </w:pPr>
-            <w:proofErr w:type="spellStart"/>
             <w:r>
               <w:rPr>
                 <w:lang w:val="pl-PL"/>
               </w:rPr>
               <w:t>PerformanceRating</w:t>
             </w:r>
-            <w:proofErr w:type="spellEnd"/>
           </w:p>
         </w:tc>
         <w:tc>
@@ -4276,14 +4112,12 @@
                 <w:lang w:val="pl-PL"/>
               </w:rPr>
             </w:pPr>
-            <w:proofErr w:type="spellStart"/>
             <w:r>
               <w:rPr>
                 <w:lang w:val="pl-PL"/>
               </w:rPr>
               <w:t>RelationshipSatisfaction</w:t>
             </w:r>
-            <w:proofErr w:type="spellEnd"/>
           </w:p>
         </w:tc>
         <w:tc>
@@ -4316,14 +4150,12 @@
                 <w:lang w:val="pl-PL"/>
               </w:rPr>
             </w:pPr>
-            <w:proofErr w:type="spellStart"/>
             <w:r>
               <w:rPr>
                 <w:lang w:val="pl-PL"/>
               </w:rPr>
               <w:t>StandardHours</w:t>
             </w:r>
-            <w:proofErr w:type="spellEnd"/>
           </w:p>
         </w:tc>
         <w:tc>
@@ -4356,14 +4188,12 @@
                 <w:lang w:val="pl-PL"/>
               </w:rPr>
             </w:pPr>
-            <w:proofErr w:type="spellStart"/>
             <w:r>
               <w:rPr>
                 <w:lang w:val="pl-PL"/>
               </w:rPr>
               <w:t>StockOptionLevel</w:t>
             </w:r>
-            <w:proofErr w:type="spellEnd"/>
           </w:p>
         </w:tc>
         <w:tc>
@@ -4396,14 +4226,12 @@
                 <w:lang w:val="pl-PL"/>
               </w:rPr>
             </w:pPr>
-            <w:proofErr w:type="spellStart"/>
             <w:r>
               <w:rPr>
                 <w:lang w:val="pl-PL"/>
               </w:rPr>
               <w:t>TotalWorkingYears</w:t>
             </w:r>
-            <w:proofErr w:type="spellEnd"/>
           </w:p>
         </w:tc>
         <w:tc>
@@ -4436,14 +4264,12 @@
                 <w:lang w:val="pl-PL"/>
               </w:rPr>
             </w:pPr>
-            <w:proofErr w:type="spellStart"/>
             <w:r>
               <w:rPr>
                 <w:lang w:val="pl-PL"/>
               </w:rPr>
               <w:t>TrainingTimesLastYear</w:t>
             </w:r>
-            <w:proofErr w:type="spellEnd"/>
           </w:p>
         </w:tc>
         <w:tc>
@@ -4476,14 +4302,12 @@
                 <w:lang w:val="pl-PL"/>
               </w:rPr>
             </w:pPr>
-            <w:proofErr w:type="spellStart"/>
             <w:r>
               <w:rPr>
                 <w:lang w:val="pl-PL"/>
               </w:rPr>
               <w:t>WorkLifeBalance</w:t>
             </w:r>
-            <w:proofErr w:type="spellEnd"/>
           </w:p>
         </w:tc>
         <w:tc>
@@ -4516,14 +4340,12 @@
                 <w:lang w:val="pl-PL"/>
               </w:rPr>
             </w:pPr>
-            <w:proofErr w:type="spellStart"/>
             <w:r>
               <w:rPr>
                 <w:lang w:val="pl-PL"/>
               </w:rPr>
               <w:t>YearsAtCompany</w:t>
             </w:r>
-            <w:proofErr w:type="spellEnd"/>
           </w:p>
         </w:tc>
         <w:tc>
@@ -4556,14 +4378,12 @@
                 <w:lang w:val="pl-PL"/>
               </w:rPr>
             </w:pPr>
-            <w:proofErr w:type="spellStart"/>
             <w:r>
               <w:rPr>
                 <w:lang w:val="pl-PL"/>
               </w:rPr>
               <w:t>YearsInCurrentRole</w:t>
             </w:r>
-            <w:proofErr w:type="spellEnd"/>
           </w:p>
         </w:tc>
         <w:tc>
@@ -4596,14 +4416,12 @@
                 <w:lang w:val="pl-PL"/>
               </w:rPr>
             </w:pPr>
-            <w:proofErr w:type="spellStart"/>
             <w:r>
               <w:rPr>
                 <w:lang w:val="pl-PL"/>
               </w:rPr>
               <w:t>YearsSinceLastPromotion</w:t>
             </w:r>
-            <w:proofErr w:type="spellEnd"/>
           </w:p>
         </w:tc>
         <w:tc>
@@ -4636,14 +4454,12 @@
                 <w:lang w:val="pl-PL"/>
               </w:rPr>
             </w:pPr>
-            <w:proofErr w:type="spellStart"/>
             <w:r>
               <w:rPr>
                 <w:lang w:val="pl-PL"/>
               </w:rPr>
               <w:t>YearsWithCurrManager</w:t>
             </w:r>
-            <w:proofErr w:type="spellEnd"/>
           </w:p>
         </w:tc>
         <w:tc>
@@ -4690,27 +4506,13 @@
           <w:lang w:val="pl-PL"/>
         </w:rPr>
       </w:pPr>
-      <w:bookmarkStart w:id="5" w:name="_Toc131024959"/>
+      <w:bookmarkStart w:id="5" w:name="_Toc131025461"/>
       <w:r>
         <w:rPr>
           <w:lang w:val="pl-PL"/>
         </w:rPr>
         <w:lastRenderedPageBreak/>
-        <w:t xml:space="preserve">Decision </w:t>
-      </w:r>
-      <w:proofErr w:type="spellStart"/>
-      <w:r>
-        <w:rPr>
-          <w:lang w:val="pl-PL"/>
-        </w:rPr>
-        <w:t>logs</w:t>
-      </w:r>
-      <w:proofErr w:type="spellEnd"/>
-      <w:r>
-        <w:rPr>
-          <w:lang w:val="pl-PL"/>
-        </w:rPr>
-        <w:t xml:space="preserve"> (dzienniki decyzji)</w:t>
+        <w:t>Decision logs (dzienniki decyzji)</w:t>
       </w:r>
       <w:r>
         <w:rPr>
@@ -4730,21 +4532,7 @@
         <w:rPr>
           <w:lang w:val="pl-PL"/>
         </w:rPr>
-        <w:t xml:space="preserve">Decision </w:t>
-      </w:r>
-      <w:proofErr w:type="spellStart"/>
-      <w:r>
-        <w:rPr>
-          <w:lang w:val="pl-PL"/>
-        </w:rPr>
-        <w:t>logs</w:t>
-      </w:r>
-      <w:proofErr w:type="spellEnd"/>
-      <w:r>
-        <w:rPr>
-          <w:lang w:val="pl-PL"/>
-        </w:rPr>
-        <w:t xml:space="preserve"> przedstawiają decyzje, które </w:t>
+        <w:t xml:space="preserve">Decision logs przedstawiają decyzje, które </w:t>
       </w:r>
       <w:r>
         <w:rPr>
@@ -5581,6 +5369,7 @@
               <w:rPr>
                 <w:lang w:val="pl-PL"/>
               </w:rPr>
+              <w:lastRenderedPageBreak/>
               <w:t>Historia wersji danych</w:t>
             </w:r>
           </w:p>
@@ -6263,21 +6052,7 @@
               <w:rPr>
                 <w:lang w:val="pl-PL"/>
               </w:rPr>
-              <w:t xml:space="preserve">Architektura danych określa logiczną organizację danych (w naszym przypadku w </w:t>
-            </w:r>
-            <w:proofErr w:type="spellStart"/>
-            <w:r>
-              <w:rPr>
-                <w:lang w:val="pl-PL"/>
-              </w:rPr>
-              <w:t>lakehouse</w:t>
-            </w:r>
-            <w:proofErr w:type="spellEnd"/>
-            <w:r>
-              <w:rPr>
-                <w:lang w:val="pl-PL"/>
-              </w:rPr>
-              <w:t>, czyli ADLS)</w:t>
+              <w:t>Architektura danych określa logiczną organizację danych (w naszym przypadku w lakehouse, czyli ADLS)</w:t>
             </w:r>
           </w:p>
         </w:tc>
@@ -6296,28 +6071,12 @@
                 <w:lang w:val="pl-PL"/>
               </w:rPr>
             </w:pPr>
-            <w:proofErr w:type="spellStart"/>
-            <w:r>
-              <w:rPr>
-                <w:lang w:val="pl-PL"/>
-              </w:rPr>
-              <w:t>Medallion</w:t>
-            </w:r>
-            <w:proofErr w:type="spellEnd"/>
-            <w:r>
-              <w:rPr>
-                <w:lang w:val="pl-PL"/>
-              </w:rPr>
-              <w:t xml:space="preserve"> </w:t>
-            </w:r>
-            <w:proofErr w:type="spellStart"/>
-            <w:r>
-              <w:rPr>
-                <w:lang w:val="pl-PL"/>
-              </w:rPr>
-              <w:t>architecture</w:t>
-            </w:r>
-            <w:proofErr w:type="spellEnd"/>
+            <w:r>
+              <w:rPr>
+                <w:lang w:val="pl-PL"/>
+              </w:rPr>
+              <w:t>Medallion architecture</w:t>
+            </w:r>
           </w:p>
           <w:p>
             <w:pPr>
@@ -6348,28 +6107,12 @@
                 <w:lang w:val="pl-PL"/>
               </w:rPr>
             </w:pPr>
-            <w:proofErr w:type="spellStart"/>
-            <w:r>
-              <w:rPr>
-                <w:lang w:val="pl-PL"/>
-              </w:rPr>
-              <w:t>Medallion</w:t>
-            </w:r>
-            <w:proofErr w:type="spellEnd"/>
-            <w:r>
-              <w:rPr>
-                <w:lang w:val="pl-PL"/>
-              </w:rPr>
-              <w:t xml:space="preserve"> </w:t>
-            </w:r>
-            <w:proofErr w:type="spellStart"/>
-            <w:r>
-              <w:rPr>
-                <w:lang w:val="pl-PL"/>
-              </w:rPr>
-              <w:t>architecture</w:t>
-            </w:r>
-            <w:proofErr w:type="spellEnd"/>
+            <w:r>
+              <w:rPr>
+                <w:lang w:val="pl-PL"/>
+              </w:rPr>
+              <w:t>Medallion architecture</w:t>
+            </w:r>
           </w:p>
         </w:tc>
       </w:tr>
@@ -6385,34 +6128,12 @@
           <w:lang w:val="pl-PL"/>
         </w:rPr>
       </w:pPr>
-      <w:bookmarkStart w:id="6" w:name="_Toc131024960"/>
-      <w:proofErr w:type="spellStart"/>
-      <w:r>
-        <w:rPr>
-          <w:lang w:val="pl-PL"/>
-        </w:rPr>
-        <w:t>Medallion</w:t>
-      </w:r>
-      <w:proofErr w:type="spellEnd"/>
-      <w:r>
-        <w:rPr>
-          <w:lang w:val="pl-PL"/>
-        </w:rPr>
-        <w:t xml:space="preserve"> </w:t>
-      </w:r>
-      <w:proofErr w:type="spellStart"/>
-      <w:r>
-        <w:rPr>
-          <w:lang w:val="pl-PL"/>
-        </w:rPr>
-        <w:t>architecture</w:t>
-      </w:r>
-      <w:proofErr w:type="spellEnd"/>
-      <w:r>
-        <w:rPr>
-          <w:lang w:val="pl-PL"/>
-        </w:rPr>
-        <w:t xml:space="preserve"> (architektura medalionu)</w:t>
+      <w:bookmarkStart w:id="6" w:name="_Toc131025462"/>
+      <w:r>
+        <w:rPr>
+          <w:lang w:val="pl-PL"/>
+        </w:rPr>
+        <w:t>Medallion architecture (architektura medalionu)</w:t>
       </w:r>
       <w:bookmarkEnd w:id="6"/>
     </w:p>
@@ -6440,19 +6161,11 @@
           <w:lang w:val="pl-PL"/>
         </w:rPr>
       </w:pPr>
-      <w:proofErr w:type="spellStart"/>
-      <w:r>
-        <w:rPr>
-          <w:lang w:val="pl-PL"/>
-        </w:rPr>
-        <w:t>Bronze</w:t>
-      </w:r>
-      <w:proofErr w:type="spellEnd"/>
-      <w:r>
-        <w:rPr>
-          <w:lang w:val="pl-PL"/>
-        </w:rPr>
-        <w:t xml:space="preserve"> – jest to </w:t>
+      <w:r>
+        <w:rPr>
+          <w:lang w:val="pl-PL"/>
+        </w:rPr>
+        <w:t xml:space="preserve">Bronze – jest to </w:t>
       </w:r>
       <w:r>
         <w:rPr>
@@ -6464,30 +6177,8 @@
         <w:rPr>
           <w:lang w:val="pl-PL"/>
         </w:rPr>
-        <w:t xml:space="preserve"> do której trafiają dane z systemów źródłowych. W naszym przypadku będą to dane z bazy danych </w:t>
-      </w:r>
-      <w:proofErr w:type="spellStart"/>
-      <w:r>
-        <w:rPr>
-          <w:lang w:val="pl-PL"/>
-        </w:rPr>
-        <w:t>EmployeeMaster</w:t>
-      </w:r>
-      <w:proofErr w:type="spellEnd"/>
-      <w:r>
-        <w:rPr>
-          <w:lang w:val="pl-PL"/>
-        </w:rPr>
-        <w:t xml:space="preserve"> z tabeli </w:t>
-      </w:r>
-      <w:proofErr w:type="spellStart"/>
-      <w:r>
-        <w:rPr>
-          <w:lang w:val="pl-PL"/>
-        </w:rPr>
-        <w:t>Employees</w:t>
-      </w:r>
-      <w:proofErr w:type="spellEnd"/>
+        <w:t xml:space="preserve"> do której trafiają dane z systemów źródłowych. W naszym przypadku będą to dane z bazy danych EmployeeMaster z tabeli Employees</w:t>
+      </w:r>
     </w:p>
     <w:p>
       <w:pPr>
@@ -6504,21 +6195,7 @@
         <w:rPr>
           <w:lang w:val="pl-PL"/>
         </w:rPr>
-        <w:t xml:space="preserve">Silver – jest to warstwa danych wyczyszczonych i gotowych na dalsze obróbki. W warstwie tej powinny się znajdować dane przefiltrowane, </w:t>
-      </w:r>
-      <w:proofErr w:type="spellStart"/>
-      <w:r>
-        <w:rPr>
-          <w:lang w:val="pl-PL"/>
-        </w:rPr>
-        <w:t>zwalidowane</w:t>
-      </w:r>
-      <w:proofErr w:type="spellEnd"/>
-      <w:r>
-        <w:rPr>
-          <w:lang w:val="pl-PL"/>
-        </w:rPr>
-        <w:t xml:space="preserve"> i pozbawione złych rekordów</w:t>
+        <w:t>Silver – jest to warstwa danych wyczyszczonych i gotowych na dalsze obróbki. W warstwie tej powinny się znajdować dane przefiltrowane, zwalidowane i pozbawione złych rekordów</w:t>
       </w:r>
     </w:p>
     <w:p>
@@ -6662,7 +6339,7 @@
           <w:lang w:val="pl-PL"/>
         </w:rPr>
       </w:pPr>
-      <w:bookmarkStart w:id="7" w:name="_Toc131024961"/>
+      <w:bookmarkStart w:id="7" w:name="_Toc131025463"/>
       <w:r>
         <w:rPr>
           <w:lang w:val="pl-PL"/>
@@ -6854,7 +6531,7 @@
           <w:lang w:val="pl-PL"/>
         </w:rPr>
       </w:pPr>
-      <w:bookmarkStart w:id="8" w:name="_Toc131024962"/>
+      <w:bookmarkStart w:id="8" w:name="_Toc131025464"/>
       <w:r>
         <w:rPr>
           <w:lang w:val="pl-PL"/>
@@ -6874,21 +6551,7 @@
         <w:rPr>
           <w:lang w:val="pl-PL"/>
         </w:rPr>
-        <w:t xml:space="preserve">Backlog produktu listuje oraz opisuje zadania, które należy wykonać celem osiągnięcia zakładanego przez klienta rezultatu. Zadania zostały opracowane oraz wyestymowane przez Grzegorza Borkowskiego i przedstawione poniżej w postaci tabeli z podzieleniem na </w:t>
-      </w:r>
-      <w:proofErr w:type="spellStart"/>
-      <w:r>
-        <w:rPr>
-          <w:lang w:val="pl-PL"/>
-        </w:rPr>
-        <w:t>epici</w:t>
-      </w:r>
-      <w:proofErr w:type="spellEnd"/>
-      <w:r>
-        <w:rPr>
-          <w:lang w:val="pl-PL"/>
-        </w:rPr>
-        <w:t>.</w:t>
+        <w:t>Backlog produktu listuje oraz opisuje zadania, które należy wykonać celem osiągnięcia zakładanego przez klienta rezultatu. Zadania zostały opracowane oraz wyestymowane przez Grzegorza Borkowskiego i przedstawione poniżej w postaci tabeli z podzieleniem na epici.</w:t>
       </w:r>
     </w:p>
     <w:tbl>
@@ -6953,14 +6616,12 @@
                 <w:lang w:val="pl-PL"/>
               </w:rPr>
             </w:pPr>
-            <w:proofErr w:type="spellStart"/>
             <w:r>
               <w:rPr>
                 <w:lang w:val="pl-PL"/>
               </w:rPr>
               <w:t>Epic</w:t>
             </w:r>
-            <w:proofErr w:type="spellEnd"/>
           </w:p>
         </w:tc>
         <w:tc>
@@ -7864,21 +7525,7 @@
               <w:rPr>
                 <w:lang w:val="pl-PL"/>
               </w:rPr>
-              <w:t xml:space="preserve">Skonfigurowanie środowiska Databricks, w tym utworzenie </w:t>
-            </w:r>
-            <w:proofErr w:type="spellStart"/>
-            <w:r>
-              <w:rPr>
-                <w:lang w:val="pl-PL"/>
-              </w:rPr>
-              <w:t>mount</w:t>
-            </w:r>
-            <w:proofErr w:type="spellEnd"/>
-            <w:r>
-              <w:rPr>
-                <w:lang w:val="pl-PL"/>
-              </w:rPr>
-              <w:t xml:space="preserve"> do ADLS, skonfigurowanie Gita</w:t>
+              <w:t>Skonfigurowanie środowiska Databricks, w tym utworzenie mount do ADLS, skonfigurowanie Gita</w:t>
             </w:r>
           </w:p>
         </w:tc>
@@ -7934,21 +7581,7 @@
               <w:rPr>
                 <w:lang w:val="pl-PL"/>
               </w:rPr>
-              <w:t xml:space="preserve">Ustawienie </w:t>
-            </w:r>
-            <w:proofErr w:type="spellStart"/>
-            <w:r>
-              <w:rPr>
-                <w:lang w:val="pl-PL"/>
-              </w:rPr>
-              <w:t>lifecycle</w:t>
-            </w:r>
-            <w:proofErr w:type="spellEnd"/>
-            <w:r>
-              <w:rPr>
-                <w:lang w:val="pl-PL"/>
-              </w:rPr>
-              <w:t xml:space="preserve"> management w Storage Account</w:t>
+              <w:t>Ustawienie lifecycle management w Storage Account</w:t>
             </w:r>
           </w:p>
         </w:tc>
@@ -8040,16 +7673,8 @@
               <w:rPr>
                 <w:lang w:val="pl-PL"/>
               </w:rPr>
-              <w:t xml:space="preserve">Utworzenie przepływów danych, dodanie </w:t>
-            </w:r>
-            <w:proofErr w:type="spellStart"/>
-            <w:r>
-              <w:rPr>
-                <w:lang w:val="pl-PL"/>
-              </w:rPr>
-              <w:t>datasetów</w:t>
-            </w:r>
-            <w:proofErr w:type="spellEnd"/>
+              <w:t>Utworzenie przepływów danych, dodanie datasetów</w:t>
+            </w:r>
           </w:p>
         </w:tc>
         <w:tc>
@@ -8779,19 +8404,11 @@
                 <w:lang w:val="pl-PL"/>
               </w:rPr>
             </w:pPr>
-            <w:proofErr w:type="spellStart"/>
-            <w:r>
-              <w:rPr>
-                <w:lang w:val="pl-PL"/>
-              </w:rPr>
-              <w:t>Support</w:t>
-            </w:r>
-            <w:proofErr w:type="spellEnd"/>
-            <w:r>
-              <w:rPr>
-                <w:lang w:val="pl-PL"/>
-              </w:rPr>
-              <w:t xml:space="preserve"> powdrożeniowy</w:t>
+            <w:r>
+              <w:rPr>
+                <w:lang w:val="pl-PL"/>
+              </w:rPr>
+              <w:t>Support powdrożeniowy</w:t>
             </w:r>
           </w:p>
         </w:tc>
@@ -8805,19 +8422,11 @@
                 <w:lang w:val="pl-PL"/>
               </w:rPr>
             </w:pPr>
-            <w:proofErr w:type="spellStart"/>
-            <w:r>
-              <w:rPr>
-                <w:lang w:val="pl-PL"/>
-              </w:rPr>
-              <w:t>Support</w:t>
-            </w:r>
-            <w:proofErr w:type="spellEnd"/>
-            <w:r>
-              <w:rPr>
-                <w:lang w:val="pl-PL"/>
-              </w:rPr>
-              <w:t xml:space="preserve"> celem odpowiedzi na pytania klienta, sprawdzenie poprawności danych, przeszkolenie klienta</w:t>
+            <w:r>
+              <w:rPr>
+                <w:lang w:val="pl-PL"/>
+              </w:rPr>
+              <w:t>Support celem odpowiedzi na pytania klienta, sprawdzenie poprawności danych, przeszkolenie klienta</w:t>
             </w:r>
           </w:p>
         </w:tc>
@@ -8887,7 +8496,7 @@
           <w:lang w:val="pl-PL"/>
         </w:rPr>
       </w:pPr>
-      <w:bookmarkStart w:id="9" w:name="_Toc131024963"/>
+      <w:bookmarkStart w:id="9" w:name="_Toc131025465"/>
       <w:r>
         <w:rPr>
           <w:lang w:val="pl-PL"/>
@@ -8895,7 +8504,6 @@
         <w:lastRenderedPageBreak/>
         <w:t xml:space="preserve">Wykres Gantta z podziałem na zadania i </w:t>
       </w:r>
-      <w:proofErr w:type="spellStart"/>
       <w:r>
         <w:rPr>
           <w:lang w:val="pl-PL"/>
@@ -8903,7 +8511,6 @@
         <w:t>epici</w:t>
       </w:r>
       <w:bookmarkEnd w:id="9"/>
-      <w:proofErr w:type="spellEnd"/>
     </w:p>
     <w:p>
       <w:pPr>
@@ -8917,14 +8524,12 @@
         </w:rPr>
         <w:t xml:space="preserve">W wykresie Gantta zostały dodane zadania z backlogu produktu z podziałem na </w:t>
       </w:r>
-      <w:proofErr w:type="spellStart"/>
       <w:r>
         <w:rPr>
           <w:lang w:val="pl-PL"/>
         </w:rPr>
         <w:t>epici</w:t>
       </w:r>
-      <w:proofErr w:type="spellEnd"/>
       <w:r>
         <w:rPr>
           <w:lang w:val="pl-PL"/>
@@ -9073,7 +8678,7 @@
           <w:lang w:val="pl-PL"/>
         </w:rPr>
       </w:pPr>
-      <w:bookmarkStart w:id="10" w:name="_Toc131024964"/>
+      <w:bookmarkStart w:id="10" w:name="_Toc131025466"/>
       <w:r>
         <w:rPr>
           <w:lang w:val="pl-PL"/>
@@ -9199,21 +8804,7 @@
               <w:rPr>
                 <w:lang w:val="pl-PL"/>
               </w:rPr>
-              <w:t xml:space="preserve">Narzędzie używane do procesu ELTL. Jego zadaniem w tym projekcie będzie pobieranie danych z bazy danych klienta, ładowanie tych danych do warstwy </w:t>
-            </w:r>
-            <w:proofErr w:type="spellStart"/>
-            <w:r>
-              <w:rPr>
-                <w:lang w:val="pl-PL"/>
-              </w:rPr>
-              <w:t>bronze</w:t>
-            </w:r>
-            <w:proofErr w:type="spellEnd"/>
-            <w:r>
-              <w:rPr>
-                <w:lang w:val="pl-PL"/>
-              </w:rPr>
-              <w:t xml:space="preserve"> oraz uruchamianie notebooków z Azure Databricks</w:t>
+              <w:t>Narzędzie używane do procesu ELTL. Jego zadaniem w tym projekcie będzie pobieranie danych z bazy danych klienta, ładowanie tych danych do warstwy bronze oraz uruchamianie notebooków z Azure Databricks</w:t>
             </w:r>
           </w:p>
         </w:tc>
@@ -9283,61 +8874,11 @@
                 <w:lang w:val="pl-PL"/>
               </w:rPr>
             </w:pPr>
-            <w:proofErr w:type="spellStart"/>
-            <w:r>
-              <w:rPr>
-                <w:lang w:val="pl-PL"/>
-              </w:rPr>
-              <w:t>All-Purpose</w:t>
-            </w:r>
-            <w:proofErr w:type="spellEnd"/>
-            <w:r>
-              <w:rPr>
-                <w:lang w:val="pl-PL"/>
-              </w:rPr>
-              <w:t xml:space="preserve"> </w:t>
-            </w:r>
-            <w:proofErr w:type="spellStart"/>
-            <w:r>
-              <w:rPr>
-                <w:lang w:val="pl-PL"/>
-              </w:rPr>
-              <w:t>Compute</w:t>
-            </w:r>
-            <w:proofErr w:type="spellEnd"/>
-            <w:r>
-              <w:rPr>
-                <w:lang w:val="pl-PL"/>
-              </w:rPr>
-              <w:t xml:space="preserve"> </w:t>
-            </w:r>
-            <w:proofErr w:type="spellStart"/>
-            <w:r>
-              <w:rPr>
-                <w:lang w:val="pl-PL"/>
-              </w:rPr>
-              <w:t>workload</w:t>
-            </w:r>
-            <w:proofErr w:type="spellEnd"/>
-            <w:r>
-              <w:rPr>
-                <w:lang w:val="pl-PL"/>
-              </w:rPr>
-              <w:t xml:space="preserve"> w </w:t>
-            </w:r>
-            <w:proofErr w:type="spellStart"/>
-            <w:r>
-              <w:rPr>
-                <w:lang w:val="pl-PL"/>
-              </w:rPr>
-              <w:t>Tier</w:t>
-            </w:r>
-            <w:proofErr w:type="spellEnd"/>
-            <w:r>
-              <w:rPr>
-                <w:lang w:val="pl-PL"/>
-              </w:rPr>
-              <w:t xml:space="preserve"> Premium. Średnio 1 wirtualna maszyna pracująca przez 30 godzin w miesiącu na najmniejszym możliwym klastrze (D4a)</w:t>
+            <w:r>
+              <w:rPr>
+                <w:lang w:val="pl-PL"/>
+              </w:rPr>
+              <w:t>All-Purpose Compute workload w Tier Premium. Średnio 1 wirtualna maszyna pracująca przez 30 godzin w miesiącu na najmniejszym możliwym klastrze (D4a)</w:t>
             </w:r>
           </w:p>
         </w:tc>
@@ -9431,49 +8972,7 @@
               <w:rPr>
                 <w:lang w:val="pl-PL"/>
               </w:rPr>
-              <w:t>Azure Data Lake Storage Gen2 na Storage Account będzie tymczasowym miejscem do przechowywania danych. To właśnie w nim będzie używana architektura medalionu (</w:t>
-            </w:r>
-            <w:proofErr w:type="spellStart"/>
-            <w:r>
-              <w:rPr>
-                <w:lang w:val="pl-PL"/>
-              </w:rPr>
-              <w:t>bronze</w:t>
-            </w:r>
-            <w:proofErr w:type="spellEnd"/>
-            <w:r>
-              <w:rPr>
-                <w:lang w:val="pl-PL"/>
-              </w:rPr>
-              <w:t xml:space="preserve"> -&gt; </w:t>
-            </w:r>
-            <w:proofErr w:type="spellStart"/>
-            <w:r>
-              <w:rPr>
-                <w:lang w:val="pl-PL"/>
-              </w:rPr>
-              <w:t>silver</w:t>
-            </w:r>
-            <w:proofErr w:type="spellEnd"/>
-            <w:r>
-              <w:rPr>
-                <w:lang w:val="pl-PL"/>
-              </w:rPr>
-              <w:t xml:space="preserve"> -&gt; </w:t>
-            </w:r>
-            <w:proofErr w:type="spellStart"/>
-            <w:r>
-              <w:rPr>
-                <w:lang w:val="pl-PL"/>
-              </w:rPr>
-              <w:t>gold</w:t>
-            </w:r>
-            <w:proofErr w:type="spellEnd"/>
-            <w:r>
-              <w:rPr>
-                <w:lang w:val="pl-PL"/>
-              </w:rPr>
-              <w:t>)</w:t>
+              <w:t>Azure Data Lake Storage Gen2 na Storage Account będzie tymczasowym miejscem do przechowywania danych. To właśnie w nim będzie używana architektura medalionu (bronze -&gt; silver -&gt; gold)</w:t>
             </w:r>
           </w:p>
         </w:tc>
@@ -9491,21 +8990,7 @@
               <w:rPr>
                 <w:lang w:val="pl-PL"/>
               </w:rPr>
-              <w:t xml:space="preserve">50GB danych w warstwie Hot oraz w </w:t>
-            </w:r>
-            <w:proofErr w:type="spellStart"/>
-            <w:r>
-              <w:rPr>
-                <w:lang w:val="pl-PL"/>
-              </w:rPr>
-              <w:t>Redundancy</w:t>
-            </w:r>
-            <w:proofErr w:type="spellEnd"/>
-            <w:r>
-              <w:rPr>
-                <w:lang w:val="pl-PL"/>
-              </w:rPr>
-              <w:t xml:space="preserve"> LRS</w:t>
+              <w:t>50GB danych w warstwie Hot oraz w Redundancy LRS</w:t>
             </w:r>
           </w:p>
         </w:tc>
@@ -9660,7 +9145,7 @@
           <w:lang w:val="pl-PL"/>
         </w:rPr>
       </w:pPr>
-      <w:bookmarkStart w:id="11" w:name="_Toc131024965"/>
+      <w:bookmarkStart w:id="11" w:name="_Toc131025467"/>
       <w:r>
         <w:rPr>
           <w:lang w:val="pl-PL"/>
@@ -9873,27 +9358,13 @@
         </w:rPr>
         <w:br w:type="page"/>
       </w:r>
-      <w:bookmarkStart w:id="12" w:name="_Toc131024966"/>
+      <w:bookmarkStart w:id="12" w:name="_Toc131025468"/>
       <w:r>
         <w:rPr>
           <w:lang w:val="pl-PL"/>
         </w:rPr>
         <w:lastRenderedPageBreak/>
-        <w:t xml:space="preserve">Proof of </w:t>
-      </w:r>
-      <w:proofErr w:type="spellStart"/>
-      <w:r>
-        <w:rPr>
-          <w:lang w:val="pl-PL"/>
-        </w:rPr>
-        <w:t>Concept</w:t>
-      </w:r>
-      <w:proofErr w:type="spellEnd"/>
-      <w:r>
-        <w:rPr>
-          <w:lang w:val="pl-PL"/>
-        </w:rPr>
-        <w:t xml:space="preserve"> (Sprawdzenie koncepcji)</w:t>
+        <w:t>Proof of Concept (Sprawdzenie koncepcji)</w:t>
       </w:r>
       <w:bookmarkEnd w:id="12"/>
     </w:p>
@@ -9907,49 +9378,7 @@
         <w:rPr>
           <w:lang w:val="pl-PL"/>
         </w:rPr>
-        <w:t xml:space="preserve">Proof of </w:t>
-      </w:r>
-      <w:proofErr w:type="spellStart"/>
-      <w:r>
-        <w:rPr>
-          <w:lang w:val="pl-PL"/>
-        </w:rPr>
-        <w:t>Concept</w:t>
-      </w:r>
-      <w:proofErr w:type="spellEnd"/>
-      <w:r>
-        <w:rPr>
-          <w:lang w:val="pl-PL"/>
-        </w:rPr>
-        <w:t xml:space="preserve"> (w skrócie </w:t>
-      </w:r>
-      <w:proofErr w:type="spellStart"/>
-      <w:r>
-        <w:rPr>
-          <w:lang w:val="pl-PL"/>
-        </w:rPr>
-        <w:t>PoC</w:t>
-      </w:r>
-      <w:proofErr w:type="spellEnd"/>
-      <w:r>
-        <w:rPr>
-          <w:lang w:val="pl-PL"/>
-        </w:rPr>
-        <w:t xml:space="preserve">) ma za zadanie sprawdzić opisane założenia na bardzo wysokim poziomie aby sprawdzić oraz potwierdzić możliwość wykonania zaproponowanego scenariusza. </w:t>
-      </w:r>
-      <w:proofErr w:type="spellStart"/>
-      <w:r>
-        <w:rPr>
-          <w:lang w:val="pl-PL"/>
-        </w:rPr>
-        <w:t>PoC</w:t>
-      </w:r>
-      <w:proofErr w:type="spellEnd"/>
-      <w:r>
-        <w:rPr>
-          <w:lang w:val="pl-PL"/>
-        </w:rPr>
-        <w:t xml:space="preserve"> nie jest całym i gotowym produktem, dlatego też głównie jego rolą jest sprawdzenie połączeń, stworzenie prostych transformacji oraz wizualizacji w celu przetestowania połączenia pomiędzy różnymi usługami i potwierdzenia postawionych założeń.</w:t>
+        <w:t>Proof of Concept (w skrócie PoC) ma za zadanie sprawdzić opisane założenia na bardzo wysokim poziomie aby sprawdzić oraz potwierdzić możliwość wykonania zaproponowanego scenariusza. PoC nie jest całym i gotowym produktem, dlatego też głównie jego rolą jest sprawdzenie połączeń, stworzenie prostych transformacji oraz wizualizacji w celu przetestowania połączenia pomiędzy różnymi usługami i potwierdzenia postawionych założeń.</w:t>
       </w:r>
     </w:p>
     <w:p>
@@ -9963,22 +9392,14 @@
           <w:lang w:val="pl-PL"/>
         </w:rPr>
       </w:pPr>
-      <w:bookmarkStart w:id="13" w:name="_Toc131024967"/>
-      <w:r>
-        <w:rPr>
-          <w:lang w:val="pl-PL"/>
-        </w:rPr>
-        <w:t xml:space="preserve">Serwisy w Microsoft Azure </w:t>
-      </w:r>
-      <w:proofErr w:type="spellStart"/>
-      <w:r>
-        <w:rPr>
-          <w:lang w:val="pl-PL"/>
-        </w:rPr>
-        <w:t>Cloud</w:t>
+      <w:bookmarkStart w:id="13" w:name="_Toc131025469"/>
+      <w:r>
+        <w:rPr>
+          <w:lang w:val="pl-PL"/>
+        </w:rPr>
+        <w:t>Serwisy w Microsoft Azure Cloud</w:t>
       </w:r>
       <w:bookmarkEnd w:id="13"/>
-      <w:proofErr w:type="spellEnd"/>
     </w:p>
     <w:p>
       <w:pPr>
@@ -9992,49 +9413,8 @@
         <w:rPr>
           <w:lang w:val="pl-PL"/>
         </w:rPr>
-        <w:t xml:space="preserve">Na potrzeby </w:t>
-      </w:r>
-      <w:proofErr w:type="spellStart"/>
-      <w:r>
-        <w:rPr>
-          <w:lang w:val="pl-PL"/>
-        </w:rPr>
-        <w:t>PoC</w:t>
-      </w:r>
-      <w:proofErr w:type="spellEnd"/>
-      <w:r>
-        <w:rPr>
-          <w:lang w:val="pl-PL"/>
-        </w:rPr>
-        <w:t xml:space="preserve">, został stworzony nowy Resource </w:t>
-      </w:r>
-      <w:proofErr w:type="spellStart"/>
-      <w:r>
-        <w:rPr>
-          <w:lang w:val="pl-PL"/>
-        </w:rPr>
-        <w:t>group</w:t>
-      </w:r>
-      <w:proofErr w:type="spellEnd"/>
-      <w:r>
-        <w:rPr>
-          <w:lang w:val="pl-PL"/>
-        </w:rPr>
-        <w:t xml:space="preserve"> w Portalu Azure (</w:t>
-      </w:r>
-      <w:r>
-        <w:rPr>
-          <w:lang w:val="pl-PL"/>
-        </w:rPr>
-        <w:t>https://portal.azure.com/</w:t>
-      </w:r>
-      <w:r>
-        <w:rPr>
-          <w:lang w:val="pl-PL"/>
-        </w:rPr>
-        <w:t xml:space="preserve"> ) o nazwie </w:t>
-      </w:r>
-      <w:proofErr w:type="spellStart"/>
+        <w:t xml:space="preserve">Na potrzeby PoC, został stworzony nowy Resource group w Portalu Azure (https://portal.azure.com/ ) o nazwie </w:t>
+      </w:r>
       <w:r>
         <w:rPr>
           <w:b/>
@@ -10043,7 +9423,6 @@
         </w:rPr>
         <w:t>odejscia_pracownikow_rg</w:t>
       </w:r>
-      <w:proofErr w:type="spellEnd"/>
       <w:r>
         <w:rPr>
           <w:lang w:val="pl-PL"/>
@@ -10070,18 +9449,8 @@
           <w:bCs/>
           <w:lang w:val="pl-PL"/>
         </w:rPr>
-        <w:t xml:space="preserve">(Europe) UK </w:t>
-      </w:r>
-      <w:proofErr w:type="spellStart"/>
-      <w:r>
-        <w:rPr>
-          <w:b/>
-          <w:bCs/>
-          <w:lang w:val="pl-PL"/>
-        </w:rPr>
-        <w:t>South</w:t>
-      </w:r>
-      <w:proofErr w:type="spellEnd"/>
+        <w:t>(Europe) UK South</w:t>
+      </w:r>
     </w:p>
     <w:p>
       <w:pPr>
@@ -10092,6 +9461,7 @@
       </w:pPr>
       <w:r>
         <w:rPr>
+          <w:noProof/>
           <w:lang w:val="pl-PL"/>
         </w:rPr>
         <w:drawing>
@@ -10179,30 +9549,8 @@
         <w:rPr>
           <w:lang w:val="pl-PL"/>
         </w:rPr>
-        <w:t xml:space="preserve"> - Stworzenie </w:t>
-      </w:r>
-      <w:proofErr w:type="spellStart"/>
-      <w:r>
-        <w:rPr>
-          <w:lang w:val="pl-PL"/>
-        </w:rPr>
-        <w:t>resource</w:t>
-      </w:r>
-      <w:proofErr w:type="spellEnd"/>
-      <w:r>
-        <w:rPr>
-          <w:lang w:val="pl-PL"/>
-        </w:rPr>
-        <w:t xml:space="preserve"> </w:t>
-      </w:r>
-      <w:proofErr w:type="spellStart"/>
-      <w:r>
-        <w:rPr>
-          <w:lang w:val="pl-PL"/>
-        </w:rPr>
-        <w:t>group</w:t>
-      </w:r>
-      <w:proofErr w:type="spellEnd"/>
+        <w:t xml:space="preserve"> - Stworzenie resource group</w:t>
+      </w:r>
     </w:p>
     <w:p>
       <w:pPr>
@@ -10252,23 +9600,8 @@
         <w:rPr>
           <w:lang w:val="pl-PL"/>
         </w:rPr>
-        <w:t xml:space="preserve">Azure Data Factory (W poprzednio utworzonej Resource </w:t>
-      </w:r>
-      <w:proofErr w:type="spellStart"/>
-      <w:r>
-        <w:rPr>
-          <w:lang w:val="pl-PL"/>
-        </w:rPr>
-        <w:t>group</w:t>
-      </w:r>
-      <w:proofErr w:type="spellEnd"/>
-      <w:r>
-        <w:rPr>
-          <w:lang w:val="pl-PL"/>
-        </w:rPr>
-        <w:t xml:space="preserve">, o nazwie </w:t>
-      </w:r>
-      <w:proofErr w:type="spellStart"/>
+        <w:t xml:space="preserve">Azure Data Factory (W poprzednio utworzonej Resource group, o nazwie </w:t>
+      </w:r>
       <w:r>
         <w:rPr>
           <w:b/>
@@ -10277,7 +9610,6 @@
         </w:rPr>
         <w:t>odejscia-pracownikow-adf</w:t>
       </w:r>
-      <w:proofErr w:type="spellEnd"/>
       <w:r>
         <w:rPr>
           <w:lang w:val="pl-PL"/>
@@ -10290,23 +9622,21 @@
           <w:bCs/>
           <w:lang w:val="pl-PL"/>
         </w:rPr>
-        <w:t xml:space="preserve">UK </w:t>
-      </w:r>
-      <w:proofErr w:type="spellStart"/>
+        <w:t>UK South</w:t>
+      </w:r>
+      <w:r>
+        <w:rPr>
+          <w:lang w:val="pl-PL"/>
+        </w:rPr>
+        <w:t xml:space="preserve"> w wersji </w:t>
+      </w:r>
       <w:r>
         <w:rPr>
           <w:b/>
           <w:bCs/>
           <w:lang w:val="pl-PL"/>
         </w:rPr>
-        <w:t>South</w:t>
-      </w:r>
-      <w:proofErr w:type="spellEnd"/>
-      <w:r>
-        <w:rPr>
-          <w:lang w:val="pl-PL"/>
-        </w:rPr>
-        <w:t xml:space="preserve"> w wersji </w:t>
+        <w:t>V2</w:t>
       </w:r>
       <w:r>
         <w:rPr>
@@ -10314,18 +9644,11 @@
           <w:bCs/>
           <w:lang w:val="pl-PL"/>
         </w:rPr>
-        <w:t>V2</w:t>
-      </w:r>
-      <w:r>
-        <w:rPr>
-          <w:b/>
-          <w:bCs/>
-          <w:lang w:val="pl-PL"/>
-        </w:rPr>
         <w:br/>
       </w:r>
       <w:r>
         <w:rPr>
+          <w:noProof/>
           <w:lang w:val="pl-PL"/>
         </w:rPr>
         <w:drawing>
@@ -10457,23 +9780,8 @@
         <w:rPr>
           <w:lang w:val="pl-PL"/>
         </w:rPr>
-        <w:t xml:space="preserve">Storage Account (W poprzednio utworzonej Resource </w:t>
-      </w:r>
-      <w:proofErr w:type="spellStart"/>
-      <w:r>
-        <w:rPr>
-          <w:lang w:val="pl-PL"/>
-        </w:rPr>
-        <w:t>group</w:t>
-      </w:r>
-      <w:proofErr w:type="spellEnd"/>
-      <w:r>
-        <w:rPr>
-          <w:lang w:val="pl-PL"/>
-        </w:rPr>
-        <w:t xml:space="preserve">, o nazwie </w:t>
-      </w:r>
-      <w:proofErr w:type="spellStart"/>
+        <w:t xml:space="preserve">Storage Account (W poprzednio utworzonej Resource group, o nazwie </w:t>
+      </w:r>
       <w:r>
         <w:rPr>
           <w:b/>
@@ -10482,7 +9790,6 @@
         </w:rPr>
         <w:t>odejsciapracownikowadls</w:t>
       </w:r>
-      <w:proofErr w:type="spellEnd"/>
       <w:r>
         <w:rPr>
           <w:lang w:val="pl-PL"/>
@@ -10495,23 +9802,27 @@
           <w:bCs/>
           <w:lang w:val="pl-PL"/>
         </w:rPr>
-        <w:t xml:space="preserve">(Europe) UK </w:t>
-      </w:r>
-      <w:proofErr w:type="spellStart"/>
+        <w:t>(Europe) UK South</w:t>
+      </w:r>
+      <w:r>
+        <w:rPr>
+          <w:lang w:val="pl-PL"/>
+        </w:rPr>
+        <w:t xml:space="preserve">, w </w:t>
+      </w:r>
       <w:r>
         <w:rPr>
           <w:b/>
           <w:bCs/>
           <w:lang w:val="pl-PL"/>
         </w:rPr>
-        <w:t>South</w:t>
-      </w:r>
-      <w:proofErr w:type="spellEnd"/>
-      <w:r>
-        <w:rPr>
-          <w:lang w:val="pl-PL"/>
-        </w:rPr>
-        <w:t xml:space="preserve">, w </w:t>
+        <w:t>standardowym</w:t>
+      </w:r>
+      <w:r>
+        <w:rPr>
+          <w:lang w:val="pl-PL"/>
+        </w:rPr>
+        <w:t xml:space="preserve"> tierze oraz w Redundancy </w:t>
       </w:r>
       <w:r>
         <w:rPr>
@@ -10519,76 +9830,25 @@
           <w:bCs/>
           <w:lang w:val="pl-PL"/>
         </w:rPr>
-        <w:t>standardowym</w:t>
-      </w:r>
-      <w:r>
-        <w:rPr>
-          <w:lang w:val="pl-PL"/>
-        </w:rPr>
-        <w:t xml:space="preserve"> </w:t>
-      </w:r>
-      <w:proofErr w:type="spellStart"/>
-      <w:r>
-        <w:rPr>
-          <w:lang w:val="pl-PL"/>
-        </w:rPr>
-        <w:t>tierze</w:t>
-      </w:r>
-      <w:proofErr w:type="spellEnd"/>
-      <w:r>
-        <w:rPr>
-          <w:lang w:val="pl-PL"/>
-        </w:rPr>
-        <w:t xml:space="preserve"> oraz w </w:t>
-      </w:r>
-      <w:proofErr w:type="spellStart"/>
-      <w:r>
-        <w:rPr>
-          <w:lang w:val="pl-PL"/>
-        </w:rPr>
-        <w:t>Redundancy</w:t>
-      </w:r>
-      <w:proofErr w:type="spellEnd"/>
-      <w:r>
-        <w:rPr>
-          <w:lang w:val="pl-PL"/>
-        </w:rPr>
-        <w:t xml:space="preserve"> </w:t>
-      </w:r>
-      <w:proofErr w:type="spellStart"/>
+        <w:t>Locally-redundant storage (LRS)</w:t>
+      </w:r>
+      <w:r>
+        <w:rPr>
+          <w:lang w:val="pl-PL"/>
+        </w:rPr>
+        <w:t xml:space="preserve">. </w:t>
+      </w:r>
       <w:r>
         <w:rPr>
           <w:b/>
           <w:bCs/>
           <w:lang w:val="pl-PL"/>
         </w:rPr>
-        <w:t>Locally-redundant</w:t>
-      </w:r>
-      <w:proofErr w:type="spellEnd"/>
-      <w:r>
-        <w:rPr>
-          <w:b/>
-          <w:bCs/>
-          <w:lang w:val="pl-PL"/>
-        </w:rPr>
-        <w:t xml:space="preserve"> storage (LRS)</w:t>
-      </w:r>
-      <w:r>
-        <w:rPr>
-          <w:lang w:val="pl-PL"/>
-        </w:rPr>
-        <w:t xml:space="preserve">. </w:t>
-      </w:r>
-      <w:r>
-        <w:rPr>
-          <w:b/>
-          <w:bCs/>
-          <w:lang w:val="pl-PL"/>
-        </w:rPr>
         <w:br/>
       </w:r>
       <w:r>
         <w:rPr>
+          <w:noProof/>
           <w:lang w:val="pl-PL"/>
         </w:rPr>
         <w:drawing>
@@ -10710,75 +9970,33 @@
         </w:rPr>
         <w:lastRenderedPageBreak/>
         <w:tab/>
-      </w:r>
-      <w:r>
-        <w:rPr>
-          <w:lang w:val="pl-PL"/>
-        </w:rPr>
         <w:t xml:space="preserve">Dodatkowo została zaznaczona opcja </w:t>
       </w:r>
-      <w:proofErr w:type="spellStart"/>
       <w:r>
         <w:rPr>
           <w:b/>
           <w:bCs/>
           <w:lang w:val="pl-PL"/>
         </w:rPr>
-        <w:t>Enable</w:t>
-      </w:r>
-      <w:proofErr w:type="spellEnd"/>
+        <w:t>Enable hierarchical namespace</w:t>
+      </w:r>
+      <w:r>
+        <w:rPr>
+          <w:lang w:val="pl-PL"/>
+        </w:rPr>
+        <w:t xml:space="preserve"> celem używania Azure Data Lake Storage Gen2</w:t>
+      </w:r>
+      <w:r>
+        <w:rPr>
+          <w:lang w:val="pl-PL"/>
+        </w:rPr>
+        <w:br/>
+      </w:r>
       <w:r>
         <w:rPr>
           <w:b/>
           <w:bCs/>
-          <w:lang w:val="pl-PL"/>
-        </w:rPr>
-        <w:t xml:space="preserve"> </w:t>
-      </w:r>
-      <w:proofErr w:type="spellStart"/>
-      <w:r>
-        <w:rPr>
-          <w:b/>
-          <w:bCs/>
-          <w:lang w:val="pl-PL"/>
-        </w:rPr>
-        <w:t>hierarchical</w:t>
-      </w:r>
-      <w:proofErr w:type="spellEnd"/>
-      <w:r>
-        <w:rPr>
-          <w:b/>
-          <w:bCs/>
-          <w:lang w:val="pl-PL"/>
-        </w:rPr>
-        <w:t xml:space="preserve"> </w:t>
-      </w:r>
-      <w:proofErr w:type="spellStart"/>
-      <w:r>
-        <w:rPr>
-          <w:b/>
-          <w:bCs/>
-          <w:lang w:val="pl-PL"/>
-        </w:rPr>
-        <w:t>namespace</w:t>
-      </w:r>
-      <w:proofErr w:type="spellEnd"/>
-      <w:r>
-        <w:rPr>
-          <w:lang w:val="pl-PL"/>
-        </w:rPr>
-        <w:t xml:space="preserve"> celem używania Azure Data Lake Storage Gen2</w:t>
-      </w:r>
-      <w:r>
-        <w:rPr>
-          <w:lang w:val="pl-PL"/>
-        </w:rPr>
-        <w:br/>
-      </w:r>
-      <w:r>
-        <w:rPr>
-          <w:b/>
-          <w:bCs/>
+          <w:noProof/>
           <w:lang w:val="pl-PL"/>
         </w:rPr>
         <w:drawing>
@@ -10897,23 +10115,8 @@
         <w:rPr>
           <w:lang w:val="pl-PL"/>
         </w:rPr>
-        <w:t xml:space="preserve"> utworzonej Resource </w:t>
-      </w:r>
-      <w:proofErr w:type="spellStart"/>
-      <w:r>
-        <w:rPr>
-          <w:lang w:val="pl-PL"/>
-        </w:rPr>
-        <w:t>group</w:t>
-      </w:r>
-      <w:proofErr w:type="spellEnd"/>
-      <w:r>
-        <w:rPr>
-          <w:lang w:val="pl-PL"/>
-        </w:rPr>
-        <w:t xml:space="preserve">, o nazwie </w:t>
-      </w:r>
-      <w:proofErr w:type="spellStart"/>
+        <w:t xml:space="preserve"> utworzonej Resource group, o nazwie </w:t>
+      </w:r>
       <w:r>
         <w:rPr>
           <w:b/>
@@ -10922,7 +10125,6 @@
         </w:rPr>
         <w:t>odejscia_pracownikow_adb</w:t>
       </w:r>
-      <w:proofErr w:type="spellEnd"/>
       <w:r>
         <w:rPr>
           <w:lang w:val="pl-PL"/>
@@ -10935,51 +10137,21 @@
           <w:bCs/>
           <w:lang w:val="pl-PL"/>
         </w:rPr>
-        <w:t xml:space="preserve">UK </w:t>
-      </w:r>
-      <w:proofErr w:type="spellStart"/>
+        <w:t>UK South</w:t>
+      </w:r>
+      <w:r>
+        <w:rPr>
+          <w:lang w:val="pl-PL"/>
+        </w:rPr>
+        <w:t xml:space="preserve"> oraz w Pricing Tier </w:t>
+      </w:r>
       <w:r>
         <w:rPr>
           <w:b/>
           <w:bCs/>
           <w:lang w:val="pl-PL"/>
         </w:rPr>
-        <w:t>South</w:t>
-      </w:r>
-      <w:proofErr w:type="spellEnd"/>
-      <w:r>
-        <w:rPr>
-          <w:lang w:val="pl-PL"/>
-        </w:rPr>
-        <w:t xml:space="preserve"> oraz w </w:t>
-      </w:r>
-      <w:proofErr w:type="spellStart"/>
-      <w:r>
-        <w:rPr>
-          <w:lang w:val="pl-PL"/>
-        </w:rPr>
-        <w:t>Pricing</w:t>
-      </w:r>
-      <w:proofErr w:type="spellEnd"/>
-      <w:r>
-        <w:rPr>
-          <w:lang w:val="pl-PL"/>
-        </w:rPr>
-        <w:t xml:space="preserve"> </w:t>
-      </w:r>
-      <w:proofErr w:type="spellStart"/>
-      <w:r>
-        <w:rPr>
-          <w:lang w:val="pl-PL"/>
-        </w:rPr>
-        <w:t>Tier</w:t>
-      </w:r>
-      <w:proofErr w:type="spellEnd"/>
-      <w:r>
-        <w:rPr>
-          <w:lang w:val="pl-PL"/>
-        </w:rPr>
-        <w:t xml:space="preserve"> </w:t>
+        <w:t>Premium (+ Role-based access controls)</w:t>
       </w:r>
       <w:r>
         <w:rPr>
@@ -10987,54 +10159,11 @@
           <w:bCs/>
           <w:lang w:val="pl-PL"/>
         </w:rPr>
-        <w:t>Premium (+ Role-</w:t>
-      </w:r>
-      <w:proofErr w:type="spellStart"/>
-      <w:r>
-        <w:rPr>
-          <w:b/>
-          <w:bCs/>
-          <w:lang w:val="pl-PL"/>
-        </w:rPr>
-        <w:t>based</w:t>
-      </w:r>
-      <w:proofErr w:type="spellEnd"/>
-      <w:r>
-        <w:rPr>
-          <w:b/>
-          <w:bCs/>
-          <w:lang w:val="pl-PL"/>
-        </w:rPr>
-        <w:t xml:space="preserve"> </w:t>
-      </w:r>
-      <w:proofErr w:type="spellStart"/>
-      <w:r>
-        <w:rPr>
-          <w:b/>
-          <w:bCs/>
-          <w:lang w:val="pl-PL"/>
-        </w:rPr>
-        <w:t>access</w:t>
-      </w:r>
-      <w:proofErr w:type="spellEnd"/>
-      <w:r>
-        <w:rPr>
-          <w:b/>
-          <w:bCs/>
-          <w:lang w:val="pl-PL"/>
-        </w:rPr>
-        <w:t xml:space="preserve"> controls)</w:t>
-      </w:r>
-      <w:r>
-        <w:rPr>
-          <w:b/>
-          <w:bCs/>
-          <w:lang w:val="pl-PL"/>
-        </w:rPr>
         <w:br/>
       </w:r>
       <w:r>
         <w:rPr>
+          <w:noProof/>
           <w:lang w:val="pl-PL"/>
         </w:rPr>
         <w:drawing>
@@ -11122,16 +10251,8 @@
         <w:rPr>
           <w:lang w:val="pl-PL"/>
         </w:rPr>
-        <w:t xml:space="preserve"> - Stworzenie Azure Databricks </w:t>
-      </w:r>
-      <w:proofErr w:type="spellStart"/>
-      <w:r>
-        <w:rPr>
-          <w:lang w:val="pl-PL"/>
-        </w:rPr>
-        <w:t>workspace</w:t>
-      </w:r>
-      <w:proofErr w:type="spellEnd"/>
+        <w:t xml:space="preserve"> - Stworzenie Azure Databricks workspace</w:t>
+      </w:r>
     </w:p>
     <w:p>
       <w:pPr>
@@ -11168,21 +10289,7 @@
           <w:lang w:val="pl-PL"/>
         </w:rPr>
         <w:lastRenderedPageBreak/>
-        <w:t xml:space="preserve">SQL Database Server (W poprzednio utworzonej Resource </w:t>
-      </w:r>
-      <w:proofErr w:type="spellStart"/>
-      <w:r>
-        <w:rPr>
-          <w:lang w:val="pl-PL"/>
-        </w:rPr>
-        <w:t>group</w:t>
-      </w:r>
-      <w:proofErr w:type="spellEnd"/>
-      <w:r>
-        <w:rPr>
-          <w:lang w:val="pl-PL"/>
-        </w:rPr>
-        <w:t xml:space="preserve">, o nazwie </w:t>
+        <w:t xml:space="preserve">SQL Database Server (W poprzednio utworzonej Resource group, o nazwie </w:t>
       </w:r>
       <w:r>
         <w:rPr>
@@ -11190,7 +10297,13 @@
           <w:bCs/>
           <w:lang w:val="pl-PL"/>
         </w:rPr>
-        <w:t>odejscia-pracownikow-sqlserver</w:t>
+        <w:t>odejscia-pracownikow-sqlserver.database.windows.net</w:t>
+      </w:r>
+      <w:r>
+        <w:rPr>
+          <w:lang w:val="pl-PL"/>
+        </w:rPr>
+        <w:t xml:space="preserve">, w regionie </w:t>
       </w:r>
       <w:r>
         <w:rPr>
@@ -11198,13 +10311,13 @@
           <w:bCs/>
           <w:lang w:val="pl-PL"/>
         </w:rPr>
-        <w:t>.database.windows.net</w:t>
-      </w:r>
-      <w:r>
-        <w:rPr>
-          <w:lang w:val="pl-PL"/>
-        </w:rPr>
-        <w:t xml:space="preserve">, w regionie </w:t>
+        <w:t>(Europe) UK South</w:t>
+      </w:r>
+      <w:r>
+        <w:rPr>
+          <w:lang w:val="pl-PL"/>
+        </w:rPr>
+        <w:t xml:space="preserve">, z autentykacją </w:t>
       </w:r>
       <w:r>
         <w:rPr>
@@ -11212,44 +10325,20 @@
           <w:bCs/>
           <w:lang w:val="pl-PL"/>
         </w:rPr>
-        <w:t xml:space="preserve">(Europe) UK </w:t>
-      </w:r>
-      <w:proofErr w:type="spellStart"/>
+        <w:t>zarówno</w:t>
+      </w:r>
+      <w:r>
+        <w:rPr>
+          <w:lang w:val="pl-PL"/>
+        </w:rPr>
+        <w:t xml:space="preserve"> </w:t>
+      </w:r>
       <w:r>
         <w:rPr>
           <w:b/>
           <w:bCs/>
           <w:lang w:val="pl-PL"/>
         </w:rPr>
-        <w:t>South</w:t>
-      </w:r>
-      <w:proofErr w:type="spellEnd"/>
-      <w:r>
-        <w:rPr>
-          <w:lang w:val="pl-PL"/>
-        </w:rPr>
-        <w:t xml:space="preserve">, z autentykacją </w:t>
-      </w:r>
-      <w:r>
-        <w:rPr>
-          <w:b/>
-          <w:bCs/>
-          <w:lang w:val="pl-PL"/>
-        </w:rPr>
-        <w:t>zarówno</w:t>
-      </w:r>
-      <w:r>
-        <w:rPr>
-          <w:lang w:val="pl-PL"/>
-        </w:rPr>
-        <w:t xml:space="preserve"> </w:t>
-      </w:r>
-      <w:r>
-        <w:rPr>
-          <w:b/>
-          <w:bCs/>
-          <w:lang w:val="pl-PL"/>
-        </w:rPr>
         <w:t xml:space="preserve">za pomocą SQL, jak i Azure AD. </w:t>
       </w:r>
       <w:r>
@@ -11278,6 +10367,7 @@
       </w:r>
       <w:r>
         <w:rPr>
+          <w:noProof/>
           <w:lang w:val="pl-PL"/>
         </w:rPr>
         <w:drawing>
@@ -11390,23 +10480,8 @@
           <w:lang w:val="pl-PL"/>
         </w:rPr>
         <w:lastRenderedPageBreak/>
-        <w:t xml:space="preserve">Azure SQL Database (W poprzednio utworzonej Resource </w:t>
-      </w:r>
-      <w:proofErr w:type="spellStart"/>
-      <w:r>
-        <w:rPr>
-          <w:lang w:val="pl-PL"/>
-        </w:rPr>
-        <w:t>group</w:t>
-      </w:r>
-      <w:proofErr w:type="spellEnd"/>
-      <w:r>
-        <w:rPr>
-          <w:lang w:val="pl-PL"/>
-        </w:rPr>
-        <w:t xml:space="preserve">, o nazwie </w:t>
-      </w:r>
-      <w:proofErr w:type="spellStart"/>
+        <w:t xml:space="preserve">Azure SQL Database (W poprzednio utworzonej Resource group, o nazwie </w:t>
+      </w:r>
       <w:r>
         <w:rPr>
           <w:b/>
@@ -11415,14 +10490,12 @@
         </w:rPr>
         <w:t>odejscia_pracownikow_db</w:t>
       </w:r>
-      <w:proofErr w:type="spellEnd"/>
       <w:r>
         <w:rPr>
           <w:lang w:val="pl-PL"/>
         </w:rPr>
         <w:t xml:space="preserve"> oraz </w:t>
       </w:r>
-      <w:proofErr w:type="spellStart"/>
       <w:r>
         <w:rPr>
           <w:b/>
@@ -11431,40 +10504,17 @@
         </w:rPr>
         <w:t>odejscia_pracownikow_dwh</w:t>
       </w:r>
-      <w:proofErr w:type="spellEnd"/>
-      <w:r>
-        <w:rPr>
-          <w:lang w:val="pl-PL"/>
-        </w:rPr>
-        <w:t xml:space="preserve">, na poprzednio utworzonym SQL </w:t>
-      </w:r>
-      <w:proofErr w:type="spellStart"/>
-      <w:r>
-        <w:rPr>
-          <w:lang w:val="pl-PL"/>
-        </w:rPr>
-        <w:t>Serverze</w:t>
-      </w:r>
-      <w:proofErr w:type="spellEnd"/>
-      <w:r>
-        <w:rPr>
-          <w:lang w:val="pl-PL"/>
-        </w:rPr>
-        <w:t xml:space="preserve">, z bazą danych w Service </w:t>
-      </w:r>
-      <w:proofErr w:type="spellStart"/>
-      <w:r>
-        <w:rPr>
-          <w:lang w:val="pl-PL"/>
-        </w:rPr>
-        <w:t>tier</w:t>
-      </w:r>
-      <w:proofErr w:type="spellEnd"/>
-      <w:r>
-        <w:rPr>
-          <w:lang w:val="pl-PL"/>
-        </w:rPr>
-        <w:t xml:space="preserve"> </w:t>
+      <w:r>
+        <w:rPr>
+          <w:lang w:val="pl-PL"/>
+        </w:rPr>
+        <w:t>, na poprzednio utworzonym SQL Serverze</w:t>
+      </w:r>
+      <w:r>
+        <w:rPr>
+          <w:lang w:val="pl-PL"/>
+        </w:rPr>
+        <w:t xml:space="preserve">, z bazą danych w Service tier </w:t>
       </w:r>
       <w:r>
         <w:rPr>
@@ -11472,43 +10522,7 @@
           <w:bCs/>
           <w:lang w:val="pl-PL"/>
         </w:rPr>
-        <w:t xml:space="preserve">Basic (For less </w:t>
-      </w:r>
-      <w:proofErr w:type="spellStart"/>
-      <w:r>
-        <w:rPr>
-          <w:b/>
-          <w:bCs/>
-          <w:lang w:val="pl-PL"/>
-        </w:rPr>
-        <w:t>demanding</w:t>
-      </w:r>
-      <w:proofErr w:type="spellEnd"/>
-      <w:r>
-        <w:rPr>
-          <w:b/>
-          <w:bCs/>
-          <w:lang w:val="pl-PL"/>
-        </w:rPr>
-        <w:t xml:space="preserve"> </w:t>
-      </w:r>
-      <w:proofErr w:type="spellStart"/>
-      <w:r>
-        <w:rPr>
-          <w:b/>
-          <w:bCs/>
-          <w:lang w:val="pl-PL"/>
-        </w:rPr>
-        <w:t>workloads</w:t>
-      </w:r>
-      <w:proofErr w:type="spellEnd"/>
-      <w:r>
-        <w:rPr>
-          <w:b/>
-          <w:bCs/>
-          <w:lang w:val="pl-PL"/>
-        </w:rPr>
-        <w:t>)</w:t>
+        <w:t>Basic (For less demanding workloads)</w:t>
       </w:r>
       <w:r>
         <w:rPr>
@@ -11526,6 +10540,7 @@
       </w:pPr>
       <w:r>
         <w:rPr>
+          <w:noProof/>
           <w:lang w:val="pl-PL"/>
         </w:rPr>
         <w:drawing>
@@ -11649,6 +10664,7 @@
       </w:pPr>
       <w:r>
         <w:rPr>
+          <w:noProof/>
           <w:lang w:val="pl-PL"/>
         </w:rPr>
         <w:lastRenderedPageBreak/>
@@ -11770,7 +10786,7 @@
           <w:lang w:val="pl-PL"/>
         </w:rPr>
       </w:pPr>
-      <w:bookmarkStart w:id="14" w:name="_Toc131024968"/>
+      <w:bookmarkStart w:id="14" w:name="_Toc131025470"/>
       <w:r>
         <w:rPr>
           <w:lang w:val="pl-PL"/>
@@ -11801,6 +10817,7 @@
       </w:r>
       <w:r>
         <w:rPr>
+          <w:noProof/>
           <w:lang w:val="pl-PL"/>
         </w:rPr>
         <w:drawing>
@@ -11912,6 +10929,7 @@
       </w:r>
       <w:r>
         <w:rPr>
+          <w:noProof/>
           <w:lang w:val="pl-PL"/>
         </w:rPr>
         <w:drawing>
@@ -12034,84 +11052,28 @@
         <w:lastRenderedPageBreak/>
         <w:t xml:space="preserve">Następnie, w Storage account został utworzony nowy kontener w Azure Data Lake Storage Gen2 o nazwie </w:t>
       </w:r>
-      <w:proofErr w:type="spellStart"/>
       <w:r>
         <w:rPr>
           <w:b/>
           <w:bCs/>
           <w:lang w:val="pl-PL"/>
         </w:rPr>
-        <w:t>employee</w:t>
-      </w:r>
-      <w:proofErr w:type="spellEnd"/>
+        <w:t xml:space="preserve">employee-data </w:t>
+      </w:r>
+      <w:r>
+        <w:rPr>
+          <w:lang w:val="pl-PL"/>
+        </w:rPr>
+        <w:t xml:space="preserve">z folderami o nazwach </w:t>
+      </w:r>
       <w:r>
         <w:rPr>
           <w:b/>
           <w:bCs/>
           <w:lang w:val="pl-PL"/>
         </w:rPr>
-        <w:t>-data</w:t>
-      </w:r>
-      <w:r>
-        <w:rPr>
-          <w:b/>
-          <w:bCs/>
-          <w:lang w:val="pl-PL"/>
-        </w:rPr>
-        <w:t xml:space="preserve"> </w:t>
-      </w:r>
-      <w:r>
-        <w:rPr>
-          <w:lang w:val="pl-PL"/>
-        </w:rPr>
-        <w:t xml:space="preserve">z folderami o nazwach </w:t>
-      </w:r>
-      <w:proofErr w:type="spellStart"/>
-      <w:r>
-        <w:rPr>
-          <w:b/>
-          <w:bCs/>
-          <w:lang w:val="pl-PL"/>
-        </w:rPr>
-        <w:t>bronze</w:t>
-      </w:r>
-      <w:proofErr w:type="spellEnd"/>
-      <w:r>
-        <w:rPr>
-          <w:b/>
-          <w:bCs/>
-          <w:lang w:val="pl-PL"/>
-        </w:rPr>
-        <w:t xml:space="preserve">, </w:t>
-      </w:r>
-      <w:proofErr w:type="spellStart"/>
-      <w:r>
-        <w:rPr>
-          <w:b/>
-          <w:bCs/>
-          <w:lang w:val="pl-PL"/>
-        </w:rPr>
-        <w:t>silver</w:t>
-      </w:r>
-      <w:proofErr w:type="spellEnd"/>
-      <w:r>
-        <w:rPr>
-          <w:b/>
-          <w:bCs/>
-          <w:lang w:val="pl-PL"/>
-        </w:rPr>
-        <w:t xml:space="preserve"> oraz </w:t>
-      </w:r>
-      <w:proofErr w:type="spellStart"/>
-      <w:r>
-        <w:rPr>
-          <w:b/>
-          <w:bCs/>
-          <w:lang w:val="pl-PL"/>
-        </w:rPr>
-        <w:t>gold</w:t>
-      </w:r>
-      <w:proofErr w:type="spellEnd"/>
+        <w:t>bronze, silver oraz gold</w:t>
+      </w:r>
       <w:r>
         <w:rPr>
           <w:lang w:val="pl-PL"/>
@@ -12120,6 +11082,7 @@
       </w:r>
       <w:r>
         <w:rPr>
+          <w:noProof/>
           <w:lang w:val="pl-PL"/>
         </w:rPr>
         <w:drawing>
@@ -12222,7 +11185,6 @@
         </w:rPr>
         <w:t xml:space="preserve">Kolejnym krokiem było utworzenie projektu w Azure DevOps o nazwie </w:t>
       </w:r>
-      <w:proofErr w:type="spellStart"/>
       <w:r>
         <w:rPr>
           <w:b/>
@@ -12231,7 +11193,6 @@
         </w:rPr>
         <w:t>odejscia_pracownikow_devops</w:t>
       </w:r>
-      <w:proofErr w:type="spellEnd"/>
       <w:r>
         <w:rPr>
           <w:lang w:val="pl-PL"/>
@@ -12248,6 +11209,7 @@
       </w:pPr>
       <w:r>
         <w:rPr>
+          <w:noProof/>
           <w:lang w:val="pl-PL"/>
         </w:rPr>
         <w:drawing>
@@ -12366,6 +11328,7 @@
       </w:r>
       <w:r>
         <w:rPr>
+          <w:noProof/>
           <w:lang w:val="pl-PL"/>
         </w:rPr>
         <w:drawing>
@@ -12497,6 +11460,7 @@
       </w:pPr>
       <w:r>
         <w:rPr>
+          <w:noProof/>
           <w:lang w:val="pl-PL"/>
         </w:rPr>
         <w:drawing>
@@ -12651,6 +11615,7 @@
       </w:r>
       <w:r>
         <w:rPr>
+          <w:noProof/>
           <w:lang w:val="pl-PL"/>
         </w:rPr>
         <w:drawing>
@@ -12762,6 +11727,7 @@
       </w:pPr>
       <w:r>
         <w:rPr>
+          <w:noProof/>
           <w:lang w:val="pl-PL"/>
         </w:rPr>
         <w:lastRenderedPageBreak/>
@@ -12868,6 +11834,7 @@
       </w:pPr>
       <w:r>
         <w:rPr>
+          <w:noProof/>
           <w:lang w:val="pl-PL"/>
         </w:rPr>
         <w:lastRenderedPageBreak/>
@@ -12986,6 +11953,7 @@
       </w:pPr>
       <w:r>
         <w:rPr>
+          <w:noProof/>
           <w:lang w:val="pl-PL"/>
         </w:rPr>
         <w:lastRenderedPageBreak/>
@@ -13105,6 +12073,7 @@
       </w:r>
       <w:r>
         <w:rPr>
+          <w:noProof/>
           <w:lang w:val="pl-PL"/>
         </w:rPr>
         <w:drawing>
@@ -13225,7 +12194,7 @@
           <w:lang w:val="pl-PL"/>
         </w:rPr>
       </w:pPr>
-      <w:bookmarkStart w:id="15" w:name="_Toc131024969"/>
+      <w:bookmarkStart w:id="15" w:name="_Toc131025471"/>
       <w:r>
         <w:rPr>
           <w:lang w:val="pl-PL"/>
@@ -13264,63 +12233,7 @@
         <w:rPr>
           <w:lang w:val="pl-PL"/>
         </w:rPr>
-        <w:t xml:space="preserve">W Azure Data Factory dane są wyciągane z Azure SQL Database, z bazy danych </w:t>
-      </w:r>
-      <w:proofErr w:type="spellStart"/>
-      <w:r>
-        <w:rPr>
-          <w:lang w:val="pl-PL"/>
-        </w:rPr>
-        <w:t>odejscia_pracownikow_db</w:t>
-      </w:r>
-      <w:proofErr w:type="spellEnd"/>
-      <w:r>
-        <w:rPr>
-          <w:lang w:val="pl-PL"/>
-        </w:rPr>
-        <w:t xml:space="preserve"> z tabeli </w:t>
-      </w:r>
-      <w:proofErr w:type="spellStart"/>
-      <w:r>
-        <w:rPr>
-          <w:lang w:val="pl-PL"/>
-        </w:rPr>
-        <w:t>Employees</w:t>
-      </w:r>
-      <w:proofErr w:type="spellEnd"/>
-      <w:r>
-        <w:rPr>
-          <w:lang w:val="pl-PL"/>
-        </w:rPr>
-        <w:t xml:space="preserve">, a następnie ładowane do Azure Data Lake Storage Gen2 do kontenera </w:t>
-      </w:r>
-      <w:proofErr w:type="spellStart"/>
-      <w:r>
-        <w:rPr>
-          <w:lang w:val="pl-PL"/>
-        </w:rPr>
-        <w:t>employee</w:t>
-      </w:r>
-      <w:proofErr w:type="spellEnd"/>
-      <w:r>
-        <w:rPr>
-          <w:lang w:val="pl-PL"/>
-        </w:rPr>
-        <w:t xml:space="preserve">-data oraz folderu </w:t>
-      </w:r>
-      <w:proofErr w:type="spellStart"/>
-      <w:r>
-        <w:rPr>
-          <w:lang w:val="pl-PL"/>
-        </w:rPr>
-        <w:t>bronze</w:t>
-      </w:r>
-      <w:proofErr w:type="spellEnd"/>
-      <w:r>
-        <w:rPr>
-          <w:lang w:val="pl-PL"/>
-        </w:rPr>
-        <w:t>.</w:t>
+        <w:t>W Azure Data Factory dane są wyciągane z Azure SQL Database, z bazy danych odejscia_pracownikow_db z tabeli Employees, a następnie ładowane do Azure Data Lake Storage Gen2 do kontenera employee-data oraz folderu bronze.</w:t>
       </w:r>
       <w:r>
         <w:rPr>
@@ -13330,6 +12243,7 @@
       </w:r>
       <w:r>
         <w:rPr>
+          <w:noProof/>
           <w:lang w:val="pl-PL"/>
         </w:rPr>
         <w:drawing>
@@ -13461,30 +12375,8 @@
         <w:rPr>
           <w:lang w:val="pl-PL"/>
         </w:rPr>
-        <w:t xml:space="preserve">W Azure Databricks dane są pobierane z Azure Data Lake Storage Gen2, czyszczone, agregowane, wzbogacane i ładowane do folderów </w:t>
-      </w:r>
-      <w:proofErr w:type="spellStart"/>
-      <w:r>
-        <w:rPr>
-          <w:lang w:val="pl-PL"/>
-        </w:rPr>
-        <w:t>silver</w:t>
-      </w:r>
-      <w:proofErr w:type="spellEnd"/>
-      <w:r>
-        <w:rPr>
-          <w:lang w:val="pl-PL"/>
-        </w:rPr>
-        <w:t>/</w:t>
-      </w:r>
-      <w:proofErr w:type="spellStart"/>
-      <w:r>
-        <w:rPr>
-          <w:lang w:val="pl-PL"/>
-        </w:rPr>
-        <w:t>gold</w:t>
-      </w:r>
-      <w:proofErr w:type="spellEnd"/>
+        <w:t>W Azure Databricks dane są pobierane z Azure Data Lake Storage Gen2, czyszczone, agregowane, wzbogacane i ładowane do folderów silver/gold</w:t>
+      </w:r>
       <w:r>
         <w:rPr>
           <w:lang w:val="pl-PL"/>
@@ -13493,6 +12385,7 @@
       </w:r>
       <w:r>
         <w:rPr>
+          <w:noProof/>
           <w:lang w:val="pl-PL"/>
         </w:rPr>
         <w:drawing>
@@ -13606,21 +12499,7 @@
           <w:lang w:val="pl-PL"/>
         </w:rPr>
         <w:lastRenderedPageBreak/>
-        <w:t xml:space="preserve"> W Azure Data Factory tworzony jest nowy </w:t>
-      </w:r>
-      <w:proofErr w:type="spellStart"/>
-      <w:r>
-        <w:rPr>
-          <w:lang w:val="pl-PL"/>
-        </w:rPr>
-        <w:t>pipeline</w:t>
-      </w:r>
-      <w:proofErr w:type="spellEnd"/>
-      <w:r>
-        <w:rPr>
-          <w:lang w:val="pl-PL"/>
-        </w:rPr>
-        <w:t>, który służy jako orkiestrator do systematycznego wykonywania transformacji w Azure Databricks</w:t>
+        <w:t xml:space="preserve"> W Azure Data Factory tworzony jest nowy pipeline, który służy jako orkiestrator do systematycznego wykonywania transformacji w Azure Databricks</w:t>
       </w:r>
       <w:r>
         <w:rPr>
@@ -13630,6 +12509,7 @@
       </w:r>
       <w:r>
         <w:rPr>
+          <w:noProof/>
           <w:lang w:val="pl-PL"/>
         </w:rPr>
         <w:drawing>
@@ -13717,21 +12597,7 @@
         <w:rPr>
           <w:lang w:val="pl-PL"/>
         </w:rPr>
-        <w:t xml:space="preserve"> - Utworzenie </w:t>
-      </w:r>
-      <w:proofErr w:type="spellStart"/>
-      <w:r>
-        <w:rPr>
-          <w:lang w:val="pl-PL"/>
-        </w:rPr>
-        <w:t>pipeline</w:t>
-      </w:r>
-      <w:proofErr w:type="spellEnd"/>
-      <w:r>
-        <w:rPr>
-          <w:lang w:val="pl-PL"/>
-        </w:rPr>
-        <w:t xml:space="preserve"> do automatycznego wykonywania transformacji w Azure Databricks</w:t>
+        <w:t xml:space="preserve"> - Utworzenie pipeline do automatycznego wykonywania transformacji w Azure Databricks</w:t>
       </w:r>
     </w:p>
     <w:p>
@@ -13756,35 +12622,7 @@
         <w:rPr>
           <w:lang w:val="pl-PL"/>
         </w:rPr>
-        <w:t xml:space="preserve">W Azure Data Factory tworzony jest kolejny </w:t>
-      </w:r>
-      <w:proofErr w:type="spellStart"/>
-      <w:r>
-        <w:rPr>
-          <w:lang w:val="pl-PL"/>
-        </w:rPr>
-        <w:t>pipeline</w:t>
-      </w:r>
-      <w:proofErr w:type="spellEnd"/>
-      <w:r>
-        <w:rPr>
-          <w:lang w:val="pl-PL"/>
-        </w:rPr>
-        <w:t xml:space="preserve">, który ma za zadanie ładować przygotowane dane z warstwy </w:t>
-      </w:r>
-      <w:proofErr w:type="spellStart"/>
-      <w:r>
-        <w:rPr>
-          <w:lang w:val="pl-PL"/>
-        </w:rPr>
-        <w:t>gold</w:t>
-      </w:r>
-      <w:proofErr w:type="spellEnd"/>
-      <w:r>
-        <w:rPr>
-          <w:lang w:val="pl-PL"/>
-        </w:rPr>
-        <w:t xml:space="preserve"> do wcześniej utworzonej hurtowni danych</w:t>
+        <w:t>W Azure Data Factory tworzony jest kolejny pipeline, który ma za zadanie ładować przygotowane dane z warstwy gold do wcześniej utworzonej hurtowni danych</w:t>
       </w:r>
       <w:r>
         <w:rPr>
@@ -13794,6 +12632,7 @@
       </w:r>
       <w:r>
         <w:rPr>
+          <w:noProof/>
           <w:lang w:val="pl-PL"/>
         </w:rPr>
         <w:drawing>
@@ -13881,21 +12720,7 @@
         <w:rPr>
           <w:lang w:val="pl-PL"/>
         </w:rPr>
-        <w:t xml:space="preserve"> - Dane z warstwy </w:t>
-      </w:r>
-      <w:proofErr w:type="spellStart"/>
-      <w:r>
-        <w:rPr>
-          <w:lang w:val="pl-PL"/>
-        </w:rPr>
-        <w:t>gold</w:t>
-      </w:r>
-      <w:proofErr w:type="spellEnd"/>
-      <w:r>
-        <w:rPr>
-          <w:lang w:val="pl-PL"/>
-        </w:rPr>
-        <w:t xml:space="preserve"> są ładowane do hurtowni danych</w:t>
+        <w:t xml:space="preserve"> - Dane z warstwy gold są ładowane do hurtowni danych</w:t>
       </w:r>
     </w:p>
     <w:p>
@@ -13933,35 +12758,7 @@
           <w:lang w:val="pl-PL"/>
         </w:rPr>
         <w:lastRenderedPageBreak/>
-        <w:t xml:space="preserve">Po przetestowaniu </w:t>
-      </w:r>
-      <w:proofErr w:type="spellStart"/>
-      <w:r>
-        <w:rPr>
-          <w:lang w:val="pl-PL"/>
-        </w:rPr>
-        <w:t>pipelineów</w:t>
-      </w:r>
-      <w:proofErr w:type="spellEnd"/>
-      <w:r>
-        <w:rPr>
-          <w:lang w:val="pl-PL"/>
-        </w:rPr>
-        <w:t xml:space="preserve">, tworzony jest jeden zbiorczy </w:t>
-      </w:r>
-      <w:proofErr w:type="spellStart"/>
-      <w:r>
-        <w:rPr>
-          <w:lang w:val="pl-PL"/>
-        </w:rPr>
-        <w:t>pipeline</w:t>
-      </w:r>
-      <w:proofErr w:type="spellEnd"/>
-      <w:r>
-        <w:rPr>
-          <w:lang w:val="pl-PL"/>
-        </w:rPr>
-        <w:t>, który zawiera w sobie cały proces ELTL</w:t>
+        <w:t>Po przetestowaniu pipelineów, tworzony jest jeden zbiorczy pipeline, który zawiera w sobie cały proces ELTL</w:t>
       </w:r>
       <w:r>
         <w:rPr>
@@ -13971,6 +12768,7 @@
       </w:r>
       <w:r>
         <w:rPr>
+          <w:noProof/>
           <w:lang w:val="pl-PL"/>
         </w:rPr>
         <w:drawing>
@@ -14058,16 +12856,8 @@
         <w:rPr>
           <w:lang w:val="pl-PL"/>
         </w:rPr>
-        <w:t xml:space="preserve"> - Stworzenie jednego wspólnego </w:t>
-      </w:r>
-      <w:proofErr w:type="spellStart"/>
-      <w:r>
-        <w:rPr>
-          <w:lang w:val="pl-PL"/>
-        </w:rPr>
-        <w:t>pipeline</w:t>
-      </w:r>
-      <w:proofErr w:type="spellEnd"/>
+        <w:t xml:space="preserve"> - Stworzenie jednego wspólnego pipeline</w:t>
+      </w:r>
     </w:p>
     <w:p>
       <w:pPr>
@@ -14095,6 +12885,7 @@
       </w:r>
       <w:r>
         <w:rPr>
+          <w:noProof/>
           <w:lang w:val="pl-PL"/>
         </w:rPr>
         <w:drawing>
@@ -14202,7 +12993,7 @@
           <w:lang w:val="pl-PL"/>
         </w:rPr>
       </w:pPr>
-      <w:bookmarkStart w:id="16" w:name="_Toc131024970"/>
+      <w:bookmarkStart w:id="16" w:name="_Toc131025472"/>
       <w:r>
         <w:rPr>
           <w:lang w:val="pl-PL"/>
@@ -14493,37 +13284,13 @@
           <w:bCs/>
           <w:lang w:val="pl-PL"/>
         </w:rPr>
-        <w:t>68.5 USD/</w:t>
-      </w:r>
-      <w:proofErr w:type="spellStart"/>
-      <w:r>
-        <w:rPr>
-          <w:b/>
-          <w:bCs/>
-          <w:lang w:val="pl-PL"/>
-        </w:rPr>
-        <w:t>msc</w:t>
-      </w:r>
-      <w:proofErr w:type="spellEnd"/>
-      <w:r>
-        <w:rPr>
-          <w:lang w:val="pl-PL"/>
-        </w:rPr>
-        <w:t xml:space="preserve"> (przy aktualnym koszcie licencji na poziomie 13.7 USD/</w:t>
-      </w:r>
-      <w:proofErr w:type="spellStart"/>
-      <w:r>
-        <w:rPr>
-          <w:lang w:val="pl-PL"/>
-        </w:rPr>
-        <w:t>msc</w:t>
-      </w:r>
-      <w:proofErr w:type="spellEnd"/>
-      <w:r>
-        <w:rPr>
-          <w:lang w:val="pl-PL"/>
-        </w:rPr>
-        <w:t xml:space="preserve"> za licencje - </w:t>
+        <w:t>68.5 USD/msc</w:t>
+      </w:r>
+      <w:r>
+        <w:rPr>
+          <w:lang w:val="pl-PL"/>
+        </w:rPr>
+        <w:t xml:space="preserve"> (przy aktualnym koszcie licencji na poziomie 13.7 USD/msc za licencje - </w:t>
       </w:r>
       <w:hyperlink r:id="rId41" w:history="1">
         <w:r>
@@ -14564,18 +13331,8 @@
           <w:bCs/>
           <w:lang w:val="pl-PL"/>
         </w:rPr>
-        <w:t>10 USD/</w:t>
-      </w:r>
-      <w:proofErr w:type="spellStart"/>
-      <w:r>
-        <w:rPr>
-          <w:b/>
-          <w:bCs/>
-          <w:lang w:val="pl-PL"/>
-        </w:rPr>
-        <w:t>msc</w:t>
-      </w:r>
-      <w:proofErr w:type="spellEnd"/>
+        <w:t>10 USD/msc</w:t>
+      </w:r>
     </w:p>
     <w:p>
       <w:pPr>
@@ -14600,18 +13357,8 @@
           <w:bCs/>
           <w:lang w:val="pl-PL"/>
         </w:rPr>
-        <w:t>10 USD/</w:t>
-      </w:r>
-      <w:proofErr w:type="spellStart"/>
-      <w:r>
-        <w:rPr>
-          <w:b/>
-          <w:bCs/>
-          <w:lang w:val="pl-PL"/>
-        </w:rPr>
-        <w:t>msc</w:t>
-      </w:r>
-      <w:proofErr w:type="spellEnd"/>
+        <w:t>10 USD/msc</w:t>
+      </w:r>
     </w:p>
     <w:p>
       <w:pPr>
@@ -14636,18 +13383,8 @@
           <w:bCs/>
           <w:lang w:val="pl-PL"/>
         </w:rPr>
-        <w:t>20 USD/</w:t>
-      </w:r>
-      <w:proofErr w:type="spellStart"/>
-      <w:r>
-        <w:rPr>
-          <w:b/>
-          <w:bCs/>
-          <w:lang w:val="pl-PL"/>
-        </w:rPr>
-        <w:t>msc</w:t>
-      </w:r>
-      <w:proofErr w:type="spellEnd"/>
+        <w:t>20 USD/msc</w:t>
+      </w:r>
     </w:p>
     <w:p>
       <w:pPr>
@@ -14684,18 +13421,8 @@
           <w:bCs/>
           <w:lang w:val="pl-PL"/>
         </w:rPr>
-        <w:t>10 USD/</w:t>
-      </w:r>
-      <w:proofErr w:type="spellStart"/>
-      <w:r>
-        <w:rPr>
-          <w:b/>
-          <w:bCs/>
-          <w:lang w:val="pl-PL"/>
-        </w:rPr>
-        <w:t>msc</w:t>
-      </w:r>
-      <w:proofErr w:type="spellEnd"/>
+        <w:t>10 USD/msc</w:t>
+      </w:r>
     </w:p>
     <w:p>
       <w:pPr>
@@ -16744,6 +15471,7 @@
     <w:rsid w:val="00357015"/>
     <w:rsid w:val="006A64DA"/>
     <w:rsid w:val="00982170"/>
+    <w:rsid w:val="00CD3829"/>
     <w:rsid w:val="00DF29D9"/>
   </w:rsids>
   <m:mathPr>

--- a/Odejscia_pracownikow.docx
+++ b/Odejscia_pracownikow.docx
@@ -1,6 +1,6 @@
 
 <file path=word/document.xml><?xml version="1.0" encoding="utf-8"?>
-<w:document xmlns:wpc="http://schemas.microsoft.com/office/word/2010/wordprocessingCanvas" xmlns:cx="http://schemas.microsoft.com/office/drawing/2014/chartex" xmlns:cx1="http://schemas.microsoft.com/office/drawing/2015/9/8/chartex" xmlns:cx2="http://schemas.microsoft.com/office/drawing/2015/10/21/chartex" xmlns:cx3="http://schemas.microsoft.com/office/drawing/2016/5/9/chartex" xmlns:cx4="http://schemas.microsoft.com/office/drawing/2016/5/10/chartex" xmlns:cx5="http://schemas.microsoft.com/office/drawing/2016/5/11/chartex" xmlns:cx6="http://schemas.microsoft.com/office/drawing/2016/5/12/chartex" xmlns:cx7="http://schemas.microsoft.com/office/drawing/2016/5/13/chartex" xmlns:cx8="http://schemas.microsoft.com/office/drawing/2016/5/14/chartex" xmlns:mc="http://schemas.openxmlformats.org/markup-compatibility/2006" xmlns:aink="http://schemas.microsoft.com/office/drawing/2016/ink" xmlns:am3d="http://schemas.microsoft.com/office/drawing/2017/model3d" xmlns:o="urn:schemas-microsoft-com:office:office" xmlns:oel="http://schemas.microsoft.com/office/2019/extlst" xmlns:r="http://schemas.openxmlformats.org/officeDocument/2006/relationships" xmlns:m="http://schemas.openxmlformats.org/officeDocument/2006/math" xmlns:v="urn:schemas-microsoft-com:vml" xmlns:wp14="http://schemas.microsoft.com/office/word/2010/wordprocessingDrawing" xmlns:wp="http://schemas.openxmlformats.org/drawingml/2006/wordprocessingDrawing" xmlns:w10="urn:schemas-microsoft-com:office:word" xmlns:w="http://schemas.openxmlformats.org/wordprocessingml/2006/main" xmlns:w14="http://schemas.microsoft.com/office/word/2010/wordml" xmlns:w15="http://schemas.microsoft.com/office/word/2012/wordml" xmlns:w16cex="http://schemas.microsoft.com/office/word/2018/wordml/cex" xmlns:w16cid="http://schemas.microsoft.com/office/word/2016/wordml/cid" xmlns:w16="http://schemas.microsoft.com/office/word/2018/wordml" xmlns:w16sdtdh="http://schemas.microsoft.com/office/word/2020/wordml/sdtdatahash" xmlns:w16se="http://schemas.microsoft.com/office/word/2015/wordml/symex" xmlns:wpg="http://schemas.microsoft.com/office/word/2010/wordprocessingGroup" xmlns:wpi="http://schemas.microsoft.com/office/word/2010/wordprocessingInk" xmlns:wne="http://schemas.microsoft.com/office/word/2006/wordml" xmlns:wps="http://schemas.microsoft.com/office/word/2010/wordprocessingShape" mc:Ignorable="w14 w15 w16se w16cid w16 w16cex w16sdtdh wp14">
+<w:document xmlns:wpc="http://schemas.microsoft.com/office/word/2010/wordprocessingCanvas" xmlns:cx="http://schemas.microsoft.com/office/drawing/2014/chartex" xmlns:cx1="http://schemas.microsoft.com/office/drawing/2015/9/8/chartex" xmlns:cx2="http://schemas.microsoft.com/office/drawing/2015/10/21/chartex" xmlns:cx3="http://schemas.microsoft.com/office/drawing/2016/5/9/chartex" xmlns:cx4="http://schemas.microsoft.com/office/drawing/2016/5/10/chartex" xmlns:cx5="http://schemas.microsoft.com/office/drawing/2016/5/11/chartex" xmlns:cx6="http://schemas.microsoft.com/office/drawing/2016/5/12/chartex" xmlns:cx7="http://schemas.microsoft.com/office/drawing/2016/5/13/chartex" xmlns:cx8="http://schemas.microsoft.com/office/drawing/2016/5/14/chartex" xmlns:mc="http://schemas.openxmlformats.org/markup-compatibility/2006" xmlns:aink="http://schemas.microsoft.com/office/drawing/2016/ink" xmlns:am3d="http://schemas.microsoft.com/office/drawing/2017/model3d" xmlns:o="urn:schemas-microsoft-com:office:office" xmlns:oel="http://schemas.microsoft.com/office/2019/extlst" xmlns:r="http://schemas.openxmlformats.org/officeDocument/2006/relationships" xmlns:m="http://schemas.openxmlformats.org/officeDocument/2006/math" xmlns:v="urn:schemas-microsoft-com:vml" xmlns:wp14="http://schemas.microsoft.com/office/word/2010/wordprocessingDrawing" xmlns:wp="http://schemas.openxmlformats.org/drawingml/2006/wordprocessingDrawing" xmlns:w10="urn:schemas-microsoft-com:office:word" xmlns:w="http://schemas.openxmlformats.org/wordprocessingml/2006/main" xmlns:w14="http://schemas.microsoft.com/office/word/2010/wordml" xmlns:w15="http://schemas.microsoft.com/office/word/2012/wordml" xmlns:w16cex="http://schemas.microsoft.com/office/word/2018/wordml/cex" xmlns:w16cid="http://schemas.microsoft.com/office/word/2016/wordml/cid" xmlns:w16="http://schemas.microsoft.com/office/word/2018/wordml" xmlns:w16du="http://schemas.microsoft.com/office/word/2023/wordml/word16du" xmlns:w16sdtdh="http://schemas.microsoft.com/office/word/2020/wordml/sdtdatahash" xmlns:w16se="http://schemas.microsoft.com/office/word/2015/wordml/symex" xmlns:wpg="http://schemas.microsoft.com/office/word/2010/wordprocessingGroup" xmlns:wpi="http://schemas.microsoft.com/office/word/2010/wordprocessingInk" xmlns:wne="http://schemas.microsoft.com/office/word/2006/wordml" xmlns:wps="http://schemas.microsoft.com/office/word/2010/wordprocessingShape" mc:Ignorable="w14 w15 w16se w16cid w16 w16cex w16sdtdh wp14">
   <w:body>
     <w:sdt>
       <w:sdtPr>
@@ -266,6 +266,7 @@
                                     <w:color w:val="4472C4" w:themeColor="accent1"/>
                                     <w:sz w:val="28"/>
                                     <w:szCs w:val="28"/>
+                                    <w:lang w:val="pl-PL"/>
                                   </w:rPr>
                                   <w:alias w:val="Data"/>
                                   <w:tag w:val=""/>
@@ -289,6 +290,7 @@
                                         <w:color w:val="4472C4" w:themeColor="accent1"/>
                                         <w:sz w:val="28"/>
                                         <w:szCs w:val="28"/>
+                                        <w:lang w:val="pl-PL"/>
                                       </w:rPr>
                                     </w:pPr>
                                     <w:r>
@@ -310,6 +312,7 @@
                                   <w:jc w:val="center"/>
                                   <w:rPr>
                                     <w:color w:val="4472C4" w:themeColor="accent1"/>
+                                    <w:lang w:val="pl-PL"/>
                                   </w:rPr>
                                 </w:pPr>
                                 <w:sdt>
@@ -317,6 +320,7 @@
                                     <w:rPr>
                                       <w:caps/>
                                       <w:color w:val="4472C4" w:themeColor="accent1"/>
+                                      <w:lang w:val="pl-PL"/>
                                     </w:rPr>
                                     <w:alias w:val="Firma"/>
                                     <w:tag w:val=""/>
@@ -329,6 +333,7 @@
                                       <w:rPr>
                                         <w:caps/>
                                         <w:color w:val="4472C4" w:themeColor="accent1"/>
+                                        <w:lang w:val="pl-PL"/>
                                       </w:rPr>
                                       <w:t>GRZEGORZ BORKOWSKI</w:t>
                                     </w:r>
@@ -341,6 +346,7 @@
                                   <w:jc w:val="center"/>
                                   <w:rPr>
                                     <w:color w:val="4472C4" w:themeColor="accent1"/>
+                                    <w:lang w:val="pl-PL"/>
                                   </w:rPr>
                                 </w:pPr>
                                 <w:sdt>
@@ -361,10 +367,41 @@
                                         <w:color w:val="4472C4" w:themeColor="accent1"/>
                                         <w:lang w:val="pl-PL"/>
                                       </w:rPr>
-                                      <w:t>Wersja 3.0</w:t>
+                                      <w:t xml:space="preserve">Wersja </w:t>
+                                    </w:r>
+                                    <w:r>
+                                      <w:rPr>
+                                        <w:color w:val="4472C4" w:themeColor="accent1"/>
+                                        <w:lang w:val="pl-PL"/>
+                                      </w:rPr>
+                                      <w:t>4</w:t>
+                                    </w:r>
+                                    <w:r>
+                                      <w:rPr>
+                                        <w:color w:val="4472C4" w:themeColor="accent1"/>
+                                        <w:lang w:val="pl-PL"/>
+                                      </w:rPr>
+                                      <w:t>.0</w:t>
                                     </w:r>
                                   </w:sdtContent>
                                 </w:sdt>
+                              </w:p>
+                              <w:p>
+                                <w:pPr>
+                                  <w:pStyle w:val="Bezodstpw"/>
+                                  <w:jc w:val="center"/>
+                                  <w:rPr>
+                                    <w:color w:val="4472C4" w:themeColor="accent1"/>
+                                    <w:lang w:val="pl-PL"/>
+                                  </w:rPr>
+                                </w:pPr>
+                                <w:r>
+                                  <w:rPr>
+                                    <w:color w:val="4472C4" w:themeColor="accent1"/>
+                                    <w:lang w:val="pl-PL"/>
+                                  </w:rPr>
+                                  <w:t>Ostatnia zmiana: 20.04.2023r.</w:t>
+                                </w:r>
                               </w:p>
                             </w:txbxContent>
                           </wps:txbx>
@@ -402,6 +439,7 @@
                               <w:color w:val="4472C4" w:themeColor="accent1"/>
                               <w:sz w:val="28"/>
                               <w:szCs w:val="28"/>
+                              <w:lang w:val="pl-PL"/>
                             </w:rPr>
                             <w:alias w:val="Data"/>
                             <w:tag w:val=""/>
@@ -425,6 +463,7 @@
                                   <w:color w:val="4472C4" w:themeColor="accent1"/>
                                   <w:sz w:val="28"/>
                                   <w:szCs w:val="28"/>
+                                  <w:lang w:val="pl-PL"/>
                                 </w:rPr>
                               </w:pPr>
                               <w:r>
@@ -446,6 +485,7 @@
                             <w:jc w:val="center"/>
                             <w:rPr>
                               <w:color w:val="4472C4" w:themeColor="accent1"/>
+                              <w:lang w:val="pl-PL"/>
                             </w:rPr>
                           </w:pPr>
                           <w:sdt>
@@ -453,6 +493,7 @@
                               <w:rPr>
                                 <w:caps/>
                                 <w:color w:val="4472C4" w:themeColor="accent1"/>
+                                <w:lang w:val="pl-PL"/>
                               </w:rPr>
                               <w:alias w:val="Firma"/>
                               <w:tag w:val=""/>
@@ -465,6 +506,7 @@
                                 <w:rPr>
                                   <w:caps/>
                                   <w:color w:val="4472C4" w:themeColor="accent1"/>
+                                  <w:lang w:val="pl-PL"/>
                                 </w:rPr>
                                 <w:t>GRZEGORZ BORKOWSKI</w:t>
                               </w:r>
@@ -477,6 +519,7 @@
                             <w:jc w:val="center"/>
                             <w:rPr>
                               <w:color w:val="4472C4" w:themeColor="accent1"/>
+                              <w:lang w:val="pl-PL"/>
                             </w:rPr>
                           </w:pPr>
                           <w:sdt>
@@ -497,10 +540,41 @@
                                   <w:color w:val="4472C4" w:themeColor="accent1"/>
                                   <w:lang w:val="pl-PL"/>
                                 </w:rPr>
-                                <w:t>Wersja 3.0</w:t>
+                                <w:t xml:space="preserve">Wersja </w:t>
+                              </w:r>
+                              <w:r>
+                                <w:rPr>
+                                  <w:color w:val="4472C4" w:themeColor="accent1"/>
+                                  <w:lang w:val="pl-PL"/>
+                                </w:rPr>
+                                <w:t>4</w:t>
+                              </w:r>
+                              <w:r>
+                                <w:rPr>
+                                  <w:color w:val="4472C4" w:themeColor="accent1"/>
+                                  <w:lang w:val="pl-PL"/>
+                                </w:rPr>
+                                <w:t>.0</w:t>
                               </w:r>
                             </w:sdtContent>
                           </w:sdt>
+                        </w:p>
+                        <w:p>
+                          <w:pPr>
+                            <w:pStyle w:val="Bezodstpw"/>
+                            <w:jc w:val="center"/>
+                            <w:rPr>
+                              <w:color w:val="4472C4" w:themeColor="accent1"/>
+                              <w:lang w:val="pl-PL"/>
+                            </w:rPr>
+                          </w:pPr>
+                          <w:r>
+                            <w:rPr>
+                              <w:color w:val="4472C4" w:themeColor="accent1"/>
+                              <w:lang w:val="pl-PL"/>
+                            </w:rPr>
+                            <w:t>Ostatnia zmiana: 20.04.2023r.</w:t>
+                          </w:r>
                         </w:p>
                       </w:txbxContent>
                     </v:textbox>
@@ -2406,6 +2480,12 @@
         </w:rPr>
         <w:t>. Klient nie posiada subskrypcji do tego narzędzia, dlatego też ich koszt zostanie uwzględniony w części kosztowej</w:t>
       </w:r>
+      <w:r>
+        <w:rPr>
+          <w:lang w:val="pl-PL"/>
+        </w:rPr>
+        <w:t>.</w:t>
+      </w:r>
     </w:p>
     <w:p>
       <w:pPr>
@@ -2435,7 +2515,19 @@
         <w:rPr>
           <w:lang w:val="pl-PL"/>
         </w:rPr>
-        <w:t>, przechowywania danych oraz zarządzania danymi (m.in. Data Governance), klient zdecydował się na środowisko Azure. Klient otrzymał wstępne wyceny, poznał mocne i słabe strony rozwiązań chmurowych od różnych dostawców oraz rozwiązań on-premise, stąd też nie będą proponowane inne rozwiązania. Szczegółowe informacje znajdą swoje miejsce w decision logach w dalszej części dokumentu.</w:t>
+        <w:t>, przechowywania danych oraz zarządzania danymi (m.in. Data Governance), klient zdecydował się na środowisko Azure. Klient otrzymał wstępne wyceny, poznał mocne i słabe strony rozwiązań chmurowych od różnych dostawców oraz rozwiązań on-premise, stąd też nie będą proponowane inne rozwiązania. Szczegółowe informacje znajdą swoje miejsce w decision logach w dalszej części dokumentu</w:t>
+      </w:r>
+      <w:r>
+        <w:rPr>
+          <w:lang w:val="pl-PL"/>
+        </w:rPr>
+        <w:t xml:space="preserve"> (w punkcie 6)</w:t>
+      </w:r>
+      <w:r>
+        <w:rPr>
+          <w:lang w:val="pl-PL"/>
+        </w:rPr>
+        <w:t>.</w:t>
       </w:r>
     </w:p>
     <w:p>
@@ -2468,20 +2560,44 @@
         <w:rPr>
           <w:lang w:val="pl-PL"/>
         </w:rPr>
-        <w:t>W celu lepszej analizy danych, korzystając z danych, statystyk oraz informacji dostępnych publicznie, stworzyłem listę wniosków, które będą przede wszystkim brane pod uwagę przy tworzeniu tego projektu. Należy pamiętać, że każda firma posiada dane w innym formacie oraz analizuje inne typy danych, dlatego też nie wszystkie z podanych wniosków będą miały zastosowanie lub będą mogły zostać użyte opierając się na danych otrzymanych od klienta.</w:t>
-      </w:r>
-    </w:p>
-    <w:p>
-      <w:pPr>
-        <w:rPr>
-          <w:lang w:val="pl-PL"/>
-        </w:rPr>
-      </w:pPr>
-      <w:r>
-        <w:rPr>
-          <w:lang w:val="pl-PL"/>
-        </w:rPr>
-        <w:t>Do najważniejszych faktorów zaliczamy:</w:t>
+        <w:t xml:space="preserve">W celu lepszej analizy danych, korzystając z danych, statystyk oraz informacji dostępnych publicznie, stworzyłem listę wniosków, które będą </w:t>
+      </w:r>
+      <w:r>
+        <w:rPr>
+          <w:lang w:val="pl-PL"/>
+        </w:rPr>
+        <w:t xml:space="preserve">szczególnie </w:t>
+      </w:r>
+      <w:r>
+        <w:rPr>
+          <w:lang w:val="pl-PL"/>
+        </w:rPr>
+        <w:t>brane pod uwagę przy tworzeniu tego projektu. Należy pamiętać, że każda firma posiada dane w innym formacie oraz analizuje inne typy danych, dlatego też nie wszystkie z podanych wniosków będą miały zastosowanie lub będą mogły zostać użyte opierając się na danych otrzymanych od klienta.</w:t>
+      </w:r>
+    </w:p>
+    <w:p>
+      <w:pPr>
+        <w:rPr>
+          <w:lang w:val="pl-PL"/>
+        </w:rPr>
+      </w:pPr>
+      <w:r>
+        <w:rPr>
+          <w:lang w:val="pl-PL"/>
+        </w:rPr>
+        <w:t xml:space="preserve">Do najważniejszych </w:t>
+      </w:r>
+      <w:r>
+        <w:rPr>
+          <w:lang w:val="pl-PL"/>
+        </w:rPr>
+        <w:t>czynników</w:t>
+      </w:r>
+      <w:r>
+        <w:rPr>
+          <w:lang w:val="pl-PL"/>
+        </w:rPr>
+        <w:t xml:space="preserve"> zaliczamy:</w:t>
       </w:r>
     </w:p>
     <w:p>
@@ -2798,12 +2914,15 @@
           <w:lang w:val="pl-PL"/>
         </w:rPr>
       </w:pPr>
-      <w:r>
-        <w:rPr>
-          <w:lang w:val="pl-PL"/>
-        </w:rPr>
-        <w:t>https://www.spiceworks.com/hr/engagement-retention/articles/what-is-attrition-complete-guide/</w:t>
-      </w:r>
+      <w:hyperlink r:id="rId11" w:history="1">
+        <w:r>
+          <w:rPr>
+            <w:rStyle w:val="Hipercze"/>
+            <w:lang w:val="pl-PL"/>
+          </w:rPr>
+          <w:t>https://www.spiceworks.com/hr/engagement-retention/articles/what-is-attrition-complete-guide/</w:t>
+        </w:r>
+      </w:hyperlink>
     </w:p>
     <w:p>
       <w:pPr>
@@ -2933,6 +3052,12 @@
           <w:lang w:val="pl-PL"/>
         </w:rPr>
         <w:t xml:space="preserve"> z życia.</w:t>
+      </w:r>
+      <w:r>
+        <w:rPr>
+          <w:lang w:val="pl-PL"/>
+        </w:rPr>
+        <w:t xml:space="preserve"> EmployeeMaster jest bazą danych, która przetrzymuje wszystkie zebrane dotychczas dane z wyżej wymienionych źródeł danych.</w:t>
       </w:r>
     </w:p>
     <w:p>
@@ -2963,7 +3088,7 @@
                     <pic:cNvPicPr/>
                   </pic:nvPicPr>
                   <pic:blipFill>
-                    <a:blip r:embed="rId11" cstate="print">
+                    <a:blip r:embed="rId12" cstate="print">
                       <a:extLst>
                         <a:ext uri="{28A0092B-C50C-407E-A947-70E740481C1C}">
                           <a14:useLocalDpi xmlns:a14="http://schemas.microsoft.com/office/drawing/2010/main" val="0"/>
@@ -3051,7 +3176,37 @@
         <w:rPr>
           <w:lang w:val="pl-PL"/>
         </w:rPr>
-        <w:t>Zgodnie z ustaleniami, klient nie chce udostępniać dostępu do baz danych EmployeePersonal oraz EmployeeHistory z uwagi na wysoce wrażliwe dane (np. numer PESEL, numer dowodu osobistego), dlatego też dane będą wyciągane bezpośrednio z bazy EmployeeMaster. Klient w przeszłości próbował używać tabeli dbo.Employees w rozwiązaniach Big Data, dlatego też tabela ma postać tabeli zdenormalizowanej.</w:t>
+        <w:t xml:space="preserve">Zgodnie z ustaleniami, klient nie chce udostępniać dostępu do baz danych EmployeePersonal oraz EmployeeHistory z uwagi na wysoce wrażliwe dane (np. numer PESEL, numer dowodu osobistego), dlatego też dane będą wyciągane bezpośrednio z bazy EmployeeMaster. Klient w przeszłości próbował używać tabeli </w:t>
+      </w:r>
+      <w:r>
+        <w:rPr>
+          <w:lang w:val="pl-PL"/>
+        </w:rPr>
+        <w:t>dbo.Employees</w:t>
+      </w:r>
+      <w:r>
+        <w:rPr>
+          <w:lang w:val="pl-PL"/>
+        </w:rPr>
+        <w:t xml:space="preserve"> w rozwiązaniach Big Data, dlatego też tabela ma postać tabeli zdenormalizowanej.</w:t>
+      </w:r>
+      <w:r>
+        <w:rPr>
+          <w:lang w:val="pl-PL"/>
+        </w:rPr>
+        <w:t xml:space="preserve"> W tym konkretnym przypadku jako denormalizację rozumiemy jedynie atrybuty, które zostały połączone w jedną tabelę z uwagi na fakt relacji 1:1 między tymi wartościami (tabela </w:t>
+      </w:r>
+      <w:r>
+        <w:rPr>
+          <w:lang w:val="pl-PL"/>
+        </w:rPr>
+        <w:t>dbo.Employees</w:t>
+      </w:r>
+      <w:r>
+        <w:rPr>
+          <w:lang w:val="pl-PL"/>
+        </w:rPr>
+        <w:t xml:space="preserve"> ma unikalny klucz numeru pracownika).</w:t>
       </w:r>
     </w:p>
     <w:p>
@@ -3098,7 +3253,43 @@
         <w:rPr>
           <w:lang w:val="pl-PL"/>
         </w:rPr>
-        <w:t>Na spotkaniu przedwdrożeniowym klient udostępnił słownik pojęć, który definiuje nazwę kolumny oraz opis kolumny.</w:t>
+        <w:t>Na spotkaniu przedwdrożeniowym klient udostępnił słownik pojęć, który definiuje nazw</w:t>
+      </w:r>
+      <w:r>
+        <w:rPr>
+          <w:lang w:val="pl-PL"/>
+        </w:rPr>
+        <w:t>y</w:t>
+      </w:r>
+      <w:r>
+        <w:rPr>
+          <w:lang w:val="pl-PL"/>
+        </w:rPr>
+        <w:t xml:space="preserve"> kolumn</w:t>
+      </w:r>
+      <w:r>
+        <w:rPr>
+          <w:lang w:val="pl-PL"/>
+        </w:rPr>
+        <w:t>/atrybutów</w:t>
+      </w:r>
+      <w:r>
+        <w:rPr>
+          <w:lang w:val="pl-PL"/>
+        </w:rPr>
+        <w:t xml:space="preserve"> oraz </w:t>
+      </w:r>
+      <w:r>
+        <w:rPr>
+          <w:lang w:val="pl-PL"/>
+        </w:rPr>
+        <w:t>ich opis</w:t>
+      </w:r>
+      <w:r>
+        <w:rPr>
+          <w:lang w:val="pl-PL"/>
+        </w:rPr>
+        <w:t>.</w:t>
       </w:r>
     </w:p>
     <w:tbl>
@@ -4824,20 +5015,11 @@
                 <w:ilvl w:val="0"/>
                 <w:numId w:val="4"/>
               </w:numPr>
-              <w:rPr>
-                <w:lang w:val="pl-PL"/>
-              </w:rPr>
-            </w:pPr>
-            <w:r>
-              <w:rPr>
-                <w:lang w:val="pl-PL"/>
-              </w:rPr>
+            </w:pPr>
+            <w:r>
               <w:t>Azure (Azure Data Factory)</w:t>
             </w:r>
             <w:r>
-              <w:rPr>
-                <w:lang w:val="pl-PL"/>
-              </w:rPr>
               <w:t xml:space="preserve"> + Azure Databricks</w:t>
             </w:r>
           </w:p>
@@ -4889,25 +5071,11 @@
             <w:tcW w:w="2338" w:type="dxa"/>
           </w:tcPr>
           <w:p>
-            <w:pPr>
-              <w:rPr>
-                <w:lang w:val="pl-PL"/>
-              </w:rPr>
-            </w:pPr>
-            <w:r>
-              <w:rPr>
-                <w:lang w:val="pl-PL"/>
-              </w:rPr>
+            <w:r>
               <w:t>Azure (Azure Data Factory) + Azure Databricks</w:t>
             </w:r>
           </w:p>
-          <w:p>
-            <w:pPr>
-              <w:rPr>
-                <w:lang w:val="pl-PL"/>
-              </w:rPr>
-            </w:pPr>
-          </w:p>
+          <w:p/>
         </w:tc>
       </w:tr>
       <w:tr>
@@ -4958,14 +5126,8 @@
                 <w:ilvl w:val="0"/>
                 <w:numId w:val="4"/>
               </w:numPr>
-              <w:rPr>
-                <w:lang w:val="pl-PL"/>
-              </w:rPr>
-            </w:pPr>
-            <w:r>
-              <w:rPr>
-                <w:lang w:val="pl-PL"/>
-              </w:rPr>
+            </w:pPr>
+            <w:r>
               <w:t>On-premise (Power BI Report Server)</w:t>
             </w:r>
           </w:p>
@@ -5121,14 +5283,8 @@
                 <w:ilvl w:val="0"/>
                 <w:numId w:val="4"/>
               </w:numPr>
-              <w:rPr>
-                <w:lang w:val="pl-PL"/>
-              </w:rPr>
-            </w:pPr>
-            <w:r>
-              <w:rPr>
-                <w:lang w:val="pl-PL"/>
-              </w:rPr>
+            </w:pPr>
+            <w:r>
               <w:t>Azure (Azure Data Lake Storage Gen2)</w:t>
             </w:r>
           </w:p>
@@ -5174,25 +5330,11 @@
             <w:tcW w:w="2338" w:type="dxa"/>
           </w:tcPr>
           <w:p>
-            <w:pPr>
-              <w:rPr>
-                <w:lang w:val="pl-PL"/>
-              </w:rPr>
-            </w:pPr>
-            <w:r>
-              <w:rPr>
-                <w:lang w:val="pl-PL"/>
-              </w:rPr>
+            <w:r>
               <w:t>Azure (Azure Data Lake Storage Gen2)</w:t>
             </w:r>
           </w:p>
-          <w:p>
-            <w:pPr>
-              <w:rPr>
-                <w:lang w:val="pl-PL"/>
-              </w:rPr>
-            </w:pPr>
-          </w:p>
+          <w:p/>
         </w:tc>
       </w:tr>
       <w:tr>
@@ -6244,7 +6386,7 @@
                     <pic:cNvPicPr/>
                   </pic:nvPicPr>
                   <pic:blipFill>
-                    <a:blip r:embed="rId12">
+                    <a:blip r:embed="rId13">
                       <a:extLst>
                         <a:ext uri="{28A0092B-C50C-407E-A947-70E740481C1C}">
                           <a14:useLocalDpi xmlns:a14="http://schemas.microsoft.com/office/drawing/2010/main" val="0"/>
@@ -6414,7 +6556,7 @@
                     <pic:cNvPicPr/>
                   </pic:nvPicPr>
                   <pic:blipFill>
-                    <a:blip r:embed="rId13" cstate="print">
+                    <a:blip r:embed="rId14" cstate="print">
                       <a:extLst>
                         <a:ext uri="{28A0092B-C50C-407E-A947-70E740481C1C}">
                           <a14:useLocalDpi xmlns:a14="http://schemas.microsoft.com/office/drawing/2010/main" val="0"/>
@@ -7572,15 +7714,7 @@
             <w:tcW w:w="2337" w:type="dxa"/>
           </w:tcPr>
           <w:p>
-            <w:pPr>
-              <w:rPr>
-                <w:lang w:val="pl-PL"/>
-              </w:rPr>
-            </w:pPr>
-            <w:r>
-              <w:rPr>
-                <w:lang w:val="pl-PL"/>
-              </w:rPr>
+            <w:r>
               <w:t>Ustawienie lifecycle management w Storage Account</w:t>
             </w:r>
           </w:p>
@@ -8346,7 +8480,7 @@
               <w:rPr>
                 <w:lang w:val="pl-PL"/>
               </w:rPr>
-              <w:t>Warsztat</w:t>
+              <w:t>Warsztat,</w:t>
             </w:r>
             <w:r>
               <w:rPr>
@@ -8571,7 +8705,7 @@
                     <pic:cNvPicPr/>
                   </pic:nvPicPr>
                   <pic:blipFill>
-                    <a:blip r:embed="rId14" cstate="print">
+                    <a:blip r:embed="rId15" cstate="print">
                       <a:extLst>
                         <a:ext uri="{28A0092B-C50C-407E-A947-70E740481C1C}">
                           <a14:useLocalDpi xmlns:a14="http://schemas.microsoft.com/office/drawing/2010/main" val="0"/>
@@ -8875,10 +9009,13 @@
               </w:rPr>
             </w:pPr>
             <w:r>
-              <w:rPr>
-                <w:lang w:val="pl-PL"/>
-              </w:rPr>
-              <w:t>All-Purpose Compute workload w Tier Premium. Średnio 1 wirtualna maszyna pracująca przez 30 godzin w miesiącu na najmniejszym możliwym klastrze (D4a)</w:t>
+              <w:t xml:space="preserve">All-Purpose Compute workload w Tier Premium. </w:t>
+            </w:r>
+            <w:r>
+              <w:rPr>
+                <w:lang w:val="pl-PL"/>
+              </w:rPr>
+              <w:t>Średnio 1 wirtualna maszyna pracująca przez 30 godzin w miesiącu na najmniejszym możliwym klastrze (D4a)</w:t>
             </w:r>
           </w:p>
         </w:tc>
@@ -9263,7 +9400,7 @@
                     <pic:cNvPicPr/>
                   </pic:nvPicPr>
                   <pic:blipFill>
-                    <a:blip r:embed="rId15" cstate="print">
+                    <a:blip r:embed="rId16" cstate="print">
                       <a:extLst>
                         <a:ext uri="{28A0092B-C50C-407E-A947-70E740481C1C}">
                           <a14:useLocalDpi xmlns:a14="http://schemas.microsoft.com/office/drawing/2010/main" val="0"/>
@@ -9378,7 +9515,19 @@
         <w:rPr>
           <w:lang w:val="pl-PL"/>
         </w:rPr>
-        <w:t>Proof of Concept (w skrócie PoC) ma za zadanie sprawdzić opisane założenia na bardzo wysokim poziomie aby sprawdzić oraz potwierdzić możliwość wykonania zaproponowanego scenariusza. PoC nie jest całym i gotowym produktem, dlatego też głównie jego rolą jest sprawdzenie połączeń, stworzenie prostych transformacji oraz wizualizacji w celu przetestowania połączenia pomiędzy różnymi usługami i potwierdzenia postawionych założeń.</w:t>
+        <w:t xml:space="preserve">Proof of Concept (w skrócie PoC) ma za zadanie sprawdzić opisane założenia na bardzo wysokim </w:t>
+      </w:r>
+      <w:r>
+        <w:rPr>
+          <w:lang w:val="pl-PL"/>
+        </w:rPr>
+        <w:t>poziomie,</w:t>
+      </w:r>
+      <w:r>
+        <w:rPr>
+          <w:lang w:val="pl-PL"/>
+        </w:rPr>
+        <w:t xml:space="preserve"> aby sprawdzić oraz potwierdzić możliwość wykonania zaproponowanego scenariusza. PoC nie jest całym i gotowym produktem, dlatego też głównie jego rolą jest sprawdzenie połączeń, stworzenie prostych transformacji oraz wizualizacji w celu przetestowania połączenia pomiędzy różnymi usługami i potwierdzenia postawionych założeń.</w:t>
       </w:r>
     </w:p>
     <w:p>
@@ -9413,7 +9562,19 @@
         <w:rPr>
           <w:lang w:val="pl-PL"/>
         </w:rPr>
-        <w:t xml:space="preserve">Na potrzeby PoC, został stworzony nowy Resource group w Portalu Azure (https://portal.azure.com/ ) o nazwie </w:t>
+        <w:t>Na potrzeby PoC, został stworzony nowy Resource group w Portalu Azure (</w:t>
+      </w:r>
+      <w:r>
+        <w:rPr>
+          <w:lang w:val="pl-PL"/>
+        </w:rPr>
+        <w:t>https://portal.azure.com/)</w:t>
+      </w:r>
+      <w:r>
+        <w:rPr>
+          <w:lang w:val="pl-PL"/>
+        </w:rPr>
+        <w:t xml:space="preserve"> o nazwie </w:t>
       </w:r>
       <w:r>
         <w:rPr>
@@ -9480,7 +9641,7 @@
                     <pic:cNvPicPr/>
                   </pic:nvPicPr>
                   <pic:blipFill>
-                    <a:blip r:embed="rId16"/>
+                    <a:blip r:embed="rId17"/>
                     <a:stretch>
                       <a:fillRect/>
                     </a:stretch>
@@ -9667,7 +9828,7 @@
                     <pic:cNvPicPr/>
                   </pic:nvPicPr>
                   <pic:blipFill>
-                    <a:blip r:embed="rId17"/>
+                    <a:blip r:embed="rId18"/>
                     <a:stretch>
                       <a:fillRect/>
                     </a:stretch>
@@ -9867,7 +10028,7 @@
                     <pic:cNvPicPr/>
                   </pic:nvPicPr>
                   <pic:blipFill>
-                    <a:blip r:embed="rId18"/>
+                    <a:blip r:embed="rId19"/>
                     <a:stretch>
                       <a:fillRect/>
                     </a:stretch>
@@ -10015,7 +10176,7 @@
                     <pic:cNvPicPr/>
                   </pic:nvPicPr>
                   <pic:blipFill>
-                    <a:blip r:embed="rId19"/>
+                    <a:blip r:embed="rId20"/>
                     <a:stretch>
                       <a:fillRect/>
                     </a:stretch>
@@ -10182,7 +10343,7 @@
                     <pic:cNvPicPr/>
                   </pic:nvPicPr>
                   <pic:blipFill>
-                    <a:blip r:embed="rId20"/>
+                    <a:blip r:embed="rId21"/>
                     <a:stretch>
                       <a:fillRect/>
                     </a:stretch>
@@ -10351,13 +10512,19 @@
         <w:rPr>
           <w:lang w:val="pl-PL"/>
         </w:rPr>
-        <w:t xml:space="preserve"> admi</w:t>
-      </w:r>
-      <w:r>
-        <w:rPr>
-          <w:lang w:val="pl-PL"/>
-        </w:rPr>
-        <w:t>na.</w:t>
+        <w:t xml:space="preserve"> </w:t>
+      </w:r>
+      <w:r>
+        <w:rPr>
+          <w:lang w:val="pl-PL"/>
+        </w:rPr>
+        <w:t>administratora</w:t>
+      </w:r>
+      <w:r>
+        <w:rPr>
+          <w:lang w:val="pl-PL"/>
+        </w:rPr>
+        <w:t>.</w:t>
       </w:r>
       <w:r>
         <w:rPr>
@@ -10386,7 +10553,7 @@
                     <pic:cNvPicPr/>
                   </pic:nvPicPr>
                   <pic:blipFill>
-                    <a:blip r:embed="rId21"/>
+                    <a:blip r:embed="rId22"/>
                     <a:stretch>
                       <a:fillRect/>
                     </a:stretch>
@@ -10559,7 +10726,7 @@
                     <pic:cNvPicPr/>
                   </pic:nvPicPr>
                   <pic:blipFill>
-                    <a:blip r:embed="rId22"/>
+                    <a:blip r:embed="rId23"/>
                     <a:stretch>
                       <a:fillRect/>
                     </a:stretch>
@@ -10684,7 +10851,7 @@
                     <pic:cNvPicPr/>
                   </pic:nvPicPr>
                   <pic:blipFill>
-                    <a:blip r:embed="rId23"/>
+                    <a:blip r:embed="rId24"/>
                     <a:stretch>
                       <a:fillRect/>
                     </a:stretch>
@@ -10836,7 +11003,7 @@
                     <pic:cNvPicPr/>
                   </pic:nvPicPr>
                   <pic:blipFill>
-                    <a:blip r:embed="rId24"/>
+                    <a:blip r:embed="rId25"/>
                     <a:stretch>
                       <a:fillRect/>
                     </a:stretch>
@@ -10948,7 +11115,7 @@
                     <pic:cNvPicPr/>
                   </pic:nvPicPr>
                   <pic:blipFill>
-                    <a:blip r:embed="rId25"/>
+                    <a:blip r:embed="rId26"/>
                     <a:stretch>
                       <a:fillRect/>
                     </a:stretch>
@@ -11101,7 +11268,7 @@
                     <pic:cNvPicPr/>
                   </pic:nvPicPr>
                   <pic:blipFill>
-                    <a:blip r:embed="rId26"/>
+                    <a:blip r:embed="rId27"/>
                     <a:stretch>
                       <a:fillRect/>
                     </a:stretch>
@@ -11228,7 +11395,7 @@
                     <pic:cNvPicPr/>
                   </pic:nvPicPr>
                   <pic:blipFill>
-                    <a:blip r:embed="rId27"/>
+                    <a:blip r:embed="rId28"/>
                     <a:stretch>
                       <a:fillRect/>
                     </a:stretch>
@@ -11347,7 +11514,7 @@
                     <pic:cNvPicPr/>
                   </pic:nvPicPr>
                   <pic:blipFill>
-                    <a:blip r:embed="rId28"/>
+                    <a:blip r:embed="rId29"/>
                     <a:stretch>
                       <a:fillRect/>
                     </a:stretch>
@@ -11479,7 +11646,7 @@
                     <pic:cNvPicPr/>
                   </pic:nvPicPr>
                   <pic:blipFill>
-                    <a:blip r:embed="rId29"/>
+                    <a:blip r:embed="rId30"/>
                     <a:stretch>
                       <a:fillRect/>
                     </a:stretch>
@@ -11634,7 +11801,7 @@
                     <pic:cNvPicPr/>
                   </pic:nvPicPr>
                   <pic:blipFill>
-                    <a:blip r:embed="rId30"/>
+                    <a:blip r:embed="rId31"/>
                     <a:stretch>
                       <a:fillRect/>
                     </a:stretch>
@@ -11747,7 +11914,7 @@
                     <pic:cNvPicPr/>
                   </pic:nvPicPr>
                   <pic:blipFill>
-                    <a:blip r:embed="rId31"/>
+                    <a:blip r:embed="rId32"/>
                     <a:stretch>
                       <a:fillRect/>
                     </a:stretch>
@@ -11854,7 +12021,7 @@
                     <pic:cNvPicPr/>
                   </pic:nvPicPr>
                   <pic:blipFill>
-                    <a:blip r:embed="rId32"/>
+                    <a:blip r:embed="rId33"/>
                     <a:stretch>
                       <a:fillRect/>
                     </a:stretch>
@@ -11973,7 +12140,7 @@
                     <pic:cNvPicPr/>
                   </pic:nvPicPr>
                   <pic:blipFill>
-                    <a:blip r:embed="rId33"/>
+                    <a:blip r:embed="rId34"/>
                     <a:stretch>
                       <a:fillRect/>
                     </a:stretch>
@@ -12092,7 +12259,7 @@
                     <pic:cNvPicPr/>
                   </pic:nvPicPr>
                   <pic:blipFill>
-                    <a:blip r:embed="rId34"/>
+                    <a:blip r:embed="rId35"/>
                     <a:stretch>
                       <a:fillRect/>
                     </a:stretch>
@@ -12262,7 +12429,7 @@
                     <pic:cNvPicPr/>
                   </pic:nvPicPr>
                   <pic:blipFill>
-                    <a:blip r:embed="rId35"/>
+                    <a:blip r:embed="rId36"/>
                     <a:stretch>
                       <a:fillRect/>
                     </a:stretch>
@@ -12404,7 +12571,7 @@
                     <pic:cNvPicPr/>
                   </pic:nvPicPr>
                   <pic:blipFill>
-                    <a:blip r:embed="rId36"/>
+                    <a:blip r:embed="rId37"/>
                     <a:stretch>
                       <a:fillRect/>
                     </a:stretch>
@@ -12528,7 +12695,7 @@
                     <pic:cNvPicPr/>
                   </pic:nvPicPr>
                   <pic:blipFill>
-                    <a:blip r:embed="rId37"/>
+                    <a:blip r:embed="rId38"/>
                     <a:stretch>
                       <a:fillRect/>
                     </a:stretch>
@@ -12651,7 +12818,7 @@
                     <pic:cNvPicPr/>
                   </pic:nvPicPr>
                   <pic:blipFill>
-                    <a:blip r:embed="rId38"/>
+                    <a:blip r:embed="rId39"/>
                     <a:stretch>
                       <a:fillRect/>
                     </a:stretch>
@@ -12787,7 +12954,7 @@
                     <pic:cNvPicPr/>
                   </pic:nvPicPr>
                   <pic:blipFill>
-                    <a:blip r:embed="rId39"/>
+                    <a:blip r:embed="rId40"/>
                     <a:stretch>
                       <a:fillRect/>
                     </a:stretch>
@@ -12904,7 +13071,7 @@
                     <pic:cNvPicPr/>
                   </pic:nvPicPr>
                   <pic:blipFill>
-                    <a:blip r:embed="rId40"/>
+                    <a:blip r:embed="rId41"/>
                     <a:stretch>
                       <a:fillRect/>
                     </a:stretch>
@@ -13258,7 +13425,16 @@
         <w:rPr>
           <w:lang w:val="pl-PL"/>
         </w:rPr>
-        <w:t>, do powyższej kwoty należy doliczyć miesięczny koszt utrzymania, tj. koszt subskrypcji (5 subskrypcji Power BI Pro) oraz koszt środowiska chmurowego (tj. Storage Account, Azure Data Factory, Azure Databricks, Azure SQL Database). Estymowane koszty wyglądają następująco:</w:t>
+        <w:t xml:space="preserve">, do powyższej kwoty należy doliczyć miesięczny koszt utrzymania, tj. koszt subskrypcji (5 subskrypcji Power BI Pro) oraz koszt środowiska chmurowego (tj. </w:t>
+      </w:r>
+      <w:r>
+        <w:t xml:space="preserve">Storage Account, Azure Data Factory, Azure Databricks, Azure SQL Database). </w:t>
+      </w:r>
+      <w:r>
+        <w:rPr>
+          <w:lang w:val="pl-PL"/>
+        </w:rPr>
+        <w:t>Estymowane koszty wyglądają następująco:</w:t>
       </w:r>
     </w:p>
     <w:p>
@@ -13292,7 +13468,7 @@
         </w:rPr>
         <w:t xml:space="preserve"> (przy aktualnym koszcie licencji na poziomie 13.7 USD/msc za licencje - </w:t>
       </w:r>
-      <w:hyperlink r:id="rId41" w:history="1">
+      <w:hyperlink r:id="rId42" w:history="1">
         <w:r>
           <w:rPr>
             <w:rStyle w:val="Hipercze"/>
@@ -13478,7 +13654,7 @@
 </file>
 
 <file path=word/numbering.xml><?xml version="1.0" encoding="utf-8"?>
-<w:numbering xmlns:wpc="http://schemas.microsoft.com/office/word/2010/wordprocessingCanvas" xmlns:cx="http://schemas.microsoft.com/office/drawing/2014/chartex" xmlns:cx1="http://schemas.microsoft.com/office/drawing/2015/9/8/chartex" xmlns:cx2="http://schemas.microsoft.com/office/drawing/2015/10/21/chartex" xmlns:cx3="http://schemas.microsoft.com/office/drawing/2016/5/9/chartex" xmlns:cx4="http://schemas.microsoft.com/office/drawing/2016/5/10/chartex" xmlns:cx5="http://schemas.microsoft.com/office/drawing/2016/5/11/chartex" xmlns:cx6="http://schemas.microsoft.com/office/drawing/2016/5/12/chartex" xmlns:cx7="http://schemas.microsoft.com/office/drawing/2016/5/13/chartex" xmlns:cx8="http://schemas.microsoft.com/office/drawing/2016/5/14/chartex" xmlns:mc="http://schemas.openxmlformats.org/markup-compatibility/2006" xmlns:aink="http://schemas.microsoft.com/office/drawing/2016/ink" xmlns:am3d="http://schemas.microsoft.com/office/drawing/2017/model3d" xmlns:o="urn:schemas-microsoft-com:office:office" xmlns:oel="http://schemas.microsoft.com/office/2019/extlst" xmlns:r="http://schemas.openxmlformats.org/officeDocument/2006/relationships" xmlns:m="http://schemas.openxmlformats.org/officeDocument/2006/math" xmlns:v="urn:schemas-microsoft-com:vml" xmlns:wp14="http://schemas.microsoft.com/office/word/2010/wordprocessingDrawing" xmlns:wp="http://schemas.openxmlformats.org/drawingml/2006/wordprocessingDrawing" xmlns:w10="urn:schemas-microsoft-com:office:word" xmlns:w="http://schemas.openxmlformats.org/wordprocessingml/2006/main" xmlns:w14="http://schemas.microsoft.com/office/word/2010/wordml" xmlns:w15="http://schemas.microsoft.com/office/word/2012/wordml" xmlns:w16cex="http://schemas.microsoft.com/office/word/2018/wordml/cex" xmlns:w16cid="http://schemas.microsoft.com/office/word/2016/wordml/cid" xmlns:w16="http://schemas.microsoft.com/office/word/2018/wordml" xmlns:w16sdtdh="http://schemas.microsoft.com/office/word/2020/wordml/sdtdatahash" xmlns:w16se="http://schemas.microsoft.com/office/word/2015/wordml/symex" xmlns:wpg="http://schemas.microsoft.com/office/word/2010/wordprocessingGroup" xmlns:wpi="http://schemas.microsoft.com/office/word/2010/wordprocessingInk" xmlns:wne="http://schemas.microsoft.com/office/word/2006/wordml" xmlns:wps="http://schemas.microsoft.com/office/word/2010/wordprocessingShape" mc:Ignorable="w14 w15 w16se w16cid w16 w16cex w16sdtdh wp14">
+<w:numbering xmlns:wpc="http://schemas.microsoft.com/office/word/2010/wordprocessingCanvas" xmlns:cx="http://schemas.microsoft.com/office/drawing/2014/chartex" xmlns:cx1="http://schemas.microsoft.com/office/drawing/2015/9/8/chartex" xmlns:cx2="http://schemas.microsoft.com/office/drawing/2015/10/21/chartex" xmlns:cx3="http://schemas.microsoft.com/office/drawing/2016/5/9/chartex" xmlns:cx4="http://schemas.microsoft.com/office/drawing/2016/5/10/chartex" xmlns:cx5="http://schemas.microsoft.com/office/drawing/2016/5/11/chartex" xmlns:cx6="http://schemas.microsoft.com/office/drawing/2016/5/12/chartex" xmlns:cx7="http://schemas.microsoft.com/office/drawing/2016/5/13/chartex" xmlns:cx8="http://schemas.microsoft.com/office/drawing/2016/5/14/chartex" xmlns:mc="http://schemas.openxmlformats.org/markup-compatibility/2006" xmlns:aink="http://schemas.microsoft.com/office/drawing/2016/ink" xmlns:am3d="http://schemas.microsoft.com/office/drawing/2017/model3d" xmlns:o="urn:schemas-microsoft-com:office:office" xmlns:oel="http://schemas.microsoft.com/office/2019/extlst" xmlns:r="http://schemas.openxmlformats.org/officeDocument/2006/relationships" xmlns:m="http://schemas.openxmlformats.org/officeDocument/2006/math" xmlns:v="urn:schemas-microsoft-com:vml" xmlns:wp14="http://schemas.microsoft.com/office/word/2010/wordprocessingDrawing" xmlns:wp="http://schemas.openxmlformats.org/drawingml/2006/wordprocessingDrawing" xmlns:w10="urn:schemas-microsoft-com:office:word" xmlns:w="http://schemas.openxmlformats.org/wordprocessingml/2006/main" xmlns:w14="http://schemas.microsoft.com/office/word/2010/wordml" xmlns:w15="http://schemas.microsoft.com/office/word/2012/wordml" xmlns:w16cex="http://schemas.microsoft.com/office/word/2018/wordml/cex" xmlns:w16cid="http://schemas.microsoft.com/office/word/2016/wordml/cid" xmlns:w16="http://schemas.microsoft.com/office/word/2018/wordml" xmlns:w16du="http://schemas.microsoft.com/office/word/2023/wordml/word16du" xmlns:w16sdtdh="http://schemas.microsoft.com/office/word/2020/wordml/sdtdatahash" xmlns:w16se="http://schemas.microsoft.com/office/word/2015/wordml/symex" xmlns:wpg="http://schemas.microsoft.com/office/word/2010/wordprocessingGroup" xmlns:wpi="http://schemas.microsoft.com/office/word/2010/wordprocessingInk" xmlns:wne="http://schemas.microsoft.com/office/word/2006/wordml" xmlns:wps="http://schemas.microsoft.com/office/word/2010/wordprocessingShape" mc:Ignorable="w14 w15 w16se w16cid w16 w16cex w16sdtdh wp14">
   <w:abstractNum w:abstractNumId="0" w15:restartNumberingAfterBreak="0">
     <w:nsid w:val="0D646836"/>
     <w:multiLevelType w:val="hybridMultilevel"/>
@@ -15331,7 +15507,7 @@
 </file>
 
 <file path=word/glossary/document.xml><?xml version="1.0" encoding="utf-8"?>
-<w:glossaryDocument xmlns:wpc="http://schemas.microsoft.com/office/word/2010/wordprocessingCanvas" xmlns:cx="http://schemas.microsoft.com/office/drawing/2014/chartex" xmlns:cx1="http://schemas.microsoft.com/office/drawing/2015/9/8/chartex" xmlns:cx2="http://schemas.microsoft.com/office/drawing/2015/10/21/chartex" xmlns:cx3="http://schemas.microsoft.com/office/drawing/2016/5/9/chartex" xmlns:cx4="http://schemas.microsoft.com/office/drawing/2016/5/10/chartex" xmlns:cx5="http://schemas.microsoft.com/office/drawing/2016/5/11/chartex" xmlns:cx6="http://schemas.microsoft.com/office/drawing/2016/5/12/chartex" xmlns:cx7="http://schemas.microsoft.com/office/drawing/2016/5/13/chartex" xmlns:cx8="http://schemas.microsoft.com/office/drawing/2016/5/14/chartex" xmlns:mc="http://schemas.openxmlformats.org/markup-compatibility/2006" xmlns:aink="http://schemas.microsoft.com/office/drawing/2016/ink" xmlns:am3d="http://schemas.microsoft.com/office/drawing/2017/model3d" xmlns:o="urn:schemas-microsoft-com:office:office" xmlns:oel="http://schemas.microsoft.com/office/2019/extlst" xmlns:r="http://schemas.openxmlformats.org/officeDocument/2006/relationships" xmlns:m="http://schemas.openxmlformats.org/officeDocument/2006/math" xmlns:v="urn:schemas-microsoft-com:vml" xmlns:wp14="http://schemas.microsoft.com/office/word/2010/wordprocessingDrawing" xmlns:wp="http://schemas.openxmlformats.org/drawingml/2006/wordprocessingDrawing" xmlns:w10="urn:schemas-microsoft-com:office:word" xmlns:w="http://schemas.openxmlformats.org/wordprocessingml/2006/main" xmlns:w14="http://schemas.microsoft.com/office/word/2010/wordml" xmlns:w15="http://schemas.microsoft.com/office/word/2012/wordml" xmlns:w16cex="http://schemas.microsoft.com/office/word/2018/wordml/cex" xmlns:w16cid="http://schemas.microsoft.com/office/word/2016/wordml/cid" xmlns:w16="http://schemas.microsoft.com/office/word/2018/wordml" xmlns:w16sdtdh="http://schemas.microsoft.com/office/word/2020/wordml/sdtdatahash" xmlns:w16se="http://schemas.microsoft.com/office/word/2015/wordml/symex" xmlns:wpg="http://schemas.microsoft.com/office/word/2010/wordprocessingGroup" xmlns:wpi="http://schemas.microsoft.com/office/word/2010/wordprocessingInk" xmlns:wne="http://schemas.microsoft.com/office/word/2006/wordml" xmlns:wps="http://schemas.microsoft.com/office/word/2010/wordprocessingShape" mc:Ignorable="w14 w15 w16se w16cid w16 w16cex w16sdtdh wp14">
+<w:glossaryDocument xmlns:wpc="http://schemas.microsoft.com/office/word/2010/wordprocessingCanvas" xmlns:cx="http://schemas.microsoft.com/office/drawing/2014/chartex" xmlns:cx1="http://schemas.microsoft.com/office/drawing/2015/9/8/chartex" xmlns:cx2="http://schemas.microsoft.com/office/drawing/2015/10/21/chartex" xmlns:cx3="http://schemas.microsoft.com/office/drawing/2016/5/9/chartex" xmlns:cx4="http://schemas.microsoft.com/office/drawing/2016/5/10/chartex" xmlns:cx5="http://schemas.microsoft.com/office/drawing/2016/5/11/chartex" xmlns:cx6="http://schemas.microsoft.com/office/drawing/2016/5/12/chartex" xmlns:cx7="http://schemas.microsoft.com/office/drawing/2016/5/13/chartex" xmlns:cx8="http://schemas.microsoft.com/office/drawing/2016/5/14/chartex" xmlns:mc="http://schemas.openxmlformats.org/markup-compatibility/2006" xmlns:aink="http://schemas.microsoft.com/office/drawing/2016/ink" xmlns:am3d="http://schemas.microsoft.com/office/drawing/2017/model3d" xmlns:o="urn:schemas-microsoft-com:office:office" xmlns:oel="http://schemas.microsoft.com/office/2019/extlst" xmlns:r="http://schemas.openxmlformats.org/officeDocument/2006/relationships" xmlns:m="http://schemas.openxmlformats.org/officeDocument/2006/math" xmlns:v="urn:schemas-microsoft-com:vml" xmlns:wp14="http://schemas.microsoft.com/office/word/2010/wordprocessingDrawing" xmlns:wp="http://schemas.openxmlformats.org/drawingml/2006/wordprocessingDrawing" xmlns:w10="urn:schemas-microsoft-com:office:word" xmlns:w="http://schemas.openxmlformats.org/wordprocessingml/2006/main" xmlns:w14="http://schemas.microsoft.com/office/word/2010/wordml" xmlns:w15="http://schemas.microsoft.com/office/word/2012/wordml" xmlns:w16cex="http://schemas.microsoft.com/office/word/2018/wordml/cex" xmlns:w16cid="http://schemas.microsoft.com/office/word/2016/wordml/cid" xmlns:w16="http://schemas.microsoft.com/office/word/2018/wordml" xmlns:w16du="http://schemas.microsoft.com/office/word/2023/wordml/word16du" xmlns:w16sdtdh="http://schemas.microsoft.com/office/word/2020/wordml/sdtdatahash" xmlns:w16se="http://schemas.microsoft.com/office/word/2015/wordml/symex" xmlns:wpg="http://schemas.microsoft.com/office/word/2010/wordprocessingGroup" xmlns:wpi="http://schemas.microsoft.com/office/word/2010/wordprocessingInk" xmlns:wne="http://schemas.microsoft.com/office/word/2006/wordml" xmlns:wps="http://schemas.microsoft.com/office/word/2010/wordprocessingShape" mc:Ignorable="w14 w15 w16se w16cid w16 w16cex w16sdtdh wp14">
   <w:docParts>
     <w:docPart>
       <w:docPartPr>
@@ -15467,7 +15643,10 @@
   <w:rsids>
     <w:rsidRoot w:val="00982170"/>
     <w:rsid w:val="00043539"/>
+    <w:rsid w:val="001F09C7"/>
     <w:rsid w:val="00267CE4"/>
+    <w:rsid w:val="00280537"/>
+    <w:rsid w:val="002C2F17"/>
     <w:rsid w:val="00357015"/>
     <w:rsid w:val="006A64DA"/>
     <w:rsid w:val="00982170"/>
@@ -16238,7 +16417,7 @@
 <CoverPageProperties xmlns="http://schemas.microsoft.com/office/2006/coverPageProps">
   <PublishDate>2023-03-04T00:00:00</PublishDate>
   <Abstract/>
-  <CompanyAddress>Wersja 3.0</CompanyAddress>
+  <CompanyAddress>Wersja 4.0</CompanyAddress>
   <CompanyPhone/>
   <CompanyFax/>
   <CompanyEmail/>
